--- a/trunk/paper/A pruning hierarchical tree method using in A-star algorithm in Vietnamese parsing technique.docx
+++ b/trunk/paper/A pruning hierarchical tree method using in A-star algorithm in Vietnamese parsing technique.docx
@@ -402,6 +402,7 @@
     <w:p>
       <w:pPr>
         <w:pStyle w:val="BodyText"/>
+        <w:ind w:firstLine="450"/>
       </w:pPr>
       <w:r>
         <w:t xml:space="preserve">PCFG and LPCFG in parsing technique are very well-known models. In the parsing system using these model, the final result </w:t>
@@ -452,6 +453,7 @@
     <w:p>
       <w:pPr>
         <w:pStyle w:val="BodyText"/>
+        <w:ind w:firstLine="360"/>
       </w:pPr>
       <w:r>
         <w:t xml:space="preserve">In which: </w:t>
@@ -463,16 +465,39 @@
       </w:pPr>
       <w:r>
         <w:tab/>
-        <w:t xml:space="preserve">g(x) - the path-cost function, which is the cost from the starting </w:t>
-      </w:r>
+        <w:t xml:space="preserve">g(x) - </w:t>
+      </w:r>
+      <w:r>
+        <w:tab/>
+      </w:r>
+      <w:r>
+        <w:t xml:space="preserve">the path-cost function, which is the cost </w:t>
+      </w:r>
+      <w:r>
+        <w:tab/>
+      </w:r>
+      <w:r>
+        <w:tab/>
+      </w:r>
+      <w:r>
+        <w:t xml:space="preserve">from the starting </w:t>
+      </w:r>
+      <w:proofErr w:type="spellStart"/>
       <w:r>
         <w:rPr>
           <w:i/>
         </w:rPr>
         <w:t>node</w:t>
       </w:r>
+      <w:proofErr w:type="spellEnd"/>
       <w:r>
         <w:t xml:space="preserve"> to the current </w:t>
+      </w:r>
+      <w:r>
+        <w:tab/>
+      </w:r>
+      <w:r>
+        <w:tab/>
       </w:r>
       <w:r>
         <w:rPr>
@@ -490,34 +515,46 @@
       </w:pPr>
       <w:r>
         <w:tab/>
-        <w:t xml:space="preserve">h(x) - an </w:t>
-      </w:r>
-      <w:hyperlink r:id="rId8" w:tooltip="Admissible heuristic" w:history="1">
-        <w:r>
-          <w:rPr>
-            <w:rStyle w:val="Hyperlink"/>
-          </w:rPr>
-          <w:t>admissible</w:t>
-        </w:r>
-      </w:hyperlink>
-      <w:r>
-        <w:t xml:space="preserve"> "heuristic estimate" of the distance to the goal.</w:t>
+        <w:t xml:space="preserve">h(x) - </w:t>
+      </w:r>
+      <w:r>
+        <w:tab/>
+      </w:r>
+      <w:r>
+        <w:t xml:space="preserve">an </w:t>
+      </w:r>
+      <w:r>
+        <w:t xml:space="preserve">admissible </w:t>
+      </w:r>
+      <w:r>
+        <w:t xml:space="preserve">"heuristic estimate" of the </w:t>
+      </w:r>
+      <w:r>
+        <w:tab/>
+      </w:r>
+      <w:r>
+        <w:tab/>
+      </w:r>
+      <w:r>
+        <w:t>distance to the goal.</w:t>
       </w:r>
     </w:p>
     <w:p>
       <w:pPr>
         <w:pStyle w:val="BodyText"/>
+        <w:ind w:firstLine="360"/>
       </w:pPr>
       <w:r>
+        <w:lastRenderedPageBreak/>
         <w:t xml:space="preserve">And the most important figure is h(x), it will determine how fast the parsing process leads to the target. </w:t>
       </w:r>
     </w:p>
     <w:p>
       <w:pPr>
         <w:pStyle w:val="BodyText"/>
+        <w:ind w:firstLine="360"/>
       </w:pPr>
       <w:r>
-        <w:lastRenderedPageBreak/>
         <w:t xml:space="preserve">There are many parsing algorithm which have been researched and developed in Vietnamese like Beam search, Greedy algorithm and Machine learning... But in our knowledge, there is no research about parser using A* algorithm. So, </w:t>
       </w:r>
       <w:r>
@@ -539,6 +576,7 @@
     <w:p>
       <w:pPr>
         <w:pStyle w:val="BodyText"/>
+        <w:ind w:firstLine="360"/>
       </w:pPr>
       <w:r>
         <w:t>In this paper, we present you two main major part. The first major heading presents about A* parsing algorithm idea and how to estimate the h(x) parameter. The second major heading which is a mainly focus of our research, presents you about the pruning hierarchical tree method, denoted as PHM. This method is a replacement for the classical virtual node method in order to reducing the estimating cost of parsing process</w:t>
@@ -553,14 +591,6 @@
       </w:pPr>
       <w:r>
         <w:t>A* ALGORITHM FOR PARSING</w:t>
-      </w:r>
-    </w:p>
-    <w:p>
-      <w:pPr>
-        <w:pStyle w:val="Heading2"/>
-      </w:pPr>
-      <w:r>
-        <w:t>A* algorithm</w:t>
       </w:r>
     </w:p>
     <w:p>
@@ -637,30 +667,44 @@
     </w:p>
     <w:p>
       <w:pPr>
+        <w:ind w:firstLine="360"/>
+        <w:jc w:val="both"/>
+      </w:pPr>
+      <w:r>
+        <w:t xml:space="preserve">Based on this basically items, the parser maintains two data structures: a chart (note as CHART) which records </w:t>
+      </w:r>
+      <w:r>
+        <w:rPr>
+          <w:i/>
+        </w:rPr>
+        <w:t xml:space="preserve">nodes </w:t>
+      </w:r>
+      <w:r>
+        <w:t xml:space="preserve">for which (best) parses have already been found, and an agenda of newly-formed </w:t>
+      </w:r>
+      <w:r>
+        <w:rPr>
+          <w:i/>
+        </w:rPr>
+        <w:t xml:space="preserve">nodes </w:t>
+      </w:r>
+      <w:r>
+        <w:t>needs to be processed (note as AGENDA).</w:t>
+      </w:r>
+    </w:p>
+    <w:p>
+      <w:pPr>
+        <w:pStyle w:val="Heading2"/>
+      </w:pPr>
+      <w:r>
+        <w:t>A* algorithm</w:t>
+      </w:r>
+    </w:p>
+    <w:p>
+      <w:pPr>
         <w:ind w:firstLine="288"/>
         <w:jc w:val="both"/>
       </w:pPr>
-      <w:r>
-        <w:t xml:space="preserve">Based on this basically items, the parser maintains two data structures: a chart (note as CHART) which records </w:t>
-      </w:r>
-      <w:r>
-        <w:rPr>
-          <w:i/>
-        </w:rPr>
-        <w:t xml:space="preserve">nodes </w:t>
-      </w:r>
-      <w:r>
-        <w:t xml:space="preserve">for which (best) parses have already been found, and an agenda of newly-formed </w:t>
-      </w:r>
-      <w:r>
-        <w:rPr>
-          <w:i/>
-        </w:rPr>
-        <w:t xml:space="preserve">nodes </w:t>
-      </w:r>
-      <w:r>
-        <w:t>needs to be processed (note as AGENDA).</w:t>
-      </w:r>
       <w:bookmarkStart w:id="0" w:name="_GoBack"/>
       <w:bookmarkEnd w:id="0"/>
     </w:p>
@@ -807,7 +851,11 @@
         <w:t>CHART</w:t>
       </w:r>
       <w:r>
-        <w:t xml:space="preserve"> to form a new </w:t>
+        <w:t xml:space="preserve"> to </w:t>
+      </w:r>
+      <w:r>
+        <w:lastRenderedPageBreak/>
+        <w:t xml:space="preserve">form a new </w:t>
       </w:r>
       <w:r>
         <w:rPr>
@@ -861,11 +909,7 @@
         <w:t>s</w:t>
       </w:r>
       <w:r>
-        <w:t xml:space="preserve"> the </w:t>
-      </w:r>
-      <w:r>
-        <w:lastRenderedPageBreak/>
-        <w:t>candidate</w:t>
+        <w:t xml:space="preserve"> the candidate</w:t>
       </w:r>
       <w:r>
         <w:t xml:space="preserve"> </w:t>
@@ -1923,6 +1967,7 @@
         <w:jc w:val="both"/>
       </w:pPr>
       <w:r>
+        <w:lastRenderedPageBreak/>
         <w:t xml:space="preserve">For instance, the candidate </w:t>
       </w:r>
       <w:r>
@@ -2025,7 +2070,6 @@
                 <w:sz w:val="18"/>
                 <w:szCs w:val="18"/>
               </w:rPr>
-              <w:lastRenderedPageBreak/>
               <w:t>X</w:t>
             </w:r>
             <w:r>
@@ -6244,6 +6288,7 @@
         </w:rPr>
       </w:pPr>
       <w:r>
+        <w:lastRenderedPageBreak/>
         <w:t xml:space="preserve">The holes in </w:t>
       </w:r>
       <w:r>
@@ -6321,7 +6366,6 @@
         <w:rPr>
           <w:noProof/>
         </w:rPr>
-        <w:lastRenderedPageBreak/>
         <w:drawing>
           <wp:inline distT="0" distB="0" distL="0" distR="0">
             <wp:extent cx="3024834" cy="2695575"/>
@@ -6643,7 +6687,7 @@
                       </a:cNvPicPr>
                     </a:nvPicPr>
                     <a:blipFill>
-                      <a:blip r:embed="rId9"/>
+                      <a:blip r:embed="rId8"/>
                       <a:stretch>
                         <a:fillRect/>
                       </a:stretch>
@@ -10508,11 +10552,7 @@
         <w:t xml:space="preserve"> with candidate X</w:t>
       </w:r>
       <w:r>
-        <w:t xml:space="preserve">, it is </w:t>
-      </w:r>
-      <w:r>
-        <w:lastRenderedPageBreak/>
-        <w:t xml:space="preserve">called as the </w:t>
+        <w:t xml:space="preserve">, it is called as the </w:t>
       </w:r>
       <w:r>
         <w:rPr>
@@ -18563,6 +18603,7 @@
         <w:rPr>
           <w:sz w:val="20"/>
         </w:rPr>
+        <w:lastRenderedPageBreak/>
         <w:t xml:space="preserve">Parsing system </w:t>
       </w:r>
       <w:r>
@@ -18638,7 +18679,6 @@
         <w:rPr>
           <w:sz w:val="20"/>
         </w:rPr>
-        <w:lastRenderedPageBreak/>
         <w:t>The same with</w:t>
       </w:r>
       <w:r>
@@ -18676,13 +18716,7 @@
         <w:rPr>
           <w:sz w:val="20"/>
         </w:rPr>
-        <w:t>t</w:t>
-      </w:r>
-      <w:r>
-        <w:rPr>
-          <w:sz w:val="20"/>
-        </w:rPr>
-        <w:t xml:space="preserve">his progress is done </w:t>
+        <w:t xml:space="preserve">this progress is done </w:t>
       </w:r>
       <w:r>
         <w:rPr>
@@ -18727,55 +18761,19 @@
         <w:rPr>
           <w:sz w:val="20"/>
         </w:rPr>
-        <w:t xml:space="preserve">the </w:t>
+        <w:t>the E(</w:t>
       </w:r>
       <w:r>
         <w:rPr>
           <w:sz w:val="20"/>
         </w:rPr>
-        <w:t>E</w:t>
+        <w:t>X</w:t>
       </w:r>
       <w:r>
         <w:rPr>
           <w:sz w:val="20"/>
         </w:rPr>
-        <w:t>(</w:t>
-      </w:r>
-      <w:r>
-        <w:rPr>
-          <w:sz w:val="20"/>
-        </w:rPr>
-        <w:t>X</w:t>
-      </w:r>
-      <w:r>
-        <w:rPr>
-          <w:sz w:val="20"/>
-        </w:rPr>
-        <w:t>) until</w:t>
-      </w:r>
-      <w:r>
-        <w:rPr>
-          <w:sz w:val="20"/>
-        </w:rPr>
-        <w:t xml:space="preserve"> it</w:t>
-      </w:r>
-      <w:r>
-        <w:rPr>
-          <w:sz w:val="20"/>
-        </w:rPr>
-        <w:t xml:space="preserve"> satisf</w:t>
-      </w:r>
-      <w:r>
-        <w:rPr>
-          <w:sz w:val="20"/>
-        </w:rPr>
-        <w:t>ies</w:t>
-      </w:r>
-      <w:r>
-        <w:rPr>
-          <w:sz w:val="20"/>
-        </w:rPr>
-        <w:t xml:space="preserve"> “</w:t>
+        <w:t>) until it satisfies “</w:t>
       </w:r>
       <w:r>
         <w:rPr>
@@ -20096,7 +20094,11 @@
         <w:t xml:space="preserve">, we found that </w:t>
       </w:r>
       <w:r>
-        <w:t xml:space="preserve">there are approximately 8% of the </w:t>
+        <w:t xml:space="preserve">there are approximately 8% </w:t>
+      </w:r>
+      <w:r>
+        <w:lastRenderedPageBreak/>
+        <w:t xml:space="preserve">of the </w:t>
       </w:r>
       <w:r>
         <w:t>combinable</w:t>
@@ -20153,11 +20155,7 @@
         <w:t xml:space="preserve"> method</w:t>
       </w:r>
       <w:r>
-        <w:t xml:space="preserve"> got the </w:t>
-      </w:r>
-      <w:r>
-        <w:lastRenderedPageBreak/>
-        <w:t xml:space="preserve">redundancy of the </w:t>
+        <w:t xml:space="preserve"> got the redundancy of the </w:t>
       </w:r>
       <w:r>
         <w:t xml:space="preserve">number of </w:t>
@@ -20679,19 +20677,7 @@
         <w:t xml:space="preserve"> data </w:t>
       </w:r>
       <w:r>
-        <w:t xml:space="preserve">of the </w:t>
-      </w:r>
-      <w:r>
-        <w:t>PHM</w:t>
-      </w:r>
-      <w:r>
-        <w:t xml:space="preserve"> prun</w:t>
-      </w:r>
-      <w:r>
-        <w:t>ing map</w:t>
-      </w:r>
-      <w:r>
-        <w:t xml:space="preserve"> </w:t>
+        <w:t xml:space="preserve">of the PHM pruning map </w:t>
       </w:r>
       <w:r>
         <w:t xml:space="preserve">is </w:t>
@@ -29380,31 +29366,7 @@
         <w:rPr>
           <w:szCs w:val="18"/>
         </w:rPr>
-        <w:t>o illu</w:t>
-      </w:r>
-      <w:r>
-        <w:rPr>
-          <w:szCs w:val="18"/>
-        </w:rPr>
-        <w:t xml:space="preserve">strate the </w:t>
-      </w:r>
-      <w:r>
-        <w:rPr>
-          <w:szCs w:val="18"/>
-        </w:rPr>
-        <w:t xml:space="preserve">performance of </w:t>
-      </w:r>
-      <w:r>
-        <w:rPr>
-          <w:szCs w:val="18"/>
-        </w:rPr>
-        <w:t xml:space="preserve">A* parsing algorithm </w:t>
-      </w:r>
-      <w:r>
-        <w:rPr>
-          <w:szCs w:val="18"/>
-        </w:rPr>
-        <w:t>using PHM model.</w:t>
+        <w:t>o illustrate the performance of A* parsing algorithm using PHM model.</w:t>
       </w:r>
     </w:p>
     <w:p>
@@ -29905,7 +29867,7 @@
         </w:rPr>
         <w:t xml:space="preserve">Website, </w:t>
       </w:r>
-      <w:hyperlink r:id="rId10" w:history="1">
+      <w:hyperlink r:id="rId9" w:history="1">
         <w:r>
           <w:rPr>
             <w:rStyle w:val="Hyperlink"/>

--- a/trunk/paper/A pruning hierarchical tree method using in A-star algorithm in Vietnamese parsing technique.docx
+++ b/trunk/paper/A pruning hierarchical tree method using in A-star algorithm in Vietnamese parsing technique.docx
@@ -1,6 +1,6 @@
 
 <file path=word/document.xml><?xml version="1.0" encoding="utf-8"?>
-<w:document xmlns:ve="http://schemas.openxmlformats.org/markup-compatibility/2006" xmlns:o="urn:schemas-microsoft-com:office:office" xmlns:r="http://schemas.openxmlformats.org/officeDocument/2006/relationships" xmlns:m="http://schemas.openxmlformats.org/officeDocument/2006/math" xmlns:v="urn:schemas-microsoft-com:vml" xmlns:wp="http://schemas.openxmlformats.org/drawingml/2006/wordprocessingDrawing" xmlns:w10="urn:schemas-microsoft-com:office:word" xmlns:w="http://schemas.openxmlformats.org/wordprocessingml/2006/main" xmlns:wne="http://schemas.microsoft.com/office/word/2006/wordml">
+<w:document xmlns:wpc="http://schemas.microsoft.com/office/word/2010/wordprocessingCanvas" xmlns:mc="http://schemas.openxmlformats.org/markup-compatibility/2006" xmlns:o="urn:schemas-microsoft-com:office:office" xmlns:r="http://schemas.openxmlformats.org/officeDocument/2006/relationships" xmlns:m="http://schemas.openxmlformats.org/officeDocument/2006/math" xmlns:v="urn:schemas-microsoft-com:vml" xmlns:wp14="http://schemas.microsoft.com/office/word/2010/wordprocessingDrawing" xmlns:wp="http://schemas.openxmlformats.org/drawingml/2006/wordprocessingDrawing" xmlns:w10="urn:schemas-microsoft-com:office:word" xmlns:w="http://schemas.openxmlformats.org/wordprocessingml/2006/main" xmlns:w14="http://schemas.microsoft.com/office/word/2010/wordml" xmlns:wpg="http://schemas.microsoft.com/office/word/2010/wordprocessingGroup" xmlns:wpi="http://schemas.microsoft.com/office/word/2010/wordprocessingInk" xmlns:wne="http://schemas.microsoft.com/office/word/2006/wordml" xmlns:wps="http://schemas.microsoft.com/office/word/2010/wordprocessingShape" mc:Ignorable="w14 wp14">
   <w:body>
     <w:p>
       <w:pPr>
@@ -96,15 +96,7 @@
         <w:pStyle w:val="Affiliation"/>
       </w:pPr>
       <w:r>
-        <w:t xml:space="preserve">MICA Institute – Ha </w:t>
-      </w:r>
-      <w:proofErr w:type="spellStart"/>
-      <w:r>
-        <w:t>Noi</w:t>
-      </w:r>
-      <w:proofErr w:type="spellEnd"/>
-      <w:r>
-        <w:t xml:space="preserve"> University of Technology</w:t>
+        <w:t>MICA Institute – Ha Noi University of Technology</w:t>
       </w:r>
     </w:p>
     <w:p>
@@ -112,15 +104,7 @@
         <w:pStyle w:val="Affiliation"/>
       </w:pPr>
       <w:r>
-        <w:t xml:space="preserve">Ha </w:t>
-      </w:r>
-      <w:proofErr w:type="spellStart"/>
-      <w:r>
-        <w:t>Noi</w:t>
-      </w:r>
-      <w:proofErr w:type="spellEnd"/>
-      <w:r>
-        <w:t>, Vietnam</w:t>
+        <w:t>Ha Noi, Vietnam</w:t>
       </w:r>
     </w:p>
     <w:p>
@@ -133,7 +117,7 @@
       <w:r>
         <w:t xml:space="preserve">: </w:t>
       </w:r>
-      <w:hyperlink r:id="rId5" w:history="1">
+      <w:hyperlink r:id="rId6" w:history="1">
         <w:r>
           <w:rPr>
             <w:rStyle w:val="Hyperlink"/>
@@ -144,7 +128,7 @@
       <w:r>
         <w:t xml:space="preserve">; </w:t>
       </w:r>
-      <w:hyperlink r:id="rId6" w:history="1">
+      <w:hyperlink r:id="rId7" w:history="1">
         <w:r>
           <w:rPr>
             <w:rStyle w:val="Hyperlink"/>
@@ -178,15 +162,7 @@
         <w:pStyle w:val="Affiliation"/>
       </w:pPr>
       <w:r>
-        <w:t xml:space="preserve">MICA Institute – Ha </w:t>
-      </w:r>
-      <w:proofErr w:type="spellStart"/>
-      <w:r>
-        <w:t>Noi</w:t>
-      </w:r>
-      <w:proofErr w:type="spellEnd"/>
-      <w:r>
-        <w:t xml:space="preserve"> University of Technology</w:t>
+        <w:t>MICA Institute – Ha Noi University of Technology</w:t>
       </w:r>
     </w:p>
     <w:p>
@@ -194,13 +170,8 @@
         <w:pStyle w:val="Affiliation"/>
       </w:pPr>
       <w:r>
-        <w:t xml:space="preserve">Ha </w:t>
-      </w:r>
-      <w:proofErr w:type="spellStart"/>
-      <w:r>
-        <w:t>Noi</w:t>
-      </w:r>
-      <w:proofErr w:type="spellEnd"/>
+        <w:t>Ha Noi</w:t>
+      </w:r>
       <w:r>
         <w:t xml:space="preserve">, </w:t>
       </w:r>
@@ -228,7 +199,7 @@
       <w:r>
         <w:t xml:space="preserve">: </w:t>
       </w:r>
-      <w:hyperlink r:id="rId7" w:history="1">
+      <w:hyperlink r:id="rId8" w:history="1">
         <w:r>
           <w:rPr>
             <w:rStyle w:val="Hyperlink"/>
@@ -286,7 +257,13 @@
         <w:rPr>
           <w:szCs w:val="20"/>
         </w:rPr>
-        <w:t xml:space="preserve">This paper presents our research </w:t>
+        <w:t>this</w:t>
+      </w:r>
+      <w:r>
+        <w:rPr>
+          <w:szCs w:val="20"/>
+        </w:rPr>
+        <w:t xml:space="preserve"> paper presents our research </w:t>
       </w:r>
       <w:r>
         <w:rPr>
@@ -364,7 +341,7 @@
     <w:p>
       <w:pPr>
         <w:pStyle w:val="keywords"/>
-        <w:ind w:firstLine="216"/>
+        <w:ind w:firstLine="360"/>
       </w:pPr>
       <w:r>
         <w:t>Keywords</w:t>
@@ -397,57 +374,6 @@
       </w:r>
       <w:r>
         <w:t xml:space="preserve"> </w:t>
-      </w:r>
-    </w:p>
-    <w:p>
-      <w:pPr>
-        <w:pStyle w:val="BodyText"/>
-        <w:ind w:firstLine="450"/>
-      </w:pPr>
-      <w:r>
-        <w:t xml:space="preserve">PCFG and LPCFG in parsing technique are very well-known models. In the parsing system using these model, the final result </w:t>
-      </w:r>
-      <w:r>
-        <w:t xml:space="preserve">is </w:t>
-      </w:r>
-      <w:r>
-        <w:t xml:space="preserve">determined based on the score of candidates. The candidate with highest score will be the predict outcome. With these model, especially LPCFG, the accuracy of parsing system </w:t>
-      </w:r>
-      <w:r>
-        <w:t xml:space="preserve">is </w:t>
-      </w:r>
-      <w:r>
-        <w:t xml:space="preserve">relatively high. </w:t>
-      </w:r>
-      <w:r>
-        <w:t xml:space="preserve">However, when dealing with wide-coverage grammars and very long sentence, the parsing process is very complicated and the cost for processing time is too expensive. To solve this problem, </w:t>
-      </w:r>
-      <w:r>
-        <w:t xml:space="preserve">many parsing algorithm has been researched to reduce the work. Some of them like Beam Search, Greedy Algorithm, Dijkstra Algorithm. But all of algorithms above also has its problem. Beam search use the beam to remove the underrated candidates, so it is not guaranteed to find the best result. The Greedy Algorithm only follows the best path in each step, so it got a very fast parsing time but it </w:t>
-      </w:r>
-      <w:r>
-        <w:t>cannot</w:t>
-      </w:r>
-      <w:r>
-        <w:t xml:space="preserve"> be guaranteed to find the best result, too. The Dijkstra algorithm will find the best result, but its speed, in many case, is too slow. </w:t>
-      </w:r>
-      <w:r>
-        <w:t xml:space="preserve">A* parsing algorithm  which </w:t>
-      </w:r>
-      <w:r>
-        <w:t>proposed</w:t>
-      </w:r>
-      <w:r>
-        <w:t xml:space="preserve"> by Dan Klein and Christopher D.Manning could correct those two problems : best result and speed. A* algorithm is considered as one of the best searching algorithm in the world. It uses a heuristic f(x) to determine the best candidate for each step of parsing process:</w:t>
-      </w:r>
-    </w:p>
-    <w:p>
-      <w:pPr>
-        <w:pStyle w:val="BodyText"/>
-      </w:pPr>
-      <w:r>
-        <w:tab/>
-        <w:t>f(x) = g(x) + h(x)</w:t>
       </w:r>
     </w:p>
     <w:p>
@@ -456,7 +382,82 @@
         <w:ind w:firstLine="360"/>
       </w:pPr>
       <w:r>
-        <w:t xml:space="preserve">In which: </w:t>
+        <w:t xml:space="preserve">PCFG and LPCFG in parsing technique are very well-known models. In the parsing system using </w:t>
+      </w:r>
+      <w:r>
+        <w:t>these models</w:t>
+      </w:r>
+      <w:r>
+        <w:t xml:space="preserve">, the final result </w:t>
+      </w:r>
+      <w:r>
+        <w:t xml:space="preserve">is </w:t>
+      </w:r>
+      <w:r>
+        <w:t xml:space="preserve">determined based on the score of candidates. The candidate with highest score will be the predict outcome. With </w:t>
+      </w:r>
+      <w:r>
+        <w:t>these models</w:t>
+      </w:r>
+      <w:r>
+        <w:t xml:space="preserve">, especially LPCFG, the accuracy of parsing system </w:t>
+      </w:r>
+      <w:r>
+        <w:t xml:space="preserve">is </w:t>
+      </w:r>
+      <w:r>
+        <w:t xml:space="preserve">relatively high. </w:t>
+      </w:r>
+      <w:r>
+        <w:t xml:space="preserve">However, when dealing with wide-coverage grammars and very long sentence, the parsing process is very complicated and the cost for processing time is too expensive. To solve this problem, </w:t>
+      </w:r>
+      <w:r>
+        <w:t xml:space="preserve">many parsing algorithm has been researched to reduce the work. Some of them like Beam Search, Greedy Algorithm, </w:t>
+      </w:r>
+      <w:r>
+        <w:t>and Dijkstra</w:t>
+      </w:r>
+      <w:r>
+        <w:t xml:space="preserve"> Algorithm. But all of algorithms above also </w:t>
+      </w:r>
+      <w:r>
+        <w:t>have</w:t>
+      </w:r>
+      <w:r>
+        <w:t xml:space="preserve"> its problem. Beam search use the beam to remove the underrated candidates, so it is not guaranteed to find the best result. The Greedy Algorithm only follows the best path in each step, so it got a very fast parsing time but it </w:t>
+      </w:r>
+      <w:r>
+        <w:t>cannot</w:t>
+      </w:r>
+      <w:r>
+        <w:t xml:space="preserve"> be guaranteed to find the best result, too. The Dijkstra algorithm will find the best result, but its speed, in </w:t>
+      </w:r>
+      <w:r>
+        <w:t>many cases</w:t>
+      </w:r>
+      <w:r>
+        <w:t xml:space="preserve">, is too slow. </w:t>
+      </w:r>
+      <w:r>
+        <w:t xml:space="preserve">A* parsing </w:t>
+      </w:r>
+      <w:r>
+        <w:t>algorithm which</w:t>
+      </w:r>
+      <w:r>
+        <w:t xml:space="preserve"> </w:t>
+      </w:r>
+      <w:r>
+        <w:t>proposed</w:t>
+      </w:r>
+      <w:r>
+        <w:t xml:space="preserve"> by Dan Klein and Christopher D.Manning could correct those two </w:t>
+      </w:r>
+      <w:r>
+        <w:t>problems:</w:t>
+      </w:r>
+      <w:r>
+        <w:t xml:space="preserve"> best result and speed. A* algorithm is considered as one of the best searching algorithm in the world. It uses a heuristic f(x) to determine the best candidate for each step of parsing process:</w:t>
       </w:r>
     </w:p>
     <w:p>
@@ -465,78 +466,14 @@
       </w:pPr>
       <w:r>
         <w:tab/>
-        <w:t xml:space="preserve">g(x) - </w:t>
-      </w:r>
-      <w:r>
-        <w:tab/>
-      </w:r>
-      <w:r>
-        <w:t xml:space="preserve">the path-cost function, which is the cost </w:t>
-      </w:r>
-      <w:r>
-        <w:tab/>
-      </w:r>
-      <w:r>
-        <w:tab/>
-      </w:r>
-      <w:r>
-        <w:t xml:space="preserve">from the starting </w:t>
-      </w:r>
-      <w:proofErr w:type="spellStart"/>
-      <w:r>
-        <w:rPr>
-          <w:i/>
-        </w:rPr>
-        <w:t>node</w:t>
-      </w:r>
-      <w:proofErr w:type="spellEnd"/>
-      <w:r>
-        <w:t xml:space="preserve"> to the current </w:t>
-      </w:r>
-      <w:r>
-        <w:tab/>
-      </w:r>
-      <w:r>
-        <w:tab/>
-      </w:r>
-      <w:r>
-        <w:rPr>
-          <w:i/>
-        </w:rPr>
-        <w:t>node</w:t>
-      </w:r>
-      <w:r>
-        <w:t>.</w:t>
-      </w:r>
-    </w:p>
-    <w:p>
-      <w:pPr>
-        <w:pStyle w:val="BodyText"/>
-      </w:pPr>
-      <w:r>
-        <w:tab/>
-        <w:t xml:space="preserve">h(x) - </w:t>
-      </w:r>
-      <w:r>
-        <w:tab/>
-      </w:r>
-      <w:r>
-        <w:t xml:space="preserve">an </w:t>
-      </w:r>
-      <w:r>
-        <w:t xml:space="preserve">admissible </w:t>
-      </w:r>
-      <w:r>
-        <w:t xml:space="preserve">"heuristic estimate" of the </w:t>
-      </w:r>
-      <w:r>
-        <w:tab/>
-      </w:r>
-      <w:r>
-        <w:tab/>
-      </w:r>
-      <w:r>
-        <w:t>distance to the goal.</w:t>
+      </w:r>
+      <w:proofErr w:type="gramStart"/>
+      <w:r>
+        <w:t>f(</w:t>
+      </w:r>
+      <w:proofErr w:type="gramEnd"/>
+      <w:r>
+        <w:t>x) = g(x) + h(x)</w:t>
       </w:r>
     </w:p>
     <w:p>
@@ -545,8 +482,99 @@
         <w:ind w:firstLine="360"/>
       </w:pPr>
       <w:r>
-        <w:lastRenderedPageBreak/>
-        <w:t xml:space="preserve">And the most important figure is h(x), it will determine how fast the parsing process leads to the target. </w:t>
+        <w:t xml:space="preserve">In which: </w:t>
+      </w:r>
+    </w:p>
+    <w:p>
+      <w:pPr>
+        <w:pStyle w:val="BodyText"/>
+      </w:pPr>
+      <w:r>
+        <w:tab/>
+      </w:r>
+      <w:proofErr w:type="gramStart"/>
+      <w:r>
+        <w:t>g(</w:t>
+      </w:r>
+      <w:proofErr w:type="gramEnd"/>
+      <w:r>
+        <w:t xml:space="preserve">x) - </w:t>
+      </w:r>
+      <w:r>
+        <w:tab/>
+      </w:r>
+      <w:r>
+        <w:t xml:space="preserve">the path-cost function, which is the cost </w:t>
+      </w:r>
+      <w:r>
+        <w:tab/>
+      </w:r>
+      <w:r>
+        <w:tab/>
+      </w:r>
+      <w:r>
+        <w:t xml:space="preserve">from the starting </w:t>
+      </w:r>
+      <w:r>
+        <w:rPr>
+          <w:i/>
+        </w:rPr>
+        <w:t>node</w:t>
+      </w:r>
+      <w:r>
+        <w:t xml:space="preserve"> to the current </w:t>
+      </w:r>
+      <w:r>
+        <w:tab/>
+      </w:r>
+      <w:r>
+        <w:tab/>
+      </w:r>
+      <w:r>
+        <w:rPr>
+          <w:i/>
+        </w:rPr>
+        <w:t>node</w:t>
+      </w:r>
+      <w:r>
+        <w:t>.</w:t>
+      </w:r>
+    </w:p>
+    <w:p>
+      <w:pPr>
+        <w:pStyle w:val="BodyText"/>
+      </w:pPr>
+      <w:r>
+        <w:tab/>
+      </w:r>
+      <w:proofErr w:type="gramStart"/>
+      <w:r>
+        <w:t>h(</w:t>
+      </w:r>
+      <w:proofErr w:type="gramEnd"/>
+      <w:r>
+        <w:t xml:space="preserve">x) - </w:t>
+      </w:r>
+      <w:r>
+        <w:tab/>
+      </w:r>
+      <w:r>
+        <w:t xml:space="preserve">an </w:t>
+      </w:r>
+      <w:r>
+        <w:t xml:space="preserve">admissible </w:t>
+      </w:r>
+      <w:r>
+        <w:t xml:space="preserve">"heuristic estimate" of the </w:t>
+      </w:r>
+      <w:r>
+        <w:tab/>
+      </w:r>
+      <w:r>
+        <w:tab/>
+      </w:r>
+      <w:r>
+        <w:t>distance to the goal.</w:t>
       </w:r>
     </w:p>
     <w:p>
@@ -555,22 +583,16 @@
         <w:ind w:firstLine="360"/>
       </w:pPr>
       <w:r>
-        <w:t xml:space="preserve">There are many parsing algorithm which have been researched and developed in Vietnamese like Beam search, Greedy algorithm and Machine learning... But in our knowledge, there is no research about parser using A* algorithm. So, </w:t>
-      </w:r>
-      <w:r>
-        <w:t xml:space="preserve">parsing </w:t>
-      </w:r>
-      <w:r>
-        <w:t>research</w:t>
-      </w:r>
-      <w:r>
-        <w:t xml:space="preserve"> </w:t>
-      </w:r>
-      <w:r>
-        <w:t xml:space="preserve">based on </w:t>
-      </w:r>
-      <w:r>
-        <w:t>A* algorithm is a good choice.</w:t>
+        <w:lastRenderedPageBreak/>
+        <w:t>And the most important figure is h(x)</w:t>
+      </w:r>
+      <w:proofErr w:type="gramStart"/>
+      <w:r>
+        <w:t>,</w:t>
+      </w:r>
+      <w:proofErr w:type="gramEnd"/>
+      <w:r>
+        <w:t xml:space="preserve"> it will determine how fast the parsing process leads to the target. </w:t>
       </w:r>
     </w:p>
     <w:p>
@@ -579,7 +601,49 @@
         <w:ind w:firstLine="360"/>
       </w:pPr>
       <w:r>
-        <w:t>In this paper, we present you two main major part. The first major heading presents about A* parsing algorithm idea and how to estimate the h(x) parameter. The second major heading which is a mainly focus of our research, presents you about the pruning hierarchical tree method, denoted as PHM. This method is a replacement for the classical virtual node method in order to reducing the estimating cost of parsing process</w:t>
+        <w:t xml:space="preserve">There are many parsing algorithm which have been researched and developed in Vietnamese like Beam search, Greedy algorithm and Machine learning... But in our knowledge, there is no research about </w:t>
+      </w:r>
+      <w:r>
+        <w:t>parsing system</w:t>
+      </w:r>
+      <w:r>
+        <w:t xml:space="preserve"> using A* algorithm. So, </w:t>
+      </w:r>
+      <w:r>
+        <w:t>research</w:t>
+      </w:r>
+      <w:r>
+        <w:t>ing</w:t>
+      </w:r>
+      <w:r>
+        <w:t xml:space="preserve"> </w:t>
+      </w:r>
+      <w:r>
+        <w:t xml:space="preserve">based on </w:t>
+      </w:r>
+      <w:r>
+        <w:t xml:space="preserve">A* algorithm </w:t>
+      </w:r>
+      <w:r>
+        <w:t xml:space="preserve">in Vietnamese parsing technique </w:t>
+      </w:r>
+      <w:r>
+        <w:t>is a good choice.</w:t>
+      </w:r>
+    </w:p>
+    <w:p>
+      <w:pPr>
+        <w:pStyle w:val="BodyText"/>
+        <w:ind w:firstLine="360"/>
+      </w:pPr>
+      <w:r>
+        <w:t xml:space="preserve">In this paper, we present you two main major </w:t>
+      </w:r>
+      <w:r>
+        <w:t>parts</w:t>
+      </w:r>
+      <w:r>
+        <w:t>. The first major heading presents about A* parsing algorithm idea and how to estimate the h(x) parameter. The second major heading which is a mainly focus of our research, presents you about the pruning hierarchical tree method, denoted as PHM. This method is a replacement for the classical virtual node method in order to reducing the estimating cost of parsing process</w:t>
       </w:r>
       <w:r>
         <w:t>. Therefore, the speed of A* parsing algorithm could be improved.</w:t>
@@ -702,7 +766,7 @@
     </w:p>
     <w:p>
       <w:pPr>
-        <w:ind w:firstLine="288"/>
+        <w:ind w:firstLine="360"/>
         <w:jc w:val="both"/>
       </w:pPr>
       <w:bookmarkStart w:id="0" w:name="_GoBack"/>
@@ -1056,13 +1120,22 @@
         <w:t xml:space="preserve">when </w:t>
       </w:r>
       <w:r>
-        <w:t xml:space="preserve">A and B </w:t>
+        <w:t xml:space="preserve">A </w:t>
       </w:r>
       <w:r>
         <w:rPr>
           <w:i/>
         </w:rPr>
-        <w:t>nodes</w:t>
+        <w:t xml:space="preserve">node </w:t>
+      </w:r>
+      <w:r>
+        <w:t xml:space="preserve">and B </w:t>
+      </w:r>
+      <w:r>
+        <w:rPr>
+          <w:i/>
+        </w:rPr>
+        <w:t>node</w:t>
       </w:r>
       <w:r>
         <w:t xml:space="preserve"> are combined together </w:t>
@@ -1371,7 +1444,7 @@
           <w:insideH w:val="single" w:sz="4" w:space="0" w:color="000000"/>
           <w:insideV w:val="single" w:sz="4" w:space="0" w:color="000000"/>
         </w:tblBorders>
-        <w:tblLook w:val="04A0"/>
+        <w:tblLook w:val="04A0" w:firstRow="1" w:lastRow="0" w:firstColumn="1" w:lastColumn="0" w:noHBand="0" w:noVBand="1"/>
       </w:tblPr>
       <w:tblGrid>
         <w:gridCol w:w="2454"/>
@@ -1799,7 +1872,15 @@
         <w:t xml:space="preserve"> </w:t>
       </w:r>
       <w:r>
-        <w:t xml:space="preserve">simple combinable chain: (NP[1,3] PP[3,5] VP[5,8]). </w:t>
+        <w:t>simple combinable chain: (</w:t>
+      </w:r>
+      <w:proofErr w:type="gramStart"/>
+      <w:r>
+        <w:t>NP[</w:t>
+      </w:r>
+      <w:proofErr w:type="gramEnd"/>
+      <w:r>
+        <w:t xml:space="preserve">1,3] PP[3,5] VP[5,8]). </w:t>
       </w:r>
       <w:r>
         <w:t>In PHM model</w:t>
@@ -1977,7 +2058,15 @@
         <w:t xml:space="preserve">node </w:t>
       </w:r>
       <w:r>
-        <w:t xml:space="preserve">has the start-end position as X(7-10) and the </w:t>
+        <w:t xml:space="preserve">has the start-end position as </w:t>
+      </w:r>
+      <w:proofErr w:type="gramStart"/>
+      <w:r>
+        <w:t>X(</w:t>
+      </w:r>
+      <w:proofErr w:type="gramEnd"/>
+      <w:r>
+        <w:t xml:space="preserve">7-10) and the </w:t>
       </w:r>
       <w:r>
         <w:t xml:space="preserve">content of </w:t>
@@ -2039,7 +2128,7 @@
           <w:insideH w:val="single" w:sz="4" w:space="0" w:color="000000"/>
           <w:insideV w:val="single" w:sz="4" w:space="0" w:color="000000"/>
         </w:tblBorders>
-        <w:tblLook w:val="04A0"/>
+        <w:tblLook w:val="04A0" w:firstRow="1" w:lastRow="0" w:firstColumn="1" w:lastColumn="0" w:noHBand="0" w:noVBand="1"/>
       </w:tblPr>
       <w:tblGrid>
         <w:gridCol w:w="801"/>
@@ -3527,7 +3616,7 @@
           <w:insideH w:val="single" w:sz="4" w:space="0" w:color="000000"/>
           <w:insideV w:val="single" w:sz="4" w:space="0" w:color="000000"/>
         </w:tblBorders>
-        <w:tblLook w:val="04A0"/>
+        <w:tblLook w:val="04A0" w:firstRow="1" w:lastRow="0" w:firstColumn="1" w:lastColumn="0" w:noHBand="0" w:noVBand="1"/>
       </w:tblPr>
       <w:tblGrid>
         <w:gridCol w:w="466"/>
@@ -6082,8 +6171,13 @@
         </w:rPr>
         <w:t xml:space="preserve">node </w:t>
       </w:r>
-      <w:r>
-        <w:t>A(2,21) will</w:t>
+      <w:proofErr w:type="gramStart"/>
+      <w:r>
+        <w:t>A(</w:t>
+      </w:r>
+      <w:proofErr w:type="gramEnd"/>
+      <w:r>
+        <w:t>2,21) will</w:t>
       </w:r>
       <w:r>
         <w:t xml:space="preserve"> be</w:t>
@@ -6151,13 +6245,24 @@
         <w:jc w:val="both"/>
       </w:pPr>
       <w:r>
-        <w:t>Classification phase (CP)</w:t>
+        <w:t>Classification phase (CP</w:t>
+      </w:r>
+      <w:proofErr w:type="gramStart"/>
+      <w:r>
+        <w:t>)</w:t>
       </w:r>
       <w:r>
         <w:rPr>
           <w:vertAlign w:val="superscript"/>
         </w:rPr>
-        <w:t>(1)</w:t>
+        <w:t>(</w:t>
+      </w:r>
+      <w:proofErr w:type="gramEnd"/>
+      <w:r>
+        <w:rPr>
+          <w:vertAlign w:val="superscript"/>
+        </w:rPr>
+        <w:t>1)</w:t>
       </w:r>
       <w:r>
         <w:t xml:space="preserve">: the parser classifies the nodes of CHART into the difference blocks. </w:t>
@@ -6184,13 +6289,24 @@
         <w:t>s</w:t>
       </w:r>
       <w:r>
-        <w:t xml:space="preserve"> generation phase (CGP)</w:t>
+        <w:t xml:space="preserve"> generation phase (CGP</w:t>
+      </w:r>
+      <w:proofErr w:type="gramStart"/>
+      <w:r>
+        <w:t>)</w:t>
       </w:r>
       <w:r>
         <w:rPr>
           <w:vertAlign w:val="superscript"/>
         </w:rPr>
-        <w:t>(2)</w:t>
+        <w:t>(</w:t>
+      </w:r>
+      <w:proofErr w:type="gramEnd"/>
+      <w:r>
+        <w:rPr>
+          <w:vertAlign w:val="superscript"/>
+        </w:rPr>
+        <w:t>2)</w:t>
       </w:r>
       <w:r>
         <w:t>: the parser generates all the combinable chains and uses them to create a new node which is added into AGENDA.</w:t>
@@ -6255,7 +6371,10 @@
         <w:t>d</w:t>
       </w:r>
       <w:r>
-        <w:t xml:space="preserve">  for adding pigeon. </w:t>
+        <w:t xml:space="preserve"> for</w:t>
+      </w:r>
+      <w:r>
+        <w:t xml:space="preserve"> adding pigeon. </w:t>
       </w:r>
       <w:r>
         <w:t xml:space="preserve">But the holes in </w:t>
@@ -6266,6 +6385,7 @@
       <w:r>
         <w:t xml:space="preserve"> is used for </w:t>
       </w:r>
+      <w:proofErr w:type="gramStart"/>
       <w:r>
         <w:t>CGP</w:t>
       </w:r>
@@ -6273,7 +6393,14 @@
         <w:rPr>
           <w:vertAlign w:val="superscript"/>
         </w:rPr>
-        <w:t>(2)</w:t>
+        <w:t>(</w:t>
+      </w:r>
+      <w:proofErr w:type="gramEnd"/>
+      <w:r>
+        <w:rPr>
+          <w:vertAlign w:val="superscript"/>
+        </w:rPr>
+        <w:t>2)</w:t>
       </w:r>
       <w:r>
         <w:t xml:space="preserve"> instead of sorting.</w:t>
@@ -6687,7 +6814,7 @@
                       </a:cNvPicPr>
                     </a:nvPicPr>
                     <a:blipFill>
-                      <a:blip r:embed="rId8"/>
+                      <a:blip r:embed="rId9"/>
                       <a:stretch>
                         <a:fillRect/>
                       </a:stretch>
@@ -8434,23 +8561,14 @@
           <w:sz w:val="20"/>
           <w:szCs w:val="20"/>
         </w:rPr>
-        <w:t xml:space="preserve">And a set of all these blocks is labeled as a </w:t>
-      </w:r>
-      <w:r>
-        <w:rPr>
-          <w:i/>
+        <w:t xml:space="preserve">And a set of all these blocks is labeled </w:t>
+      </w:r>
+      <w:r>
+        <w:rPr>
           <w:sz w:val="20"/>
           <w:szCs w:val="20"/>
         </w:rPr>
-        <w:t>left hole</w:t>
-      </w:r>
-      <w:r>
-        <w:rPr>
-          <w:i/>
-          <w:sz w:val="20"/>
-          <w:szCs w:val="20"/>
-        </w:rPr>
-        <w:t>s</w:t>
+        <w:t>as left holes</w:t>
       </w:r>
       <w:r>
         <w:rPr>
@@ -8610,23 +8728,14 @@
           <w:sz w:val="20"/>
           <w:szCs w:val="20"/>
         </w:rPr>
-        <w:t xml:space="preserve">And a set of these blocks is called as a </w:t>
-      </w:r>
-      <w:r>
-        <w:rPr>
-          <w:i/>
+        <w:t xml:space="preserve">And a set of these blocks is called </w:t>
+      </w:r>
+      <w:r>
+        <w:rPr>
           <w:sz w:val="20"/>
           <w:szCs w:val="20"/>
         </w:rPr>
-        <w:t>right hole</w:t>
-      </w:r>
-      <w:r>
-        <w:rPr>
-          <w:i/>
-          <w:sz w:val="20"/>
-          <w:szCs w:val="20"/>
-        </w:rPr>
-        <w:t>s</w:t>
+        <w:t>as right holes</w:t>
       </w:r>
       <w:r>
         <w:rPr>
@@ -10546,13 +10655,10 @@
         <w:t>end</w:t>
       </w:r>
       <w:r>
-        <w:t>s</w:t>
-      </w:r>
-      <w:r>
-        <w:t xml:space="preserve"> with candidate X</w:t>
-      </w:r>
-      <w:r>
-        <w:t xml:space="preserve">, it is called as the </w:t>
+        <w:t xml:space="preserve"> with candidate X, it is</w:t>
+      </w:r>
+      <w:r>
+        <w:t xml:space="preserve"> called as the </w:t>
       </w:r>
       <w:r>
         <w:rPr>
@@ -10561,7 +10667,15 @@
         <w:t>left chain</w:t>
       </w:r>
       <w:r>
-        <w:t xml:space="preserve">s. We imply that S(E) is the block in a </w:t>
+        <w:t xml:space="preserve">s. We imply that </w:t>
+      </w:r>
+      <w:proofErr w:type="gramStart"/>
+      <w:r>
+        <w:t>S(</w:t>
+      </w:r>
+      <w:proofErr w:type="gramEnd"/>
+      <w:r>
+        <w:t xml:space="preserve">E) is the block in a </w:t>
       </w:r>
       <w:r>
         <w:rPr>
@@ -19141,7 +19255,16 @@
           <w:sz w:val="20"/>
           <w:szCs w:val="20"/>
         </w:rPr>
-        <w:t xml:space="preserve">For ( </w:t>
+        <w:t xml:space="preserve">For </w:t>
+      </w:r>
+      <w:proofErr w:type="gramStart"/>
+      <w:r>
+        <w:rPr>
+          <w:i/>
+          <w:sz w:val="20"/>
+          <w:szCs w:val="20"/>
+        </w:rPr>
+        <w:t xml:space="preserve">( </w:t>
       </w:r>
       <w:r>
         <w:rPr>
@@ -19151,6 +19274,7 @@
         </w:rPr>
         <w:t>left</w:t>
       </w:r>
+      <w:proofErr w:type="gramEnd"/>
       <w:r>
         <w:rPr>
           <w:i/>
@@ -19244,13 +19368,23 @@
           <w:szCs w:val="20"/>
         </w:rPr>
       </w:pPr>
+      <w:proofErr w:type="gramStart"/>
       <w:r>
         <w:rPr>
           <w:i/>
           <w:sz w:val="20"/>
           <w:szCs w:val="20"/>
         </w:rPr>
-        <w:t>Chain. Add (</w:t>
+        <w:t>Chain.</w:t>
+      </w:r>
+      <w:proofErr w:type="gramEnd"/>
+      <w:r>
+        <w:rPr>
+          <w:i/>
+          <w:sz w:val="20"/>
+          <w:szCs w:val="20"/>
+        </w:rPr>
+        <w:t xml:space="preserve"> Add (</w:t>
       </w:r>
       <w:proofErr w:type="spellStart"/>
       <w:r>
@@ -19447,13 +19581,23 @@
           <w:szCs w:val="20"/>
         </w:rPr>
       </w:pPr>
+      <w:proofErr w:type="gramStart"/>
       <w:r>
         <w:rPr>
           <w:i/>
           <w:sz w:val="20"/>
           <w:szCs w:val="20"/>
         </w:rPr>
-        <w:t>Chain. Add (</w:t>
+        <w:t>Chain.</w:t>
+      </w:r>
+      <w:proofErr w:type="gramEnd"/>
+      <w:r>
+        <w:rPr>
+          <w:i/>
+          <w:sz w:val="20"/>
+          <w:szCs w:val="20"/>
+        </w:rPr>
+        <w:t xml:space="preserve"> Add (</w:t>
       </w:r>
       <w:proofErr w:type="spellStart"/>
       <w:r>
@@ -19755,13 +19899,23 @@
           <w:szCs w:val="20"/>
         </w:rPr>
       </w:pPr>
+      <w:proofErr w:type="gramStart"/>
       <w:r>
         <w:rPr>
           <w:i/>
           <w:sz w:val="20"/>
           <w:szCs w:val="20"/>
         </w:rPr>
-        <w:t>Chain. Add (</w:t>
+        <w:t>Chain.</w:t>
+      </w:r>
+      <w:proofErr w:type="gramEnd"/>
+      <w:r>
+        <w:rPr>
+          <w:i/>
+          <w:sz w:val="20"/>
+          <w:szCs w:val="20"/>
+        </w:rPr>
+        <w:t xml:space="preserve"> Add (</w:t>
       </w:r>
       <w:proofErr w:type="spellStart"/>
       <w:r>
@@ -20267,7 +20421,13 @@
         <w:t>combinable</w:t>
       </w:r>
       <w:r>
-        <w:t xml:space="preserve"> chains, the parser will </w:t>
+        <w:t xml:space="preserve"> chains, the parser will</w:t>
+      </w:r>
+      <w:r>
+        <w:t xml:space="preserve"> use</w:t>
+      </w:r>
+      <w:r>
+        <w:t xml:space="preserve"> </w:t>
       </w:r>
       <w:r>
         <w:t xml:space="preserve">this map to </w:t>
@@ -20456,7 +20616,15 @@
         <w:t>For instance, if we have two</w:t>
       </w:r>
       <w:r>
-        <w:t xml:space="preserve"> nodes: NP(1,7) and PP(1,7). In </w:t>
+        <w:t xml:space="preserve"> nodes: </w:t>
+      </w:r>
+      <w:proofErr w:type="gramStart"/>
+      <w:r>
+        <w:t>NP(</w:t>
+      </w:r>
+      <w:proofErr w:type="gramEnd"/>
+      <w:r>
+        <w:t xml:space="preserve">1,7) and PP(1,7). In </w:t>
       </w:r>
       <w:r>
         <w:t xml:space="preserve">the </w:t>
@@ -24153,14 +24321,29 @@
         <w:rPr>
           <w:lang w:eastAsia="en-AU"/>
         </w:rPr>
-        <w:t>adjacent to the left of T in the R</w:t>
+        <w:t xml:space="preserve">adjacent to the left of T in the </w:t>
+      </w:r>
+      <w:proofErr w:type="gramStart"/>
+      <w:r>
+        <w:rPr>
+          <w:lang w:eastAsia="en-AU"/>
+        </w:rPr>
+        <w:t>R</w:t>
       </w:r>
       <w:r>
         <w:rPr>
           <w:vertAlign w:val="subscript"/>
           <w:lang w:eastAsia="en-AU"/>
         </w:rPr>
-        <w:t xml:space="preserve">[T] </w:t>
+        <w:t>[</w:t>
+      </w:r>
+      <w:proofErr w:type="gramEnd"/>
+      <w:r>
+        <w:rPr>
+          <w:vertAlign w:val="subscript"/>
+          <w:lang w:eastAsia="en-AU"/>
+        </w:rPr>
+        <w:t xml:space="preserve">T] </w:t>
       </w:r>
       <w:r>
         <w:rPr>
@@ -24290,87 +24473,121 @@
           <w:vertAlign w:val="subscript"/>
           <w:lang w:eastAsia="en-AU"/>
         </w:rPr>
-        <w:t>-tag</w:t>
-      </w:r>
-      <w:r>
-        <w:rPr>
-          <w:vertAlign w:val="subscript"/>
-          <w:lang w:eastAsia="en-AU"/>
-        </w:rPr>
-        <w:t>(A)</w:t>
-      </w:r>
-      <w:r>
-        <w:rPr>
-          <w:lang w:eastAsia="en-AU"/>
-        </w:rPr>
-        <w:t xml:space="preserve">. Similarly, </w:t>
-      </w:r>
-      <w:r>
-        <w:rPr>
-          <w:lang w:eastAsia="en-AU"/>
-        </w:rPr>
-        <w:t xml:space="preserve">the </w:t>
-      </w:r>
-      <w:r>
-        <w:rPr>
-          <w:lang w:eastAsia="en-AU"/>
-        </w:rPr>
-        <w:t>H and I</w:t>
-      </w:r>
-      <w:r>
-        <w:rPr>
-          <w:lang w:eastAsia="en-AU"/>
-        </w:rPr>
-        <w:t xml:space="preserve"> tags</w:t>
-      </w:r>
-      <w:r>
-        <w:rPr>
-          <w:lang w:eastAsia="en-AU"/>
-        </w:rPr>
-        <w:t xml:space="preserve"> are the tags that </w:t>
-      </w:r>
-      <w:r>
-        <w:rPr>
-          <w:lang w:eastAsia="en-AU"/>
-        </w:rPr>
-        <w:t xml:space="preserve">are </w:t>
-      </w:r>
-      <w:r>
-        <w:rPr>
-          <w:lang w:eastAsia="en-AU"/>
-        </w:rPr>
-        <w:t xml:space="preserve">adjacent to the left of B in the set </w:t>
-      </w:r>
-      <w:proofErr w:type="spellStart"/>
-      <w:r>
-        <w:rPr>
-          <w:lang w:eastAsia="en-AU"/>
-        </w:rPr>
-        <w:t>R</w:t>
-      </w:r>
+        <w:t>-</w:t>
+      </w:r>
+      <w:proofErr w:type="gramStart"/>
       <w:r>
         <w:rPr>
           <w:i/>
           <w:vertAlign w:val="subscript"/>
           <w:lang w:eastAsia="en-AU"/>
         </w:rPr>
-        <w:t>left</w:t>
-      </w:r>
-      <w:proofErr w:type="spellEnd"/>
+        <w:t>tag</w:t>
+      </w:r>
+      <w:r>
+        <w:rPr>
+          <w:vertAlign w:val="subscript"/>
+          <w:lang w:eastAsia="en-AU"/>
+        </w:rPr>
+        <w:t>(</w:t>
+      </w:r>
+      <w:proofErr w:type="gramEnd"/>
+      <w:r>
+        <w:rPr>
+          <w:vertAlign w:val="subscript"/>
+          <w:lang w:eastAsia="en-AU"/>
+        </w:rPr>
+        <w:t>A)</w:t>
+      </w:r>
+      <w:r>
+        <w:rPr>
+          <w:lang w:eastAsia="en-AU"/>
+        </w:rPr>
+        <w:t xml:space="preserve">. Similarly, </w:t>
+      </w:r>
+      <w:r>
+        <w:rPr>
+          <w:lang w:eastAsia="en-AU"/>
+        </w:rPr>
+        <w:t xml:space="preserve">the </w:t>
+      </w:r>
+      <w:r>
+        <w:rPr>
+          <w:lang w:eastAsia="en-AU"/>
+        </w:rPr>
+        <w:t>H and I</w:t>
+      </w:r>
+      <w:r>
+        <w:rPr>
+          <w:lang w:eastAsia="en-AU"/>
+        </w:rPr>
+        <w:t xml:space="preserve"> tags</w:t>
+      </w:r>
+      <w:r>
+        <w:rPr>
+          <w:lang w:eastAsia="en-AU"/>
+        </w:rPr>
+        <w:t xml:space="preserve"> are the tags that </w:t>
+      </w:r>
+      <w:r>
+        <w:rPr>
+          <w:lang w:eastAsia="en-AU"/>
+        </w:rPr>
+        <w:t xml:space="preserve">are </w:t>
+      </w:r>
+      <w:r>
+        <w:rPr>
+          <w:lang w:eastAsia="en-AU"/>
+        </w:rPr>
+        <w:t xml:space="preserve">adjacent to the left of B in the set </w:t>
+      </w:r>
+      <w:proofErr w:type="spellStart"/>
+      <w:r>
+        <w:rPr>
+          <w:lang w:eastAsia="en-AU"/>
+        </w:rPr>
+        <w:t>R</w:t>
+      </w:r>
       <w:r>
         <w:rPr>
           <w:i/>
           <w:vertAlign w:val="subscript"/>
           <w:lang w:eastAsia="en-AU"/>
         </w:rPr>
-        <w:t>-tag</w:t>
-      </w:r>
-      <w:r>
-        <w:rPr>
+        <w:t>left</w:t>
+      </w:r>
+      <w:proofErr w:type="spellEnd"/>
+      <w:r>
+        <w:rPr>
+          <w:i/>
           <w:vertAlign w:val="subscript"/>
           <w:lang w:eastAsia="en-AU"/>
         </w:rPr>
-        <w:t xml:space="preserve">(B) </w:t>
+        <w:t>-</w:t>
+      </w:r>
+      <w:proofErr w:type="gramStart"/>
+      <w:r>
+        <w:rPr>
+          <w:i/>
+          <w:vertAlign w:val="subscript"/>
+          <w:lang w:eastAsia="en-AU"/>
+        </w:rPr>
+        <w:t>tag</w:t>
+      </w:r>
+      <w:r>
+        <w:rPr>
+          <w:vertAlign w:val="subscript"/>
+          <w:lang w:eastAsia="en-AU"/>
+        </w:rPr>
+        <w:t>(</w:t>
+      </w:r>
+      <w:proofErr w:type="gramEnd"/>
+      <w:r>
+        <w:rPr>
+          <w:vertAlign w:val="subscript"/>
+          <w:lang w:eastAsia="en-AU"/>
+        </w:rPr>
+        <w:t xml:space="preserve">B) </w:t>
       </w:r>
       <w:r>
         <w:rPr>
@@ -24425,14 +24642,23 @@
           <w:i/>
           <w:lang w:eastAsia="en-AU"/>
         </w:rPr>
-        <w:t>left-tag</w:t>
-      </w:r>
-      <w:r>
-        <w:rPr>
+        <w:t>left-</w:t>
+      </w:r>
+      <w:proofErr w:type="gramStart"/>
+      <w:r>
+        <w:rPr>
+          <w:i/>
           <w:lang w:eastAsia="en-AU"/>
         </w:rPr>
+        <w:t>tag</w:t>
+      </w:r>
+      <w:r>
+        <w:rPr>
+          <w:lang w:eastAsia="en-AU"/>
+        </w:rPr>
         <w:t>(</w:t>
       </w:r>
+      <w:proofErr w:type="gramEnd"/>
       <w:r>
         <w:rPr>
           <w:lang w:eastAsia="en-AU"/>
@@ -24859,11 +25085,19 @@
         <w:rPr>
           <w:i/>
         </w:rPr>
-        <w:t>left-tag</w:t>
+        <w:t>left-</w:t>
+      </w:r>
+      <w:proofErr w:type="gramStart"/>
+      <w:r>
+        <w:rPr>
+          <w:i/>
+        </w:rPr>
+        <w:t>tag</w:t>
       </w:r>
       <w:r>
         <w:t>(</w:t>
       </w:r>
+      <w:proofErr w:type="gramEnd"/>
       <w:r>
         <w:t>D</w:t>
       </w:r>
@@ -24883,10 +25117,21 @@
         <w:rPr>
           <w:i/>
         </w:rPr>
-        <w:t>left-tag</w:t>
-      </w:r>
-      <w:r>
-        <w:t xml:space="preserve">(D) = [D A T], </w:t>
+        <w:t>left-</w:t>
+      </w:r>
+      <w:proofErr w:type="gramStart"/>
+      <w:r>
+        <w:rPr>
+          <w:i/>
+        </w:rPr>
+        <w:t>tag</w:t>
+      </w:r>
+      <w:r>
+        <w:t>(</w:t>
+      </w:r>
+      <w:proofErr w:type="gramEnd"/>
+      <w:r>
+        <w:t xml:space="preserve">D) = [D A T], </w:t>
       </w:r>
       <w:r>
         <w:t xml:space="preserve">all </w:t>
@@ -26615,6 +26860,7 @@
         </w:rPr>
         <w:t xml:space="preserve">which are the tags adjacent to the right of T in </w:t>
       </w:r>
+      <w:proofErr w:type="gramStart"/>
       <w:r>
         <w:t>F</w:t>
       </w:r>
@@ -26622,7 +26868,14 @@
         <w:rPr>
           <w:vertAlign w:val="subscript"/>
         </w:rPr>
-        <w:t>[D A T]</w:t>
+        <w:t>[</w:t>
+      </w:r>
+      <w:proofErr w:type="gramEnd"/>
+      <w:r>
+        <w:rPr>
+          <w:vertAlign w:val="subscript"/>
+        </w:rPr>
+        <w:t>D A T]</w:t>
       </w:r>
       <w:r>
         <w:t xml:space="preserve">. Resemble to the left data tree, M and N </w:t>
@@ -26647,6 +26900,7 @@
         </w:rPr>
         <w:t>-</w:t>
       </w:r>
+      <w:proofErr w:type="gramStart"/>
       <w:r>
         <w:rPr>
           <w:i/>
@@ -26658,7 +26912,14 @@
         <w:rPr>
           <w:vertAlign w:val="subscript"/>
         </w:rPr>
-        <w:t>(L)</w:t>
+        <w:t>(</w:t>
+      </w:r>
+      <w:proofErr w:type="gramEnd"/>
+      <w:r>
+        <w:rPr>
+          <w:vertAlign w:val="subscript"/>
+        </w:rPr>
+        <w:t>L)</w:t>
       </w:r>
       <w:r>
         <w:t>.</w:t>
@@ -26676,13 +26937,27 @@
         <w:rPr>
           <w:i/>
         </w:rPr>
-        <w:t>right-tag</w:t>
-      </w:r>
+        <w:t>right-</w:t>
+      </w:r>
+      <w:proofErr w:type="gramStart"/>
       <w:r>
         <w:rPr>
           <w:i/>
         </w:rPr>
-        <w:t xml:space="preserve">(node) = </w:t>
+        <w:t>tag</w:t>
+      </w:r>
+      <w:r>
+        <w:rPr>
+          <w:i/>
+        </w:rPr>
+        <w:t>(</w:t>
+      </w:r>
+      <w:proofErr w:type="gramEnd"/>
+      <w:r>
+        <w:rPr>
+          <w:i/>
+        </w:rPr>
+        <w:t xml:space="preserve">node) = </w:t>
       </w:r>
       <w:r>
         <w:rPr>
@@ -26706,13 +26981,27 @@
         <w:rPr>
           <w:i/>
         </w:rPr>
-        <w:t>right-tag</w:t>
-      </w:r>
+        <w:t>right-</w:t>
+      </w:r>
+      <w:proofErr w:type="gramStart"/>
       <w:r>
         <w:rPr>
           <w:i/>
         </w:rPr>
-        <w:t>(L) = [D A T L]</w:t>
+        <w:t>tag</w:t>
+      </w:r>
+      <w:r>
+        <w:rPr>
+          <w:i/>
+        </w:rPr>
+        <w:t>(</w:t>
+      </w:r>
+      <w:proofErr w:type="gramEnd"/>
+      <w:r>
+        <w:rPr>
+          <w:i/>
+        </w:rPr>
+        <w:t>L) = [D A T L]</w:t>
       </w:r>
     </w:p>
     <w:p>
@@ -29543,25 +29832,7 @@
           <w:sz w:val="20"/>
           <w:szCs w:val="20"/>
         </w:rPr>
-        <w:t xml:space="preserve">ct </w:t>
-      </w:r>
-      <w:proofErr w:type="spellStart"/>
-      <w:r>
-        <w:rPr>
-          <w:i/>
-          <w:sz w:val="20"/>
-          <w:szCs w:val="20"/>
-        </w:rPr>
-        <w:t>Viterbi</w:t>
-      </w:r>
-      <w:proofErr w:type="spellEnd"/>
-      <w:r>
-        <w:rPr>
-          <w:i/>
-          <w:sz w:val="20"/>
-          <w:szCs w:val="20"/>
-        </w:rPr>
-        <w:t xml:space="preserve"> parse selection</w:t>
+        <w:t>ct Viterbi parse selection</w:t>
       </w:r>
       <w:r>
         <w:rPr>
@@ -29607,25 +29878,7 @@
           <w:sz w:val="20"/>
           <w:szCs w:val="20"/>
         </w:rPr>
-        <w:t xml:space="preserve">“A* parsing: Fast exact </w:t>
-      </w:r>
-      <w:proofErr w:type="spellStart"/>
-      <w:r>
-        <w:rPr>
-          <w:i/>
-          <w:sz w:val="20"/>
-          <w:szCs w:val="20"/>
-        </w:rPr>
-        <w:t>Viterbi</w:t>
-      </w:r>
-      <w:proofErr w:type="spellEnd"/>
-      <w:r>
-        <w:rPr>
-          <w:i/>
-          <w:sz w:val="20"/>
-          <w:szCs w:val="20"/>
-        </w:rPr>
-        <w:t xml:space="preserve"> parse selection”</w:t>
+        <w:t>“A* parsing: Fast exact Viterbi parse selection”</w:t>
       </w:r>
       <w:r>
         <w:rPr>
@@ -29839,7 +30092,23 @@
           <w:rStyle w:val="apple-style-span"/>
           <w:sz w:val="20"/>
         </w:rPr>
-        <w:t>. 2008. Implementing A Vietnamese Syntactic Parser Using HPSG. In Proceedings of the International Conference on Asian Language Processing (IALP), Nov. 12-14, 2008, Chiang Mai, Thailand.</w:t>
+        <w:t xml:space="preserve">. 2008. Implementing </w:t>
+      </w:r>
+      <w:proofErr w:type="gramStart"/>
+      <w:r>
+        <w:rPr>
+          <w:rStyle w:val="apple-style-span"/>
+          <w:sz w:val="20"/>
+        </w:rPr>
+        <w:t>A</w:t>
+      </w:r>
+      <w:proofErr w:type="gramEnd"/>
+      <w:r>
+        <w:rPr>
+          <w:rStyle w:val="apple-style-span"/>
+          <w:sz w:val="20"/>
+        </w:rPr>
+        <w:t xml:space="preserve"> Vietnamese Syntactic Parser Using HPSG. In Proceedings of the International Conference on Asian Language Processing (IALP), Nov. 12-14, 2008, Chiang Mai, Thailand.</w:t>
       </w:r>
     </w:p>
     <w:p>
@@ -29867,7 +30136,7 @@
         </w:rPr>
         <w:t xml:space="preserve">Website, </w:t>
       </w:r>
-      <w:hyperlink r:id="rId9" w:history="1">
+      <w:hyperlink r:id="rId10" w:history="1">
         <w:r>
           <w:rPr>
             <w:rStyle w:val="Hyperlink"/>
@@ -29949,15 +30218,34 @@
           <w:szCs w:val="20"/>
           <w:lang w:val="fr-FR"/>
         </w:rPr>
-        <w:t>TRINH V. L. &amp; LE V.B.</w:t>
-      </w:r>
-      <w:r>
-        <w:rPr>
+        <w:t>TRINH V. L. &amp; LE V.B</w:t>
+      </w:r>
+      <w:proofErr w:type="gramStart"/>
+      <w:r>
+        <w:rPr>
+          <w:b/>
           <w:sz w:val="20"/>
           <w:szCs w:val="20"/>
           <w:lang w:val="fr-FR"/>
         </w:rPr>
-        <w:t xml:space="preserve">. </w:t>
+        <w:t>.</w:t>
+      </w:r>
+      <w:r>
+        <w:rPr>
+          <w:sz w:val="20"/>
+          <w:szCs w:val="20"/>
+          <w:lang w:val="fr-FR"/>
+        </w:rPr>
+        <w:t>.</w:t>
+      </w:r>
+      <w:proofErr w:type="gramEnd"/>
+      <w:r>
+        <w:rPr>
+          <w:sz w:val="20"/>
+          <w:szCs w:val="20"/>
+          <w:lang w:val="fr-FR"/>
+        </w:rPr>
+        <w:t xml:space="preserve"> </w:t>
       </w:r>
       <w:r>
         <w:rPr>
@@ -30058,7 +30346,7 @@
 </file>
 
 <file path=word/numbering.xml><?xml version="1.0" encoding="utf-8"?>
-<w:numbering xmlns:ve="http://schemas.openxmlformats.org/markup-compatibility/2006" xmlns:o="urn:schemas-microsoft-com:office:office" xmlns:r="http://schemas.openxmlformats.org/officeDocument/2006/relationships" xmlns:m="http://schemas.openxmlformats.org/officeDocument/2006/math" xmlns:v="urn:schemas-microsoft-com:vml" xmlns:wp="http://schemas.openxmlformats.org/drawingml/2006/wordprocessingDrawing" xmlns:w10="urn:schemas-microsoft-com:office:word" xmlns:w="http://schemas.openxmlformats.org/wordprocessingml/2006/main" xmlns:wne="http://schemas.microsoft.com/office/word/2006/wordml">
+<w:numbering xmlns:wpc="http://schemas.microsoft.com/office/word/2010/wordprocessingCanvas" xmlns:mc="http://schemas.openxmlformats.org/markup-compatibility/2006" xmlns:o="urn:schemas-microsoft-com:office:office" xmlns:r="http://schemas.openxmlformats.org/officeDocument/2006/relationships" xmlns:m="http://schemas.openxmlformats.org/officeDocument/2006/math" xmlns:v="urn:schemas-microsoft-com:vml" xmlns:wp14="http://schemas.microsoft.com/office/word/2010/wordprocessingDrawing" xmlns:wp="http://schemas.openxmlformats.org/drawingml/2006/wordprocessingDrawing" xmlns:w10="urn:schemas-microsoft-com:office:word" xmlns:w="http://schemas.openxmlformats.org/wordprocessingml/2006/main" xmlns:w14="http://schemas.microsoft.com/office/word/2010/wordml" xmlns:wpg="http://schemas.microsoft.com/office/word/2010/wordprocessingGroup" xmlns:wpi="http://schemas.microsoft.com/office/word/2010/wordprocessingInk" xmlns:wne="http://schemas.microsoft.com/office/word/2006/wordml" xmlns:wps="http://schemas.microsoft.com/office/word/2010/wordprocessingShape" mc:Ignorable="w14 wp14">
   <w:abstractNum w:abstractNumId="0">
     <w:nsid w:val="1EB3024F"/>
     <w:multiLevelType w:val="hybridMultilevel"/>
@@ -30871,7 +31159,7 @@
 </file>
 
 <file path=word/styles.xml><?xml version="1.0" encoding="utf-8"?>
-<w:styles xmlns:r="http://schemas.openxmlformats.org/officeDocument/2006/relationships" xmlns:w="http://schemas.openxmlformats.org/wordprocessingml/2006/main">
+<w:styles xmlns:mc="http://schemas.openxmlformats.org/markup-compatibility/2006" xmlns:r="http://schemas.openxmlformats.org/officeDocument/2006/relationships" xmlns:w="http://schemas.openxmlformats.org/wordprocessingml/2006/main" xmlns:w14="http://schemas.microsoft.com/office/word/2010/wordml" mc:Ignorable="w14">
   <w:docDefaults>
     <w:rPrDefault>
       <w:rPr>
@@ -31166,7 +31454,6 @@
     <w:uiPriority w:val="99"/>
     <w:semiHidden/>
     <w:unhideWhenUsed/>
-    <w:qFormat/>
     <w:tblPr>
       <w:tblInd w:w="0" w:type="dxa"/>
       <w:tblCellMar>

--- a/trunk/paper/A pruning hierarchical tree method using in A-star algorithm in Vietnamese parsing technique.docx
+++ b/trunk/paper/A pruning hierarchical tree method using in A-star algorithm in Vietnamese parsing technique.docx
@@ -1,6 +1,6 @@
 
 <file path=word/document.xml><?xml version="1.0" encoding="utf-8"?>
-<w:document xmlns:wpc="http://schemas.microsoft.com/office/word/2010/wordprocessingCanvas" xmlns:mc="http://schemas.openxmlformats.org/markup-compatibility/2006" xmlns:o="urn:schemas-microsoft-com:office:office" xmlns:r="http://schemas.openxmlformats.org/officeDocument/2006/relationships" xmlns:m="http://schemas.openxmlformats.org/officeDocument/2006/math" xmlns:v="urn:schemas-microsoft-com:vml" xmlns:wp14="http://schemas.microsoft.com/office/word/2010/wordprocessingDrawing" xmlns:wp="http://schemas.openxmlformats.org/drawingml/2006/wordprocessingDrawing" xmlns:w10="urn:schemas-microsoft-com:office:word" xmlns:w="http://schemas.openxmlformats.org/wordprocessingml/2006/main" xmlns:w14="http://schemas.microsoft.com/office/word/2010/wordml" xmlns:wpg="http://schemas.microsoft.com/office/word/2010/wordprocessingGroup" xmlns:wpi="http://schemas.microsoft.com/office/word/2010/wordprocessingInk" xmlns:wne="http://schemas.microsoft.com/office/word/2006/wordml" xmlns:wps="http://schemas.microsoft.com/office/word/2010/wordprocessingShape" mc:Ignorable="w14 wp14">
+<w:document xmlns:ve="http://schemas.openxmlformats.org/markup-compatibility/2006" xmlns:o="urn:schemas-microsoft-com:office:office" xmlns:r="http://schemas.openxmlformats.org/officeDocument/2006/relationships" xmlns:m="http://schemas.openxmlformats.org/officeDocument/2006/math" xmlns:v="urn:schemas-microsoft-com:vml" xmlns:wp="http://schemas.openxmlformats.org/drawingml/2006/wordprocessingDrawing" xmlns:w10="urn:schemas-microsoft-com:office:word" xmlns:w="http://schemas.openxmlformats.org/wordprocessingml/2006/main" xmlns:wne="http://schemas.microsoft.com/office/word/2006/wordml">
   <w:body>
     <w:p>
       <w:pPr>
@@ -117,7 +117,7 @@
       <w:r>
         <w:t xml:space="preserve">: </w:t>
       </w:r>
-      <w:hyperlink r:id="rId6" w:history="1">
+      <w:hyperlink r:id="rId5" w:history="1">
         <w:r>
           <w:rPr>
             <w:rStyle w:val="Hyperlink"/>
@@ -128,7 +128,7 @@
       <w:r>
         <w:t xml:space="preserve">; </w:t>
       </w:r>
-      <w:hyperlink r:id="rId7" w:history="1">
+      <w:hyperlink r:id="rId6" w:history="1">
         <w:r>
           <w:rPr>
             <w:rStyle w:val="Hyperlink"/>
@@ -199,7 +199,7 @@
       <w:r>
         <w:t xml:space="preserve">: </w:t>
       </w:r>
-      <w:hyperlink r:id="rId8" w:history="1">
+      <w:hyperlink r:id="rId7" w:history="1">
         <w:r>
           <w:rPr>
             <w:rStyle w:val="Hyperlink"/>
@@ -254,16 +254,13 @@
         <w:t xml:space="preserve"> </w:t>
       </w:r>
       <w:r>
+        <w:t>t</w:t>
+      </w:r>
+      <w:r>
         <w:rPr>
           <w:szCs w:val="20"/>
         </w:rPr>
-        <w:t>this</w:t>
-      </w:r>
-      <w:r>
-        <w:rPr>
-          <w:szCs w:val="20"/>
-        </w:rPr>
-        <w:t xml:space="preserve"> paper presents our research </w:t>
+        <w:t xml:space="preserve">his paper presents our research </w:t>
       </w:r>
       <w:r>
         <w:rPr>
@@ -382,25 +379,13 @@
         <w:ind w:firstLine="360"/>
       </w:pPr>
       <w:r>
-        <w:t xml:space="preserve">PCFG and LPCFG in parsing technique are very well-known models. In the parsing system using </w:t>
-      </w:r>
-      <w:r>
-        <w:t>these models</w:t>
-      </w:r>
-      <w:r>
-        <w:t xml:space="preserve">, the final result </w:t>
+        <w:t xml:space="preserve">PCFG and LPCFG in parsing technique are very well-known models. In the parsing system using these model, the final result </w:t>
       </w:r>
       <w:r>
         <w:t xml:space="preserve">is </w:t>
       </w:r>
       <w:r>
-        <w:t xml:space="preserve">determined based on the score of candidates. The candidate with highest score will be the predict outcome. With </w:t>
-      </w:r>
-      <w:r>
-        <w:t>these models</w:t>
-      </w:r>
-      <w:r>
-        <w:t xml:space="preserve">, especially LPCFG, the accuracy of parsing system </w:t>
+        <w:t xml:space="preserve">determined based on the score of candidates. The candidate with highest score will be the predict outcome. With these model, especially LPCFG, the accuracy of parsing system </w:t>
       </w:r>
       <w:r>
         <w:t xml:space="preserve">is </w:t>
@@ -412,52 +397,22 @@
         <w:t xml:space="preserve">However, when dealing with wide-coverage grammars and very long sentence, the parsing process is very complicated and the cost for processing time is too expensive. To solve this problem, </w:t>
       </w:r>
       <w:r>
-        <w:t xml:space="preserve">many parsing algorithm has been researched to reduce the work. Some of them like Beam Search, Greedy Algorithm, </w:t>
-      </w:r>
-      <w:r>
-        <w:t>and Dijkstra</w:t>
-      </w:r>
-      <w:r>
-        <w:t xml:space="preserve"> Algorithm. But all of algorithms above also </w:t>
-      </w:r>
-      <w:r>
-        <w:t>have</w:t>
-      </w:r>
-      <w:r>
-        <w:t xml:space="preserve"> its problem. Beam search use the beam to remove the underrated candidates, so it is not guaranteed to find the best result. The Greedy Algorithm only follows the best path in each step, so it got a very fast parsing time but it </w:t>
+        <w:t xml:space="preserve">many parsing algorithm has been researched to reduce the work. Some of them like Beam Search, Greedy Algorithm, Dijkstra Algorithm. But all of algorithms above also has its problem. Beam search use the beam to remove the underrated candidates, so it is not guaranteed to find the best result. The Greedy Algorithm only follows the best path in each step, so it got a very fast parsing time but it </w:t>
       </w:r>
       <w:r>
         <w:t>cannot</w:t>
       </w:r>
       <w:r>
-        <w:t xml:space="preserve"> be guaranteed to find the best result, too. The Dijkstra algorithm will find the best result, but its speed, in </w:t>
-      </w:r>
-      <w:r>
-        <w:t>many cases</w:t>
-      </w:r>
-      <w:r>
-        <w:t xml:space="preserve">, is too slow. </w:t>
-      </w:r>
-      <w:r>
-        <w:t xml:space="preserve">A* parsing </w:t>
-      </w:r>
-      <w:r>
-        <w:t>algorithm which</w:t>
-      </w:r>
-      <w:r>
-        <w:t xml:space="preserve"> </w:t>
+        <w:t xml:space="preserve"> be guaranteed to find the best result, too. The Dijkstra algorithm will find the best result, but its speed, in many case, is too slow. </w:t>
+      </w:r>
+      <w:r>
+        <w:t xml:space="preserve">A* parsing algorithm  which </w:t>
       </w:r>
       <w:r>
         <w:t>proposed</w:t>
       </w:r>
       <w:r>
-        <w:t xml:space="preserve"> by Dan Klein and Christopher D.Manning could correct those two </w:t>
-      </w:r>
-      <w:r>
-        <w:t>problems:</w:t>
-      </w:r>
-      <w:r>
-        <w:t xml:space="preserve"> best result and speed. A* algorithm is considered as one of the best searching algorithm in the world. It uses a heuristic f(x) to determine the best candidate for each step of parsing process:</w:t>
+        <w:t xml:space="preserve"> by Dan Klein and Christopher D.Manning could correct those two problems : best result and speed. A* algorithm is considered as one of the best searching algorithm in the world. It uses a heuristic f(x) to determine the best candidate for each step of parsing process:</w:t>
       </w:r>
     </w:p>
     <w:p>
@@ -466,14 +421,7 @@
       </w:pPr>
       <w:r>
         <w:tab/>
-      </w:r>
-      <w:proofErr w:type="gramStart"/>
-      <w:r>
-        <w:t>f(</w:t>
-      </w:r>
-      <w:proofErr w:type="gramEnd"/>
-      <w:r>
-        <w:t>x) = g(x) + h(x)</w:t>
+        <w:t>f(x) = g(x) + h(x)</w:t>
       </w:r>
     </w:p>
     <w:p>
@@ -491,14 +439,7 @@
       </w:pPr>
       <w:r>
         <w:tab/>
-      </w:r>
-      <w:proofErr w:type="gramStart"/>
-      <w:r>
-        <w:t>g(</w:t>
-      </w:r>
-      <w:proofErr w:type="gramEnd"/>
-      <w:r>
-        <w:t xml:space="preserve">x) - </w:t>
+        <w:t xml:space="preserve">g(x) - </w:t>
       </w:r>
       <w:r>
         <w:tab/>
@@ -546,14 +487,7 @@
       </w:pPr>
       <w:r>
         <w:tab/>
-      </w:r>
-      <w:proofErr w:type="gramStart"/>
-      <w:r>
-        <w:t>h(</w:t>
-      </w:r>
-      <w:proofErr w:type="gramEnd"/>
-      <w:r>
-        <w:t xml:space="preserve">x) - </w:t>
+        <w:t xml:space="preserve">h(x) - </w:t>
       </w:r>
       <w:r>
         <w:tab/>
@@ -584,15 +518,7 @@
       </w:pPr>
       <w:r>
         <w:lastRenderedPageBreak/>
-        <w:t>And the most important figure is h(x)</w:t>
-      </w:r>
-      <w:proofErr w:type="gramStart"/>
-      <w:r>
-        <w:t>,</w:t>
-      </w:r>
-      <w:proofErr w:type="gramEnd"/>
-      <w:r>
-        <w:t xml:space="preserve"> it will determine how fast the parsing process leads to the target. </w:t>
+        <w:t xml:space="preserve">And the most important figure is h(x), it will determine how fast the parsing process leads to the target. </w:t>
       </w:r>
     </w:p>
     <w:p>
@@ -601,34 +527,22 @@
         <w:ind w:firstLine="360"/>
       </w:pPr>
       <w:r>
-        <w:t xml:space="preserve">There are many parsing algorithm which have been researched and developed in Vietnamese like Beam search, Greedy algorithm and Machine learning... But in our knowledge, there is no research about </w:t>
-      </w:r>
-      <w:r>
-        <w:t>parsing system</w:t>
-      </w:r>
-      <w:r>
-        <w:t xml:space="preserve"> using A* algorithm. So, </w:t>
+        <w:t xml:space="preserve">There are many parsing algorithm which have been researched and developed in Vietnamese like Beam search, Greedy algorithm and Machine learning... But in our knowledge, there is no research about parser using A* algorithm. So, </w:t>
+      </w:r>
+      <w:r>
+        <w:t xml:space="preserve">parsing </w:t>
       </w:r>
       <w:r>
         <w:t>research</w:t>
       </w:r>
       <w:r>
-        <w:t>ing</w:t>
-      </w:r>
-      <w:r>
         <w:t xml:space="preserve"> </w:t>
       </w:r>
       <w:r>
         <w:t xml:space="preserve">based on </w:t>
       </w:r>
       <w:r>
-        <w:t xml:space="preserve">A* algorithm </w:t>
-      </w:r>
-      <w:r>
-        <w:t xml:space="preserve">in Vietnamese parsing technique </w:t>
-      </w:r>
-      <w:r>
-        <w:t>is a good choice.</w:t>
+        <w:t>A* algorithm is a good choice.</w:t>
       </w:r>
     </w:p>
     <w:p>
@@ -637,13 +551,7 @@
         <w:ind w:firstLine="360"/>
       </w:pPr>
       <w:r>
-        <w:t xml:space="preserve">In this paper, we present you two main major </w:t>
-      </w:r>
-      <w:r>
-        <w:t>parts</w:t>
-      </w:r>
-      <w:r>
-        <w:t>. The first major heading presents about A* parsing algorithm idea and how to estimate the h(x) parameter. The second major heading which is a mainly focus of our research, presents you about the pruning hierarchical tree method, denoted as PHM. This method is a replacement for the classical virtual node method in order to reducing the estimating cost of parsing process</w:t>
+        <w:t>In this paper, we present you two main major part. The first major heading presents about A* parsing algorithm idea and how to estimate the h(x) parameter. The second major heading which is a mainly focus of our research, presents you about the pruning hierarchical tree method, denoted as PHM. This method is a replacement for the classical virtual node method in order to reducing the estimating cost of parsing process</w:t>
       </w:r>
       <w:r>
         <w:t>. Therefore, the speed of A* parsing algorithm could be improved.</w:t>
@@ -1120,22 +1028,13 @@
         <w:t xml:space="preserve">when </w:t>
       </w:r>
       <w:r>
-        <w:t xml:space="preserve">A </w:t>
+        <w:t xml:space="preserve">A and B </w:t>
       </w:r>
       <w:r>
         <w:rPr>
           <w:i/>
         </w:rPr>
-        <w:t xml:space="preserve">node </w:t>
-      </w:r>
-      <w:r>
-        <w:t xml:space="preserve">and B </w:t>
-      </w:r>
-      <w:r>
-        <w:rPr>
-          <w:i/>
-        </w:rPr>
-        <w:t>node</w:t>
+        <w:t>nodes</w:t>
       </w:r>
       <w:r>
         <w:t xml:space="preserve"> are combined together </w:t>
@@ -1444,7 +1343,7 @@
           <w:insideH w:val="single" w:sz="4" w:space="0" w:color="000000"/>
           <w:insideV w:val="single" w:sz="4" w:space="0" w:color="000000"/>
         </w:tblBorders>
-        <w:tblLook w:val="04A0" w:firstRow="1" w:lastRow="0" w:firstColumn="1" w:lastColumn="0" w:noHBand="0" w:noVBand="1"/>
+        <w:tblLook w:val="04A0"/>
       </w:tblPr>
       <w:tblGrid>
         <w:gridCol w:w="2454"/>
@@ -1872,15 +1771,7 @@
         <w:t xml:space="preserve"> </w:t>
       </w:r>
       <w:r>
-        <w:t>simple combinable chain: (</w:t>
-      </w:r>
-      <w:proofErr w:type="gramStart"/>
-      <w:r>
-        <w:t>NP[</w:t>
-      </w:r>
-      <w:proofErr w:type="gramEnd"/>
-      <w:r>
-        <w:t xml:space="preserve">1,3] PP[3,5] VP[5,8]). </w:t>
+        <w:t xml:space="preserve">simple combinable chain: (NP[1,3] PP[3,5] VP[5,8]). </w:t>
       </w:r>
       <w:r>
         <w:t>In PHM model</w:t>
@@ -2058,15 +1949,7 @@
         <w:t xml:space="preserve">node </w:t>
       </w:r>
       <w:r>
-        <w:t xml:space="preserve">has the start-end position as </w:t>
-      </w:r>
-      <w:proofErr w:type="gramStart"/>
-      <w:r>
-        <w:t>X(</w:t>
-      </w:r>
-      <w:proofErr w:type="gramEnd"/>
-      <w:r>
-        <w:t xml:space="preserve">7-10) and the </w:t>
+        <w:t xml:space="preserve">has the start-end position as X(7-10) and the </w:t>
       </w:r>
       <w:r>
         <w:t xml:space="preserve">content of </w:t>
@@ -2128,7 +2011,7 @@
           <w:insideH w:val="single" w:sz="4" w:space="0" w:color="000000"/>
           <w:insideV w:val="single" w:sz="4" w:space="0" w:color="000000"/>
         </w:tblBorders>
-        <w:tblLook w:val="04A0" w:firstRow="1" w:lastRow="0" w:firstColumn="1" w:lastColumn="0" w:noHBand="0" w:noVBand="1"/>
+        <w:tblLook w:val="04A0"/>
       </w:tblPr>
       <w:tblGrid>
         <w:gridCol w:w="801"/>
@@ -3616,7 +3499,7 @@
           <w:insideH w:val="single" w:sz="4" w:space="0" w:color="000000"/>
           <w:insideV w:val="single" w:sz="4" w:space="0" w:color="000000"/>
         </w:tblBorders>
-        <w:tblLook w:val="04A0" w:firstRow="1" w:lastRow="0" w:firstColumn="1" w:lastColumn="0" w:noHBand="0" w:noVBand="1"/>
+        <w:tblLook w:val="04A0"/>
       </w:tblPr>
       <w:tblGrid>
         <w:gridCol w:w="466"/>
@@ -6171,13 +6054,8 @@
         </w:rPr>
         <w:t xml:space="preserve">node </w:t>
       </w:r>
-      <w:proofErr w:type="gramStart"/>
-      <w:r>
-        <w:t>A(</w:t>
-      </w:r>
-      <w:proofErr w:type="gramEnd"/>
-      <w:r>
-        <w:t>2,21) will</w:t>
+      <w:r>
+        <w:t>A(2,21) will</w:t>
       </w:r>
       <w:r>
         <w:t xml:space="preserve"> be</w:t>
@@ -6245,24 +6123,13 @@
         <w:jc w:val="both"/>
       </w:pPr>
       <w:r>
-        <w:t>Classification phase (CP</w:t>
-      </w:r>
-      <w:proofErr w:type="gramStart"/>
-      <w:r>
-        <w:t>)</w:t>
+        <w:t>Classification phase (CP)</w:t>
       </w:r>
       <w:r>
         <w:rPr>
           <w:vertAlign w:val="superscript"/>
         </w:rPr>
-        <w:t>(</w:t>
-      </w:r>
-      <w:proofErr w:type="gramEnd"/>
-      <w:r>
-        <w:rPr>
-          <w:vertAlign w:val="superscript"/>
-        </w:rPr>
-        <w:t>1)</w:t>
+        <w:t>(1)</w:t>
       </w:r>
       <w:r>
         <w:t xml:space="preserve">: the parser classifies the nodes of CHART into the difference blocks. </w:t>
@@ -6289,24 +6156,13 @@
         <w:t>s</w:t>
       </w:r>
       <w:r>
-        <w:t xml:space="preserve"> generation phase (CGP</w:t>
-      </w:r>
-      <w:proofErr w:type="gramStart"/>
-      <w:r>
-        <w:t>)</w:t>
+        <w:t xml:space="preserve"> generation phase (CGP)</w:t>
       </w:r>
       <w:r>
         <w:rPr>
           <w:vertAlign w:val="superscript"/>
         </w:rPr>
-        <w:t>(</w:t>
-      </w:r>
-      <w:proofErr w:type="gramEnd"/>
-      <w:r>
-        <w:rPr>
-          <w:vertAlign w:val="superscript"/>
-        </w:rPr>
-        <w:t>2)</w:t>
+        <w:t>(2)</w:t>
       </w:r>
       <w:r>
         <w:t>: the parser generates all the combinable chains and uses them to create a new node which is added into AGENDA.</w:t>
@@ -6371,10 +6227,7 @@
         <w:t>d</w:t>
       </w:r>
       <w:r>
-        <w:t xml:space="preserve"> for</w:t>
-      </w:r>
-      <w:r>
-        <w:t xml:space="preserve"> adding pigeon. </w:t>
+        <w:t xml:space="preserve">  for adding pigeon. </w:t>
       </w:r>
       <w:r>
         <w:t xml:space="preserve">But the holes in </w:t>
@@ -6385,7 +6238,6 @@
       <w:r>
         <w:t xml:space="preserve"> is used for </w:t>
       </w:r>
-      <w:proofErr w:type="gramStart"/>
       <w:r>
         <w:t>CGP</w:t>
       </w:r>
@@ -6393,14 +6245,7 @@
         <w:rPr>
           <w:vertAlign w:val="superscript"/>
         </w:rPr>
-        <w:t>(</w:t>
-      </w:r>
-      <w:proofErr w:type="gramEnd"/>
-      <w:r>
-        <w:rPr>
-          <w:vertAlign w:val="superscript"/>
-        </w:rPr>
-        <w:t>2)</w:t>
+        <w:t>(2)</w:t>
       </w:r>
       <w:r>
         <w:t xml:space="preserve"> instead of sorting.</w:t>
@@ -6814,7 +6659,7 @@
                       </a:cNvPicPr>
                     </a:nvPicPr>
                     <a:blipFill>
-                      <a:blip r:embed="rId9"/>
+                      <a:blip r:embed="rId8"/>
                       <a:stretch>
                         <a:fillRect/>
                       </a:stretch>
@@ -8561,14 +8406,23 @@
           <w:sz w:val="20"/>
           <w:szCs w:val="20"/>
         </w:rPr>
-        <w:t xml:space="preserve">And a set of all these blocks is labeled </w:t>
-      </w:r>
-      <w:r>
-        <w:rPr>
+        <w:t xml:space="preserve">And a set of all these blocks is labeled as a </w:t>
+      </w:r>
+      <w:r>
+        <w:rPr>
+          <w:i/>
           <w:sz w:val="20"/>
           <w:szCs w:val="20"/>
         </w:rPr>
-        <w:t>as left holes</w:t>
+        <w:t>left hole</w:t>
+      </w:r>
+      <w:r>
+        <w:rPr>
+          <w:i/>
+          <w:sz w:val="20"/>
+          <w:szCs w:val="20"/>
+        </w:rPr>
+        <w:t>s</w:t>
       </w:r>
       <w:r>
         <w:rPr>
@@ -8728,14 +8582,23 @@
           <w:sz w:val="20"/>
           <w:szCs w:val="20"/>
         </w:rPr>
-        <w:t xml:space="preserve">And a set of these blocks is called </w:t>
-      </w:r>
-      <w:r>
-        <w:rPr>
+        <w:t xml:space="preserve">And a set of these blocks is called as a </w:t>
+      </w:r>
+      <w:r>
+        <w:rPr>
+          <w:i/>
           <w:sz w:val="20"/>
           <w:szCs w:val="20"/>
         </w:rPr>
-        <w:t>as right holes</w:t>
+        <w:t>right hole</w:t>
+      </w:r>
+      <w:r>
+        <w:rPr>
+          <w:i/>
+          <w:sz w:val="20"/>
+          <w:szCs w:val="20"/>
+        </w:rPr>
+        <w:t>s</w:t>
       </w:r>
       <w:r>
         <w:rPr>
@@ -10655,10 +10518,13 @@
         <w:t>end</w:t>
       </w:r>
       <w:r>
-        <w:t xml:space="preserve"> with candidate X, it is</w:t>
-      </w:r>
-      <w:r>
-        <w:t xml:space="preserve"> called as the </w:t>
+        <w:t>s</w:t>
+      </w:r>
+      <w:r>
+        <w:t xml:space="preserve"> with candidate X</w:t>
+      </w:r>
+      <w:r>
+        <w:t xml:space="preserve">, it is called as the </w:t>
       </w:r>
       <w:r>
         <w:rPr>
@@ -10667,15 +10533,7 @@
         <w:t>left chain</w:t>
       </w:r>
       <w:r>
-        <w:t xml:space="preserve">s. We imply that </w:t>
-      </w:r>
-      <w:proofErr w:type="gramStart"/>
-      <w:r>
-        <w:t>S(</w:t>
-      </w:r>
-      <w:proofErr w:type="gramEnd"/>
-      <w:r>
-        <w:t xml:space="preserve">E) is the block in a </w:t>
+        <w:t xml:space="preserve">s. We imply that S(E) is the block in a </w:t>
       </w:r>
       <w:r>
         <w:rPr>
@@ -19255,16 +19113,23 @@
           <w:sz w:val="20"/>
           <w:szCs w:val="20"/>
         </w:rPr>
-        <w:t xml:space="preserve">For </w:t>
-      </w:r>
-      <w:proofErr w:type="gramStart"/>
+        <w:t xml:space="preserve">For ( </w:t>
+      </w:r>
+      <w:r>
+        <w:rPr>
+          <w:b/>
+          <w:sz w:val="20"/>
+          <w:szCs w:val="20"/>
+        </w:rPr>
+        <w:t>left</w:t>
+      </w:r>
       <w:r>
         <w:rPr>
           <w:i/>
           <w:sz w:val="20"/>
           <w:szCs w:val="20"/>
         </w:rPr>
-        <w:t xml:space="preserve">( </w:t>
+        <w:t xml:space="preserve"> in </w:t>
       </w:r>
       <w:r>
         <w:rPr>
@@ -19272,27 +19137,8 @@
           <w:sz w:val="20"/>
           <w:szCs w:val="20"/>
         </w:rPr>
-        <w:t>left</w:t>
-      </w:r>
-      <w:proofErr w:type="gramEnd"/>
-      <w:r>
-        <w:rPr>
-          <w:i/>
-          <w:sz w:val="20"/>
-          <w:szCs w:val="20"/>
-        </w:rPr>
-        <w:t xml:space="preserve"> in </w:t>
-      </w:r>
-      <w:proofErr w:type="spellStart"/>
-      <w:r>
-        <w:rPr>
-          <w:b/>
-          <w:sz w:val="20"/>
-          <w:szCs w:val="20"/>
-        </w:rPr>
         <w:t>leftChain</w:t>
       </w:r>
-      <w:proofErr w:type="spellEnd"/>
       <w:r>
         <w:rPr>
           <w:i/>
@@ -19322,7 +19168,6 @@
         </w:rPr>
         <w:t xml:space="preserve">Generate </w:t>
       </w:r>
-      <w:proofErr w:type="spellStart"/>
       <w:r>
         <w:rPr>
           <w:b/>
@@ -19331,7 +19176,6 @@
         </w:rPr>
         <w:t>chaini</w:t>
       </w:r>
-      <w:proofErr w:type="spellEnd"/>
       <w:r>
         <w:rPr>
           <w:i/>
@@ -19368,25 +19212,14 @@
           <w:szCs w:val="20"/>
         </w:rPr>
       </w:pPr>
-      <w:proofErr w:type="gramStart"/>
       <w:r>
         <w:rPr>
           <w:i/>
           <w:sz w:val="20"/>
           <w:szCs w:val="20"/>
         </w:rPr>
-        <w:t>Chain.</w:t>
-      </w:r>
-      <w:proofErr w:type="gramEnd"/>
-      <w:r>
-        <w:rPr>
-          <w:i/>
-          <w:sz w:val="20"/>
-          <w:szCs w:val="20"/>
-        </w:rPr>
-        <w:t xml:space="preserve"> Add (</w:t>
-      </w:r>
-      <w:proofErr w:type="spellStart"/>
+        <w:t>Chain. Add (</w:t>
+      </w:r>
       <w:r>
         <w:rPr>
           <w:b/>
@@ -19395,7 +19228,6 @@
         </w:rPr>
         <w:t>chaini</w:t>
       </w:r>
-      <w:proofErr w:type="spellEnd"/>
       <w:r>
         <w:rPr>
           <w:i/>
@@ -19496,7 +19328,6 @@
         </w:rPr>
         <w:t xml:space="preserve"> in </w:t>
       </w:r>
-      <w:proofErr w:type="spellStart"/>
       <w:r>
         <w:rPr>
           <w:b/>
@@ -19505,7 +19336,6 @@
         </w:rPr>
         <w:t>rightChain</w:t>
       </w:r>
-      <w:proofErr w:type="spellEnd"/>
       <w:r>
         <w:rPr>
           <w:i/>
@@ -19535,7 +19365,6 @@
         </w:rPr>
         <w:t xml:space="preserve">Generate </w:t>
       </w:r>
-      <w:proofErr w:type="spellStart"/>
       <w:r>
         <w:rPr>
           <w:b/>
@@ -19544,7 +19373,6 @@
         </w:rPr>
         <w:t>chainj</w:t>
       </w:r>
-      <w:proofErr w:type="spellEnd"/>
       <w:r>
         <w:rPr>
           <w:i/>
@@ -19581,25 +19409,14 @@
           <w:szCs w:val="20"/>
         </w:rPr>
       </w:pPr>
-      <w:proofErr w:type="gramStart"/>
       <w:r>
         <w:rPr>
           <w:i/>
           <w:sz w:val="20"/>
           <w:szCs w:val="20"/>
         </w:rPr>
-        <w:t>Chain.</w:t>
-      </w:r>
-      <w:proofErr w:type="gramEnd"/>
-      <w:r>
-        <w:rPr>
-          <w:i/>
-          <w:sz w:val="20"/>
-          <w:szCs w:val="20"/>
-        </w:rPr>
-        <w:t xml:space="preserve"> Add (</w:t>
-      </w:r>
-      <w:proofErr w:type="spellStart"/>
+        <w:t>Chain. Add (</w:t>
+      </w:r>
       <w:r>
         <w:rPr>
           <w:b/>
@@ -19608,7 +19425,6 @@
         </w:rPr>
         <w:t>chainj</w:t>
       </w:r>
-      <w:proofErr w:type="spellEnd"/>
       <w:r>
         <w:rPr>
           <w:i/>
@@ -19759,7 +19575,6 @@
         </w:rPr>
         <w:t xml:space="preserve"> in </w:t>
       </w:r>
-      <w:proofErr w:type="spellStart"/>
       <w:r>
         <w:rPr>
           <w:b/>
@@ -19768,7 +19583,6 @@
         </w:rPr>
         <w:t>rightChain</w:t>
       </w:r>
-      <w:proofErr w:type="spellEnd"/>
       <w:r>
         <w:rPr>
           <w:i/>
@@ -19814,7 +19628,6 @@
         </w:rPr>
         <w:t xml:space="preserve"> in </w:t>
       </w:r>
-      <w:proofErr w:type="spellStart"/>
       <w:r>
         <w:rPr>
           <w:b/>
@@ -19823,7 +19636,6 @@
         </w:rPr>
         <w:t>leftChain</w:t>
       </w:r>
-      <w:proofErr w:type="spellEnd"/>
       <w:r>
         <w:rPr>
           <w:i/>
@@ -19853,7 +19665,6 @@
         </w:rPr>
         <w:t xml:space="preserve">Generate </w:t>
       </w:r>
-      <w:proofErr w:type="spellStart"/>
       <w:r>
         <w:rPr>
           <w:b/>
@@ -19862,7 +19673,6 @@
         </w:rPr>
         <w:t>chaink</w:t>
       </w:r>
-      <w:proofErr w:type="spellEnd"/>
       <w:r>
         <w:rPr>
           <w:i/>
@@ -19899,25 +19709,14 @@
           <w:szCs w:val="20"/>
         </w:rPr>
       </w:pPr>
-      <w:proofErr w:type="gramStart"/>
       <w:r>
         <w:rPr>
           <w:i/>
           <w:sz w:val="20"/>
           <w:szCs w:val="20"/>
         </w:rPr>
-        <w:t>Chain.</w:t>
-      </w:r>
-      <w:proofErr w:type="gramEnd"/>
-      <w:r>
-        <w:rPr>
-          <w:i/>
-          <w:sz w:val="20"/>
-          <w:szCs w:val="20"/>
-        </w:rPr>
-        <w:t xml:space="preserve"> Add (</w:t>
-      </w:r>
-      <w:proofErr w:type="spellStart"/>
+        <w:t>Chain. Add (</w:t>
+      </w:r>
       <w:r>
         <w:rPr>
           <w:b/>
@@ -19926,7 +19725,6 @@
         </w:rPr>
         <w:t>chaink</w:t>
       </w:r>
-      <w:proofErr w:type="spellEnd"/>
       <w:r>
         <w:rPr>
           <w:i/>
@@ -20421,13 +20219,7 @@
         <w:t>combinable</w:t>
       </w:r>
       <w:r>
-        <w:t xml:space="preserve"> chains, the parser will</w:t>
-      </w:r>
-      <w:r>
-        <w:t xml:space="preserve"> use</w:t>
-      </w:r>
-      <w:r>
-        <w:t xml:space="preserve"> </w:t>
+        <w:t xml:space="preserve"> chains, the parser will </w:t>
       </w:r>
       <w:r>
         <w:t xml:space="preserve">this map to </w:t>
@@ -20504,7 +20296,6 @@
         <w:ind w:firstLine="360"/>
         <w:jc w:val="both"/>
       </w:pPr>
-      <w:proofErr w:type="spellStart"/>
       <w:r>
         <w:t>R</w:t>
       </w:r>
@@ -20514,7 +20305,6 @@
         </w:rPr>
         <w:t>chain</w:t>
       </w:r>
-      <w:proofErr w:type="spellEnd"/>
       <w:r>
         <w:t xml:space="preserve"> – A set of </w:t>
       </w:r>
@@ -20530,7 +20320,6 @@
         <w:ind w:firstLine="360"/>
         <w:jc w:val="both"/>
       </w:pPr>
-      <w:proofErr w:type="spellStart"/>
       <w:r>
         <w:t>F</w:t>
       </w:r>
@@ -20540,7 +20329,6 @@
         </w:rPr>
         <w:t>chain</w:t>
       </w:r>
-      <w:proofErr w:type="spellEnd"/>
       <w:r>
         <w:t xml:space="preserve"> – A set of </w:t>
       </w:r>
@@ -20568,11 +20356,9 @@
       <w:r>
         <w:t xml:space="preserve"> in A* parsing algorithm has two </w:t>
       </w:r>
-      <w:proofErr w:type="spellStart"/>
       <w:r>
         <w:t>informations</w:t>
       </w:r>
-      <w:proofErr w:type="spellEnd"/>
       <w:r>
         <w:t xml:space="preserve">: position and tag. </w:t>
       </w:r>
@@ -20616,15 +20402,7 @@
         <w:t>For instance, if we have two</w:t>
       </w:r>
       <w:r>
-        <w:t xml:space="preserve"> nodes: </w:t>
-      </w:r>
-      <w:proofErr w:type="gramStart"/>
-      <w:r>
-        <w:t>NP(</w:t>
-      </w:r>
-      <w:proofErr w:type="gramEnd"/>
-      <w:r>
-        <w:t xml:space="preserve">1,7) and PP(1,7). In </w:t>
+        <w:t xml:space="preserve"> nodes: NP(1,7) and PP(1,7). In </w:t>
       </w:r>
       <w:r>
         <w:t xml:space="preserve">the </w:t>
@@ -24321,29 +24099,14 @@
         <w:rPr>
           <w:lang w:eastAsia="en-AU"/>
         </w:rPr>
-        <w:t xml:space="preserve">adjacent to the left of T in the </w:t>
-      </w:r>
-      <w:proofErr w:type="gramStart"/>
-      <w:r>
-        <w:rPr>
-          <w:lang w:eastAsia="en-AU"/>
-        </w:rPr>
-        <w:t>R</w:t>
+        <w:t>adjacent to the left of T in the R</w:t>
       </w:r>
       <w:r>
         <w:rPr>
           <w:vertAlign w:val="subscript"/>
           <w:lang w:eastAsia="en-AU"/>
         </w:rPr>
-        <w:t>[</w:t>
-      </w:r>
-      <w:proofErr w:type="gramEnd"/>
-      <w:r>
-        <w:rPr>
-          <w:vertAlign w:val="subscript"/>
-          <w:lang w:eastAsia="en-AU"/>
-        </w:rPr>
-        <w:t xml:space="preserve">T] </w:t>
+        <w:t xml:space="preserve">[T] </w:t>
       </w:r>
       <w:r>
         <w:rPr>
@@ -24449,14 +24212,7 @@
         <w:rPr>
           <w:lang w:eastAsia="en-AU"/>
         </w:rPr>
-        <w:t xml:space="preserve">adjacent to the left of A in the set </w:t>
-      </w:r>
-      <w:proofErr w:type="spellStart"/>
-      <w:r>
-        <w:rPr>
-          <w:lang w:eastAsia="en-AU"/>
-        </w:rPr>
-        <w:t>R</w:t>
+        <w:t>adjacent to the left of A in the set R</w:t>
       </w:r>
       <w:r>
         <w:rPr>
@@ -24464,130 +24220,71 @@
           <w:vertAlign w:val="subscript"/>
           <w:lang w:eastAsia="en-AU"/>
         </w:rPr>
-        <w:t>left</w:t>
-      </w:r>
-      <w:proofErr w:type="spellEnd"/>
+        <w:t>left-tag</w:t>
+      </w:r>
+      <w:r>
+        <w:rPr>
+          <w:vertAlign w:val="subscript"/>
+          <w:lang w:eastAsia="en-AU"/>
+        </w:rPr>
+        <w:t>(A)</w:t>
+      </w:r>
+      <w:r>
+        <w:rPr>
+          <w:lang w:eastAsia="en-AU"/>
+        </w:rPr>
+        <w:t xml:space="preserve">. Similarly, </w:t>
+      </w:r>
+      <w:r>
+        <w:rPr>
+          <w:lang w:eastAsia="en-AU"/>
+        </w:rPr>
+        <w:t xml:space="preserve">the </w:t>
+      </w:r>
+      <w:r>
+        <w:rPr>
+          <w:lang w:eastAsia="en-AU"/>
+        </w:rPr>
+        <w:t>H and I</w:t>
+      </w:r>
+      <w:r>
+        <w:rPr>
+          <w:lang w:eastAsia="en-AU"/>
+        </w:rPr>
+        <w:t xml:space="preserve"> tags</w:t>
+      </w:r>
+      <w:r>
+        <w:rPr>
+          <w:lang w:eastAsia="en-AU"/>
+        </w:rPr>
+        <w:t xml:space="preserve"> are the tags that </w:t>
+      </w:r>
+      <w:r>
+        <w:rPr>
+          <w:lang w:eastAsia="en-AU"/>
+        </w:rPr>
+        <w:t xml:space="preserve">are </w:t>
+      </w:r>
+      <w:r>
+        <w:rPr>
+          <w:lang w:eastAsia="en-AU"/>
+        </w:rPr>
+        <w:t>adjacent to the left of B in the set R</w:t>
+      </w:r>
       <w:r>
         <w:rPr>
           <w:i/>
           <w:vertAlign w:val="subscript"/>
           <w:lang w:eastAsia="en-AU"/>
         </w:rPr>
-        <w:t>-</w:t>
-      </w:r>
-      <w:proofErr w:type="gramStart"/>
-      <w:r>
-        <w:rPr>
-          <w:i/>
+        <w:t>left-tag</w:t>
+      </w:r>
+      <w:r>
+        <w:rPr>
           <w:vertAlign w:val="subscript"/>
           <w:lang w:eastAsia="en-AU"/>
         </w:rPr>
-        <w:t>tag</w:t>
-      </w:r>
-      <w:r>
-        <w:rPr>
-          <w:vertAlign w:val="subscript"/>
-          <w:lang w:eastAsia="en-AU"/>
-        </w:rPr>
-        <w:t>(</w:t>
-      </w:r>
-      <w:proofErr w:type="gramEnd"/>
-      <w:r>
-        <w:rPr>
-          <w:vertAlign w:val="subscript"/>
-          <w:lang w:eastAsia="en-AU"/>
-        </w:rPr>
-        <w:t>A)</w:t>
-      </w:r>
-      <w:r>
-        <w:rPr>
-          <w:lang w:eastAsia="en-AU"/>
-        </w:rPr>
-        <w:t xml:space="preserve">. Similarly, </w:t>
-      </w:r>
-      <w:r>
-        <w:rPr>
-          <w:lang w:eastAsia="en-AU"/>
-        </w:rPr>
-        <w:t xml:space="preserve">the </w:t>
-      </w:r>
-      <w:r>
-        <w:rPr>
-          <w:lang w:eastAsia="en-AU"/>
-        </w:rPr>
-        <w:t>H and I</w:t>
-      </w:r>
-      <w:r>
-        <w:rPr>
-          <w:lang w:eastAsia="en-AU"/>
-        </w:rPr>
-        <w:t xml:space="preserve"> tags</w:t>
-      </w:r>
-      <w:r>
-        <w:rPr>
-          <w:lang w:eastAsia="en-AU"/>
-        </w:rPr>
-        <w:t xml:space="preserve"> are the tags that </w:t>
-      </w:r>
-      <w:r>
-        <w:rPr>
-          <w:lang w:eastAsia="en-AU"/>
-        </w:rPr>
-        <w:t xml:space="preserve">are </w:t>
-      </w:r>
-      <w:r>
-        <w:rPr>
-          <w:lang w:eastAsia="en-AU"/>
-        </w:rPr>
-        <w:t xml:space="preserve">adjacent to the left of B in the set </w:t>
-      </w:r>
-      <w:proofErr w:type="spellStart"/>
-      <w:r>
-        <w:rPr>
-          <w:lang w:eastAsia="en-AU"/>
-        </w:rPr>
-        <w:t>R</w:t>
-      </w:r>
-      <w:r>
-        <w:rPr>
-          <w:i/>
-          <w:vertAlign w:val="subscript"/>
-          <w:lang w:eastAsia="en-AU"/>
-        </w:rPr>
-        <w:t>left</w:t>
-      </w:r>
-      <w:proofErr w:type="spellEnd"/>
-      <w:r>
-        <w:rPr>
-          <w:i/>
-          <w:vertAlign w:val="subscript"/>
-          <w:lang w:eastAsia="en-AU"/>
-        </w:rPr>
-        <w:t>-</w:t>
-      </w:r>
-      <w:proofErr w:type="gramStart"/>
-      <w:r>
-        <w:rPr>
-          <w:i/>
-          <w:vertAlign w:val="subscript"/>
-          <w:lang w:eastAsia="en-AU"/>
-        </w:rPr>
-        <w:t>tag</w:t>
-      </w:r>
-      <w:r>
-        <w:rPr>
-          <w:vertAlign w:val="subscript"/>
-          <w:lang w:eastAsia="en-AU"/>
-        </w:rPr>
-        <w:t>(</w:t>
-      </w:r>
-      <w:proofErr w:type="gramEnd"/>
-      <w:r>
-        <w:rPr>
-          <w:vertAlign w:val="subscript"/>
-          <w:lang w:eastAsia="en-AU"/>
-        </w:rPr>
-        <w:t xml:space="preserve">B) </w:t>
+        <w:t xml:space="preserve">(B) </w:t>
       </w:r>
       <w:r>
         <w:rPr>
@@ -24642,23 +24339,14 @@
           <w:i/>
           <w:lang w:eastAsia="en-AU"/>
         </w:rPr>
-        <w:t>left-</w:t>
-      </w:r>
-      <w:proofErr w:type="gramStart"/>
-      <w:r>
-        <w:rPr>
-          <w:i/>
+        <w:t>left-tag</w:t>
+      </w:r>
+      <w:r>
+        <w:rPr>
           <w:lang w:eastAsia="en-AU"/>
         </w:rPr>
-        <w:t>tag</w:t>
-      </w:r>
-      <w:r>
-        <w:rPr>
-          <w:lang w:eastAsia="en-AU"/>
-        </w:rPr>
         <w:t>(</w:t>
       </w:r>
-      <w:proofErr w:type="gramEnd"/>
       <w:r>
         <w:rPr>
           <w:lang w:eastAsia="en-AU"/>
@@ -25085,53 +24773,34 @@
         <w:rPr>
           <w:i/>
         </w:rPr>
-        <w:t>left-</w:t>
-      </w:r>
-      <w:proofErr w:type="gramStart"/>
+        <w:t>left-tag</w:t>
+      </w:r>
+      <w:r>
+        <w:t>(</w:t>
+      </w:r>
+      <w:r>
+        <w:t>D</w:t>
+      </w:r>
+      <w:r>
+        <w:t>)</w:t>
+      </w:r>
+      <w:r>
+        <w:t xml:space="preserve"> head</w:t>
+      </w:r>
+      <w:r>
+        <w:t>ing</w:t>
+      </w:r>
+      <w:r>
+        <w:t xml:space="preserve"> in their right side. </w:t>
+      </w:r>
       <w:r>
         <w:rPr>
           <w:i/>
         </w:rPr>
-        <w:t>tag</w:t>
-      </w:r>
-      <w:r>
-        <w:t>(</w:t>
-      </w:r>
-      <w:proofErr w:type="gramEnd"/>
-      <w:r>
-        <w:t>D</w:t>
-      </w:r>
-      <w:r>
-        <w:t>)</w:t>
-      </w:r>
-      <w:r>
-        <w:t xml:space="preserve"> head</w:t>
-      </w:r>
-      <w:r>
-        <w:t>ing</w:t>
-      </w:r>
-      <w:r>
-        <w:t xml:space="preserve"> in their right side. </w:t>
-      </w:r>
-      <w:r>
-        <w:rPr>
-          <w:i/>
-        </w:rPr>
-        <w:t>left-</w:t>
-      </w:r>
-      <w:proofErr w:type="gramStart"/>
-      <w:r>
-        <w:rPr>
-          <w:i/>
-        </w:rPr>
-        <w:t>tag</w:t>
-      </w:r>
-      <w:r>
-        <w:t>(</w:t>
-      </w:r>
-      <w:proofErr w:type="gramEnd"/>
-      <w:r>
-        <w:t xml:space="preserve">D) = [D A T], </w:t>
+        <w:t>left-tag</w:t>
+      </w:r>
+      <w:r>
+        <w:t xml:space="preserve">(D) = [D A T], </w:t>
       </w:r>
       <w:r>
         <w:t xml:space="preserve">all </w:t>
@@ -26860,7 +26529,6 @@
         </w:rPr>
         <w:t xml:space="preserve">which are the tags adjacent to the right of T in </w:t>
       </w:r>
-      <w:proofErr w:type="gramStart"/>
       <w:r>
         <w:t>F</w:t>
       </w:r>
@@ -26868,14 +26536,7 @@
         <w:rPr>
           <w:vertAlign w:val="subscript"/>
         </w:rPr>
-        <w:t>[</w:t>
-      </w:r>
-      <w:proofErr w:type="gramEnd"/>
-      <w:r>
-        <w:rPr>
-          <w:vertAlign w:val="subscript"/>
-        </w:rPr>
-        <w:t>D A T]</w:t>
+        <w:t>[D A T]</w:t>
       </w:r>
       <w:r>
         <w:t xml:space="preserve">. Resemble to the left data tree, M and N </w:t>
@@ -26900,7 +26561,6 @@
         </w:rPr>
         <w:t>-</w:t>
       </w:r>
-      <w:proofErr w:type="gramStart"/>
       <w:r>
         <w:rPr>
           <w:i/>
@@ -26912,14 +26572,7 @@
         <w:rPr>
           <w:vertAlign w:val="subscript"/>
         </w:rPr>
-        <w:t>(</w:t>
-      </w:r>
-      <w:proofErr w:type="gramEnd"/>
-      <w:r>
-        <w:rPr>
-          <w:vertAlign w:val="subscript"/>
-        </w:rPr>
-        <w:t>L)</w:t>
+        <w:t>(L)</w:t>
       </w:r>
       <w:r>
         <w:t>.</w:t>
@@ -26937,27 +26590,13 @@
         <w:rPr>
           <w:i/>
         </w:rPr>
-        <w:t>right-</w:t>
-      </w:r>
-      <w:proofErr w:type="gramStart"/>
+        <w:t>right-tag</w:t>
+      </w:r>
       <w:r>
         <w:rPr>
           <w:i/>
         </w:rPr>
-        <w:t>tag</w:t>
-      </w:r>
-      <w:r>
-        <w:rPr>
-          <w:i/>
-        </w:rPr>
-        <w:t>(</w:t>
-      </w:r>
-      <w:proofErr w:type="gramEnd"/>
-      <w:r>
-        <w:rPr>
-          <w:i/>
-        </w:rPr>
-        <w:t xml:space="preserve">node) = </w:t>
+        <w:t xml:space="preserve">(node) = </w:t>
       </w:r>
       <w:r>
         <w:rPr>
@@ -26981,27 +26620,13 @@
         <w:rPr>
           <w:i/>
         </w:rPr>
-        <w:t>right-</w:t>
-      </w:r>
-      <w:proofErr w:type="gramStart"/>
+        <w:t>right-tag</w:t>
+      </w:r>
       <w:r>
         <w:rPr>
           <w:i/>
         </w:rPr>
-        <w:t>tag</w:t>
-      </w:r>
-      <w:r>
-        <w:rPr>
-          <w:i/>
-        </w:rPr>
-        <w:t>(</w:t>
-      </w:r>
-      <w:proofErr w:type="gramEnd"/>
-      <w:r>
-        <w:rPr>
-          <w:i/>
-        </w:rPr>
-        <w:t>L) = [D A T L]</w:t>
+        <w:t>(L) = [D A T L]</w:t>
       </w:r>
     </w:p>
     <w:p>
@@ -29885,23 +29510,7 @@
           <w:sz w:val="20"/>
           <w:szCs w:val="20"/>
         </w:rPr>
-        <w:t xml:space="preserve">. Technical Report </w:t>
-      </w:r>
-      <w:proofErr w:type="spellStart"/>
-      <w:r>
-        <w:rPr>
-          <w:sz w:val="20"/>
-          <w:szCs w:val="20"/>
-        </w:rPr>
-        <w:t>dbpubs</w:t>
-      </w:r>
-      <w:proofErr w:type="spellEnd"/>
-      <w:r>
-        <w:rPr>
-          <w:sz w:val="20"/>
-          <w:szCs w:val="20"/>
-        </w:rPr>
-        <w:t>/2002-16, Stanford University, Stanford, CA.</w:t>
+        <w:t>. Technical Report dbpubs/2002-16, Stanford University, Stanford, CA.</w:t>
       </w:r>
       <w:bookmarkEnd w:id="2"/>
     </w:p>
@@ -29926,25 +29535,7 @@
           <w:sz w:val="20"/>
           <w:szCs w:val="20"/>
         </w:rPr>
-        <w:t xml:space="preserve">Hoang </w:t>
-      </w:r>
-      <w:proofErr w:type="spellStart"/>
-      <w:r>
-        <w:rPr>
-          <w:b/>
-          <w:sz w:val="20"/>
-          <w:szCs w:val="20"/>
-        </w:rPr>
-        <w:t>Anh</w:t>
-      </w:r>
-      <w:proofErr w:type="spellEnd"/>
-      <w:r>
-        <w:rPr>
-          <w:b/>
-          <w:sz w:val="20"/>
-          <w:szCs w:val="20"/>
-        </w:rPr>
-        <w:t xml:space="preserve"> Viet</w:t>
+        <w:t>Hoang Anh Viet</w:t>
       </w:r>
       <w:r>
         <w:rPr>
@@ -29992,36 +29583,8 @@
           <w:sz w:val="20"/>
           <w:szCs w:val="20"/>
         </w:rPr>
-        <w:t xml:space="preserve">Pham </w:t>
-      </w:r>
-      <w:proofErr w:type="spellStart"/>
-      <w:r>
-        <w:rPr>
-          <w:b/>
-          <w:sz w:val="20"/>
-          <w:szCs w:val="20"/>
-        </w:rPr>
-        <w:t>Thi</w:t>
-      </w:r>
-      <w:proofErr w:type="spellEnd"/>
-      <w:r>
-        <w:rPr>
-          <w:b/>
-          <w:sz w:val="20"/>
-          <w:szCs w:val="20"/>
-        </w:rPr>
-        <w:t xml:space="preserve"> </w:t>
-      </w:r>
-      <w:proofErr w:type="spellStart"/>
-      <w:r>
-        <w:rPr>
-          <w:b/>
-          <w:sz w:val="20"/>
-          <w:szCs w:val="20"/>
-        </w:rPr>
-        <w:t>Nhung</w:t>
-      </w:r>
-      <w:proofErr w:type="spellEnd"/>
+        <w:t>Pham Thi Nhung</w:t>
+      </w:r>
       <w:r>
         <w:rPr>
           <w:sz w:val="20"/>
@@ -30067,48 +29630,14 @@
           <w:b/>
           <w:sz w:val="20"/>
         </w:rPr>
-        <w:t xml:space="preserve">Lam Do B., </w:t>
-      </w:r>
-      <w:proofErr w:type="spellStart"/>
-      <w:r>
-        <w:rPr>
-          <w:rStyle w:val="apple-style-span"/>
-          <w:b/>
-          <w:sz w:val="20"/>
-        </w:rPr>
-        <w:t>Huong</w:t>
-      </w:r>
-      <w:proofErr w:type="spellEnd"/>
-      <w:r>
-        <w:rPr>
-          <w:rStyle w:val="apple-style-span"/>
-          <w:b/>
-          <w:sz w:val="20"/>
-        </w:rPr>
-        <w:t xml:space="preserve"> Le T</w:t>
+        <w:t>Lam Do B., Huong Le T</w:t>
       </w:r>
       <w:r>
         <w:rPr>
           <w:rStyle w:val="apple-style-span"/>
           <w:sz w:val="20"/>
         </w:rPr>
-        <w:t xml:space="preserve">. 2008. Implementing </w:t>
-      </w:r>
-      <w:proofErr w:type="gramStart"/>
-      <w:r>
-        <w:rPr>
-          <w:rStyle w:val="apple-style-span"/>
-          <w:sz w:val="20"/>
-        </w:rPr>
-        <w:t>A</w:t>
-      </w:r>
-      <w:proofErr w:type="gramEnd"/>
-      <w:r>
-        <w:rPr>
-          <w:rStyle w:val="apple-style-span"/>
-          <w:sz w:val="20"/>
-        </w:rPr>
-        <w:t xml:space="preserve"> Vietnamese Syntactic Parser Using HPSG. In Proceedings of the International Conference on Asian Language Processing (IALP), Nov. 12-14, 2008, Chiang Mai, Thailand.</w:t>
+        <w:t>. 2008. Implementing A Vietnamese Syntactic Parser Using HPSG. In Proceedings of the International Conference on Asian Language Processing (IALP), Nov. 12-14, 2008, Chiang Mai, Thailand.</w:t>
       </w:r>
     </w:p>
     <w:p>
@@ -30136,7 +29665,7 @@
         </w:rPr>
         <w:t xml:space="preserve">Website, </w:t>
       </w:r>
-      <w:hyperlink r:id="rId10" w:history="1">
+      <w:hyperlink r:id="rId9" w:history="1">
         <w:r>
           <w:rPr>
             <w:rStyle w:val="Hyperlink"/>
@@ -30218,34 +29747,15 @@
           <w:szCs w:val="20"/>
           <w:lang w:val="fr-FR"/>
         </w:rPr>
-        <w:t>TRINH V. L. &amp; LE V.B</w:t>
-      </w:r>
-      <w:proofErr w:type="gramStart"/>
-      <w:r>
-        <w:rPr>
-          <w:b/>
+        <w:t>TRINH V. L. &amp; LE V.B.</w:t>
+      </w:r>
+      <w:r>
+        <w:rPr>
           <w:sz w:val="20"/>
           <w:szCs w:val="20"/>
           <w:lang w:val="fr-FR"/>
         </w:rPr>
-        <w:t>.</w:t>
-      </w:r>
-      <w:r>
-        <w:rPr>
-          <w:sz w:val="20"/>
-          <w:szCs w:val="20"/>
-          <w:lang w:val="fr-FR"/>
-        </w:rPr>
-        <w:t>.</w:t>
-      </w:r>
-      <w:proofErr w:type="gramEnd"/>
-      <w:r>
-        <w:rPr>
-          <w:sz w:val="20"/>
-          <w:szCs w:val="20"/>
-          <w:lang w:val="fr-FR"/>
-        </w:rPr>
-        <w:t xml:space="preserve"> </w:t>
+        <w:t xml:space="preserve">. </w:t>
       </w:r>
       <w:r>
         <w:rPr>
@@ -30278,47 +29788,22 @@
           <w:sz w:val="20"/>
           <w:szCs w:val="20"/>
         </w:rPr>
-        <w:t xml:space="preserve">Revue </w:t>
-      </w:r>
-      <w:proofErr w:type="spellStart"/>
+        <w:t xml:space="preserve">Revue vietnamienne </w:t>
+      </w:r>
       <w:r>
         <w:rPr>
           <w:sz w:val="20"/>
           <w:szCs w:val="20"/>
         </w:rPr>
-        <w:t>vietnamienne</w:t>
-      </w:r>
-      <w:proofErr w:type="spellEnd"/>
+        <w:t>"</w:t>
+      </w:r>
       <w:r>
         <w:rPr>
           <w:sz w:val="20"/>
           <w:szCs w:val="20"/>
         </w:rPr>
-        <w:t xml:space="preserve"> </w:t>
-      </w:r>
-      <w:r>
-        <w:rPr>
-          <w:sz w:val="20"/>
-          <w:szCs w:val="20"/>
-        </w:rPr>
-        <w:t>"</w:t>
-      </w:r>
-      <w:r>
-        <w:rPr>
-          <w:sz w:val="20"/>
-          <w:szCs w:val="20"/>
-        </w:rPr>
-        <w:t xml:space="preserve">Science et </w:t>
-      </w:r>
-      <w:proofErr w:type="spellStart"/>
-      <w:r>
-        <w:rPr>
-          <w:sz w:val="20"/>
-          <w:szCs w:val="20"/>
-        </w:rPr>
-        <w:t>Technologie</w:t>
-      </w:r>
-      <w:proofErr w:type="spellEnd"/>
+        <w:t>Science et Technologie</w:t>
+      </w:r>
       <w:r>
         <w:rPr>
           <w:sz w:val="20"/>
@@ -30346,7 +29831,7 @@
 </file>
 
 <file path=word/numbering.xml><?xml version="1.0" encoding="utf-8"?>
-<w:numbering xmlns:wpc="http://schemas.microsoft.com/office/word/2010/wordprocessingCanvas" xmlns:mc="http://schemas.openxmlformats.org/markup-compatibility/2006" xmlns:o="urn:schemas-microsoft-com:office:office" xmlns:r="http://schemas.openxmlformats.org/officeDocument/2006/relationships" xmlns:m="http://schemas.openxmlformats.org/officeDocument/2006/math" xmlns:v="urn:schemas-microsoft-com:vml" xmlns:wp14="http://schemas.microsoft.com/office/word/2010/wordprocessingDrawing" xmlns:wp="http://schemas.openxmlformats.org/drawingml/2006/wordprocessingDrawing" xmlns:w10="urn:schemas-microsoft-com:office:word" xmlns:w="http://schemas.openxmlformats.org/wordprocessingml/2006/main" xmlns:w14="http://schemas.microsoft.com/office/word/2010/wordml" xmlns:wpg="http://schemas.microsoft.com/office/word/2010/wordprocessingGroup" xmlns:wpi="http://schemas.microsoft.com/office/word/2010/wordprocessingInk" xmlns:wne="http://schemas.microsoft.com/office/word/2006/wordml" xmlns:wps="http://schemas.microsoft.com/office/word/2010/wordprocessingShape" mc:Ignorable="w14 wp14">
+<w:numbering xmlns:ve="http://schemas.openxmlformats.org/markup-compatibility/2006" xmlns:o="urn:schemas-microsoft-com:office:office" xmlns:r="http://schemas.openxmlformats.org/officeDocument/2006/relationships" xmlns:m="http://schemas.openxmlformats.org/officeDocument/2006/math" xmlns:v="urn:schemas-microsoft-com:vml" xmlns:wp="http://schemas.openxmlformats.org/drawingml/2006/wordprocessingDrawing" xmlns:w10="urn:schemas-microsoft-com:office:word" xmlns:w="http://schemas.openxmlformats.org/wordprocessingml/2006/main" xmlns:wne="http://schemas.microsoft.com/office/word/2006/wordml">
   <w:abstractNum w:abstractNumId="0">
     <w:nsid w:val="1EB3024F"/>
     <w:multiLevelType w:val="hybridMultilevel"/>
@@ -31159,7 +30644,7 @@
 </file>
 
 <file path=word/styles.xml><?xml version="1.0" encoding="utf-8"?>
-<w:styles xmlns:mc="http://schemas.openxmlformats.org/markup-compatibility/2006" xmlns:r="http://schemas.openxmlformats.org/officeDocument/2006/relationships" xmlns:w="http://schemas.openxmlformats.org/wordprocessingml/2006/main" xmlns:w14="http://schemas.microsoft.com/office/word/2010/wordml" mc:Ignorable="w14">
+<w:styles xmlns:r="http://schemas.openxmlformats.org/officeDocument/2006/relationships" xmlns:w="http://schemas.openxmlformats.org/wordprocessingml/2006/main">
   <w:docDefaults>
     <w:rPrDefault>
       <w:rPr>
@@ -31454,6 +30939,7 @@
     <w:uiPriority w:val="99"/>
     <w:semiHidden/>
     <w:unhideWhenUsed/>
+    <w:qFormat/>
     <w:tblPr>
       <w:tblInd w:w="0" w:type="dxa"/>
       <w:tblCellMar>

--- a/trunk/paper/A pruning hierarchical tree method using in A-star algorithm in Vietnamese parsing technique.docx
+++ b/trunk/paper/A pruning hierarchical tree method using in A-star algorithm in Vietnamese parsing technique.docx
@@ -1,6 +1,6 @@
 
 <file path=word/document.xml><?xml version="1.0" encoding="utf-8"?>
-<w:document xmlns:ve="http://schemas.openxmlformats.org/markup-compatibility/2006" xmlns:o="urn:schemas-microsoft-com:office:office" xmlns:r="http://schemas.openxmlformats.org/officeDocument/2006/relationships" xmlns:m="http://schemas.openxmlformats.org/officeDocument/2006/math" xmlns:v="urn:schemas-microsoft-com:vml" xmlns:wp="http://schemas.openxmlformats.org/drawingml/2006/wordprocessingDrawing" xmlns:w10="urn:schemas-microsoft-com:office:word" xmlns:w="http://schemas.openxmlformats.org/wordprocessingml/2006/main" xmlns:wne="http://schemas.microsoft.com/office/word/2006/wordml">
+<w:document xmlns:wpc="http://schemas.microsoft.com/office/word/2010/wordprocessingCanvas" xmlns:mc="http://schemas.openxmlformats.org/markup-compatibility/2006" xmlns:o="urn:schemas-microsoft-com:office:office" xmlns:r="http://schemas.openxmlformats.org/officeDocument/2006/relationships" xmlns:m="http://schemas.openxmlformats.org/officeDocument/2006/math" xmlns:v="urn:schemas-microsoft-com:vml" xmlns:wp14="http://schemas.microsoft.com/office/word/2010/wordprocessingDrawing" xmlns:wp="http://schemas.openxmlformats.org/drawingml/2006/wordprocessingDrawing" xmlns:w10="urn:schemas-microsoft-com:office:word" xmlns:w="http://schemas.openxmlformats.org/wordprocessingml/2006/main" xmlns:w14="http://schemas.microsoft.com/office/word/2010/wordml" xmlns:wpg="http://schemas.microsoft.com/office/word/2010/wordprocessingGroup" xmlns:wpi="http://schemas.microsoft.com/office/word/2010/wordprocessingInk" xmlns:wne="http://schemas.microsoft.com/office/word/2006/wordml" xmlns:wps="http://schemas.microsoft.com/office/word/2010/wordprocessingShape" mc:Ignorable="w14 wp14">
   <w:body>
     <w:p>
       <w:pPr>
@@ -117,7 +117,7 @@
       <w:r>
         <w:t xml:space="preserve">: </w:t>
       </w:r>
-      <w:hyperlink r:id="rId5" w:history="1">
+      <w:hyperlink r:id="rId7" w:history="1">
         <w:r>
           <w:rPr>
             <w:rStyle w:val="Hyperlink"/>
@@ -128,7 +128,7 @@
       <w:r>
         <w:t xml:space="preserve">; </w:t>
       </w:r>
-      <w:hyperlink r:id="rId6" w:history="1">
+      <w:hyperlink r:id="rId8" w:history="1">
         <w:r>
           <w:rPr>
             <w:rStyle w:val="Hyperlink"/>
@@ -199,7 +199,7 @@
       <w:r>
         <w:t xml:space="preserve">: </w:t>
       </w:r>
-      <w:hyperlink r:id="rId7" w:history="1">
+      <w:hyperlink r:id="rId9" w:history="1">
         <w:r>
           <w:rPr>
             <w:rStyle w:val="Hyperlink"/>
@@ -379,13 +379,25 @@
         <w:ind w:firstLine="360"/>
       </w:pPr>
       <w:r>
-        <w:t xml:space="preserve">PCFG and LPCFG in parsing technique are very well-known models. In the parsing system using these model, the final result </w:t>
+        <w:t xml:space="preserve">PCFG and LPCFG in parsing technique are very well-known models. In the parsing system using </w:t>
+      </w:r>
+      <w:r>
+        <w:t>these models</w:t>
+      </w:r>
+      <w:r>
+        <w:t xml:space="preserve">, the final result </w:t>
       </w:r>
       <w:r>
         <w:t xml:space="preserve">is </w:t>
       </w:r>
       <w:r>
-        <w:t xml:space="preserve">determined based on the score of candidates. The candidate with highest score will be the predict outcome. With these model, especially LPCFG, the accuracy of parsing system </w:t>
+        <w:t xml:space="preserve">determined based on the score of candidates. The candidate with highest score will be the predict outcome. With </w:t>
+      </w:r>
+      <w:r>
+        <w:t>these models</w:t>
+      </w:r>
+      <w:r>
+        <w:t xml:space="preserve">, especially LPCFG, the accuracy of parsing system </w:t>
       </w:r>
       <w:r>
         <w:t xml:space="preserve">is </w:t>
@@ -397,22 +409,52 @@
         <w:t xml:space="preserve">However, when dealing with wide-coverage grammars and very long sentence, the parsing process is very complicated and the cost for processing time is too expensive. To solve this problem, </w:t>
       </w:r>
       <w:r>
-        <w:t xml:space="preserve">many parsing algorithm has been researched to reduce the work. Some of them like Beam Search, Greedy Algorithm, Dijkstra Algorithm. But all of algorithms above also has its problem. Beam search use the beam to remove the underrated candidates, so it is not guaranteed to find the best result. The Greedy Algorithm only follows the best path in each step, so it got a very fast parsing time but it </w:t>
+        <w:t xml:space="preserve">many parsing algorithm has been researched to reduce the work. Some of them like Beam Search, Greedy Algorithm, </w:t>
+      </w:r>
+      <w:r>
+        <w:t>and Dijkstra</w:t>
+      </w:r>
+      <w:r>
+        <w:t xml:space="preserve"> Algorithm. But all of algorithms above also </w:t>
+      </w:r>
+      <w:r>
+        <w:t>have</w:t>
+      </w:r>
+      <w:r>
+        <w:t xml:space="preserve"> its problem. Beam search use the beam to remove the underrated candidates, so it is not guaranteed to find the best result. The Greedy Algorithm only follows the best path in each step, so it got a very fast parsing time but it </w:t>
       </w:r>
       <w:r>
         <w:t>cannot</w:t>
       </w:r>
       <w:r>
-        <w:t xml:space="preserve"> be guaranteed to find the best result, too. The Dijkstra algorithm will find the best result, but its speed, in many case, is too slow. </w:t>
-      </w:r>
-      <w:r>
-        <w:t xml:space="preserve">A* parsing algorithm  which </w:t>
+        <w:t xml:space="preserve"> be guaranteed to find the best result, too. The Dijkstra algorithm will find the best result, but its speed, in </w:t>
+      </w:r>
+      <w:r>
+        <w:t>many cases</w:t>
+      </w:r>
+      <w:r>
+        <w:t xml:space="preserve">, is too slow. </w:t>
+      </w:r>
+      <w:r>
+        <w:t xml:space="preserve">A* parsing </w:t>
+      </w:r>
+      <w:r>
+        <w:t>algorithm which</w:t>
+      </w:r>
+      <w:r>
+        <w:t xml:space="preserve"> </w:t>
       </w:r>
       <w:r>
         <w:t>proposed</w:t>
       </w:r>
       <w:r>
-        <w:t xml:space="preserve"> by Dan Klein and Christopher D.Manning could correct those two problems : best result and speed. A* algorithm is considered as one of the best searching algorithm in the world. It uses a heuristic f(x) to determine the best candidate for each step of parsing process:</w:t>
+        <w:t xml:space="preserve"> by Dan Klein and Christopher D.Manning could correct those two </w:t>
+      </w:r>
+      <w:r>
+        <w:t>problems:</w:t>
+      </w:r>
+      <w:r>
+        <w:t xml:space="preserve"> best result and speed. A* algorithm is considered as one of the best searching algorithm in the world. It uses a heuristic f(x) to determine the best candidate for each step of parsing process:</w:t>
       </w:r>
     </w:p>
     <w:p>
@@ -527,22 +569,25 @@
         <w:ind w:firstLine="360"/>
       </w:pPr>
       <w:r>
-        <w:t xml:space="preserve">There are many parsing algorithm which have been researched and developed in Vietnamese like Beam search, Greedy algorithm and Machine learning... But in our knowledge, there is no research about parser using A* algorithm. So, </w:t>
+        <w:t xml:space="preserve">There are many parsing algorithm which have been researched and developed in Vietnamese like Beam search, Greedy algorithm and Machine learning... But in our knowledge, there is no research about A* </w:t>
       </w:r>
       <w:r>
         <w:t xml:space="preserve">parsing </w:t>
       </w:r>
       <w:r>
-        <w:t>research</w:t>
-      </w:r>
-      <w:r>
-        <w:t xml:space="preserve"> </w:t>
-      </w:r>
-      <w:r>
-        <w:t xml:space="preserve">based on </w:t>
-      </w:r>
-      <w:r>
-        <w:t>A* algorithm is a good choice.</w:t>
+        <w:t>algorithm. So, A* algorithm</w:t>
+      </w:r>
+      <w:r>
+        <w:t xml:space="preserve"> for parsing</w:t>
+      </w:r>
+      <w:r>
+        <w:t xml:space="preserve"> is a good choice</w:t>
+      </w:r>
+      <w:r>
+        <w:t xml:space="preserve"> to research</w:t>
+      </w:r>
+      <w:r>
+        <w:t>.</w:t>
       </w:r>
     </w:p>
     <w:p>
@@ -551,7 +596,13 @@
         <w:ind w:firstLine="360"/>
       </w:pPr>
       <w:r>
-        <w:t>In this paper, we present you two main major part. The first major heading presents about A* parsing algorithm idea and how to estimate the h(x) parameter. The second major heading which is a mainly focus of our research, presents you about the pruning hierarchical tree method, denoted as PHM. This method is a replacement for the classical virtual node method in order to reducing the estimating cost of parsing process</w:t>
+        <w:t xml:space="preserve">In this paper, we present you two main major </w:t>
+      </w:r>
+      <w:r>
+        <w:t>parts</w:t>
+      </w:r>
+      <w:r>
+        <w:t>. The first major heading presents about A* parsing algorithm idea and how to estimate the h(x) parameter. The second major heading which is a mainly focus of our research, presents you about the pruning hierarchical tree method, denoted as PHM. This method is a replacement for the classical virtual node method in order to reducing the estimating cost of parsing process</w:t>
       </w:r>
       <w:r>
         <w:t>. Therefore, the speed of A* parsing algorithm could be improved.</w:t>
@@ -563,6 +614,14 @@
       </w:pPr>
       <w:r>
         <w:t>A* ALGORITHM FOR PARSING</w:t>
+      </w:r>
+    </w:p>
+    <w:p>
+      <w:pPr>
+        <w:pStyle w:val="Heading2"/>
+      </w:pPr>
+      <w:r>
+        <w:t>Basic concept</w:t>
       </w:r>
     </w:p>
     <w:p>
@@ -616,12 +675,21 @@
         <w:t xml:space="preserve">Name </w:t>
       </w:r>
       <w:r>
-        <w:t>attribute indicates the name of node (also known as lexical tag or POS [ref]). And the attribute couple (</w:t>
+        <w:t xml:space="preserve">attribute indicates the name of </w:t>
       </w:r>
       <w:r>
         <w:rPr>
           <w:i/>
         </w:rPr>
+        <w:t>node</w:t>
+      </w:r>
+      <w:r>
+        <w:t xml:space="preserve"> (also known as lexical tag or POS [ref]). And the attribute couple (</w:t>
+      </w:r>
+      <w:r>
+        <w:rPr>
+          <w:i/>
+        </w:rPr>
         <w:t>start, end</w:t>
       </w:r>
       <w:r>
@@ -635,6 +703,27 @@
       </w:r>
       <w:r>
         <w:t xml:space="preserve">in the sentence. </w:t>
+      </w:r>
+      <w:r>
+        <w:t xml:space="preserve">Denoted as </w:t>
+      </w:r>
+      <w:r>
+        <w:rPr>
+          <w:i/>
+        </w:rPr>
+        <w:t>name</w:t>
+      </w:r>
+      <w:r>
+        <w:t xml:space="preserve"> [</w:t>
+      </w:r>
+      <w:r>
+        <w:rPr>
+          <w:i/>
+        </w:rPr>
+        <w:t>start, end</w:t>
+      </w:r>
+      <w:r>
+        <w:t>].</w:t>
       </w:r>
     </w:p>
     <w:p>
@@ -669,23 +758,154 @@
         <w:pStyle w:val="Heading2"/>
       </w:pPr>
       <w:r>
-        <w:t>A* algorithm</w:t>
-      </w:r>
+        <w:t>A* parsing process</w:t>
+      </w:r>
+      <w:bookmarkStart w:id="0" w:name="_GoBack"/>
+      <w:bookmarkEnd w:id="0"/>
     </w:p>
     <w:p>
       <w:pPr>
         <w:ind w:firstLine="360"/>
         <w:jc w:val="both"/>
       </w:pPr>
-      <w:bookmarkStart w:id="0" w:name="_GoBack"/>
-      <w:bookmarkEnd w:id="0"/>
+      <w:r>
+        <w:t xml:space="preserve">First, the input string is tokenized into </w:t>
+      </w:r>
+      <w:r>
+        <w:rPr>
+          <w:i/>
+        </w:rPr>
+        <w:t xml:space="preserve">n </w:t>
+      </w:r>
+      <w:r>
+        <w:t>words a</w:t>
+      </w:r>
+      <w:r>
+        <w:rPr>
+          <w:vertAlign w:val="subscript"/>
+        </w:rPr>
+        <w:t>1</w:t>
+      </w:r>
+      <w:r>
+        <w:t>…a</w:t>
+      </w:r>
+      <w:r>
+        <w:rPr>
+          <w:vertAlign w:val="subscript"/>
+        </w:rPr>
+        <w:t>n</w:t>
+      </w:r>
+      <w:r>
+        <w:t xml:space="preserve">. And then, these words are </w:t>
+      </w:r>
+      <w:r>
+        <w:t xml:space="preserve">POS </w:t>
+      </w:r>
+      <w:r>
+        <w:t xml:space="preserve">tagged to produce an array of </w:t>
+      </w:r>
+      <w:r>
+        <w:rPr>
+          <w:i/>
+        </w:rPr>
+        <w:t>node</w:t>
+      </w:r>
+      <w:r>
+        <w:t xml:space="preserve"> called AGENDA</w:t>
+      </w:r>
+      <w:r>
+        <w:t>:</w:t>
+      </w:r>
     </w:p>
     <w:p>
       <w:pPr>
-        <w:pStyle w:val="Heading2"/>
+        <w:ind w:firstLine="720"/>
+        <w:jc w:val="both"/>
+        <w:rPr>
+          <w:i/>
+        </w:rPr>
       </w:pPr>
       <w:r>
-        <w:t>Estimation  for A* parsing algorithm</w:t>
+        <w:rPr>
+          <w:i/>
+        </w:rPr>
+        <w:t>{</w:t>
+      </w:r>
+      <w:r>
+        <w:rPr>
+          <w:i/>
+        </w:rPr>
+        <w:t>X</w:t>
+      </w:r>
+      <w:r>
+        <w:rPr>
+          <w:i/>
+          <w:vertAlign w:val="subscript"/>
+        </w:rPr>
+        <w:t>i</w:t>
+      </w:r>
+      <w:r>
+        <w:rPr>
+          <w:i/>
+        </w:rPr>
+        <w:t xml:space="preserve"> [</w:t>
+      </w:r>
+      <w:r>
+        <w:rPr>
+          <w:i/>
+        </w:rPr>
+        <w:t>i</w:t>
+      </w:r>
+      <w:r>
+        <w:rPr>
+          <w:i/>
+        </w:rPr>
+        <w:t>, i</w:t>
+      </w:r>
+      <w:r>
+        <w:rPr>
+          <w:i/>
+        </w:rPr>
+        <w:t>+1]</w:t>
+      </w:r>
+      <w:r>
+        <w:rPr>
+          <w:i/>
+        </w:rPr>
+        <w:t>,</w:t>
+      </w:r>
+      <m:oMath>
+        <m:r>
+          <w:rPr>
+            <w:rFonts w:ascii="Cambria Math" w:hAnsi="Cambria Math"/>
+          </w:rPr>
+          <m:t>i=</m:t>
+        </m:r>
+        <m:acc>
+          <m:accPr>
+            <m:chr m:val="̅"/>
+            <m:ctrlPr>
+              <w:rPr>
+                <w:rFonts w:ascii="Cambria Math" w:hAnsi="Cambria Math"/>
+                <w:i/>
+              </w:rPr>
+            </m:ctrlPr>
+          </m:accPr>
+          <m:e>
+            <m:r>
+              <w:rPr>
+                <w:rFonts w:ascii="Cambria Math" w:hAnsi="Cambria Math"/>
+              </w:rPr>
+              <m:t>1,n</m:t>
+            </m:r>
+          </m:e>
+        </m:acc>
+      </m:oMath>
+      <w:r>
+        <w:rPr>
+          <w:i/>
+        </w:rPr>
+        <w:t>}</w:t>
       </w:r>
     </w:p>
     <w:p>
@@ -694,76 +914,28 @@
         <w:jc w:val="both"/>
       </w:pPr>
       <w:r>
-        <w:t>T</w:t>
-      </w:r>
-      <w:r>
-        <w:t>he most important thing in the A* parsing algorithm would be the estimates for the maximum candidate.</w:t>
-      </w:r>
-    </w:p>
-    <w:p>
-      <w:pPr>
-        <w:pStyle w:val="BodyText"/>
-      </w:pPr>
-      <w:r>
-        <w:t xml:space="preserve">The detail of the A* estimates for parsing </w:t>
-      </w:r>
-      <w:r>
-        <w:rPr>
-          <w:rStyle w:val="hps"/>
-        </w:rPr>
-        <w:t>is</w:t>
-      </w:r>
-      <w:r>
-        <w:rPr>
-          <w:rStyle w:val="shorttext"/>
-        </w:rPr>
-        <w:t xml:space="preserve"> </w:t>
-      </w:r>
-      <w:r>
-        <w:rPr>
-          <w:rStyle w:val="hps"/>
-        </w:rPr>
-        <w:t>described</w:t>
-      </w:r>
-      <w:r>
-        <w:rPr>
-          <w:rStyle w:val="shorttext"/>
-        </w:rPr>
-        <w:t xml:space="preserve"> </w:t>
-      </w:r>
-      <w:r>
-        <w:rPr>
-          <w:rStyle w:val="hps"/>
-        </w:rPr>
-        <w:t xml:space="preserve">in </w:t>
-      </w:r>
-      <w:r>
-        <w:rPr>
-          <w:rStyle w:val="hps"/>
-        </w:rPr>
-        <w:t>[3]</w:t>
-      </w:r>
-      <w:r>
-        <w:rPr>
-          <w:bCs/>
-        </w:rPr>
-        <w:t>.</w:t>
-      </w:r>
-    </w:p>
-    <w:p>
-      <w:pPr>
-        <w:pStyle w:val="Heading1"/>
-      </w:pPr>
-      <w:r>
-        <w:t>pruning hierarchical tree method</w:t>
-      </w:r>
-    </w:p>
-    <w:p>
-      <w:pPr>
-        <w:pStyle w:val="Heading2"/>
-      </w:pPr>
-      <w:r>
-        <w:t>The context for proposition</w:t>
+        <w:t xml:space="preserve">Second, the maximum candidate </w:t>
+      </w:r>
+      <w:r>
+        <w:rPr>
+          <w:i/>
+        </w:rPr>
+        <w:t>node</w:t>
+      </w:r>
+      <w:r>
+        <w:t xml:space="preserve"> is poppe</w:t>
+      </w:r>
+      <w:r>
+        <w:t>d out from AGENDA</w:t>
+      </w:r>
+      <w:r>
+        <w:t>. If it is</w:t>
+      </w:r>
+      <w:r>
+        <w:t xml:space="preserve"> not</w:t>
+      </w:r>
+      <w:r>
+        <w:t xml:space="preserve"> contained in CHART, it will combine with these nodes in the CHART. These combinations generate more nodes to append to AGENDA. And the last, the candidate will be added to the CHART.</w:t>
       </w:r>
     </w:p>
     <w:p>
@@ -772,16 +944,8 @@
         <w:jc w:val="both"/>
       </w:pPr>
       <w:r>
-        <w:t>In the second step</w:t>
-      </w:r>
-      <w:r>
-        <w:t xml:space="preserve"> of A* algorithm</w:t>
-      </w:r>
-      <w:r>
-        <w:t>, the candidat</w:t>
-      </w:r>
-      <w:r>
-        <w:t>e</w:t>
+        <w:lastRenderedPageBreak/>
+        <w:t>The loop of second step will be repeated until one of those conditions is reached: (1) the AGENDA is empty or (2) the S(1, n)</w:t>
       </w:r>
       <w:r>
         <w:t xml:space="preserve"> </w:t>
@@ -793,50 +957,26 @@
         <w:t>node</w:t>
       </w:r>
       <w:r>
-        <w:t xml:space="preserve"> will combine with all the </w:t>
-      </w:r>
-      <w:r>
-        <w:rPr>
-          <w:i/>
-        </w:rPr>
-        <w:t>node</w:t>
-      </w:r>
-      <w:r>
-        <w:rPr>
-          <w:i/>
-        </w:rPr>
-        <w:t>s</w:t>
-      </w:r>
-      <w:r>
-        <w:rPr>
-          <w:i/>
-        </w:rPr>
-        <w:t xml:space="preserve"> </w:t>
-      </w:r>
-      <w:r>
-        <w:t>in</w:t>
-      </w:r>
-      <w:r>
-        <w:t xml:space="preserve"> the </w:t>
-      </w:r>
-      <w:r>
-        <w:t>CHART</w:t>
-      </w:r>
-      <w:r>
-        <w:t xml:space="preserve"> to </w:t>
-      </w:r>
-      <w:r>
-        <w:lastRenderedPageBreak/>
-        <w:t xml:space="preserve">form a new </w:t>
-      </w:r>
-      <w:r>
-        <w:rPr>
-          <w:i/>
-        </w:rPr>
-        <w:t>nodes</w:t>
-      </w:r>
-      <w:r>
-        <w:t xml:space="preserve">. But the problem here is how to combine. </w:t>
+        <w:t xml:space="preserve"> is found in CHART (with n is the number of tokens in the input sentence)</w:t>
+      </w:r>
+      <w:r>
+        <w:t>.</w:t>
+      </w:r>
+    </w:p>
+    <w:p>
+      <w:pPr>
+        <w:pStyle w:val="Heading1"/>
+      </w:pPr>
+      <w:r>
+        <w:t>pruning hierarchical tree method</w:t>
+      </w:r>
+    </w:p>
+    <w:p>
+      <w:pPr>
+        <w:pStyle w:val="Heading2"/>
+      </w:pPr>
+      <w:r>
+        <w:t>The context for proposition</w:t>
       </w:r>
     </w:p>
     <w:p>
@@ -845,70 +985,67 @@
         <w:jc w:val="both"/>
       </w:pPr>
       <w:r>
-        <w:t>The classic</w:t>
-      </w:r>
-      <w:r>
-        <w:t>al</w:t>
-      </w:r>
-      <w:r>
-        <w:t xml:space="preserve"> method for this combination </w:t>
-      </w:r>
-      <w:r>
-        <w:t>is</w:t>
+        <w:t>In the second step</w:t>
+      </w:r>
+      <w:r>
+        <w:t xml:space="preserve"> of A* algorithm</w:t>
+      </w:r>
+      <w:r>
+        <w:t>, the candidat</w:t>
+      </w:r>
+      <w:r>
+        <w:t>e</w:t>
       </w:r>
       <w:r>
         <w:t xml:space="preserve"> </w:t>
       </w:r>
       <w:r>
-        <w:t>using</w:t>
-      </w:r>
-      <w:r>
-        <w:t xml:space="preserve"> the virtual node </w:t>
-      </w:r>
-      <w:r>
-        <w:t>method</w:t>
-      </w:r>
-      <w:r>
-        <w:t xml:space="preserve">. It means </w:t>
-      </w:r>
-      <w:r>
-        <w:t xml:space="preserve">that </w:t>
-      </w:r>
-      <w:r>
-        <w:t>the parser combine</w:t>
-      </w:r>
-      <w:r>
+        <w:rPr>
+          <w:i/>
+        </w:rPr>
+        <w:t>node</w:t>
+      </w:r>
+      <w:r>
+        <w:t xml:space="preserve"> will combine with all the </w:t>
+      </w:r>
+      <w:r>
+        <w:rPr>
+          <w:i/>
+        </w:rPr>
+        <w:t>node</w:t>
+      </w:r>
+      <w:r>
+        <w:rPr>
+          <w:i/>
+        </w:rPr>
         <w:t>s</w:t>
       </w:r>
       <w:r>
-        <w:t xml:space="preserve"> the candidate</w:t>
-      </w:r>
-      <w:r>
+        <w:rPr>
+          <w:i/>
+        </w:rPr>
         <w:t xml:space="preserve"> </w:t>
       </w:r>
       <w:r>
+        <w:t>in</w:t>
+      </w:r>
+      <w:r>
+        <w:t xml:space="preserve"> the </w:t>
+      </w:r>
+      <w:r>
+        <w:t>CHART</w:t>
+      </w:r>
+      <w:r>
+        <w:t xml:space="preserve"> to form a new </w:t>
+      </w:r>
+      <w:r>
         <w:rPr>
           <w:i/>
         </w:rPr>
         <w:t>nodes</w:t>
       </w:r>
       <w:r>
-        <w:t xml:space="preserve"> one-on-one with each </w:t>
-      </w:r>
-      <w:r>
-        <w:rPr>
-          <w:i/>
-        </w:rPr>
-        <w:t>node</w:t>
-      </w:r>
-      <w:r>
-        <w:t xml:space="preserve"> in the CHART. There are two situation</w:t>
-      </w:r>
-      <w:r>
-        <w:t>s</w:t>
-      </w:r>
-      <w:r>
-        <w:t xml:space="preserve"> that happened:</w:t>
+        <w:t xml:space="preserve">. But the problem here is how to combine. </w:t>
       </w:r>
     </w:p>
     <w:p>
@@ -917,55 +1054,70 @@
         <w:jc w:val="both"/>
       </w:pPr>
       <w:r>
+        <w:t>The classic</w:t>
+      </w:r>
+      <w:r>
+        <w:t>al</w:t>
+      </w:r>
+      <w:r>
+        <w:t xml:space="preserve"> method for this combination </w:t>
+      </w:r>
+      <w:r>
+        <w:t>is</w:t>
+      </w:r>
+      <w:r>
+        <w:t xml:space="preserve"> </w:t>
+      </w:r>
+      <w:r>
+        <w:t>using</w:t>
+      </w:r>
+      <w:r>
+        <w:t xml:space="preserve"> the virtual node </w:t>
+      </w:r>
+      <w:r>
+        <w:t>method</w:t>
+      </w:r>
+      <w:r>
+        <w:t xml:space="preserve">. It means </w:t>
+      </w:r>
+      <w:r>
+        <w:t xml:space="preserve">that </w:t>
+      </w:r>
+      <w:r>
+        <w:t>the parser combine</w:t>
+      </w:r>
+      <w:r>
+        <w:t>s</w:t>
+      </w:r>
+      <w:r>
+        <w:t xml:space="preserve"> the candidate</w:t>
+      </w:r>
+      <w:r>
+        <w:t xml:space="preserve"> </w:t>
+      </w:r>
+      <w:r>
         <w:rPr>
           <w:i/>
         </w:rPr>
-        <w:t>The founded grammar rule is a Chomsky-form,</w:t>
-      </w:r>
-      <w:r>
-        <w:t xml:space="preserve"> mean</w:t>
+        <w:t>nodes</w:t>
+      </w:r>
+      <w:r>
+        <w:t xml:space="preserve"> one-on-one with each </w:t>
+      </w:r>
+      <w:r>
+        <w:rPr>
+          <w:i/>
+        </w:rPr>
+        <w:t>node</w:t>
+      </w:r>
+      <w:r>
+        <w:t xml:space="preserve"> in the CHART. There are two situation</w:t>
       </w:r>
       <w:r>
         <w:t>s</w:t>
       </w:r>
       <w:r>
-        <w:t xml:space="preserve"> that </w:t>
-      </w:r>
-      <w:r>
-        <w:t xml:space="preserve">it </w:t>
-      </w:r>
-      <w:r>
-        <w:t xml:space="preserve">has </w:t>
-      </w:r>
-      <w:r>
-        <w:rPr>
-          <w:i/>
-        </w:rPr>
-        <w:t>less-than or equal to</w:t>
-      </w:r>
-      <w:r>
-        <w:t xml:space="preserve"> two el</w:t>
-      </w:r>
-      <w:r>
-        <w:t>e</w:t>
-      </w:r>
-      <w:r>
-        <w:t>ment</w:t>
-      </w:r>
-      <w:r>
-        <w:t>s</w:t>
-      </w:r>
-      <w:r>
-        <w:t xml:space="preserve"> on the right part. These </w:t>
-      </w:r>
-      <w:r>
-        <w:rPr>
-          <w:i/>
-        </w:rPr>
-        <w:t>nodes</w:t>
-      </w:r>
-      <w:r>
-        <w:t xml:space="preserve"> have just been combined in ordinary way. </w:t>
+        <w:t xml:space="preserve"> that happened:</w:t>
       </w:r>
     </w:p>
     <w:p>
@@ -977,6 +1129,63 @@
         <w:rPr>
           <w:i/>
         </w:rPr>
+        <w:t>The founded grammar rule is a Chomsky-form,</w:t>
+      </w:r>
+      <w:r>
+        <w:t xml:space="preserve"> mean</w:t>
+      </w:r>
+      <w:r>
+        <w:t>s</w:t>
+      </w:r>
+      <w:r>
+        <w:t xml:space="preserve"> that </w:t>
+      </w:r>
+      <w:r>
+        <w:t xml:space="preserve">it </w:t>
+      </w:r>
+      <w:r>
+        <w:t xml:space="preserve">has </w:t>
+      </w:r>
+      <w:r>
+        <w:rPr>
+          <w:i/>
+        </w:rPr>
+        <w:t>less-than or equal to</w:t>
+      </w:r>
+      <w:r>
+        <w:t xml:space="preserve"> two el</w:t>
+      </w:r>
+      <w:r>
+        <w:t>e</w:t>
+      </w:r>
+      <w:r>
+        <w:t>ment</w:t>
+      </w:r>
+      <w:r>
+        <w:t>s</w:t>
+      </w:r>
+      <w:r>
+        <w:t xml:space="preserve"> on the right part. These </w:t>
+      </w:r>
+      <w:r>
+        <w:rPr>
+          <w:i/>
+        </w:rPr>
+        <w:t>nodes</w:t>
+      </w:r>
+      <w:r>
+        <w:t xml:space="preserve"> have just been combined in ordinary way. </w:t>
+      </w:r>
+    </w:p>
+    <w:p>
+      <w:pPr>
+        <w:ind w:firstLine="360"/>
+        <w:jc w:val="both"/>
+      </w:pPr>
+      <w:r>
+        <w:rPr>
+          <w:i/>
+        </w:rPr>
         <w:t xml:space="preserve">The founded grammar rule is not a Chomsky-form; </w:t>
       </w:r>
       <w:r>
@@ -1028,13 +1237,22 @@
         <w:t xml:space="preserve">when </w:t>
       </w:r>
       <w:r>
-        <w:t xml:space="preserve">A and B </w:t>
+        <w:t xml:space="preserve">A </w:t>
       </w:r>
       <w:r>
         <w:rPr>
           <w:i/>
         </w:rPr>
-        <w:t>nodes</w:t>
+        <w:t xml:space="preserve">node </w:t>
+      </w:r>
+      <w:r>
+        <w:t xml:space="preserve">and B </w:t>
+      </w:r>
+      <w:r>
+        <w:rPr>
+          <w:i/>
+        </w:rPr>
+        <w:t>node</w:t>
       </w:r>
       <w:r>
         <w:t xml:space="preserve"> are combined together </w:t>
@@ -1343,7 +1561,7 @@
           <w:insideH w:val="single" w:sz="4" w:space="0" w:color="000000"/>
           <w:insideV w:val="single" w:sz="4" w:space="0" w:color="000000"/>
         </w:tblBorders>
-        <w:tblLook w:val="04A0"/>
+        <w:tblLook w:val="04A0" w:firstRow="1" w:lastRow="0" w:firstColumn="1" w:lastColumn="0" w:noHBand="0" w:noVBand="1"/>
       </w:tblPr>
       <w:tblGrid>
         <w:gridCol w:w="2454"/>
@@ -1759,7 +1977,11 @@
         <w:t xml:space="preserve">. </w:t>
       </w:r>
       <w:r>
-        <w:t>For example,</w:t>
+        <w:t xml:space="preserve">For </w:t>
+      </w:r>
+      <w:r>
+        <w:lastRenderedPageBreak/>
+        <w:t>example,</w:t>
       </w:r>
       <w:r>
         <w:t xml:space="preserve"> </w:t>
@@ -1939,7 +2161,6 @@
         <w:jc w:val="both"/>
       </w:pPr>
       <w:r>
-        <w:lastRenderedPageBreak/>
         <w:t xml:space="preserve">For instance, the candidate </w:t>
       </w:r>
       <w:r>
@@ -2011,7 +2232,7 @@
           <w:insideH w:val="single" w:sz="4" w:space="0" w:color="000000"/>
           <w:insideV w:val="single" w:sz="4" w:space="0" w:color="000000"/>
         </w:tblBorders>
-        <w:tblLook w:val="04A0"/>
+        <w:tblLook w:val="04A0" w:firstRow="1" w:lastRow="0" w:firstColumn="1" w:lastColumn="0" w:noHBand="0" w:noVBand="1"/>
       </w:tblPr>
       <w:tblGrid>
         <w:gridCol w:w="801"/>
@@ -3499,7 +3720,7 @@
           <w:insideH w:val="single" w:sz="4" w:space="0" w:color="000000"/>
           <w:insideV w:val="single" w:sz="4" w:space="0" w:color="000000"/>
         </w:tblBorders>
-        <w:tblLook w:val="04A0"/>
+        <w:tblLook w:val="04A0" w:firstRow="1" w:lastRow="0" w:firstColumn="1" w:lastColumn="0" w:noHBand="0" w:noVBand="1"/>
       </w:tblPr>
       <w:tblGrid>
         <w:gridCol w:w="466"/>
@@ -6123,6 +6344,7 @@
         <w:jc w:val="both"/>
       </w:pPr>
       <w:r>
+        <w:lastRenderedPageBreak/>
         <w:t>Classification phase (CP)</w:t>
       </w:r>
       <w:r>
@@ -6227,16 +6449,19 @@
         <w:t>d</w:t>
       </w:r>
       <w:r>
-        <w:t xml:space="preserve">  for adding pigeon. </w:t>
-      </w:r>
-      <w:r>
-        <w:t xml:space="preserve">But the holes in </w:t>
-      </w:r>
-      <w:r>
-        <w:t>PHM</w:t>
-      </w:r>
-      <w:r>
-        <w:t xml:space="preserve"> is used for </w:t>
+        <w:t xml:space="preserve"> for</w:t>
+      </w:r>
+      <w:r>
+        <w:t xml:space="preserve"> adding pigeon. </w:t>
+      </w:r>
+      <w:r>
+        <w:t xml:space="preserve">But the </w:t>
+      </w:r>
+      <w:r>
+        <w:t>holes in PHM are</w:t>
+      </w:r>
+      <w:r>
+        <w:t xml:space="preserve"> used for </w:t>
       </w:r>
       <w:r>
         <w:t>CGP</w:t>
@@ -6260,7 +6485,6 @@
         </w:rPr>
       </w:pPr>
       <w:r>
-        <w:lastRenderedPageBreak/>
         <w:t xml:space="preserve">The holes in </w:t>
       </w:r>
       <w:r>
@@ -6659,7 +6883,7 @@
                       </a:cNvPicPr>
                     </a:nvPicPr>
                     <a:blipFill>
-                      <a:blip r:embed="rId8"/>
+                      <a:blip r:embed="rId10"/>
                       <a:stretch>
                         <a:fillRect/>
                       </a:stretch>
@@ -8406,23 +8630,14 @@
           <w:sz w:val="20"/>
           <w:szCs w:val="20"/>
         </w:rPr>
-        <w:t xml:space="preserve">And a set of all these blocks is labeled as a </w:t>
-      </w:r>
-      <w:r>
-        <w:rPr>
-          <w:i/>
+        <w:t xml:space="preserve">And a set of all these blocks is labeled </w:t>
+      </w:r>
+      <w:r>
+        <w:rPr>
           <w:sz w:val="20"/>
           <w:szCs w:val="20"/>
         </w:rPr>
-        <w:t>left hole</w:t>
-      </w:r>
-      <w:r>
-        <w:rPr>
-          <w:i/>
-          <w:sz w:val="20"/>
-          <w:szCs w:val="20"/>
-        </w:rPr>
-        <w:t>s</w:t>
+        <w:t>as left holes</w:t>
       </w:r>
       <w:r>
         <w:rPr>
@@ -8582,23 +8797,14 @@
           <w:sz w:val="20"/>
           <w:szCs w:val="20"/>
         </w:rPr>
-        <w:t xml:space="preserve">And a set of these blocks is called as a </w:t>
-      </w:r>
-      <w:r>
-        <w:rPr>
-          <w:i/>
+        <w:t xml:space="preserve">And a set of these blocks is called </w:t>
+      </w:r>
+      <w:r>
+        <w:rPr>
           <w:sz w:val="20"/>
           <w:szCs w:val="20"/>
         </w:rPr>
-        <w:t>right hole</w:t>
-      </w:r>
-      <w:r>
-        <w:rPr>
-          <w:i/>
-          <w:sz w:val="20"/>
-          <w:szCs w:val="20"/>
-        </w:rPr>
-        <w:t>s</w:t>
+        <w:t>as right holes</w:t>
       </w:r>
       <w:r>
         <w:rPr>
@@ -8753,6 +8959,7 @@
         <w:rPr>
           <w:noProof/>
         </w:rPr>
+        <w:lastRenderedPageBreak/>
         <w:drawing>
           <wp:inline distT="0" distB="0" distL="0" distR="0">
             <wp:extent cx="3090545" cy="1814966"/>
@@ -10518,13 +10725,10 @@
         <w:t>end</w:t>
       </w:r>
       <w:r>
-        <w:t>s</w:t>
-      </w:r>
-      <w:r>
-        <w:t xml:space="preserve"> with candidate X</w:t>
-      </w:r>
-      <w:r>
-        <w:t xml:space="preserve">, it is called as the </w:t>
+        <w:t xml:space="preserve"> with candidate X, it is</w:t>
+      </w:r>
+      <w:r>
+        <w:t xml:space="preserve"> called as the </w:t>
       </w:r>
       <w:r>
         <w:rPr>
@@ -15231,6 +15435,7 @@
         <w:rPr>
           <w:noProof/>
         </w:rPr>
+        <w:lastRenderedPageBreak/>
         <w:drawing>
           <wp:inline distT="0" distB="0" distL="0" distR="0">
             <wp:extent cx="3090545" cy="1917723"/>
@@ -18575,7 +18780,6 @@
         <w:rPr>
           <w:sz w:val="20"/>
         </w:rPr>
-        <w:lastRenderedPageBreak/>
         <w:t xml:space="preserve">Parsing system </w:t>
       </w:r>
       <w:r>
@@ -19715,6 +19919,7 @@
           <w:sz w:val="20"/>
           <w:szCs w:val="20"/>
         </w:rPr>
+        <w:lastRenderedPageBreak/>
         <w:t>Chain. Add (</w:t>
       </w:r>
       <w:r>
@@ -20046,11 +20251,7 @@
         <w:t xml:space="preserve">, we found that </w:t>
       </w:r>
       <w:r>
-        <w:t xml:space="preserve">there are approximately 8% </w:t>
-      </w:r>
-      <w:r>
-        <w:lastRenderedPageBreak/>
-        <w:t xml:space="preserve">of the </w:t>
+        <w:t xml:space="preserve">there are approximately 8% of the </w:t>
       </w:r>
       <w:r>
         <w:t>combinable</w:t>
@@ -20220,6 +20421,9 @@
       </w:r>
       <w:r>
         <w:t xml:space="preserve"> chains, the parser will </w:t>
+      </w:r>
+      <w:r>
+        <w:t xml:space="preserve">use </w:t>
       </w:r>
       <w:r>
         <w:t xml:space="preserve">this map to </w:t>
@@ -20527,6 +20731,7 @@
           <w:rStyle w:val="hps"/>
           <w:i/>
         </w:rPr>
+        <w:lastRenderedPageBreak/>
         <w:t>Statistic training phase</w:t>
       </w:r>
       <w:r>
@@ -20739,7 +20944,6 @@
         <w:rPr>
           <w:noProof/>
         </w:rPr>
-        <w:lastRenderedPageBreak/>
         <w:drawing>
           <wp:inline distT="0" distB="0" distL="0" distR="0">
             <wp:extent cx="3069204" cy="1868556"/>
@@ -24650,6 +24854,7 @@
         <w:rPr>
           <w:lang w:eastAsia="en-AU"/>
         </w:rPr>
+        <w:lastRenderedPageBreak/>
         <w:t>The right-side data tree</w:t>
       </w:r>
     </w:p>
@@ -24847,7 +25052,6 @@
         <w:rPr>
           <w:noProof/>
         </w:rPr>
-        <w:lastRenderedPageBreak/>
         <w:drawing>
           <wp:inline distT="0" distB="0" distL="0" distR="0">
             <wp:extent cx="3021330" cy="2488565"/>
@@ -26993,7 +27197,15 @@
           <w:i/>
           <w:noProof/>
         </w:rPr>
-        <w:t>left chain</w:t>
+        <w:t xml:space="preserve">left </w:t>
+      </w:r>
+      <w:r>
+        <w:rPr>
+          <w:i/>
+          <w:noProof/>
+        </w:rPr>
+        <w:lastRenderedPageBreak/>
+        <w:t>chain</w:t>
       </w:r>
       <w:r>
         <w:rPr>
@@ -27215,7 +27427,6 @@
         <w:rPr>
           <w:noProof/>
         </w:rPr>
-        <w:lastRenderedPageBreak/>
         <w:drawing>
           <wp:inline distT="0" distB="0" distL="0" distR="0">
             <wp:extent cx="3034251" cy="2337683"/>
@@ -29336,23 +29547,13 @@
         </w:rPr>
       </w:pPr>
       <w:bookmarkStart w:id="1" w:name="_Ref294259674"/>
-      <w:proofErr w:type="spellStart"/>
       <w:r>
         <w:rPr>
           <w:b/>
           <w:sz w:val="20"/>
           <w:szCs w:val="20"/>
         </w:rPr>
-        <w:t>Fei</w:t>
-      </w:r>
-      <w:proofErr w:type="spellEnd"/>
-      <w:r>
-        <w:rPr>
-          <w:b/>
-          <w:sz w:val="20"/>
-          <w:szCs w:val="20"/>
-        </w:rPr>
-        <w:t xml:space="preserve"> Xia</w:t>
+        <w:t>Fei Xia</w:t>
       </w:r>
       <w:r>
         <w:rPr>
@@ -29637,7 +29838,15 @@
           <w:rStyle w:val="apple-style-span"/>
           <w:sz w:val="20"/>
         </w:rPr>
-        <w:t>. 2008. Implementing A Vietnamese Syntactic Parser Using HPSG. In Proceedings of the International Conference on Asian Language Processing (IALP), Nov. 12-14, 2008, Chiang Mai, Thailand.</w:t>
+        <w:t xml:space="preserve">. 2008. Implementing A Vietnamese Syntactic Parser Using HPSG. In Proceedings of the International Conference on Asian Language </w:t>
+      </w:r>
+      <w:r>
+        <w:rPr>
+          <w:rStyle w:val="apple-style-span"/>
+          <w:sz w:val="20"/>
+        </w:rPr>
+        <w:lastRenderedPageBreak/>
+        <w:t>Processing (IALP), Nov. 12-14, 2008, Chiang Mai, Thailand.</w:t>
       </w:r>
     </w:p>
     <w:p>
@@ -29665,7 +29874,7 @@
         </w:rPr>
         <w:t xml:space="preserve">Website, </w:t>
       </w:r>
-      <w:hyperlink r:id="rId9" w:history="1">
+      <w:hyperlink r:id="rId11" w:history="1">
         <w:r>
           <w:rPr>
             <w:rStyle w:val="Hyperlink"/>
@@ -29771,17 +29980,7 @@
           <w:sz w:val="20"/>
           <w:szCs w:val="20"/>
         </w:rPr>
-        <w:t xml:space="preserve">Building a large Vietnamese Speech </w:t>
-      </w:r>
-      <w:r>
-        <w:rPr>
-          <w:i/>
-          <w:iCs/>
-          <w:sz w:val="20"/>
-          <w:szCs w:val="20"/>
-        </w:rPr>
-        <w:lastRenderedPageBreak/>
-        <w:t xml:space="preserve">Database. </w:t>
+        <w:t xml:space="preserve">Building a large Vietnamese Speech Database. </w:t>
       </w:r>
       <w:r>
         <w:rPr>
@@ -29831,7 +30030,7 @@
 </file>
 
 <file path=word/numbering.xml><?xml version="1.0" encoding="utf-8"?>
-<w:numbering xmlns:ve="http://schemas.openxmlformats.org/markup-compatibility/2006" xmlns:o="urn:schemas-microsoft-com:office:office" xmlns:r="http://schemas.openxmlformats.org/officeDocument/2006/relationships" xmlns:m="http://schemas.openxmlformats.org/officeDocument/2006/math" xmlns:v="urn:schemas-microsoft-com:vml" xmlns:wp="http://schemas.openxmlformats.org/drawingml/2006/wordprocessingDrawing" xmlns:w10="urn:schemas-microsoft-com:office:word" xmlns:w="http://schemas.openxmlformats.org/wordprocessingml/2006/main" xmlns:wne="http://schemas.microsoft.com/office/word/2006/wordml">
+<w:numbering xmlns:wpc="http://schemas.microsoft.com/office/word/2010/wordprocessingCanvas" xmlns:mc="http://schemas.openxmlformats.org/markup-compatibility/2006" xmlns:o="urn:schemas-microsoft-com:office:office" xmlns:r="http://schemas.openxmlformats.org/officeDocument/2006/relationships" xmlns:m="http://schemas.openxmlformats.org/officeDocument/2006/math" xmlns:v="urn:schemas-microsoft-com:vml" xmlns:wp14="http://schemas.microsoft.com/office/word/2010/wordprocessingDrawing" xmlns:wp="http://schemas.openxmlformats.org/drawingml/2006/wordprocessingDrawing" xmlns:w10="urn:schemas-microsoft-com:office:word" xmlns:w="http://schemas.openxmlformats.org/wordprocessingml/2006/main" xmlns:w14="http://schemas.microsoft.com/office/word/2010/wordml" xmlns:wpg="http://schemas.microsoft.com/office/word/2010/wordprocessingGroup" xmlns:wpi="http://schemas.microsoft.com/office/word/2010/wordprocessingInk" xmlns:wne="http://schemas.microsoft.com/office/word/2006/wordml" xmlns:wps="http://schemas.microsoft.com/office/word/2010/wordprocessingShape" mc:Ignorable="w14 wp14">
   <w:abstractNum w:abstractNumId="0">
     <w:nsid w:val="1EB3024F"/>
     <w:multiLevelType w:val="hybridMultilevel"/>
@@ -30447,6 +30646,95 @@
     </w:lvl>
   </w:abstractNum>
   <w:abstractNum w:abstractNumId="5">
+    <w:nsid w:val="68FE1670"/>
+    <w:multiLevelType w:val="hybridMultilevel"/>
+    <w:tmpl w:val="B9BCE768"/>
+    <w:lvl w:ilvl="0" w:tplc="D4A8F168">
+      <w:start w:val="1"/>
+      <w:numFmt w:val="decimal"/>
+      <w:lvlText w:val="%1."/>
+      <w:lvlJc w:val="left"/>
+      <w:pPr>
+        <w:ind w:left="1080" w:hanging="360"/>
+      </w:pPr>
+      <w:rPr>
+        <w:rFonts w:hint="default"/>
+      </w:rPr>
+    </w:lvl>
+    <w:lvl w:ilvl="1" w:tplc="04090019">
+      <w:start w:val="1"/>
+      <w:numFmt w:val="lowerLetter"/>
+      <w:lvlText w:val="%2."/>
+      <w:lvlJc w:val="left"/>
+      <w:pPr>
+        <w:ind w:left="1800" w:hanging="360"/>
+      </w:pPr>
+    </w:lvl>
+    <w:lvl w:ilvl="2" w:tplc="0409001B" w:tentative="1">
+      <w:start w:val="1"/>
+      <w:numFmt w:val="lowerRoman"/>
+      <w:lvlText w:val="%3."/>
+      <w:lvlJc w:val="right"/>
+      <w:pPr>
+        <w:ind w:left="2520" w:hanging="180"/>
+      </w:pPr>
+    </w:lvl>
+    <w:lvl w:ilvl="3" w:tplc="0409000F" w:tentative="1">
+      <w:start w:val="1"/>
+      <w:numFmt w:val="decimal"/>
+      <w:lvlText w:val="%4."/>
+      <w:lvlJc w:val="left"/>
+      <w:pPr>
+        <w:ind w:left="3240" w:hanging="360"/>
+      </w:pPr>
+    </w:lvl>
+    <w:lvl w:ilvl="4" w:tplc="04090019" w:tentative="1">
+      <w:start w:val="1"/>
+      <w:numFmt w:val="lowerLetter"/>
+      <w:lvlText w:val="%5."/>
+      <w:lvlJc w:val="left"/>
+      <w:pPr>
+        <w:ind w:left="3960" w:hanging="360"/>
+      </w:pPr>
+    </w:lvl>
+    <w:lvl w:ilvl="5" w:tplc="0409001B" w:tentative="1">
+      <w:start w:val="1"/>
+      <w:numFmt w:val="lowerRoman"/>
+      <w:lvlText w:val="%6."/>
+      <w:lvlJc w:val="right"/>
+      <w:pPr>
+        <w:ind w:left="4680" w:hanging="180"/>
+      </w:pPr>
+    </w:lvl>
+    <w:lvl w:ilvl="6" w:tplc="0409000F" w:tentative="1">
+      <w:start w:val="1"/>
+      <w:numFmt w:val="decimal"/>
+      <w:lvlText w:val="%7."/>
+      <w:lvlJc w:val="left"/>
+      <w:pPr>
+        <w:ind w:left="5400" w:hanging="360"/>
+      </w:pPr>
+    </w:lvl>
+    <w:lvl w:ilvl="7" w:tplc="04090019" w:tentative="1">
+      <w:start w:val="1"/>
+      <w:numFmt w:val="lowerLetter"/>
+      <w:lvlText w:val="%8."/>
+      <w:lvlJc w:val="left"/>
+      <w:pPr>
+        <w:ind w:left="6120" w:hanging="360"/>
+      </w:pPr>
+    </w:lvl>
+    <w:lvl w:ilvl="8" w:tplc="0409001B" w:tentative="1">
+      <w:start w:val="1"/>
+      <w:numFmt w:val="lowerRoman"/>
+      <w:lvlText w:val="%9."/>
+      <w:lvlJc w:val="right"/>
+      <w:pPr>
+        <w:ind w:left="6840" w:hanging="180"/>
+      </w:pPr>
+    </w:lvl>
+  </w:abstractNum>
+  <w:abstractNum w:abstractNumId="6">
     <w:nsid w:val="6C402C58"/>
     <w:multiLevelType w:val="hybridMultilevel"/>
     <w:tmpl w:val="F1F87D58"/>
@@ -30593,7 +30881,7 @@
       </w:rPr>
     </w:lvl>
   </w:abstractNum>
-  <w:abstractNum w:abstractNumId="6">
+  <w:abstractNum w:abstractNumId="7">
     <w:nsid w:val="6CD32DA8"/>
     <w:multiLevelType w:val="singleLevel"/>
     <w:tmpl w:val="166470C2"/>
@@ -30623,7 +30911,7 @@
     <w:abstractNumId w:val="2"/>
   </w:num>
   <w:num w:numId="2">
-    <w:abstractNumId w:val="5"/>
+    <w:abstractNumId w:val="6"/>
   </w:num>
   <w:num w:numId="3">
     <w:abstractNumId w:val="3"/>
@@ -30632,7 +30920,7 @@
     <w:abstractNumId w:val="4"/>
   </w:num>
   <w:num w:numId="5">
-    <w:abstractNumId w:val="6"/>
+    <w:abstractNumId w:val="7"/>
   </w:num>
   <w:num w:numId="6">
     <w:abstractNumId w:val="1"/>
@@ -30640,11 +30928,14 @@
   <w:num w:numId="7">
     <w:abstractNumId w:val="0"/>
   </w:num>
+  <w:num w:numId="8">
+    <w:abstractNumId w:val="5"/>
+  </w:num>
 </w:numbering>
 </file>
 
 <file path=word/styles.xml><?xml version="1.0" encoding="utf-8"?>
-<w:styles xmlns:r="http://schemas.openxmlformats.org/officeDocument/2006/relationships" xmlns:w="http://schemas.openxmlformats.org/wordprocessingml/2006/main">
+<w:styles xmlns:mc="http://schemas.openxmlformats.org/markup-compatibility/2006" xmlns:r="http://schemas.openxmlformats.org/officeDocument/2006/relationships" xmlns:w="http://schemas.openxmlformats.org/wordprocessingml/2006/main" xmlns:w14="http://schemas.microsoft.com/office/word/2010/wordml" mc:Ignorable="w14">
   <w:docDefaults>
     <w:rPrDefault>
       <w:rPr>
@@ -30939,7 +31230,6 @@
     <w:uiPriority w:val="99"/>
     <w:semiHidden/>
     <w:unhideWhenUsed/>
-    <w:qFormat/>
     <w:tblPr>
       <w:tblInd w:w="0" w:type="dxa"/>
       <w:tblCellMar>
@@ -31439,6 +31729,16 @@
     <w:name w:val="apple-style-span"/>
     <w:basedOn w:val="DefaultParagraphFont"/>
     <w:rsid w:val="00703D9F"/>
+  </w:style>
+  <w:style w:type="character" w:styleId="PlaceholderText">
+    <w:name w:val="Placeholder Text"/>
+    <w:basedOn w:val="DefaultParagraphFont"/>
+    <w:uiPriority w:val="99"/>
+    <w:semiHidden/>
+    <w:rsid w:val="007B1E18"/>
+    <w:rPr>
+      <w:color w:val="808080"/>
+    </w:rPr>
   </w:style>
 </w:styles>
 </file>
@@ -32386,4 +32686,16 @@
   <a:objectDefaults/>
   <a:extraClrSchemeLst/>
 </a:theme>
+</file>
+
+<file path=customXml/item1.xml><?xml version="1.0" encoding="utf-8"?>
+<b:Sources xmlns:b="http://schemas.openxmlformats.org/officeDocument/2006/bibliography" xmlns="http://schemas.openxmlformats.org/officeDocument/2006/bibliography" SelectedStyle="\APA.XSL" StyleName="APA"/>
+</file>
+
+<file path=customXml/itemProps1.xml><?xml version="1.0" encoding="utf-8"?>
+<ds:datastoreItem xmlns:ds="http://schemas.openxmlformats.org/officeDocument/2006/customXml" ds:itemID="{55B4D293-8F7A-43D7-A57B-D94F8081E76A}">
+  <ds:schemaRefs>
+    <ds:schemaRef ds:uri="http://schemas.openxmlformats.org/officeDocument/2006/bibliography"/>
+  </ds:schemaRefs>
+</ds:datastoreItem>
 </file>
--- a/trunk/paper/A pruning hierarchical tree method using in A-star algorithm in Vietnamese parsing technique.docx
+++ b/trunk/paper/A pruning hierarchical tree method using in A-star algorithm in Vietnamese parsing technique.docx
@@ -46,23 +46,6 @@
         <w:t>) using in A* algorithm in Vietnamese parsing technique</w:t>
       </w:r>
     </w:p>
-    <w:p>
-      <w:pPr>
-        <w:pStyle w:val="papersubtitle"/>
-        <w:rPr>
-          <w:sz w:val="24"/>
-          <w:szCs w:val="24"/>
-        </w:rPr>
-      </w:pPr>
-      <w:r>
-        <w:rPr>
-          <w:sz w:val="24"/>
-          <w:szCs w:val="24"/>
-        </w:rPr>
-        <w:t>Subtitle as needed</w:t>
-      </w:r>
-    </w:p>
-    <w:p/>
     <w:p>
       <w:pPr>
         <w:pStyle w:val="Author"/>
@@ -96,7 +79,15 @@
         <w:pStyle w:val="Affiliation"/>
       </w:pPr>
       <w:r>
-        <w:t>MICA Institute – Ha Noi University of Technology</w:t>
+        <w:t xml:space="preserve">MICA Institute – Ha </w:t>
+      </w:r>
+      <w:proofErr w:type="spellStart"/>
+      <w:r>
+        <w:t>Noi</w:t>
+      </w:r>
+      <w:proofErr w:type="spellEnd"/>
+      <w:r>
+        <w:t xml:space="preserve"> University of Technology</w:t>
       </w:r>
     </w:p>
     <w:p>
@@ -104,7 +95,15 @@
         <w:pStyle w:val="Affiliation"/>
       </w:pPr>
       <w:r>
-        <w:t>Ha Noi, Vietnam</w:t>
+        <w:t xml:space="preserve">Ha </w:t>
+      </w:r>
+      <w:proofErr w:type="spellStart"/>
+      <w:r>
+        <w:t>Noi</w:t>
+      </w:r>
+      <w:proofErr w:type="spellEnd"/>
+      <w:r>
+        <w:t>, Vietnam</w:t>
       </w:r>
     </w:p>
     <w:p>
@@ -162,7 +161,15 @@
         <w:pStyle w:val="Affiliation"/>
       </w:pPr>
       <w:r>
-        <w:t>MICA Institute – Ha Noi University of Technology</w:t>
+        <w:t xml:space="preserve">MICA Institute – Ha </w:t>
+      </w:r>
+      <w:proofErr w:type="spellStart"/>
+      <w:r>
+        <w:t>Noi</w:t>
+      </w:r>
+      <w:proofErr w:type="spellEnd"/>
+      <w:r>
+        <w:t xml:space="preserve"> University of Technology</w:t>
       </w:r>
     </w:p>
     <w:p>
@@ -170,8 +177,13 @@
         <w:pStyle w:val="Affiliation"/>
       </w:pPr>
       <w:r>
-        <w:t>Ha Noi</w:t>
-      </w:r>
+        <w:t xml:space="preserve">Ha </w:t>
+      </w:r>
+      <w:proofErr w:type="spellStart"/>
+      <w:r>
+        <w:t>Noi</w:t>
+      </w:r>
+      <w:proofErr w:type="spellEnd"/>
       <w:r>
         <w:t xml:space="preserve">, </w:t>
       </w:r>
@@ -463,7 +475,14 @@
       </w:pPr>
       <w:r>
         <w:tab/>
-        <w:t>f(x) = g(x) + h(x)</w:t>
+      </w:r>
+      <w:proofErr w:type="gramStart"/>
+      <w:r>
+        <w:t>f(</w:t>
+      </w:r>
+      <w:proofErr w:type="gramEnd"/>
+      <w:r>
+        <w:t>x) = g(x) + h(x)</w:t>
       </w:r>
     </w:p>
     <w:p>
@@ -481,7 +500,14 @@
       </w:pPr>
       <w:r>
         <w:tab/>
-        <w:t xml:space="preserve">g(x) - </w:t>
+      </w:r>
+      <w:proofErr w:type="gramStart"/>
+      <w:r>
+        <w:t>g(</w:t>
+      </w:r>
+      <w:proofErr w:type="gramEnd"/>
+      <w:r>
+        <w:t xml:space="preserve">x) - </w:t>
       </w:r>
       <w:r>
         <w:tab/>
@@ -529,7 +555,14 @@
       </w:pPr>
       <w:r>
         <w:tab/>
-        <w:t xml:space="preserve">h(x) - </w:t>
+      </w:r>
+      <w:proofErr w:type="gramStart"/>
+      <w:r>
+        <w:t>h(</w:t>
+      </w:r>
+      <w:proofErr w:type="gramEnd"/>
+      <w:r>
+        <w:t xml:space="preserve">x) - </w:t>
       </w:r>
       <w:r>
         <w:tab/>
@@ -559,8 +592,15 @@
         <w:ind w:firstLine="360"/>
       </w:pPr>
       <w:r>
-        <w:lastRenderedPageBreak/>
-        <w:t xml:space="preserve">And the most important figure is h(x), it will determine how fast the parsing process leads to the target. </w:t>
+        <w:t>And the most important figure is h(x)</w:t>
+      </w:r>
+      <w:proofErr w:type="gramStart"/>
+      <w:r>
+        <w:t>,</w:t>
+      </w:r>
+      <w:proofErr w:type="gramEnd"/>
+      <w:r>
+        <w:t xml:space="preserve"> it will determine how fast the parsing process leads to the target. </w:t>
       </w:r>
     </w:p>
     <w:p>
@@ -569,7 +609,11 @@
         <w:ind w:firstLine="360"/>
       </w:pPr>
       <w:r>
-        <w:t xml:space="preserve">There are many parsing algorithm which have been researched and developed in Vietnamese like Beam search, Greedy algorithm and Machine learning... But in our knowledge, there is no research about A* </w:t>
+        <w:t xml:space="preserve">There are many parsing algorithm which have been researched and developed in Vietnamese like Beam search, </w:t>
+      </w:r>
+      <w:r>
+        <w:lastRenderedPageBreak/>
+        <w:t xml:space="preserve">Greedy algorithm and Machine learning... But in our knowledge, there is no research about A* </w:t>
       </w:r>
       <w:r>
         <w:t xml:space="preserve">parsing </w:t>
@@ -705,7 +749,7 @@
         <w:t xml:space="preserve">in the sentence. </w:t>
       </w:r>
       <w:r>
-        <w:t xml:space="preserve">Denoted as </w:t>
+        <w:t xml:space="preserve">Its format is </w:t>
       </w:r>
       <w:r>
         <w:rPr>
@@ -760,8 +804,6 @@
       <w:r>
         <w:t>A* parsing process</w:t>
       </w:r>
-      <w:bookmarkStart w:id="0" w:name="_GoBack"/>
-      <w:bookmarkEnd w:id="0"/>
     </w:p>
     <w:p>
       <w:pPr>
@@ -835,6 +877,12 @@
         <w:rPr>
           <w:i/>
         </w:rPr>
+        <w:t>&lt;</w:t>
+      </w:r>
+      <w:r>
+        <w:rPr>
+          <w:i/>
+        </w:rPr>
         <w:t>X</w:t>
       </w:r>
       <w:r>
@@ -867,6 +915,25 @@
           <w:i/>
         </w:rPr>
         <w:t>+1]</w:t>
+      </w:r>
+      <w:r>
+        <w:rPr>
+          <w:i/>
+        </w:rPr>
+        <w:t>, w</w:t>
+      </w:r>
+      <w:r>
+        <w:rPr>
+          <w:i/>
+          <w:vertAlign w:val="subscript"/>
+        </w:rPr>
+        <w:t>i</w:t>
+      </w:r>
+      <w:r>
+        <w:rPr>
+          <w:i/>
+        </w:rPr>
+        <w:t>&gt;</w:t>
       </w:r>
       <w:r>
         <w:rPr>
@@ -914,28 +981,7 @@
         <w:jc w:val="both"/>
       </w:pPr>
       <w:r>
-        <w:t xml:space="preserve">Second, the maximum candidate </w:t>
-      </w:r>
-      <w:r>
-        <w:rPr>
-          <w:i/>
-        </w:rPr>
-        <w:t>node</w:t>
-      </w:r>
-      <w:r>
-        <w:t xml:space="preserve"> is poppe</w:t>
-      </w:r>
-      <w:r>
-        <w:t>d out from AGENDA</w:t>
-      </w:r>
-      <w:r>
-        <w:t>. If it is</w:t>
-      </w:r>
-      <w:r>
-        <w:t xml:space="preserve"> not</w:t>
-      </w:r>
-      <w:r>
-        <w:t xml:space="preserve"> contained in CHART, it will combine with these nodes in the CHART. These combinations generate more nodes to append to AGENDA. And the last, the candidate will be added to the CHART.</w:t>
+        <w:t>While AGENDA is not empty and CHART does not contain S [1, n+1] (S is a POS of sentence) do</w:t>
       </w:r>
     </w:p>
     <w:p>
@@ -944,39 +990,68 @@
         <w:jc w:val="both"/>
       </w:pPr>
       <w:r>
-        <w:lastRenderedPageBreak/>
-        <w:t>The loop of second step will be repeated until one of those conditions is reached: (1) the AGENDA is empty or (2) the S(1, n)</w:t>
-      </w:r>
-      <w:r>
-        <w:t xml:space="preserve"> </w:t>
-      </w:r>
-      <w:r>
-        <w:rPr>
-          <w:i/>
-        </w:rPr>
-        <w:t>node</w:t>
-      </w:r>
-      <w:r>
-        <w:t xml:space="preserve"> is found in CHART (with n is the number of tokens in the input sentence)</w:t>
-      </w:r>
-      <w:r>
-        <w:t>.</w:t>
+        <w:tab/>
+      </w:r>
+      <w:r>
+        <w:t xml:space="preserve">Remove a </w:t>
+      </w:r>
+      <w:r>
+        <w:rPr>
+          <w:i/>
+        </w:rPr>
+        <w:t xml:space="preserve">node </w:t>
+      </w:r>
+      <w:r>
+        <w:t>(&lt;</w:t>
+      </w:r>
+      <w:proofErr w:type="spellStart"/>
+      <w:r>
+        <w:t>Y</w:t>
+      </w:r>
+      <w:proofErr w:type="gramStart"/>
+      <w:r>
+        <w:t>,i,j</w:t>
+      </w:r>
+      <w:proofErr w:type="spellEnd"/>
+      <w:proofErr w:type="gramEnd"/>
+      <w:r>
+        <w:t>&gt;,w)</w:t>
+      </w:r>
+      <w:r>
+        <w:t xml:space="preserve"> with highest </w:t>
       </w:r>
     </w:p>
     <w:p>
       <w:pPr>
-        <w:pStyle w:val="Heading1"/>
+        <w:ind w:left="720" w:firstLine="720"/>
+        <w:jc w:val="both"/>
       </w:pPr>
       <w:r>
-        <w:t>pruning hierarchical tree method</w:t>
+        <w:t xml:space="preserve">w + </w:t>
+      </w:r>
+      <w:proofErr w:type="gramStart"/>
+      <w:r>
+        <w:t>h(</w:t>
+      </w:r>
+      <w:proofErr w:type="gramEnd"/>
+      <w:r>
+        <w:t>&lt;</w:t>
+      </w:r>
+      <w:proofErr w:type="spellStart"/>
+      <w:r>
+        <w:t>Y,i,j</w:t>
+      </w:r>
+      <w:proofErr w:type="spellEnd"/>
+      <w:r>
+        <w:t>&gt;)</w:t>
       </w:r>
     </w:p>
     <w:p>
       <w:pPr>
-        <w:pStyle w:val="Heading2"/>
+        <w:jc w:val="both"/>
       </w:pPr>
       <w:r>
-        <w:t>The context for proposition</w:t>
+        <w:tab/>
       </w:r>
     </w:p>
     <w:p>
@@ -985,19 +1060,12 @@
         <w:jc w:val="both"/>
       </w:pPr>
       <w:r>
-        <w:t>In the second step</w:t>
-      </w:r>
-      <w:r>
-        <w:t xml:space="preserve"> of A* algorithm</w:t>
-      </w:r>
-      <w:r>
-        <w:t>, the candidat</w:t>
-      </w:r>
-      <w:r>
-        <w:t>e</w:t>
-      </w:r>
-      <w:r>
-        <w:t xml:space="preserve"> </w:t>
+        <w:t>Se</w:t>
+      </w:r>
+      <w:bookmarkStart w:id="0" w:name="_GoBack"/>
+      <w:bookmarkEnd w:id="0"/>
+      <w:r>
+        <w:t xml:space="preserve">cond, the maximum candidate </w:t>
       </w:r>
       <w:r>
         <w:rPr>
@@ -1006,46 +1074,19 @@
         <w:t>node</w:t>
       </w:r>
       <w:r>
-        <w:t xml:space="preserve"> will combine with all the </w:t>
-      </w:r>
-      <w:r>
-        <w:rPr>
-          <w:i/>
-        </w:rPr>
-        <w:t>node</w:t>
-      </w:r>
-      <w:r>
-        <w:rPr>
-          <w:i/>
-        </w:rPr>
-        <w:t>s</w:t>
-      </w:r>
-      <w:r>
-        <w:rPr>
-          <w:i/>
-        </w:rPr>
-        <w:t xml:space="preserve"> </w:t>
-      </w:r>
-      <w:r>
-        <w:t>in</w:t>
-      </w:r>
-      <w:r>
-        <w:t xml:space="preserve"> the </w:t>
-      </w:r>
-      <w:r>
-        <w:t>CHART</w:t>
-      </w:r>
-      <w:r>
-        <w:t xml:space="preserve"> to form a new </w:t>
-      </w:r>
-      <w:r>
-        <w:rPr>
-          <w:i/>
-        </w:rPr>
-        <w:t>nodes</w:t>
-      </w:r>
-      <w:r>
-        <w:t xml:space="preserve">. But the problem here is how to combine. </w:t>
+        <w:t xml:space="preserve"> is poppe</w:t>
+      </w:r>
+      <w:r>
+        <w:t>d out from AGENDA</w:t>
+      </w:r>
+      <w:r>
+        <w:t>. If it is</w:t>
+      </w:r>
+      <w:r>
+        <w:t xml:space="preserve"> not</w:t>
+      </w:r>
+      <w:r>
+        <w:t xml:space="preserve"> contained in CHART, it will combine with these nodes in the CHART. These combinations generate more nodes to append to AGENDA. And the last, the candidate will be added to the CHART.</w:t>
       </w:r>
     </w:p>
     <w:p>
@@ -1054,70 +1095,50 @@
         <w:jc w:val="both"/>
       </w:pPr>
       <w:r>
-        <w:t>The classic</w:t>
-      </w:r>
-      <w:r>
-        <w:t>al</w:t>
-      </w:r>
-      <w:r>
-        <w:t xml:space="preserve"> method for this combination </w:t>
-      </w:r>
-      <w:r>
-        <w:t>is</w:t>
+        <w:t xml:space="preserve">The loop of second step will be repeated until one of those conditions is reached: (1) the AGENDA is empty or </w:t>
+      </w:r>
+      <w:r>
+        <w:lastRenderedPageBreak/>
+        <w:t xml:space="preserve">(2) the </w:t>
+      </w:r>
+      <w:proofErr w:type="gramStart"/>
+      <w:r>
+        <w:t>S(</w:t>
+      </w:r>
+      <w:proofErr w:type="gramEnd"/>
+      <w:r>
+        <w:t>1, n)</w:t>
       </w:r>
       <w:r>
         <w:t xml:space="preserve"> </w:t>
       </w:r>
       <w:r>
-        <w:t>using</w:t>
-      </w:r>
-      <w:r>
-        <w:t xml:space="preserve"> the virtual node </w:t>
-      </w:r>
-      <w:r>
-        <w:t>method</w:t>
-      </w:r>
-      <w:r>
-        <w:t xml:space="preserve">. It means </w:t>
-      </w:r>
-      <w:r>
-        <w:t xml:space="preserve">that </w:t>
-      </w:r>
-      <w:r>
-        <w:t>the parser combine</w:t>
-      </w:r>
-      <w:r>
-        <w:t>s</w:t>
-      </w:r>
-      <w:r>
-        <w:t xml:space="preserve"> the candidate</w:t>
-      </w:r>
-      <w:r>
-        <w:t xml:space="preserve"> </w:t>
-      </w:r>
-      <w:r>
-        <w:rPr>
-          <w:i/>
-        </w:rPr>
-        <w:t>nodes</w:t>
-      </w:r>
-      <w:r>
-        <w:t xml:space="preserve"> one-on-one with each </w:t>
-      </w:r>
-      <w:r>
         <w:rPr>
           <w:i/>
         </w:rPr>
         <w:t>node</w:t>
       </w:r>
       <w:r>
-        <w:t xml:space="preserve"> in the CHART. There are two situation</w:t>
-      </w:r>
-      <w:r>
-        <w:t>s</w:t>
-      </w:r>
-      <w:r>
-        <w:t xml:space="preserve"> that happened:</w:t>
+        <w:t xml:space="preserve"> is found in CHART (with n is the number of tokens in the input sentence)</w:t>
+      </w:r>
+      <w:r>
+        <w:t>.</w:t>
+      </w:r>
+    </w:p>
+    <w:p>
+      <w:pPr>
+        <w:pStyle w:val="Heading1"/>
+      </w:pPr>
+      <w:r>
+        <w:t>pruning hierarchical tree method</w:t>
+      </w:r>
+    </w:p>
+    <w:p>
+      <w:pPr>
+        <w:pStyle w:val="Heading2"/>
+      </w:pPr>
+      <w:r>
+        <w:t>The context for proposition</w:t>
       </w:r>
     </w:p>
     <w:p>
@@ -1126,46 +1147,58 @@
         <w:jc w:val="both"/>
       </w:pPr>
       <w:r>
-        <w:rPr>
-          <w:i/>
-        </w:rPr>
-        <w:t>The founded grammar rule is a Chomsky-form,</w:t>
-      </w:r>
-      <w:r>
-        <w:t xml:space="preserve"> mean</w:t>
-      </w:r>
-      <w:r>
+        <w:t>In the second step</w:t>
+      </w:r>
+      <w:r>
+        <w:t xml:space="preserve"> of A* algorithm</w:t>
+      </w:r>
+      <w:r>
+        <w:t>, the candidat</w:t>
+      </w:r>
+      <w:r>
+        <w:t>e</w:t>
+      </w:r>
+      <w:r>
+        <w:t xml:space="preserve"> </w:t>
+      </w:r>
+      <w:r>
+        <w:rPr>
+          <w:i/>
+        </w:rPr>
+        <w:t>node</w:t>
+      </w:r>
+      <w:r>
+        <w:t xml:space="preserve"> will combine with all the </w:t>
+      </w:r>
+      <w:r>
+        <w:rPr>
+          <w:i/>
+        </w:rPr>
+        <w:t>node</w:t>
+      </w:r>
+      <w:r>
+        <w:rPr>
+          <w:i/>
+        </w:rPr>
         <w:t>s</w:t>
       </w:r>
       <w:r>
-        <w:t xml:space="preserve"> that </w:t>
-      </w:r>
-      <w:r>
-        <w:t xml:space="preserve">it </w:t>
-      </w:r>
-      <w:r>
-        <w:t xml:space="preserve">has </w:t>
-      </w:r>
-      <w:r>
-        <w:rPr>
-          <w:i/>
-        </w:rPr>
-        <w:t>less-than or equal to</w:t>
-      </w:r>
-      <w:r>
-        <w:t xml:space="preserve"> two el</w:t>
-      </w:r>
-      <w:r>
-        <w:t>e</w:t>
-      </w:r>
-      <w:r>
-        <w:t>ment</w:t>
-      </w:r>
-      <w:r>
-        <w:t>s</w:t>
-      </w:r>
-      <w:r>
-        <w:t xml:space="preserve"> on the right part. These </w:t>
+        <w:rPr>
+          <w:i/>
+        </w:rPr>
+        <w:t xml:space="preserve"> </w:t>
+      </w:r>
+      <w:r>
+        <w:t>in</w:t>
+      </w:r>
+      <w:r>
+        <w:t xml:space="preserve"> the </w:t>
+      </w:r>
+      <w:r>
+        <w:t>CHART</w:t>
+      </w:r>
+      <w:r>
+        <w:t xml:space="preserve"> to form a new </w:t>
       </w:r>
       <w:r>
         <w:rPr>
@@ -1174,7 +1207,7 @@
         <w:t>nodes</w:t>
       </w:r>
       <w:r>
-        <w:t xml:space="preserve"> have just been combined in ordinary way. </w:t>
+        <w:t xml:space="preserve">. But the problem here is how to combine. </w:t>
       </w:r>
     </w:p>
     <w:p>
@@ -1183,10 +1216,157 @@
         <w:jc w:val="both"/>
       </w:pPr>
       <w:r>
-        <w:rPr>
-          <w:i/>
-        </w:rPr>
-        <w:t xml:space="preserve">The founded grammar rule is not a Chomsky-form; </w:t>
+        <w:t>The classic</w:t>
+      </w:r>
+      <w:r>
+        <w:t>al</w:t>
+      </w:r>
+      <w:r>
+        <w:t xml:space="preserve"> method for this combination </w:t>
+      </w:r>
+      <w:r>
+        <w:t>is</w:t>
+      </w:r>
+      <w:r>
+        <w:t xml:space="preserve"> </w:t>
+      </w:r>
+      <w:r>
+        <w:t>using</w:t>
+      </w:r>
+      <w:r>
+        <w:t xml:space="preserve"> the virtual node </w:t>
+      </w:r>
+      <w:r>
+        <w:t>method</w:t>
+      </w:r>
+      <w:r>
+        <w:t xml:space="preserve">. It means </w:t>
+      </w:r>
+      <w:r>
+        <w:t xml:space="preserve">that </w:t>
+      </w:r>
+      <w:r>
+        <w:t>the parser combine</w:t>
+      </w:r>
+      <w:r>
+        <w:t>s</w:t>
+      </w:r>
+      <w:r>
+        <w:t xml:space="preserve"> the candidate</w:t>
+      </w:r>
+      <w:r>
+        <w:t xml:space="preserve"> </w:t>
+      </w:r>
+      <w:r>
+        <w:rPr>
+          <w:i/>
+        </w:rPr>
+        <w:t>nodes</w:t>
+      </w:r>
+      <w:r>
+        <w:t xml:space="preserve"> one-on-one with each </w:t>
+      </w:r>
+      <w:r>
+        <w:rPr>
+          <w:i/>
+        </w:rPr>
+        <w:t>node</w:t>
+      </w:r>
+      <w:r>
+        <w:t xml:space="preserve"> in the CHART. There are two situation</w:t>
+      </w:r>
+      <w:r>
+        <w:t>s</w:t>
+      </w:r>
+      <w:r>
+        <w:t xml:space="preserve"> that happened:</w:t>
+      </w:r>
+    </w:p>
+    <w:p>
+      <w:pPr>
+        <w:ind w:firstLine="360"/>
+        <w:jc w:val="both"/>
+      </w:pPr>
+      <w:r>
+        <w:rPr>
+          <w:i/>
+        </w:rPr>
+        <w:t>The found</w:t>
+      </w:r>
+      <w:r>
+        <w:rPr>
+          <w:i/>
+        </w:rPr>
+        <w:t xml:space="preserve"> grammar rule is a Chomsky-form,</w:t>
+      </w:r>
+      <w:r>
+        <w:t xml:space="preserve"> mean</w:t>
+      </w:r>
+      <w:r>
+        <w:t>s</w:t>
+      </w:r>
+      <w:r>
+        <w:t xml:space="preserve"> that </w:t>
+      </w:r>
+      <w:r>
+        <w:t xml:space="preserve">it </w:t>
+      </w:r>
+      <w:r>
+        <w:t xml:space="preserve">has </w:t>
+      </w:r>
+      <w:r>
+        <w:rPr>
+          <w:i/>
+        </w:rPr>
+        <w:t>less-than or equal to</w:t>
+      </w:r>
+      <w:r>
+        <w:t xml:space="preserve"> two el</w:t>
+      </w:r>
+      <w:r>
+        <w:t>e</w:t>
+      </w:r>
+      <w:r>
+        <w:t>ment</w:t>
+      </w:r>
+      <w:r>
+        <w:t>s</w:t>
+      </w:r>
+      <w:r>
+        <w:t xml:space="preserve"> on the right part. These </w:t>
+      </w:r>
+      <w:r>
+        <w:rPr>
+          <w:i/>
+        </w:rPr>
+        <w:t>nodes</w:t>
+      </w:r>
+      <w:r>
+        <w:t xml:space="preserve"> have just been combined in ordinary way. </w:t>
+      </w:r>
+    </w:p>
+    <w:p>
+      <w:pPr>
+        <w:ind w:firstLine="360"/>
+        <w:jc w:val="both"/>
+      </w:pPr>
+      <w:r>
+        <w:rPr>
+          <w:i/>
+        </w:rPr>
+        <w:t>The found</w:t>
+      </w:r>
+      <w:r>
+        <w:rPr>
+          <w:i/>
+        </w:rPr>
+        <w:t xml:space="preserve"> </w:t>
+      </w:r>
+      <w:r>
+        <w:rPr>
+          <w:i/>
+        </w:rPr>
+        <w:t xml:space="preserve">grammar rule is not a Chomsky-form; </w:t>
       </w:r>
       <w:r>
         <w:t>it</w:t>
@@ -1977,53 +2157,61 @@
         <w:t xml:space="preserve">. </w:t>
       </w:r>
       <w:r>
-        <w:t xml:space="preserve">For </w:t>
+        <w:t>For example,</w:t>
+      </w:r>
+      <w:r>
+        <w:t xml:space="preserve"> </w:t>
+      </w:r>
+      <w:r>
+        <w:t>a</w:t>
+      </w:r>
+      <w:r>
+        <w:t xml:space="preserve"> </w:t>
+      </w:r>
+      <w:r>
+        <w:t>simple combinable chain: (</w:t>
+      </w:r>
+      <w:proofErr w:type="gramStart"/>
+      <w:r>
+        <w:t>NP[</w:t>
+      </w:r>
+      <w:proofErr w:type="gramEnd"/>
+      <w:r>
+        <w:t xml:space="preserve">1,3] PP[3,5] VP[5,8]). </w:t>
+      </w:r>
+      <w:r>
+        <w:t>In PHM model</w:t>
+      </w:r>
+      <w:r>
+        <w:t>, all</w:t>
+      </w:r>
+      <w:r>
+        <w:t xml:space="preserve"> the </w:t>
+      </w:r>
+      <w:r>
+        <w:t>combinable</w:t>
+      </w:r>
+      <w:r>
+        <w:t xml:space="preserve"> chain</w:t>
+      </w:r>
+      <w:r>
+        <w:t>s</w:t>
+      </w:r>
+      <w:r>
+        <w:t xml:space="preserve"> </w:t>
+      </w:r>
+      <w:r>
+        <w:t xml:space="preserve">of </w:t>
+      </w:r>
+      <w:r>
+        <w:t>a</w:t>
+      </w:r>
+      <w:r>
+        <w:t xml:space="preserve"> </w:t>
       </w:r>
       <w:r>
         <w:lastRenderedPageBreak/>
-        <w:t>example,</w:t>
-      </w:r>
-      <w:r>
-        <w:t xml:space="preserve"> </w:t>
-      </w:r>
-      <w:r>
-        <w:t>a</w:t>
-      </w:r>
-      <w:r>
-        <w:t xml:space="preserve"> </w:t>
-      </w:r>
-      <w:r>
-        <w:t xml:space="preserve">simple combinable chain: (NP[1,3] PP[3,5] VP[5,8]). </w:t>
-      </w:r>
-      <w:r>
-        <w:t>In PHM model</w:t>
-      </w:r>
-      <w:r>
-        <w:t>, all</w:t>
-      </w:r>
-      <w:r>
-        <w:t xml:space="preserve"> the </w:t>
-      </w:r>
-      <w:r>
-        <w:t>combinable</w:t>
-      </w:r>
-      <w:r>
-        <w:t xml:space="preserve"> chain</w:t>
-      </w:r>
-      <w:r>
-        <w:t>s</w:t>
-      </w:r>
-      <w:r>
-        <w:t xml:space="preserve"> </w:t>
-      </w:r>
-      <w:r>
-        <w:t xml:space="preserve">of </w:t>
-      </w:r>
-      <w:r>
-        <w:t>a</w:t>
-      </w:r>
-      <w:r>
-        <w:t xml:space="preserve"> candidate </w:t>
+        <w:t xml:space="preserve">candidate </w:t>
       </w:r>
       <w:r>
         <w:rPr>
@@ -2170,7 +2358,15 @@
         <w:t xml:space="preserve">node </w:t>
       </w:r>
       <w:r>
-        <w:t xml:space="preserve">has the start-end position as X(7-10) and the </w:t>
+        <w:t xml:space="preserve">has the start-end position as </w:t>
+      </w:r>
+      <w:proofErr w:type="gramStart"/>
+      <w:r>
+        <w:t>X(</w:t>
+      </w:r>
+      <w:proofErr w:type="gramEnd"/>
+      <w:r>
+        <w:t xml:space="preserve">7-10) and the </w:t>
       </w:r>
       <w:r>
         <w:t xml:space="preserve">content of </w:t>
@@ -6275,8 +6471,13 @@
         </w:rPr>
         <w:t xml:space="preserve">node </w:t>
       </w:r>
-      <w:r>
-        <w:t>A(2,21) will</w:t>
+      <w:proofErr w:type="gramStart"/>
+      <w:r>
+        <w:t>A(</w:t>
+      </w:r>
+      <w:proofErr w:type="gramEnd"/>
+      <w:r>
+        <w:t>2,21) will</w:t>
       </w:r>
       <w:r>
         <w:t xml:space="preserve"> be</w:t>
@@ -6344,14 +6545,24 @@
         <w:jc w:val="both"/>
       </w:pPr>
       <w:r>
-        <w:lastRenderedPageBreak/>
-        <w:t>Classification phase (CP)</w:t>
+        <w:t>Classification phase (CP</w:t>
+      </w:r>
+      <w:proofErr w:type="gramStart"/>
+      <w:r>
+        <w:t>)</w:t>
       </w:r>
       <w:r>
         <w:rPr>
           <w:vertAlign w:val="superscript"/>
         </w:rPr>
-        <w:t>(1)</w:t>
+        <w:t>(</w:t>
+      </w:r>
+      <w:proofErr w:type="gramEnd"/>
+      <w:r>
+        <w:rPr>
+          <w:vertAlign w:val="superscript"/>
+        </w:rPr>
+        <w:t>1)</w:t>
       </w:r>
       <w:r>
         <w:t xml:space="preserve">: the parser classifies the nodes of CHART into the difference blocks. </w:t>
@@ -6363,6 +6574,7 @@
         <w:jc w:val="both"/>
       </w:pPr>
       <w:r>
+        <w:lastRenderedPageBreak/>
         <w:t>C</w:t>
       </w:r>
       <w:r>
@@ -6378,13 +6590,24 @@
         <w:t>s</w:t>
       </w:r>
       <w:r>
-        <w:t xml:space="preserve"> generation phase (CGP)</w:t>
+        <w:t xml:space="preserve"> generation phase (CGP</w:t>
+      </w:r>
+      <w:proofErr w:type="gramStart"/>
+      <w:r>
+        <w:t>)</w:t>
       </w:r>
       <w:r>
         <w:rPr>
           <w:vertAlign w:val="superscript"/>
         </w:rPr>
-        <w:t>(2)</w:t>
+        <w:t>(</w:t>
+      </w:r>
+      <w:proofErr w:type="gramEnd"/>
+      <w:r>
+        <w:rPr>
+          <w:vertAlign w:val="superscript"/>
+        </w:rPr>
+        <w:t>2)</w:t>
       </w:r>
       <w:r>
         <w:t>: the parser generates all the combinable chains and uses them to create a new node which is added into AGENDA.</w:t>
@@ -6463,6 +6686,7 @@
       <w:r>
         <w:t xml:space="preserve"> used for </w:t>
       </w:r>
+      <w:proofErr w:type="gramStart"/>
       <w:r>
         <w:t>CGP</w:t>
       </w:r>
@@ -6470,7 +6694,14 @@
         <w:rPr>
           <w:vertAlign w:val="superscript"/>
         </w:rPr>
-        <w:t>(2)</w:t>
+        <w:t>(</w:t>
+      </w:r>
+      <w:proofErr w:type="gramEnd"/>
+      <w:r>
+        <w:rPr>
+          <w:vertAlign w:val="superscript"/>
+        </w:rPr>
+        <w:t>2)</w:t>
       </w:r>
       <w:r>
         <w:t xml:space="preserve"> instead of sorting.</w:t>
@@ -6556,1919 +6787,23 @@
     </w:p>
     <w:p>
       <w:pPr>
-        <w:jc w:val="both"/>
-      </w:pPr>
-      <w:r>
-        <w:rPr>
-          <w:noProof/>
-        </w:rPr>
-        <w:drawing>
-          <wp:inline distT="0" distB="0" distL="0" distR="0">
-            <wp:extent cx="3024834" cy="2695575"/>
-            <wp:effectExtent l="3293" t="0" r="823" b="0"/>
-            <wp:docPr id="5" name="Object 12"/>
-            <wp:cNvGraphicFramePr>
-              <a:graphicFrameLocks xmlns:a="http://schemas.openxmlformats.org/drawingml/2006/main"/>
-            </wp:cNvGraphicFramePr>
-            <a:graphic xmlns:a="http://schemas.openxmlformats.org/drawingml/2006/main">
-              <a:graphicData uri="http://schemas.openxmlformats.org/drawingml/2006/lockedCanvas">
-                <lc:lockedCanvas xmlns:lc="http://schemas.openxmlformats.org/drawingml/2006/lockedCanvas">
-                  <a:nvGrpSpPr>
-                    <a:cNvPr id="0" name=""/>
-                    <a:cNvGrpSpPr/>
-                  </a:nvGrpSpPr>
-                  <a:grpSpPr>
-                    <a:xfrm>
-                      <a:off x="0" y="0"/>
-                      <a:ext cx="7620000" cy="5638800"/>
-                      <a:chOff x="762000" y="609600"/>
-                      <a:chExt cx="7620000" cy="5638800"/>
-                    </a:xfrm>
-                  </a:grpSpPr>
-                  <a:sp>
-                    <a:nvSpPr>
-                      <a:cNvPr id="149" name="Rounded Rectangle 148"/>
-                      <a:cNvSpPr/>
-                    </a:nvSpPr>
-                    <a:spPr>
-                      <a:xfrm>
-                        <a:off x="6019800" y="3657600"/>
-                        <a:ext cx="2362200" cy="2514600"/>
-                      </a:xfrm>
-                      <a:prstGeom prst="roundRect">
-                        <a:avLst/>
-                      </a:prstGeom>
-                      <a:solidFill>
-                        <a:schemeClr val="tx1"/>
-                      </a:solidFill>
-                    </a:spPr>
-                    <a:txSp>
-                      <a:txBody>
-                        <a:bodyPr rtlCol="0" anchor="ctr"/>
-                        <a:lstStyle>
-                          <a:defPPr>
-                            <a:defRPr lang="en-US"/>
-                          </a:defPPr>
-                          <a:lvl1pPr marL="0" algn="l" defTabSz="914400" rtl="0" eaLnBrk="1" latinLnBrk="0" hangingPunct="1">
-                            <a:defRPr sz="1800" kern="1200">
-                              <a:solidFill>
-                                <a:schemeClr val="lt1"/>
-                              </a:solidFill>
-                              <a:latin typeface="+mn-lt"/>
-                              <a:ea typeface="+mn-ea"/>
-                              <a:cs typeface="+mn-cs"/>
-                            </a:defRPr>
-                          </a:lvl1pPr>
-                          <a:lvl2pPr marL="457200" algn="l" defTabSz="914400" rtl="0" eaLnBrk="1" latinLnBrk="0" hangingPunct="1">
-                            <a:defRPr sz="1800" kern="1200">
-                              <a:solidFill>
-                                <a:schemeClr val="lt1"/>
-                              </a:solidFill>
-                              <a:latin typeface="+mn-lt"/>
-                              <a:ea typeface="+mn-ea"/>
-                              <a:cs typeface="+mn-cs"/>
-                            </a:defRPr>
-                          </a:lvl2pPr>
-                          <a:lvl3pPr marL="914400" algn="l" defTabSz="914400" rtl="0" eaLnBrk="1" latinLnBrk="0" hangingPunct="1">
-                            <a:defRPr sz="1800" kern="1200">
-                              <a:solidFill>
-                                <a:schemeClr val="lt1"/>
-                              </a:solidFill>
-                              <a:latin typeface="+mn-lt"/>
-                              <a:ea typeface="+mn-ea"/>
-                              <a:cs typeface="+mn-cs"/>
-                            </a:defRPr>
-                          </a:lvl3pPr>
-                          <a:lvl4pPr marL="1371600" algn="l" defTabSz="914400" rtl="0" eaLnBrk="1" latinLnBrk="0" hangingPunct="1">
-                            <a:defRPr sz="1800" kern="1200">
-                              <a:solidFill>
-                                <a:schemeClr val="lt1"/>
-                              </a:solidFill>
-                              <a:latin typeface="+mn-lt"/>
-                              <a:ea typeface="+mn-ea"/>
-                              <a:cs typeface="+mn-cs"/>
-                            </a:defRPr>
-                          </a:lvl4pPr>
-                          <a:lvl5pPr marL="1828800" algn="l" defTabSz="914400" rtl="0" eaLnBrk="1" latinLnBrk="0" hangingPunct="1">
-                            <a:defRPr sz="1800" kern="1200">
-                              <a:solidFill>
-                                <a:schemeClr val="lt1"/>
-                              </a:solidFill>
-                              <a:latin typeface="+mn-lt"/>
-                              <a:ea typeface="+mn-ea"/>
-                              <a:cs typeface="+mn-cs"/>
-                            </a:defRPr>
-                          </a:lvl5pPr>
-                          <a:lvl6pPr marL="2286000" algn="l" defTabSz="914400" rtl="0" eaLnBrk="1" latinLnBrk="0" hangingPunct="1">
-                            <a:defRPr sz="1800" kern="1200">
-                              <a:solidFill>
-                                <a:schemeClr val="lt1"/>
-                              </a:solidFill>
-                              <a:latin typeface="+mn-lt"/>
-                              <a:ea typeface="+mn-ea"/>
-                              <a:cs typeface="+mn-cs"/>
-                            </a:defRPr>
-                          </a:lvl6pPr>
-                          <a:lvl7pPr marL="2743200" algn="l" defTabSz="914400" rtl="0" eaLnBrk="1" latinLnBrk="0" hangingPunct="1">
-                            <a:defRPr sz="1800" kern="1200">
-                              <a:solidFill>
-                                <a:schemeClr val="lt1"/>
-                              </a:solidFill>
-                              <a:latin typeface="+mn-lt"/>
-                              <a:ea typeface="+mn-ea"/>
-                              <a:cs typeface="+mn-cs"/>
-                            </a:defRPr>
-                          </a:lvl7pPr>
-                          <a:lvl8pPr marL="3200400" algn="l" defTabSz="914400" rtl="0" eaLnBrk="1" latinLnBrk="0" hangingPunct="1">
-                            <a:defRPr sz="1800" kern="1200">
-                              <a:solidFill>
-                                <a:schemeClr val="lt1"/>
-                              </a:solidFill>
-                              <a:latin typeface="+mn-lt"/>
-                              <a:ea typeface="+mn-ea"/>
-                              <a:cs typeface="+mn-cs"/>
-                            </a:defRPr>
-                          </a:lvl8pPr>
-                          <a:lvl9pPr marL="3657600" algn="l" defTabSz="914400" rtl="0" eaLnBrk="1" latinLnBrk="0" hangingPunct="1">
-                            <a:defRPr sz="1800" kern="1200">
-                              <a:solidFill>
-                                <a:schemeClr val="lt1"/>
-                              </a:solidFill>
-                              <a:latin typeface="+mn-lt"/>
-                              <a:ea typeface="+mn-ea"/>
-                              <a:cs typeface="+mn-cs"/>
-                            </a:defRPr>
-                          </a:lvl9pPr>
-                        </a:lstStyle>
-                        <a:p>
-                          <a:pPr algn="ctr"/>
-                          <a:endParaRPr lang="en-US"/>
-                        </a:p>
-                      </a:txBody>
-                      <a:useSpRect/>
-                    </a:txSp>
-                    <a:style>
-                      <a:lnRef idx="2">
-                        <a:schemeClr val="accent1">
-                          <a:shade val="50000"/>
-                        </a:schemeClr>
-                      </a:lnRef>
-                      <a:fillRef idx="1">
-                        <a:schemeClr val="accent1"/>
-                      </a:fillRef>
-                      <a:effectRef idx="0">
-                        <a:schemeClr val="accent1"/>
-                      </a:effectRef>
-                      <a:fontRef idx="minor">
-                        <a:schemeClr val="lt1"/>
-                      </a:fontRef>
-                    </a:style>
-                  </a:sp>
-                  <a:sp>
-                    <a:nvSpPr>
-                      <a:cNvPr id="150" name="Rounded Rectangle 149"/>
-                      <a:cNvSpPr/>
-                    </a:nvSpPr>
-                    <a:spPr>
-                      <a:xfrm>
-                        <a:off x="762000" y="3733800"/>
-                        <a:ext cx="2362200" cy="2514600"/>
-                      </a:xfrm>
-                      <a:prstGeom prst="roundRect">
-                        <a:avLst/>
-                      </a:prstGeom>
-                      <a:solidFill>
-                        <a:schemeClr val="tx1"/>
-                      </a:solidFill>
-                    </a:spPr>
-                    <a:txSp>
-                      <a:txBody>
-                        <a:bodyPr rtlCol="0" anchor="ctr"/>
-                        <a:lstStyle>
-                          <a:defPPr>
-                            <a:defRPr lang="en-US"/>
-                          </a:defPPr>
-                          <a:lvl1pPr marL="0" algn="l" defTabSz="914400" rtl="0" eaLnBrk="1" latinLnBrk="0" hangingPunct="1">
-                            <a:defRPr sz="1800" kern="1200">
-                              <a:solidFill>
-                                <a:schemeClr val="lt1"/>
-                              </a:solidFill>
-                              <a:latin typeface="+mn-lt"/>
-                              <a:ea typeface="+mn-ea"/>
-                              <a:cs typeface="+mn-cs"/>
-                            </a:defRPr>
-                          </a:lvl1pPr>
-                          <a:lvl2pPr marL="457200" algn="l" defTabSz="914400" rtl="0" eaLnBrk="1" latinLnBrk="0" hangingPunct="1">
-                            <a:defRPr sz="1800" kern="1200">
-                              <a:solidFill>
-                                <a:schemeClr val="lt1"/>
-                              </a:solidFill>
-                              <a:latin typeface="+mn-lt"/>
-                              <a:ea typeface="+mn-ea"/>
-                              <a:cs typeface="+mn-cs"/>
-                            </a:defRPr>
-                          </a:lvl2pPr>
-                          <a:lvl3pPr marL="914400" algn="l" defTabSz="914400" rtl="0" eaLnBrk="1" latinLnBrk="0" hangingPunct="1">
-                            <a:defRPr sz="1800" kern="1200">
-                              <a:solidFill>
-                                <a:schemeClr val="lt1"/>
-                              </a:solidFill>
-                              <a:latin typeface="+mn-lt"/>
-                              <a:ea typeface="+mn-ea"/>
-                              <a:cs typeface="+mn-cs"/>
-                            </a:defRPr>
-                          </a:lvl3pPr>
-                          <a:lvl4pPr marL="1371600" algn="l" defTabSz="914400" rtl="0" eaLnBrk="1" latinLnBrk="0" hangingPunct="1">
-                            <a:defRPr sz="1800" kern="1200">
-                              <a:solidFill>
-                                <a:schemeClr val="lt1"/>
-                              </a:solidFill>
-                              <a:latin typeface="+mn-lt"/>
-                              <a:ea typeface="+mn-ea"/>
-                              <a:cs typeface="+mn-cs"/>
-                            </a:defRPr>
-                          </a:lvl4pPr>
-                          <a:lvl5pPr marL="1828800" algn="l" defTabSz="914400" rtl="0" eaLnBrk="1" latinLnBrk="0" hangingPunct="1">
-                            <a:defRPr sz="1800" kern="1200">
-                              <a:solidFill>
-                                <a:schemeClr val="lt1"/>
-                              </a:solidFill>
-                              <a:latin typeface="+mn-lt"/>
-                              <a:ea typeface="+mn-ea"/>
-                              <a:cs typeface="+mn-cs"/>
-                            </a:defRPr>
-                          </a:lvl5pPr>
-                          <a:lvl6pPr marL="2286000" algn="l" defTabSz="914400" rtl="0" eaLnBrk="1" latinLnBrk="0" hangingPunct="1">
-                            <a:defRPr sz="1800" kern="1200">
-                              <a:solidFill>
-                                <a:schemeClr val="lt1"/>
-                              </a:solidFill>
-                              <a:latin typeface="+mn-lt"/>
-                              <a:ea typeface="+mn-ea"/>
-                              <a:cs typeface="+mn-cs"/>
-                            </a:defRPr>
-                          </a:lvl6pPr>
-                          <a:lvl7pPr marL="2743200" algn="l" defTabSz="914400" rtl="0" eaLnBrk="1" latinLnBrk="0" hangingPunct="1">
-                            <a:defRPr sz="1800" kern="1200">
-                              <a:solidFill>
-                                <a:schemeClr val="lt1"/>
-                              </a:solidFill>
-                              <a:latin typeface="+mn-lt"/>
-                              <a:ea typeface="+mn-ea"/>
-                              <a:cs typeface="+mn-cs"/>
-                            </a:defRPr>
-                          </a:lvl7pPr>
-                          <a:lvl8pPr marL="3200400" algn="l" defTabSz="914400" rtl="0" eaLnBrk="1" latinLnBrk="0" hangingPunct="1">
-                            <a:defRPr sz="1800" kern="1200">
-                              <a:solidFill>
-                                <a:schemeClr val="lt1"/>
-                              </a:solidFill>
-                              <a:latin typeface="+mn-lt"/>
-                              <a:ea typeface="+mn-ea"/>
-                              <a:cs typeface="+mn-cs"/>
-                            </a:defRPr>
-                          </a:lvl8pPr>
-                          <a:lvl9pPr marL="3657600" algn="l" defTabSz="914400" rtl="0" eaLnBrk="1" latinLnBrk="0" hangingPunct="1">
-                            <a:defRPr sz="1800" kern="1200">
-                              <a:solidFill>
-                                <a:schemeClr val="lt1"/>
-                              </a:solidFill>
-                              <a:latin typeface="+mn-lt"/>
-                              <a:ea typeface="+mn-ea"/>
-                              <a:cs typeface="+mn-cs"/>
-                            </a:defRPr>
-                          </a:lvl9pPr>
-                        </a:lstStyle>
-                        <a:p>
-                          <a:pPr algn="ctr"/>
-                          <a:r>
-                            <a:rPr lang="en-US" dirty="0" smtClean="0">
-                              <a:solidFill>
-                                <a:schemeClr val="bg1"/>
-                              </a:solidFill>
-                            </a:rPr>
-                            <a:t>left</a:t>
-                          </a:r>
-                          <a:endParaRPr lang="en-US" dirty="0">
-                            <a:solidFill>
-                              <a:schemeClr val="bg1"/>
-                            </a:solidFill>
-                          </a:endParaRPr>
-                        </a:p>
-                      </a:txBody>
-                      <a:useSpRect/>
-                    </a:txSp>
-                    <a:style>
-                      <a:lnRef idx="2">
-                        <a:schemeClr val="accent1">
-                          <a:shade val="50000"/>
-                        </a:schemeClr>
-                      </a:lnRef>
-                      <a:fillRef idx="1">
-                        <a:schemeClr val="accent1"/>
-                      </a:fillRef>
-                      <a:effectRef idx="0">
-                        <a:schemeClr val="accent1"/>
-                      </a:effectRef>
-                      <a:fontRef idx="minor">
-                        <a:schemeClr val="lt1"/>
-                      </a:fontRef>
-                    </a:style>
-                  </a:sp>
-                  <a:pic>
-                    <a:nvPicPr>
-                      <a:cNvPr id="151" name="table"/>
-                      <a:cNvPicPr>
-                        <a:picLocks noChangeAspect="1"/>
-                      </a:cNvPicPr>
-                    </a:nvPicPr>
-                    <a:blipFill>
-                      <a:blip r:embed="rId10"/>
-                      <a:stretch>
-                        <a:fillRect/>
-                      </a:stretch>
-                    </a:blipFill>
-                    <a:spPr>
-                      <a:xfrm>
-                        <a:off x="3505200" y="609600"/>
-                        <a:ext cx="2127688" cy="3042168"/>
-                      </a:xfrm>
-                      <a:prstGeom prst="rect">
-                        <a:avLst/>
-                      </a:prstGeom>
-                    </a:spPr>
-                  </a:pic>
-                  <a:sp>
-                    <a:nvSpPr>
-                      <a:cNvPr id="152" name="Rectangle 151"/>
-                      <a:cNvSpPr/>
-                    </a:nvSpPr>
-                    <a:spPr>
-                      <a:xfrm>
-                        <a:off x="990600" y="3886200"/>
-                        <a:ext cx="533400" cy="1676400"/>
-                      </a:xfrm>
-                      <a:prstGeom prst="rect">
-                        <a:avLst/>
-                      </a:prstGeom>
-                      <a:solidFill>
-                        <a:schemeClr val="tx1">
-                          <a:lumMod val="65000"/>
-                          <a:lumOff val="35000"/>
-                        </a:schemeClr>
-                      </a:solidFill>
-                      <a:ln>
-                        <a:solidFill>
-                          <a:schemeClr val="bg1">
-                            <a:lumMod val="75000"/>
-                          </a:schemeClr>
-                        </a:solidFill>
-                      </a:ln>
-                    </a:spPr>
-                    <a:txSp>
-                      <a:txBody>
-                        <a:bodyPr rtlCol="0" anchor="ctr"/>
-                        <a:lstStyle>
-                          <a:defPPr>
-                            <a:defRPr lang="en-US"/>
-                          </a:defPPr>
-                          <a:lvl1pPr marL="0" algn="l" defTabSz="914400" rtl="0" eaLnBrk="1" latinLnBrk="0" hangingPunct="1">
-                            <a:defRPr sz="1800" kern="1200">
-                              <a:solidFill>
-                                <a:schemeClr val="lt1"/>
-                              </a:solidFill>
-                              <a:latin typeface="+mn-lt"/>
-                              <a:ea typeface="+mn-ea"/>
-                              <a:cs typeface="+mn-cs"/>
-                            </a:defRPr>
-                          </a:lvl1pPr>
-                          <a:lvl2pPr marL="457200" algn="l" defTabSz="914400" rtl="0" eaLnBrk="1" latinLnBrk="0" hangingPunct="1">
-                            <a:defRPr sz="1800" kern="1200">
-                              <a:solidFill>
-                                <a:schemeClr val="lt1"/>
-                              </a:solidFill>
-                              <a:latin typeface="+mn-lt"/>
-                              <a:ea typeface="+mn-ea"/>
-                              <a:cs typeface="+mn-cs"/>
-                            </a:defRPr>
-                          </a:lvl2pPr>
-                          <a:lvl3pPr marL="914400" algn="l" defTabSz="914400" rtl="0" eaLnBrk="1" latinLnBrk="0" hangingPunct="1">
-                            <a:defRPr sz="1800" kern="1200">
-                              <a:solidFill>
-                                <a:schemeClr val="lt1"/>
-                              </a:solidFill>
-                              <a:latin typeface="+mn-lt"/>
-                              <a:ea typeface="+mn-ea"/>
-                              <a:cs typeface="+mn-cs"/>
-                            </a:defRPr>
-                          </a:lvl3pPr>
-                          <a:lvl4pPr marL="1371600" algn="l" defTabSz="914400" rtl="0" eaLnBrk="1" latinLnBrk="0" hangingPunct="1">
-                            <a:defRPr sz="1800" kern="1200">
-                              <a:solidFill>
-                                <a:schemeClr val="lt1"/>
-                              </a:solidFill>
-                              <a:latin typeface="+mn-lt"/>
-                              <a:ea typeface="+mn-ea"/>
-                              <a:cs typeface="+mn-cs"/>
-                            </a:defRPr>
-                          </a:lvl4pPr>
-                          <a:lvl5pPr marL="1828800" algn="l" defTabSz="914400" rtl="0" eaLnBrk="1" latinLnBrk="0" hangingPunct="1">
-                            <a:defRPr sz="1800" kern="1200">
-                              <a:solidFill>
-                                <a:schemeClr val="lt1"/>
-                              </a:solidFill>
-                              <a:latin typeface="+mn-lt"/>
-                              <a:ea typeface="+mn-ea"/>
-                              <a:cs typeface="+mn-cs"/>
-                            </a:defRPr>
-                          </a:lvl5pPr>
-                          <a:lvl6pPr marL="2286000" algn="l" defTabSz="914400" rtl="0" eaLnBrk="1" latinLnBrk="0" hangingPunct="1">
-                            <a:defRPr sz="1800" kern="1200">
-                              <a:solidFill>
-                                <a:schemeClr val="lt1"/>
-                              </a:solidFill>
-                              <a:latin typeface="+mn-lt"/>
-                              <a:ea typeface="+mn-ea"/>
-                              <a:cs typeface="+mn-cs"/>
-                            </a:defRPr>
-                          </a:lvl6pPr>
-                          <a:lvl7pPr marL="2743200" algn="l" defTabSz="914400" rtl="0" eaLnBrk="1" latinLnBrk="0" hangingPunct="1">
-                            <a:defRPr sz="1800" kern="1200">
-                              <a:solidFill>
-                                <a:schemeClr val="lt1"/>
-                              </a:solidFill>
-                              <a:latin typeface="+mn-lt"/>
-                              <a:ea typeface="+mn-ea"/>
-                              <a:cs typeface="+mn-cs"/>
-                            </a:defRPr>
-                          </a:lvl7pPr>
-                          <a:lvl8pPr marL="3200400" algn="l" defTabSz="914400" rtl="0" eaLnBrk="1" latinLnBrk="0" hangingPunct="1">
-                            <a:defRPr sz="1800" kern="1200">
-                              <a:solidFill>
-                                <a:schemeClr val="lt1"/>
-                              </a:solidFill>
-                              <a:latin typeface="+mn-lt"/>
-                              <a:ea typeface="+mn-ea"/>
-                              <a:cs typeface="+mn-cs"/>
-                            </a:defRPr>
-                          </a:lvl8pPr>
-                          <a:lvl9pPr marL="3657600" algn="l" defTabSz="914400" rtl="0" eaLnBrk="1" latinLnBrk="0" hangingPunct="1">
-                            <a:defRPr sz="1800" kern="1200">
-                              <a:solidFill>
-                                <a:schemeClr val="lt1"/>
-                              </a:solidFill>
-                              <a:latin typeface="+mn-lt"/>
-                              <a:ea typeface="+mn-ea"/>
-                              <a:cs typeface="+mn-cs"/>
-                            </a:defRPr>
-                          </a:lvl9pPr>
-                        </a:lstStyle>
-                        <a:p>
-                          <a:pPr algn="ctr"/>
-                          <a:r>
-                            <a:rPr lang="en-US" sz="1400" dirty="0" smtClean="0"/>
-                            <a:t>End: b1</a:t>
-                          </a:r>
-                          <a:endParaRPr lang="en-US" sz="1400" dirty="0"/>
-                        </a:p>
-                      </a:txBody>
-                      <a:useSpRect/>
-                    </a:txSp>
-                    <a:style>
-                      <a:lnRef idx="2">
-                        <a:schemeClr val="accent1">
-                          <a:shade val="50000"/>
-                        </a:schemeClr>
-                      </a:lnRef>
-                      <a:fillRef idx="1">
-                        <a:schemeClr val="accent1"/>
-                      </a:fillRef>
-                      <a:effectRef idx="0">
-                        <a:schemeClr val="accent1"/>
-                      </a:effectRef>
-                      <a:fontRef idx="minor">
-                        <a:schemeClr val="lt1"/>
-                      </a:fontRef>
-                    </a:style>
-                  </a:sp>
-                  <a:sp>
-                    <a:nvSpPr>
-                      <a:cNvPr id="153" name="Rectangle 152"/>
-                      <a:cNvSpPr/>
-                    </a:nvSpPr>
-                    <a:spPr>
-                      <a:xfrm>
-                        <a:off x="2362200" y="3886200"/>
-                        <a:ext cx="533400" cy="1676400"/>
-                      </a:xfrm>
-                      <a:prstGeom prst="rect">
-                        <a:avLst/>
-                      </a:prstGeom>
-                      <a:solidFill>
-                        <a:schemeClr val="tx1">
-                          <a:lumMod val="65000"/>
-                          <a:lumOff val="35000"/>
-                        </a:schemeClr>
-                      </a:solidFill>
-                      <a:ln>
-                        <a:solidFill>
-                          <a:schemeClr val="bg1">
-                            <a:lumMod val="75000"/>
-                          </a:schemeClr>
-                        </a:solidFill>
-                      </a:ln>
-                    </a:spPr>
-                    <a:txSp>
-                      <a:txBody>
-                        <a:bodyPr rtlCol="0" anchor="ctr"/>
-                        <a:lstStyle>
-                          <a:defPPr>
-                            <a:defRPr lang="en-US"/>
-                          </a:defPPr>
-                          <a:lvl1pPr marL="0" algn="l" defTabSz="914400" rtl="0" eaLnBrk="1" latinLnBrk="0" hangingPunct="1">
-                            <a:defRPr sz="1800" kern="1200">
-                              <a:solidFill>
-                                <a:schemeClr val="lt1"/>
-                              </a:solidFill>
-                              <a:latin typeface="+mn-lt"/>
-                              <a:ea typeface="+mn-ea"/>
-                              <a:cs typeface="+mn-cs"/>
-                            </a:defRPr>
-                          </a:lvl1pPr>
-                          <a:lvl2pPr marL="457200" algn="l" defTabSz="914400" rtl="0" eaLnBrk="1" latinLnBrk="0" hangingPunct="1">
-                            <a:defRPr sz="1800" kern="1200">
-                              <a:solidFill>
-                                <a:schemeClr val="lt1"/>
-                              </a:solidFill>
-                              <a:latin typeface="+mn-lt"/>
-                              <a:ea typeface="+mn-ea"/>
-                              <a:cs typeface="+mn-cs"/>
-                            </a:defRPr>
-                          </a:lvl2pPr>
-                          <a:lvl3pPr marL="914400" algn="l" defTabSz="914400" rtl="0" eaLnBrk="1" latinLnBrk="0" hangingPunct="1">
-                            <a:defRPr sz="1800" kern="1200">
-                              <a:solidFill>
-                                <a:schemeClr val="lt1"/>
-                              </a:solidFill>
-                              <a:latin typeface="+mn-lt"/>
-                              <a:ea typeface="+mn-ea"/>
-                              <a:cs typeface="+mn-cs"/>
-                            </a:defRPr>
-                          </a:lvl3pPr>
-                          <a:lvl4pPr marL="1371600" algn="l" defTabSz="914400" rtl="0" eaLnBrk="1" latinLnBrk="0" hangingPunct="1">
-                            <a:defRPr sz="1800" kern="1200">
-                              <a:solidFill>
-                                <a:schemeClr val="lt1"/>
-                              </a:solidFill>
-                              <a:latin typeface="+mn-lt"/>
-                              <a:ea typeface="+mn-ea"/>
-                              <a:cs typeface="+mn-cs"/>
-                            </a:defRPr>
-                          </a:lvl4pPr>
-                          <a:lvl5pPr marL="1828800" algn="l" defTabSz="914400" rtl="0" eaLnBrk="1" latinLnBrk="0" hangingPunct="1">
-                            <a:defRPr sz="1800" kern="1200">
-                              <a:solidFill>
-                                <a:schemeClr val="lt1"/>
-                              </a:solidFill>
-                              <a:latin typeface="+mn-lt"/>
-                              <a:ea typeface="+mn-ea"/>
-                              <a:cs typeface="+mn-cs"/>
-                            </a:defRPr>
-                          </a:lvl5pPr>
-                          <a:lvl6pPr marL="2286000" algn="l" defTabSz="914400" rtl="0" eaLnBrk="1" latinLnBrk="0" hangingPunct="1">
-                            <a:defRPr sz="1800" kern="1200">
-                              <a:solidFill>
-                                <a:schemeClr val="lt1"/>
-                              </a:solidFill>
-                              <a:latin typeface="+mn-lt"/>
-                              <a:ea typeface="+mn-ea"/>
-                              <a:cs typeface="+mn-cs"/>
-                            </a:defRPr>
-                          </a:lvl6pPr>
-                          <a:lvl7pPr marL="2743200" algn="l" defTabSz="914400" rtl="0" eaLnBrk="1" latinLnBrk="0" hangingPunct="1">
-                            <a:defRPr sz="1800" kern="1200">
-                              <a:solidFill>
-                                <a:schemeClr val="lt1"/>
-                              </a:solidFill>
-                              <a:latin typeface="+mn-lt"/>
-                              <a:ea typeface="+mn-ea"/>
-                              <a:cs typeface="+mn-cs"/>
-                            </a:defRPr>
-                          </a:lvl7pPr>
-                          <a:lvl8pPr marL="3200400" algn="l" defTabSz="914400" rtl="0" eaLnBrk="1" latinLnBrk="0" hangingPunct="1">
-                            <a:defRPr sz="1800" kern="1200">
-                              <a:solidFill>
-                                <a:schemeClr val="lt1"/>
-                              </a:solidFill>
-                              <a:latin typeface="+mn-lt"/>
-                              <a:ea typeface="+mn-ea"/>
-                              <a:cs typeface="+mn-cs"/>
-                            </a:defRPr>
-                          </a:lvl8pPr>
-                          <a:lvl9pPr marL="3657600" algn="l" defTabSz="914400" rtl="0" eaLnBrk="1" latinLnBrk="0" hangingPunct="1">
-                            <a:defRPr sz="1800" kern="1200">
-                              <a:solidFill>
-                                <a:schemeClr val="lt1"/>
-                              </a:solidFill>
-                              <a:latin typeface="+mn-lt"/>
-                              <a:ea typeface="+mn-ea"/>
-                              <a:cs typeface="+mn-cs"/>
-                            </a:defRPr>
-                          </a:lvl9pPr>
-                        </a:lstStyle>
-                        <a:p>
-                          <a:pPr algn="ctr"/>
-                          <a:r>
-                            <a:rPr lang="en-US" sz="1400" dirty="0" smtClean="0"/>
-                            <a:t>End:b3</a:t>
-                          </a:r>
-                          <a:endParaRPr lang="en-US" sz="1400" dirty="0"/>
-                        </a:p>
-                      </a:txBody>
-                      <a:useSpRect/>
-                    </a:txSp>
-                    <a:style>
-                      <a:lnRef idx="2">
-                        <a:schemeClr val="accent1">
-                          <a:shade val="50000"/>
-                        </a:schemeClr>
-                      </a:lnRef>
-                      <a:fillRef idx="1">
-                        <a:schemeClr val="accent1"/>
-                      </a:fillRef>
-                      <a:effectRef idx="0">
-                        <a:schemeClr val="accent1"/>
-                      </a:effectRef>
-                      <a:fontRef idx="minor">
-                        <a:schemeClr val="lt1"/>
-                      </a:fontRef>
-                    </a:style>
-                  </a:sp>
-                  <a:sp>
-                    <a:nvSpPr>
-                      <a:cNvPr id="154" name="Rectangle 153"/>
-                      <a:cNvSpPr/>
-                    </a:nvSpPr>
-                    <a:spPr>
-                      <a:xfrm>
-                        <a:off x="6248400" y="3810000"/>
-                        <a:ext cx="533400" cy="1676400"/>
-                      </a:xfrm>
-                      <a:prstGeom prst="rect">
-                        <a:avLst/>
-                      </a:prstGeom>
-                      <a:solidFill>
-                        <a:schemeClr val="tx1">
-                          <a:lumMod val="65000"/>
-                          <a:lumOff val="35000"/>
-                        </a:schemeClr>
-                      </a:solidFill>
-                      <a:ln>
-                        <a:solidFill>
-                          <a:schemeClr val="bg1">
-                            <a:lumMod val="75000"/>
-                          </a:schemeClr>
-                        </a:solidFill>
-                      </a:ln>
-                    </a:spPr>
-                    <a:txSp>
-                      <a:txBody>
-                        <a:bodyPr rtlCol="0" anchor="ctr"/>
-                        <a:lstStyle>
-                          <a:defPPr>
-                            <a:defRPr lang="en-US"/>
-                          </a:defPPr>
-                          <a:lvl1pPr marL="0" algn="l" defTabSz="914400" rtl="0" eaLnBrk="1" latinLnBrk="0" hangingPunct="1">
-                            <a:defRPr sz="1800" kern="1200">
-                              <a:solidFill>
-                                <a:schemeClr val="lt1"/>
-                              </a:solidFill>
-                              <a:latin typeface="+mn-lt"/>
-                              <a:ea typeface="+mn-ea"/>
-                              <a:cs typeface="+mn-cs"/>
-                            </a:defRPr>
-                          </a:lvl1pPr>
-                          <a:lvl2pPr marL="457200" algn="l" defTabSz="914400" rtl="0" eaLnBrk="1" latinLnBrk="0" hangingPunct="1">
-                            <a:defRPr sz="1800" kern="1200">
-                              <a:solidFill>
-                                <a:schemeClr val="lt1"/>
-                              </a:solidFill>
-                              <a:latin typeface="+mn-lt"/>
-                              <a:ea typeface="+mn-ea"/>
-                              <a:cs typeface="+mn-cs"/>
-                            </a:defRPr>
-                          </a:lvl2pPr>
-                          <a:lvl3pPr marL="914400" algn="l" defTabSz="914400" rtl="0" eaLnBrk="1" latinLnBrk="0" hangingPunct="1">
-                            <a:defRPr sz="1800" kern="1200">
-                              <a:solidFill>
-                                <a:schemeClr val="lt1"/>
-                              </a:solidFill>
-                              <a:latin typeface="+mn-lt"/>
-                              <a:ea typeface="+mn-ea"/>
-                              <a:cs typeface="+mn-cs"/>
-                            </a:defRPr>
-                          </a:lvl3pPr>
-                          <a:lvl4pPr marL="1371600" algn="l" defTabSz="914400" rtl="0" eaLnBrk="1" latinLnBrk="0" hangingPunct="1">
-                            <a:defRPr sz="1800" kern="1200">
-                              <a:solidFill>
-                                <a:schemeClr val="lt1"/>
-                              </a:solidFill>
-                              <a:latin typeface="+mn-lt"/>
-                              <a:ea typeface="+mn-ea"/>
-                              <a:cs typeface="+mn-cs"/>
-                            </a:defRPr>
-                          </a:lvl4pPr>
-                          <a:lvl5pPr marL="1828800" algn="l" defTabSz="914400" rtl="0" eaLnBrk="1" latinLnBrk="0" hangingPunct="1">
-                            <a:defRPr sz="1800" kern="1200">
-                              <a:solidFill>
-                                <a:schemeClr val="lt1"/>
-                              </a:solidFill>
-                              <a:latin typeface="+mn-lt"/>
-                              <a:ea typeface="+mn-ea"/>
-                              <a:cs typeface="+mn-cs"/>
-                            </a:defRPr>
-                          </a:lvl5pPr>
-                          <a:lvl6pPr marL="2286000" algn="l" defTabSz="914400" rtl="0" eaLnBrk="1" latinLnBrk="0" hangingPunct="1">
-                            <a:defRPr sz="1800" kern="1200">
-                              <a:solidFill>
-                                <a:schemeClr val="lt1"/>
-                              </a:solidFill>
-                              <a:latin typeface="+mn-lt"/>
-                              <a:ea typeface="+mn-ea"/>
-                              <a:cs typeface="+mn-cs"/>
-                            </a:defRPr>
-                          </a:lvl6pPr>
-                          <a:lvl7pPr marL="2743200" algn="l" defTabSz="914400" rtl="0" eaLnBrk="1" latinLnBrk="0" hangingPunct="1">
-                            <a:defRPr sz="1800" kern="1200">
-                              <a:solidFill>
-                                <a:schemeClr val="lt1"/>
-                              </a:solidFill>
-                              <a:latin typeface="+mn-lt"/>
-                              <a:ea typeface="+mn-ea"/>
-                              <a:cs typeface="+mn-cs"/>
-                            </a:defRPr>
-                          </a:lvl7pPr>
-                          <a:lvl8pPr marL="3200400" algn="l" defTabSz="914400" rtl="0" eaLnBrk="1" latinLnBrk="0" hangingPunct="1">
-                            <a:defRPr sz="1800" kern="1200">
-                              <a:solidFill>
-                                <a:schemeClr val="lt1"/>
-                              </a:solidFill>
-                              <a:latin typeface="+mn-lt"/>
-                              <a:ea typeface="+mn-ea"/>
-                              <a:cs typeface="+mn-cs"/>
-                            </a:defRPr>
-                          </a:lvl8pPr>
-                          <a:lvl9pPr marL="3657600" algn="l" defTabSz="914400" rtl="0" eaLnBrk="1" latinLnBrk="0" hangingPunct="1">
-                            <a:defRPr sz="1800" kern="1200">
-                              <a:solidFill>
-                                <a:schemeClr val="lt1"/>
-                              </a:solidFill>
-                              <a:latin typeface="+mn-lt"/>
-                              <a:ea typeface="+mn-ea"/>
-                              <a:cs typeface="+mn-cs"/>
-                            </a:defRPr>
-                          </a:lvl9pPr>
-                        </a:lstStyle>
-                        <a:p>
-                          <a:pPr algn="ctr"/>
-                          <a:r>
-                            <a:rPr lang="en-US" sz="1200" dirty="0" smtClean="0"/>
-                            <a:t>Start:a2</a:t>
-                          </a:r>
-                          <a:endParaRPr lang="en-US" sz="1200" dirty="0"/>
-                        </a:p>
-                      </a:txBody>
-                      <a:useSpRect/>
-                    </a:txSp>
-                    <a:style>
-                      <a:lnRef idx="2">
-                        <a:schemeClr val="accent1">
-                          <a:shade val="50000"/>
-                        </a:schemeClr>
-                      </a:lnRef>
-                      <a:fillRef idx="1">
-                        <a:schemeClr val="accent1"/>
-                      </a:fillRef>
-                      <a:effectRef idx="0">
-                        <a:schemeClr val="accent1"/>
-                      </a:effectRef>
-                      <a:fontRef idx="minor">
-                        <a:schemeClr val="lt1"/>
-                      </a:fontRef>
-                    </a:style>
-                  </a:sp>
-                  <a:sp>
-                    <a:nvSpPr>
-                      <a:cNvPr id="155" name="Rectangle 154"/>
-                      <a:cNvSpPr/>
-                    </a:nvSpPr>
-                    <a:spPr>
-                      <a:xfrm>
-                        <a:off x="7620000" y="3810000"/>
-                        <a:ext cx="533400" cy="1676400"/>
-                      </a:xfrm>
-                      <a:prstGeom prst="rect">
-                        <a:avLst/>
-                      </a:prstGeom>
-                      <a:solidFill>
-                        <a:schemeClr val="tx1">
-                          <a:lumMod val="65000"/>
-                          <a:lumOff val="35000"/>
-                        </a:schemeClr>
-                      </a:solidFill>
-                      <a:ln>
-                        <a:solidFill>
-                          <a:schemeClr val="bg1">
-                            <a:lumMod val="75000"/>
-                          </a:schemeClr>
-                        </a:solidFill>
-                      </a:ln>
-                    </a:spPr>
-                    <a:txSp>
-                      <a:txBody>
-                        <a:bodyPr rtlCol="0" anchor="ctr"/>
-                        <a:lstStyle>
-                          <a:defPPr>
-                            <a:defRPr lang="en-US"/>
-                          </a:defPPr>
-                          <a:lvl1pPr marL="0" algn="l" defTabSz="914400" rtl="0" eaLnBrk="1" latinLnBrk="0" hangingPunct="1">
-                            <a:defRPr sz="1800" kern="1200">
-                              <a:solidFill>
-                                <a:schemeClr val="lt1"/>
-                              </a:solidFill>
-                              <a:latin typeface="+mn-lt"/>
-                              <a:ea typeface="+mn-ea"/>
-                              <a:cs typeface="+mn-cs"/>
-                            </a:defRPr>
-                          </a:lvl1pPr>
-                          <a:lvl2pPr marL="457200" algn="l" defTabSz="914400" rtl="0" eaLnBrk="1" latinLnBrk="0" hangingPunct="1">
-                            <a:defRPr sz="1800" kern="1200">
-                              <a:solidFill>
-                                <a:schemeClr val="lt1"/>
-                              </a:solidFill>
-                              <a:latin typeface="+mn-lt"/>
-                              <a:ea typeface="+mn-ea"/>
-                              <a:cs typeface="+mn-cs"/>
-                            </a:defRPr>
-                          </a:lvl2pPr>
-                          <a:lvl3pPr marL="914400" algn="l" defTabSz="914400" rtl="0" eaLnBrk="1" latinLnBrk="0" hangingPunct="1">
-                            <a:defRPr sz="1800" kern="1200">
-                              <a:solidFill>
-                                <a:schemeClr val="lt1"/>
-                              </a:solidFill>
-                              <a:latin typeface="+mn-lt"/>
-                              <a:ea typeface="+mn-ea"/>
-                              <a:cs typeface="+mn-cs"/>
-                            </a:defRPr>
-                          </a:lvl3pPr>
-                          <a:lvl4pPr marL="1371600" algn="l" defTabSz="914400" rtl="0" eaLnBrk="1" latinLnBrk="0" hangingPunct="1">
-                            <a:defRPr sz="1800" kern="1200">
-                              <a:solidFill>
-                                <a:schemeClr val="lt1"/>
-                              </a:solidFill>
-                              <a:latin typeface="+mn-lt"/>
-                              <a:ea typeface="+mn-ea"/>
-                              <a:cs typeface="+mn-cs"/>
-                            </a:defRPr>
-                          </a:lvl4pPr>
-                          <a:lvl5pPr marL="1828800" algn="l" defTabSz="914400" rtl="0" eaLnBrk="1" latinLnBrk="0" hangingPunct="1">
-                            <a:defRPr sz="1800" kern="1200">
-                              <a:solidFill>
-                                <a:schemeClr val="lt1"/>
-                              </a:solidFill>
-                              <a:latin typeface="+mn-lt"/>
-                              <a:ea typeface="+mn-ea"/>
-                              <a:cs typeface="+mn-cs"/>
-                            </a:defRPr>
-                          </a:lvl5pPr>
-                          <a:lvl6pPr marL="2286000" algn="l" defTabSz="914400" rtl="0" eaLnBrk="1" latinLnBrk="0" hangingPunct="1">
-                            <a:defRPr sz="1800" kern="1200">
-                              <a:solidFill>
-                                <a:schemeClr val="lt1"/>
-                              </a:solidFill>
-                              <a:latin typeface="+mn-lt"/>
-                              <a:ea typeface="+mn-ea"/>
-                              <a:cs typeface="+mn-cs"/>
-                            </a:defRPr>
-                          </a:lvl6pPr>
-                          <a:lvl7pPr marL="2743200" algn="l" defTabSz="914400" rtl="0" eaLnBrk="1" latinLnBrk="0" hangingPunct="1">
-                            <a:defRPr sz="1800" kern="1200">
-                              <a:solidFill>
-                                <a:schemeClr val="lt1"/>
-                              </a:solidFill>
-                              <a:latin typeface="+mn-lt"/>
-                              <a:ea typeface="+mn-ea"/>
-                              <a:cs typeface="+mn-cs"/>
-                            </a:defRPr>
-                          </a:lvl7pPr>
-                          <a:lvl8pPr marL="3200400" algn="l" defTabSz="914400" rtl="0" eaLnBrk="1" latinLnBrk="0" hangingPunct="1">
-                            <a:defRPr sz="1800" kern="1200">
-                              <a:solidFill>
-                                <a:schemeClr val="lt1"/>
-                              </a:solidFill>
-                              <a:latin typeface="+mn-lt"/>
-                              <a:ea typeface="+mn-ea"/>
-                              <a:cs typeface="+mn-cs"/>
-                            </a:defRPr>
-                          </a:lvl8pPr>
-                          <a:lvl9pPr marL="3657600" algn="l" defTabSz="914400" rtl="0" eaLnBrk="1" latinLnBrk="0" hangingPunct="1">
-                            <a:defRPr sz="1800" kern="1200">
-                              <a:solidFill>
-                                <a:schemeClr val="lt1"/>
-                              </a:solidFill>
-                              <a:latin typeface="+mn-lt"/>
-                              <a:ea typeface="+mn-ea"/>
-                              <a:cs typeface="+mn-cs"/>
-                            </a:defRPr>
-                          </a:lvl9pPr>
-                        </a:lstStyle>
-                        <a:p>
-                          <a:pPr algn="ctr"/>
-                          <a:r>
-                            <a:rPr lang="en-US" sz="1200" dirty="0" err="1" smtClean="0"/>
-                            <a:t>Start:an</a:t>
-                          </a:r>
-                          <a:endParaRPr lang="en-US" sz="1200" dirty="0"/>
-                        </a:p>
-                      </a:txBody>
-                      <a:useSpRect/>
-                    </a:txSp>
-                    <a:style>
-                      <a:lnRef idx="2">
-                        <a:schemeClr val="accent1">
-                          <a:shade val="50000"/>
-                        </a:schemeClr>
-                      </a:lnRef>
-                      <a:fillRef idx="1">
-                        <a:schemeClr val="accent1"/>
-                      </a:fillRef>
-                      <a:effectRef idx="0">
-                        <a:schemeClr val="accent1"/>
-                      </a:effectRef>
-                      <a:fontRef idx="minor">
-                        <a:schemeClr val="lt1"/>
-                      </a:fontRef>
-                    </a:style>
-                  </a:sp>
-                  <a:sp>
-                    <a:nvSpPr>
-                      <a:cNvPr id="156" name="Rectangle 155"/>
-                      <a:cNvSpPr/>
-                    </a:nvSpPr>
-                    <a:spPr>
-                      <a:xfrm>
-                        <a:off x="1676400" y="3886200"/>
-                        <a:ext cx="533400" cy="1676400"/>
-                      </a:xfrm>
-                      <a:prstGeom prst="rect">
-                        <a:avLst/>
-                      </a:prstGeom>
-                      <a:solidFill>
-                        <a:schemeClr val="tx1">
-                          <a:lumMod val="65000"/>
-                          <a:lumOff val="35000"/>
-                        </a:schemeClr>
-                      </a:solidFill>
-                      <a:ln>
-                        <a:solidFill>
-                          <a:schemeClr val="bg1">
-                            <a:lumMod val="75000"/>
-                          </a:schemeClr>
-                        </a:solidFill>
-                      </a:ln>
-                    </a:spPr>
-                    <a:txSp>
-                      <a:txBody>
-                        <a:bodyPr rtlCol="0" anchor="ctr"/>
-                        <a:lstStyle>
-                          <a:defPPr>
-                            <a:defRPr lang="en-US"/>
-                          </a:defPPr>
-                          <a:lvl1pPr marL="0" algn="l" defTabSz="914400" rtl="0" eaLnBrk="1" latinLnBrk="0" hangingPunct="1">
-                            <a:defRPr sz="1800" kern="1200">
-                              <a:solidFill>
-                                <a:schemeClr val="lt1"/>
-                              </a:solidFill>
-                              <a:latin typeface="+mn-lt"/>
-                              <a:ea typeface="+mn-ea"/>
-                              <a:cs typeface="+mn-cs"/>
-                            </a:defRPr>
-                          </a:lvl1pPr>
-                          <a:lvl2pPr marL="457200" algn="l" defTabSz="914400" rtl="0" eaLnBrk="1" latinLnBrk="0" hangingPunct="1">
-                            <a:defRPr sz="1800" kern="1200">
-                              <a:solidFill>
-                                <a:schemeClr val="lt1"/>
-                              </a:solidFill>
-                              <a:latin typeface="+mn-lt"/>
-                              <a:ea typeface="+mn-ea"/>
-                              <a:cs typeface="+mn-cs"/>
-                            </a:defRPr>
-                          </a:lvl2pPr>
-                          <a:lvl3pPr marL="914400" algn="l" defTabSz="914400" rtl="0" eaLnBrk="1" latinLnBrk="0" hangingPunct="1">
-                            <a:defRPr sz="1800" kern="1200">
-                              <a:solidFill>
-                                <a:schemeClr val="lt1"/>
-                              </a:solidFill>
-                              <a:latin typeface="+mn-lt"/>
-                              <a:ea typeface="+mn-ea"/>
-                              <a:cs typeface="+mn-cs"/>
-                            </a:defRPr>
-                          </a:lvl3pPr>
-                          <a:lvl4pPr marL="1371600" algn="l" defTabSz="914400" rtl="0" eaLnBrk="1" latinLnBrk="0" hangingPunct="1">
-                            <a:defRPr sz="1800" kern="1200">
-                              <a:solidFill>
-                                <a:schemeClr val="lt1"/>
-                              </a:solidFill>
-                              <a:latin typeface="+mn-lt"/>
-                              <a:ea typeface="+mn-ea"/>
-                              <a:cs typeface="+mn-cs"/>
-                            </a:defRPr>
-                          </a:lvl4pPr>
-                          <a:lvl5pPr marL="1828800" algn="l" defTabSz="914400" rtl="0" eaLnBrk="1" latinLnBrk="0" hangingPunct="1">
-                            <a:defRPr sz="1800" kern="1200">
-                              <a:solidFill>
-                                <a:schemeClr val="lt1"/>
-                              </a:solidFill>
-                              <a:latin typeface="+mn-lt"/>
-                              <a:ea typeface="+mn-ea"/>
-                              <a:cs typeface="+mn-cs"/>
-                            </a:defRPr>
-                          </a:lvl5pPr>
-                          <a:lvl6pPr marL="2286000" algn="l" defTabSz="914400" rtl="0" eaLnBrk="1" latinLnBrk="0" hangingPunct="1">
-                            <a:defRPr sz="1800" kern="1200">
-                              <a:solidFill>
-                                <a:schemeClr val="lt1"/>
-                              </a:solidFill>
-                              <a:latin typeface="+mn-lt"/>
-                              <a:ea typeface="+mn-ea"/>
-                              <a:cs typeface="+mn-cs"/>
-                            </a:defRPr>
-                          </a:lvl6pPr>
-                          <a:lvl7pPr marL="2743200" algn="l" defTabSz="914400" rtl="0" eaLnBrk="1" latinLnBrk="0" hangingPunct="1">
-                            <a:defRPr sz="1800" kern="1200">
-                              <a:solidFill>
-                                <a:schemeClr val="lt1"/>
-                              </a:solidFill>
-                              <a:latin typeface="+mn-lt"/>
-                              <a:ea typeface="+mn-ea"/>
-                              <a:cs typeface="+mn-cs"/>
-                            </a:defRPr>
-                          </a:lvl7pPr>
-                          <a:lvl8pPr marL="3200400" algn="l" defTabSz="914400" rtl="0" eaLnBrk="1" latinLnBrk="0" hangingPunct="1">
-                            <a:defRPr sz="1800" kern="1200">
-                              <a:solidFill>
-                                <a:schemeClr val="lt1"/>
-                              </a:solidFill>
-                              <a:latin typeface="+mn-lt"/>
-                              <a:ea typeface="+mn-ea"/>
-                              <a:cs typeface="+mn-cs"/>
-                            </a:defRPr>
-                          </a:lvl8pPr>
-                          <a:lvl9pPr marL="3657600" algn="l" defTabSz="914400" rtl="0" eaLnBrk="1" latinLnBrk="0" hangingPunct="1">
-                            <a:defRPr sz="1800" kern="1200">
-                              <a:solidFill>
-                                <a:schemeClr val="lt1"/>
-                              </a:solidFill>
-                              <a:latin typeface="+mn-lt"/>
-                              <a:ea typeface="+mn-ea"/>
-                              <a:cs typeface="+mn-cs"/>
-                            </a:defRPr>
-                          </a:lvl9pPr>
-                        </a:lstStyle>
-                        <a:p>
-                          <a:pPr algn="ctr"/>
-                          <a:r>
-                            <a:rPr lang="en-US" sz="1400" dirty="0" err="1" smtClean="0"/>
-                            <a:t>End:bi</a:t>
-                          </a:r>
-                          <a:endParaRPr lang="en-US" sz="1400" dirty="0"/>
-                        </a:p>
-                      </a:txBody>
-                      <a:useSpRect/>
-                    </a:txSp>
-                    <a:style>
-                      <a:lnRef idx="2">
-                        <a:schemeClr val="accent1">
-                          <a:shade val="50000"/>
-                        </a:schemeClr>
-                      </a:lnRef>
-                      <a:fillRef idx="1">
-                        <a:schemeClr val="accent1"/>
-                      </a:fillRef>
-                      <a:effectRef idx="0">
-                        <a:schemeClr val="accent1"/>
-                      </a:effectRef>
-                      <a:fontRef idx="minor">
-                        <a:schemeClr val="lt1"/>
-                      </a:fontRef>
-                    </a:style>
-                  </a:sp>
-                  <a:sp>
-                    <a:nvSpPr>
-                      <a:cNvPr id="157" name="Rectangle 156"/>
-                      <a:cNvSpPr/>
-                    </a:nvSpPr>
-                    <a:spPr>
-                      <a:xfrm>
-                        <a:off x="6934200" y="3810000"/>
-                        <a:ext cx="533400" cy="1676400"/>
-                      </a:xfrm>
-                      <a:prstGeom prst="rect">
-                        <a:avLst/>
-                      </a:prstGeom>
-                      <a:solidFill>
-                        <a:schemeClr val="tx1">
-                          <a:lumMod val="65000"/>
-                          <a:lumOff val="35000"/>
-                        </a:schemeClr>
-                      </a:solidFill>
-                      <a:ln>
-                        <a:solidFill>
-                          <a:schemeClr val="bg1">
-                            <a:lumMod val="75000"/>
-                          </a:schemeClr>
-                        </a:solidFill>
-                      </a:ln>
-                    </a:spPr>
-                    <a:txSp>
-                      <a:txBody>
-                        <a:bodyPr rtlCol="0" anchor="ctr"/>
-                        <a:lstStyle>
-                          <a:defPPr>
-                            <a:defRPr lang="en-US"/>
-                          </a:defPPr>
-                          <a:lvl1pPr marL="0" algn="l" defTabSz="914400" rtl="0" eaLnBrk="1" latinLnBrk="0" hangingPunct="1">
-                            <a:defRPr sz="1800" kern="1200">
-                              <a:solidFill>
-                                <a:schemeClr val="lt1"/>
-                              </a:solidFill>
-                              <a:latin typeface="+mn-lt"/>
-                              <a:ea typeface="+mn-ea"/>
-                              <a:cs typeface="+mn-cs"/>
-                            </a:defRPr>
-                          </a:lvl1pPr>
-                          <a:lvl2pPr marL="457200" algn="l" defTabSz="914400" rtl="0" eaLnBrk="1" latinLnBrk="0" hangingPunct="1">
-                            <a:defRPr sz="1800" kern="1200">
-                              <a:solidFill>
-                                <a:schemeClr val="lt1"/>
-                              </a:solidFill>
-                              <a:latin typeface="+mn-lt"/>
-                              <a:ea typeface="+mn-ea"/>
-                              <a:cs typeface="+mn-cs"/>
-                            </a:defRPr>
-                          </a:lvl2pPr>
-                          <a:lvl3pPr marL="914400" algn="l" defTabSz="914400" rtl="0" eaLnBrk="1" latinLnBrk="0" hangingPunct="1">
-                            <a:defRPr sz="1800" kern="1200">
-                              <a:solidFill>
-                                <a:schemeClr val="lt1"/>
-                              </a:solidFill>
-                              <a:latin typeface="+mn-lt"/>
-                              <a:ea typeface="+mn-ea"/>
-                              <a:cs typeface="+mn-cs"/>
-                            </a:defRPr>
-                          </a:lvl3pPr>
-                          <a:lvl4pPr marL="1371600" algn="l" defTabSz="914400" rtl="0" eaLnBrk="1" latinLnBrk="0" hangingPunct="1">
-                            <a:defRPr sz="1800" kern="1200">
-                              <a:solidFill>
-                                <a:schemeClr val="lt1"/>
-                              </a:solidFill>
-                              <a:latin typeface="+mn-lt"/>
-                              <a:ea typeface="+mn-ea"/>
-                              <a:cs typeface="+mn-cs"/>
-                            </a:defRPr>
-                          </a:lvl4pPr>
-                          <a:lvl5pPr marL="1828800" algn="l" defTabSz="914400" rtl="0" eaLnBrk="1" latinLnBrk="0" hangingPunct="1">
-                            <a:defRPr sz="1800" kern="1200">
-                              <a:solidFill>
-                                <a:schemeClr val="lt1"/>
-                              </a:solidFill>
-                              <a:latin typeface="+mn-lt"/>
-                              <a:ea typeface="+mn-ea"/>
-                              <a:cs typeface="+mn-cs"/>
-                            </a:defRPr>
-                          </a:lvl5pPr>
-                          <a:lvl6pPr marL="2286000" algn="l" defTabSz="914400" rtl="0" eaLnBrk="1" latinLnBrk="0" hangingPunct="1">
-                            <a:defRPr sz="1800" kern="1200">
-                              <a:solidFill>
-                                <a:schemeClr val="lt1"/>
-                              </a:solidFill>
-                              <a:latin typeface="+mn-lt"/>
-                              <a:ea typeface="+mn-ea"/>
-                              <a:cs typeface="+mn-cs"/>
-                            </a:defRPr>
-                          </a:lvl6pPr>
-                          <a:lvl7pPr marL="2743200" algn="l" defTabSz="914400" rtl="0" eaLnBrk="1" latinLnBrk="0" hangingPunct="1">
-                            <a:defRPr sz="1800" kern="1200">
-                              <a:solidFill>
-                                <a:schemeClr val="lt1"/>
-                              </a:solidFill>
-                              <a:latin typeface="+mn-lt"/>
-                              <a:ea typeface="+mn-ea"/>
-                              <a:cs typeface="+mn-cs"/>
-                            </a:defRPr>
-                          </a:lvl7pPr>
-                          <a:lvl8pPr marL="3200400" algn="l" defTabSz="914400" rtl="0" eaLnBrk="1" latinLnBrk="0" hangingPunct="1">
-                            <a:defRPr sz="1800" kern="1200">
-                              <a:solidFill>
-                                <a:schemeClr val="lt1"/>
-                              </a:solidFill>
-                              <a:latin typeface="+mn-lt"/>
-                              <a:ea typeface="+mn-ea"/>
-                              <a:cs typeface="+mn-cs"/>
-                            </a:defRPr>
-                          </a:lvl8pPr>
-                          <a:lvl9pPr marL="3657600" algn="l" defTabSz="914400" rtl="0" eaLnBrk="1" latinLnBrk="0" hangingPunct="1">
-                            <a:defRPr sz="1800" kern="1200">
-                              <a:solidFill>
-                                <a:schemeClr val="lt1"/>
-                              </a:solidFill>
-                              <a:latin typeface="+mn-lt"/>
-                              <a:ea typeface="+mn-ea"/>
-                              <a:cs typeface="+mn-cs"/>
-                            </a:defRPr>
-                          </a:lvl9pPr>
-                        </a:lstStyle>
-                        <a:p>
-                          <a:pPr algn="ctr"/>
-                          <a:r>
-                            <a:rPr lang="en-US" sz="1200" dirty="0" err="1" smtClean="0"/>
-                            <a:t>Start:aj</a:t>
-                          </a:r>
-                          <a:endParaRPr lang="en-US" sz="1200" dirty="0"/>
-                        </a:p>
-                      </a:txBody>
-                      <a:useSpRect/>
-                    </a:txSp>
-                    <a:style>
-                      <a:lnRef idx="2">
-                        <a:schemeClr val="accent1">
-                          <a:shade val="50000"/>
-                        </a:schemeClr>
-                      </a:lnRef>
-                      <a:fillRef idx="1">
-                        <a:schemeClr val="accent1"/>
-                      </a:fillRef>
-                      <a:effectRef idx="0">
-                        <a:schemeClr val="accent1"/>
-                      </a:effectRef>
-                      <a:fontRef idx="minor">
-                        <a:schemeClr val="lt1"/>
-                      </a:fontRef>
-                    </a:style>
-                  </a:sp>
-                  <a:cxnSp>
-                    <a:nvCxnSpPr>
-                      <a:cNvPr id="158" name="Curved Connector 157"/>
-                      <a:cNvCxnSpPr>
-                        <a:endCxn id="152" idx="0"/>
-                      </a:cNvCxnSpPr>
-                    </a:nvCxnSpPr>
-                    <a:spPr>
-                      <a:xfrm rot="5400000">
-                        <a:off x="971550" y="1352550"/>
-                        <a:ext cx="2819400" cy="2247900"/>
-                      </a:xfrm>
-                      <a:prstGeom prst="curvedConnector3">
-                        <a:avLst>
-                          <a:gd name="adj1" fmla="val 176"/>
-                        </a:avLst>
-                      </a:prstGeom>
-                      <a:ln>
-                        <a:solidFill>
-                          <a:schemeClr val="bg1">
-                            <a:lumMod val="65000"/>
-                          </a:schemeClr>
-                        </a:solidFill>
-                        <a:tailEnd type="arrow"/>
-                      </a:ln>
-                    </a:spPr>
-                    <a:style>
-                      <a:lnRef idx="1">
-                        <a:schemeClr val="accent1"/>
-                      </a:lnRef>
-                      <a:fillRef idx="0">
-                        <a:schemeClr val="accent1"/>
-                      </a:fillRef>
-                      <a:effectRef idx="0">
-                        <a:schemeClr val="accent1"/>
-                      </a:effectRef>
-                      <a:fontRef idx="minor">
-                        <a:schemeClr val="tx1"/>
-                      </a:fontRef>
-                    </a:style>
-                  </a:cxnSp>
-                  <a:cxnSp>
-                    <a:nvCxnSpPr>
-                      <a:cNvPr id="159" name="Curved Connector 158"/>
-                      <a:cNvCxnSpPr>
-                        <a:endCxn id="153" idx="0"/>
-                      </a:cNvCxnSpPr>
-                    </a:nvCxnSpPr>
-                    <a:spPr>
-                      <a:xfrm rot="5400000">
-                        <a:off x="2076450" y="2457450"/>
-                        <a:ext cx="1981200" cy="876300"/>
-                      </a:xfrm>
-                      <a:prstGeom prst="curvedConnector3">
-                        <a:avLst>
-                          <a:gd name="adj1" fmla="val -167"/>
-                        </a:avLst>
-                      </a:prstGeom>
-                      <a:ln>
-                        <a:solidFill>
-                          <a:schemeClr val="bg1">
-                            <a:lumMod val="65000"/>
-                          </a:schemeClr>
-                        </a:solidFill>
-                        <a:tailEnd type="arrow"/>
-                      </a:ln>
-                    </a:spPr>
-                    <a:style>
-                      <a:lnRef idx="1">
-                        <a:schemeClr val="accent1"/>
-                      </a:lnRef>
-                      <a:fillRef idx="0">
-                        <a:schemeClr val="accent1"/>
-                      </a:fillRef>
-                      <a:effectRef idx="0">
-                        <a:schemeClr val="accent1"/>
-                      </a:effectRef>
-                      <a:fontRef idx="minor">
-                        <a:schemeClr val="tx1"/>
-                      </a:fontRef>
-                    </a:style>
-                  </a:cxnSp>
-                  <a:cxnSp>
-                    <a:nvCxnSpPr>
-                      <a:cNvPr id="160" name="Curved Connector 159"/>
-                      <a:cNvCxnSpPr>
-                        <a:endCxn id="156" idx="0"/>
-                      </a:cNvCxnSpPr>
-                    </a:nvCxnSpPr>
-                    <a:spPr>
-                      <a:xfrm rot="5400000">
-                        <a:off x="1885950" y="2266950"/>
-                        <a:ext cx="1676400" cy="1562100"/>
-                      </a:xfrm>
-                      <a:prstGeom prst="curvedConnector3">
-                        <a:avLst>
-                          <a:gd name="adj1" fmla="val 198"/>
-                        </a:avLst>
-                      </a:prstGeom>
-                      <a:ln>
-                        <a:solidFill>
-                          <a:schemeClr val="bg1">
-                            <a:lumMod val="65000"/>
-                          </a:schemeClr>
-                        </a:solidFill>
-                        <a:tailEnd type="arrow"/>
-                      </a:ln>
-                    </a:spPr>
-                    <a:style>
-                      <a:lnRef idx="1">
-                        <a:schemeClr val="accent1"/>
-                      </a:lnRef>
-                      <a:fillRef idx="0">
-                        <a:schemeClr val="accent1"/>
-                      </a:fillRef>
-                      <a:effectRef idx="0">
-                        <a:schemeClr val="accent1"/>
-                      </a:effectRef>
-                      <a:fontRef idx="minor">
-                        <a:schemeClr val="tx1"/>
-                      </a:fontRef>
-                    </a:style>
-                  </a:cxnSp>
-                  <a:cxnSp>
-                    <a:nvCxnSpPr>
-                      <a:cNvPr id="161" name="Curved Connector 160"/>
-                      <a:cNvCxnSpPr>
-                        <a:endCxn id="154" idx="0"/>
-                      </a:cNvCxnSpPr>
-                    </a:nvCxnSpPr>
-                    <a:spPr>
-                      <a:xfrm rot="16200000" flipH="1">
-                        <a:off x="4781550" y="2076450"/>
-                        <a:ext cx="2438400" cy="1028700"/>
-                      </a:xfrm>
-                      <a:prstGeom prst="curvedConnector3">
-                        <a:avLst>
-                          <a:gd name="adj1" fmla="val 0"/>
-                        </a:avLst>
-                      </a:prstGeom>
-                      <a:ln>
-                        <a:solidFill>
-                          <a:schemeClr val="bg1">
-                            <a:lumMod val="65000"/>
-                          </a:schemeClr>
-                        </a:solidFill>
-                        <a:tailEnd type="arrow"/>
-                      </a:ln>
-                    </a:spPr>
-                    <a:style>
-                      <a:lnRef idx="1">
-                        <a:schemeClr val="accent1"/>
-                      </a:lnRef>
-                      <a:fillRef idx="0">
-                        <a:schemeClr val="accent1"/>
-                      </a:fillRef>
-                      <a:effectRef idx="0">
-                        <a:schemeClr val="accent1"/>
-                      </a:effectRef>
-                      <a:fontRef idx="minor">
-                        <a:schemeClr val="tx1"/>
-                      </a:fontRef>
-                    </a:style>
-                  </a:cxnSp>
-                  <a:cxnSp>
-                    <a:nvCxnSpPr>
-                      <a:cNvPr id="162" name="Curved Connector 35"/>
-                      <a:cNvCxnSpPr>
-                        <a:endCxn id="157" idx="0"/>
-                      </a:cNvCxnSpPr>
-                    </a:nvCxnSpPr>
-                    <a:spPr>
-                      <a:xfrm>
-                        <a:off x="5486400" y="2819400"/>
-                        <a:ext cx="1714500" cy="990600"/>
-                      </a:xfrm>
-                      <a:prstGeom prst="curvedConnector2">
-                        <a:avLst/>
-                      </a:prstGeom>
-                      <a:ln>
-                        <a:solidFill>
-                          <a:schemeClr val="bg1">
-                            <a:lumMod val="65000"/>
-                          </a:schemeClr>
-                        </a:solidFill>
-                        <a:tailEnd type="arrow"/>
-                      </a:ln>
-                    </a:spPr>
-                    <a:style>
-                      <a:lnRef idx="1">
-                        <a:schemeClr val="accent1"/>
-                      </a:lnRef>
-                      <a:fillRef idx="0">
-                        <a:schemeClr val="accent1"/>
-                      </a:fillRef>
-                      <a:effectRef idx="0">
-                        <a:schemeClr val="accent1"/>
-                      </a:effectRef>
-                      <a:fontRef idx="minor">
-                        <a:schemeClr val="tx1"/>
-                      </a:fontRef>
-                    </a:style>
-                  </a:cxnSp>
-                  <a:cxnSp>
-                    <a:nvCxnSpPr>
-                      <a:cNvPr id="163" name="Curved Connector 43"/>
-                      <a:cNvCxnSpPr>
-                        <a:endCxn id="155" idx="0"/>
-                      </a:cNvCxnSpPr>
-                    </a:nvCxnSpPr>
-                    <a:spPr>
-                      <a:xfrm>
-                        <a:off x="5486400" y="3352800"/>
-                        <a:ext cx="2400300" cy="457200"/>
-                      </a:xfrm>
-                      <a:prstGeom prst="curvedConnector2">
-                        <a:avLst/>
-                      </a:prstGeom>
-                      <a:ln>
-                        <a:solidFill>
-                          <a:schemeClr val="bg1">
-                            <a:lumMod val="65000"/>
-                          </a:schemeClr>
-                        </a:solidFill>
-                        <a:tailEnd type="arrow"/>
-                      </a:ln>
-                    </a:spPr>
-                    <a:style>
-                      <a:lnRef idx="1">
-                        <a:schemeClr val="accent1"/>
-                      </a:lnRef>
-                      <a:fillRef idx="0">
-                        <a:schemeClr val="accent1"/>
-                      </a:fillRef>
-                      <a:effectRef idx="0">
-                        <a:schemeClr val="accent1"/>
-                      </a:effectRef>
-                      <a:fontRef idx="minor">
-                        <a:schemeClr val="tx1"/>
-                      </a:fontRef>
-                    </a:style>
-                  </a:cxnSp>
-                  <a:sp>
-                    <a:nvSpPr>
-                      <a:cNvPr id="164" name="Rectangle 163"/>
-                      <a:cNvSpPr/>
-                    </a:nvSpPr>
-                    <a:spPr>
-                      <a:xfrm>
-                        <a:off x="990600" y="5715000"/>
-                        <a:ext cx="1905000" cy="304800"/>
-                      </a:xfrm>
-                      <a:prstGeom prst="rect">
-                        <a:avLst/>
-                      </a:prstGeom>
-                      <a:noFill/>
-                      <a:ln>
-                        <a:noFill/>
-                      </a:ln>
-                    </a:spPr>
-                    <a:txSp>
-                      <a:txBody>
-                        <a:bodyPr rtlCol="0" anchor="ctr"/>
-                        <a:lstStyle>
-                          <a:defPPr>
-                            <a:defRPr lang="en-US"/>
-                          </a:defPPr>
-                          <a:lvl1pPr marL="0" algn="l" defTabSz="914400" rtl="0" eaLnBrk="1" latinLnBrk="0" hangingPunct="1">
-                            <a:defRPr sz="1800" kern="1200">
-                              <a:solidFill>
-                                <a:schemeClr val="lt1"/>
-                              </a:solidFill>
-                              <a:latin typeface="+mn-lt"/>
-                              <a:ea typeface="+mn-ea"/>
-                              <a:cs typeface="+mn-cs"/>
-                            </a:defRPr>
-                          </a:lvl1pPr>
-                          <a:lvl2pPr marL="457200" algn="l" defTabSz="914400" rtl="0" eaLnBrk="1" latinLnBrk="0" hangingPunct="1">
-                            <a:defRPr sz="1800" kern="1200">
-                              <a:solidFill>
-                                <a:schemeClr val="lt1"/>
-                              </a:solidFill>
-                              <a:latin typeface="+mn-lt"/>
-                              <a:ea typeface="+mn-ea"/>
-                              <a:cs typeface="+mn-cs"/>
-                            </a:defRPr>
-                          </a:lvl2pPr>
-                          <a:lvl3pPr marL="914400" algn="l" defTabSz="914400" rtl="0" eaLnBrk="1" latinLnBrk="0" hangingPunct="1">
-                            <a:defRPr sz="1800" kern="1200">
-                              <a:solidFill>
-                                <a:schemeClr val="lt1"/>
-                              </a:solidFill>
-                              <a:latin typeface="+mn-lt"/>
-                              <a:ea typeface="+mn-ea"/>
-                              <a:cs typeface="+mn-cs"/>
-                            </a:defRPr>
-                          </a:lvl3pPr>
-                          <a:lvl4pPr marL="1371600" algn="l" defTabSz="914400" rtl="0" eaLnBrk="1" latinLnBrk="0" hangingPunct="1">
-                            <a:defRPr sz="1800" kern="1200">
-                              <a:solidFill>
-                                <a:schemeClr val="lt1"/>
-                              </a:solidFill>
-                              <a:latin typeface="+mn-lt"/>
-                              <a:ea typeface="+mn-ea"/>
-                              <a:cs typeface="+mn-cs"/>
-                            </a:defRPr>
-                          </a:lvl4pPr>
-                          <a:lvl5pPr marL="1828800" algn="l" defTabSz="914400" rtl="0" eaLnBrk="1" latinLnBrk="0" hangingPunct="1">
-                            <a:defRPr sz="1800" kern="1200">
-                              <a:solidFill>
-                                <a:schemeClr val="lt1"/>
-                              </a:solidFill>
-                              <a:latin typeface="+mn-lt"/>
-                              <a:ea typeface="+mn-ea"/>
-                              <a:cs typeface="+mn-cs"/>
-                            </a:defRPr>
-                          </a:lvl5pPr>
-                          <a:lvl6pPr marL="2286000" algn="l" defTabSz="914400" rtl="0" eaLnBrk="1" latinLnBrk="0" hangingPunct="1">
-                            <a:defRPr sz="1800" kern="1200">
-                              <a:solidFill>
-                                <a:schemeClr val="lt1"/>
-                              </a:solidFill>
-                              <a:latin typeface="+mn-lt"/>
-                              <a:ea typeface="+mn-ea"/>
-                              <a:cs typeface="+mn-cs"/>
-                            </a:defRPr>
-                          </a:lvl6pPr>
-                          <a:lvl7pPr marL="2743200" algn="l" defTabSz="914400" rtl="0" eaLnBrk="1" latinLnBrk="0" hangingPunct="1">
-                            <a:defRPr sz="1800" kern="1200">
-                              <a:solidFill>
-                                <a:schemeClr val="lt1"/>
-                              </a:solidFill>
-                              <a:latin typeface="+mn-lt"/>
-                              <a:ea typeface="+mn-ea"/>
-                              <a:cs typeface="+mn-cs"/>
-                            </a:defRPr>
-                          </a:lvl7pPr>
-                          <a:lvl8pPr marL="3200400" algn="l" defTabSz="914400" rtl="0" eaLnBrk="1" latinLnBrk="0" hangingPunct="1">
-                            <a:defRPr sz="1800" kern="1200">
-                              <a:solidFill>
-                                <a:schemeClr val="lt1"/>
-                              </a:solidFill>
-                              <a:latin typeface="+mn-lt"/>
-                              <a:ea typeface="+mn-ea"/>
-                              <a:cs typeface="+mn-cs"/>
-                            </a:defRPr>
-                          </a:lvl8pPr>
-                          <a:lvl9pPr marL="3657600" algn="l" defTabSz="914400" rtl="0" eaLnBrk="1" latinLnBrk="0" hangingPunct="1">
-                            <a:defRPr sz="1800" kern="1200">
-                              <a:solidFill>
-                                <a:schemeClr val="lt1"/>
-                              </a:solidFill>
-                              <a:latin typeface="+mn-lt"/>
-                              <a:ea typeface="+mn-ea"/>
-                              <a:cs typeface="+mn-cs"/>
-                            </a:defRPr>
-                          </a:lvl9pPr>
-                        </a:lstStyle>
-                        <a:p>
-                          <a:pPr algn="ctr"/>
-                          <a:r>
-                            <a:rPr lang="en-US" sz="2200" dirty="0" smtClean="0">
-                              <a:solidFill>
-                                <a:schemeClr val="bg1"/>
-                              </a:solidFill>
-                            </a:rPr>
-                            <a:t>LEFT</a:t>
-                          </a:r>
-                          <a:endParaRPr lang="en-US" sz="2200" dirty="0">
-                            <a:solidFill>
-                              <a:schemeClr val="bg1"/>
-                            </a:solidFill>
-                          </a:endParaRPr>
-                        </a:p>
-                      </a:txBody>
-                      <a:useSpRect/>
-                    </a:txSp>
-                    <a:style>
-                      <a:lnRef idx="2">
-                        <a:schemeClr val="accent1">
-                          <a:shade val="50000"/>
-                        </a:schemeClr>
-                      </a:lnRef>
-                      <a:fillRef idx="1">
-                        <a:schemeClr val="accent1"/>
-                      </a:fillRef>
-                      <a:effectRef idx="0">
-                        <a:schemeClr val="accent1"/>
-                      </a:effectRef>
-                      <a:fontRef idx="minor">
-                        <a:schemeClr val="lt1"/>
-                      </a:fontRef>
-                    </a:style>
-                  </a:sp>
-                  <a:sp>
-                    <a:nvSpPr>
-                      <a:cNvPr id="165" name="Rectangle 164"/>
-                      <a:cNvSpPr/>
-                    </a:nvSpPr>
-                    <a:spPr>
-                      <a:xfrm>
-                        <a:off x="6248400" y="5638800"/>
-                        <a:ext cx="1905000" cy="304800"/>
-                      </a:xfrm>
-                      <a:prstGeom prst="rect">
-                        <a:avLst/>
-                      </a:prstGeom>
-                      <a:noFill/>
-                      <a:ln>
-                        <a:noFill/>
-                      </a:ln>
-                    </a:spPr>
-                    <a:txSp>
-                      <a:txBody>
-                        <a:bodyPr rtlCol="0" anchor="ctr"/>
-                        <a:lstStyle>
-                          <a:defPPr>
-                            <a:defRPr lang="en-US"/>
-                          </a:defPPr>
-                          <a:lvl1pPr marL="0" algn="l" defTabSz="914400" rtl="0" eaLnBrk="1" latinLnBrk="0" hangingPunct="1">
-                            <a:defRPr sz="1800" kern="1200">
-                              <a:solidFill>
-                                <a:schemeClr val="lt1"/>
-                              </a:solidFill>
-                              <a:latin typeface="+mn-lt"/>
-                              <a:ea typeface="+mn-ea"/>
-                              <a:cs typeface="+mn-cs"/>
-                            </a:defRPr>
-                          </a:lvl1pPr>
-                          <a:lvl2pPr marL="457200" algn="l" defTabSz="914400" rtl="0" eaLnBrk="1" latinLnBrk="0" hangingPunct="1">
-                            <a:defRPr sz="1800" kern="1200">
-                              <a:solidFill>
-                                <a:schemeClr val="lt1"/>
-                              </a:solidFill>
-                              <a:latin typeface="+mn-lt"/>
-                              <a:ea typeface="+mn-ea"/>
-                              <a:cs typeface="+mn-cs"/>
-                            </a:defRPr>
-                          </a:lvl2pPr>
-                          <a:lvl3pPr marL="914400" algn="l" defTabSz="914400" rtl="0" eaLnBrk="1" latinLnBrk="0" hangingPunct="1">
-                            <a:defRPr sz="1800" kern="1200">
-                              <a:solidFill>
-                                <a:schemeClr val="lt1"/>
-                              </a:solidFill>
-                              <a:latin typeface="+mn-lt"/>
-                              <a:ea typeface="+mn-ea"/>
-                              <a:cs typeface="+mn-cs"/>
-                            </a:defRPr>
-                          </a:lvl3pPr>
-                          <a:lvl4pPr marL="1371600" algn="l" defTabSz="914400" rtl="0" eaLnBrk="1" latinLnBrk="0" hangingPunct="1">
-                            <a:defRPr sz="1800" kern="1200">
-                              <a:solidFill>
-                                <a:schemeClr val="lt1"/>
-                              </a:solidFill>
-                              <a:latin typeface="+mn-lt"/>
-                              <a:ea typeface="+mn-ea"/>
-                              <a:cs typeface="+mn-cs"/>
-                            </a:defRPr>
-                          </a:lvl4pPr>
-                          <a:lvl5pPr marL="1828800" algn="l" defTabSz="914400" rtl="0" eaLnBrk="1" latinLnBrk="0" hangingPunct="1">
-                            <a:defRPr sz="1800" kern="1200">
-                              <a:solidFill>
-                                <a:schemeClr val="lt1"/>
-                              </a:solidFill>
-                              <a:latin typeface="+mn-lt"/>
-                              <a:ea typeface="+mn-ea"/>
-                              <a:cs typeface="+mn-cs"/>
-                            </a:defRPr>
-                          </a:lvl5pPr>
-                          <a:lvl6pPr marL="2286000" algn="l" defTabSz="914400" rtl="0" eaLnBrk="1" latinLnBrk="0" hangingPunct="1">
-                            <a:defRPr sz="1800" kern="1200">
-                              <a:solidFill>
-                                <a:schemeClr val="lt1"/>
-                              </a:solidFill>
-                              <a:latin typeface="+mn-lt"/>
-                              <a:ea typeface="+mn-ea"/>
-                              <a:cs typeface="+mn-cs"/>
-                            </a:defRPr>
-                          </a:lvl6pPr>
-                          <a:lvl7pPr marL="2743200" algn="l" defTabSz="914400" rtl="0" eaLnBrk="1" latinLnBrk="0" hangingPunct="1">
-                            <a:defRPr sz="1800" kern="1200">
-                              <a:solidFill>
-                                <a:schemeClr val="lt1"/>
-                              </a:solidFill>
-                              <a:latin typeface="+mn-lt"/>
-                              <a:ea typeface="+mn-ea"/>
-                              <a:cs typeface="+mn-cs"/>
-                            </a:defRPr>
-                          </a:lvl7pPr>
-                          <a:lvl8pPr marL="3200400" algn="l" defTabSz="914400" rtl="0" eaLnBrk="1" latinLnBrk="0" hangingPunct="1">
-                            <a:defRPr sz="1800" kern="1200">
-                              <a:solidFill>
-                                <a:schemeClr val="lt1"/>
-                              </a:solidFill>
-                              <a:latin typeface="+mn-lt"/>
-                              <a:ea typeface="+mn-ea"/>
-                              <a:cs typeface="+mn-cs"/>
-                            </a:defRPr>
-                          </a:lvl8pPr>
-                          <a:lvl9pPr marL="3657600" algn="l" defTabSz="914400" rtl="0" eaLnBrk="1" latinLnBrk="0" hangingPunct="1">
-                            <a:defRPr sz="1800" kern="1200">
-                              <a:solidFill>
-                                <a:schemeClr val="lt1"/>
-                              </a:solidFill>
-                              <a:latin typeface="+mn-lt"/>
-                              <a:ea typeface="+mn-ea"/>
-                              <a:cs typeface="+mn-cs"/>
-                            </a:defRPr>
-                          </a:lvl9pPr>
-                        </a:lstStyle>
-                        <a:p>
-                          <a:pPr algn="ctr"/>
-                          <a:r>
-                            <a:rPr lang="en-US" sz="2200" dirty="0" smtClean="0">
-                              <a:solidFill>
-                                <a:schemeClr val="bg1"/>
-                              </a:solidFill>
-                            </a:rPr>
-                            <a:t>RIGHT</a:t>
-                          </a:r>
-                          <a:endParaRPr lang="en-US" sz="2200" dirty="0">
-                            <a:solidFill>
-                              <a:schemeClr val="bg1"/>
-                            </a:solidFill>
-                          </a:endParaRPr>
-                        </a:p>
-                      </a:txBody>
-                      <a:useSpRect/>
-                    </a:txSp>
-                    <a:style>
-                      <a:lnRef idx="2">
-                        <a:schemeClr val="accent1">
-                          <a:shade val="50000"/>
-                        </a:schemeClr>
-                      </a:lnRef>
-                      <a:fillRef idx="1">
-                        <a:schemeClr val="accent1"/>
-                      </a:fillRef>
-                      <a:effectRef idx="0">
-                        <a:schemeClr val="accent1"/>
-                      </a:effectRef>
-                      <a:fontRef idx="minor">
-                        <a:schemeClr val="lt1"/>
-                      </a:fontRef>
-                    </a:style>
-                  </a:sp>
-                </lc:lockedCanvas>
-              </a:graphicData>
-            </a:graphic>
-          </wp:inline>
-        </w:drawing>
-      </w:r>
-    </w:p>
-    <w:p>
-      <w:pPr>
-        <w:pStyle w:val="Caption"/>
-        <w:spacing w:before="0" w:after="0"/>
-        <w:rPr>
-          <w:sz w:val="20"/>
-          <w:szCs w:val="20"/>
-        </w:rPr>
-      </w:pPr>
-    </w:p>
-    <w:p>
-      <w:pPr>
-        <w:pStyle w:val="Caption"/>
-        <w:spacing w:before="0" w:after="0"/>
-        <w:rPr>
-          <w:noProof/>
-          <w:sz w:val="20"/>
-          <w:szCs w:val="20"/>
-        </w:rPr>
-      </w:pPr>
-      <w:r>
-        <w:rPr>
-          <w:sz w:val="20"/>
-          <w:szCs w:val="20"/>
-        </w:rPr>
-        <w:t>Figure</w:t>
-      </w:r>
-      <w:r>
-        <w:rPr>
-          <w:sz w:val="20"/>
-          <w:szCs w:val="20"/>
-        </w:rPr>
-        <w:t xml:space="preserve"> 1 – Classification model in </w:t>
-      </w:r>
-      <w:r>
-        <w:rPr>
-          <w:sz w:val="20"/>
-          <w:szCs w:val="20"/>
-        </w:rPr>
-        <w:t>hierarchical tree</w:t>
-      </w:r>
-      <w:r>
-        <w:rPr>
-          <w:sz w:val="20"/>
-          <w:szCs w:val="20"/>
-        </w:rPr>
-        <w:t>.</w:t>
-      </w:r>
-    </w:p>
-    <w:p>
-      <w:pPr>
-        <w:pStyle w:val="ListParagraph"/>
         <w:tabs>
           <w:tab w:val="left" w:pos="900"/>
         </w:tabs>
-        <w:spacing w:before="0" w:after="0" w:line="276" w:lineRule="auto"/>
-        <w:ind w:firstLine="0"/>
-        <w:contextualSpacing w:val="0"/>
-        <w:rPr>
-          <w:sz w:val="20"/>
-        </w:rPr>
+        <w:spacing w:line="276" w:lineRule="auto"/>
+        <w:ind w:firstLine="360"/>
+        <w:jc w:val="both"/>
       </w:pPr>
-    </w:p>
-    <w:p>
-      <w:pPr>
-        <w:pStyle w:val="ListParagraph"/>
-        <w:tabs>
-          <w:tab w:val="left" w:pos="900"/>
-        </w:tabs>
-        <w:spacing w:before="0" w:after="0" w:line="276" w:lineRule="auto"/>
-        <w:ind w:firstLine="0"/>
-        <w:contextualSpacing w:val="0"/>
-        <w:rPr>
-          <w:sz w:val="20"/>
-        </w:rPr>
-      </w:pPr>
-      <w:r>
-        <w:rPr>
-          <w:sz w:val="20"/>
-        </w:rPr>
+      <w:r>
         <w:t xml:space="preserve">We have two kind of </w:t>
       </w:r>
       <w:r>
         <w:rPr>
           <w:i/>
-          <w:sz w:val="20"/>
-        </w:rPr>
-        <w:t>node</w:t>
-      </w:r>
-      <w:r>
-        <w:rPr>
-          <w:i/>
-          <w:sz w:val="20"/>
-        </w:rPr>
-        <w:t xml:space="preserve"> </w:t>
-      </w:r>
-      <w:r>
-        <w:rPr>
-          <w:sz w:val="20"/>
-        </w:rPr>
+        </w:rPr>
+        <w:t xml:space="preserve">node </w:t>
+      </w:r>
+      <w:r>
         <w:t>in CHART:</w:t>
       </w:r>
     </w:p>
@@ -8816,21 +7151,6 @@
     </w:p>
     <w:p>
       <w:pPr>
-        <w:pStyle w:val="ListParagraph"/>
-        <w:tabs>
-          <w:tab w:val="left" w:pos="900"/>
-        </w:tabs>
-        <w:spacing w:before="0" w:after="0" w:line="276" w:lineRule="auto"/>
-        <w:ind w:firstLine="0"/>
-        <w:contextualSpacing w:val="0"/>
-        <w:rPr>
-          <w:sz w:val="20"/>
-          <w:szCs w:val="20"/>
-        </w:rPr>
-      </w:pPr>
-    </w:p>
-    <w:p>
-      <w:pPr>
         <w:pStyle w:val="Heading4"/>
       </w:pPr>
       <w:r>
@@ -8935,1741 +7255,6 @@
         </w:rPr>
         <w:t xml:space="preserve"> </w:t>
       </w:r>
-      <w:r>
-        <w:rPr>
-          <w:noProof/>
-        </w:rPr>
-        <w:t>(Figure 2)</w:t>
-      </w:r>
-    </w:p>
-    <w:p>
-      <w:pPr>
-        <w:ind w:firstLine="360"/>
-        <w:jc w:val="both"/>
-        <w:rPr>
-          <w:noProof/>
-        </w:rPr>
-      </w:pPr>
-    </w:p>
-    <w:p>
-      <w:pPr>
-        <w:jc w:val="both"/>
-      </w:pPr>
-      <w:r>
-        <w:rPr>
-          <w:noProof/>
-        </w:rPr>
-        <w:lastRenderedPageBreak/>
-        <w:drawing>
-          <wp:inline distT="0" distB="0" distL="0" distR="0">
-            <wp:extent cx="3090545" cy="1814966"/>
-            <wp:effectExtent l="19050" t="0" r="0" b="0"/>
-            <wp:docPr id="7" name="Object 1"/>
-            <wp:cNvGraphicFramePr/>
-            <a:graphic xmlns:a="http://schemas.openxmlformats.org/drawingml/2006/main">
-              <a:graphicData uri="http://schemas.openxmlformats.org/drawingml/2006/lockedCanvas">
-                <lc:lockedCanvas xmlns:lc="http://schemas.openxmlformats.org/drawingml/2006/lockedCanvas">
-                  <a:nvGrpSpPr>
-                    <a:cNvPr id="0" name=""/>
-                    <a:cNvGrpSpPr/>
-                  </a:nvGrpSpPr>
-                  <a:grpSpPr>
-                    <a:xfrm>
-                      <a:off x="0" y="0"/>
-                      <a:ext cx="4038600" cy="2371725"/>
-                      <a:chOff x="2552700" y="2352675"/>
-                      <a:chExt cx="4038600" cy="2371725"/>
-                    </a:xfrm>
-                  </a:grpSpPr>
-                  <a:sp>
-                    <a:nvSpPr>
-                      <a:cNvPr id="4" name="AutoShape 2"/>
-                      <a:cNvSpPr>
-                        <a:spLocks noChangeArrowheads="1"/>
-                      </a:cNvSpPr>
-                    </a:nvSpPr>
-                    <a:spPr bwMode="auto">
-                      <a:xfrm>
-                        <a:off x="4095750" y="2352675"/>
-                        <a:ext cx="1057275" cy="561975"/>
-                      </a:xfrm>
-                      <a:prstGeom prst="roundRect">
-                        <a:avLst>
-                          <a:gd name="adj" fmla="val 16667"/>
-                        </a:avLst>
-                      </a:prstGeom>
-                      <a:solidFill>
-                        <a:schemeClr val="tx1">
-                          <a:lumMod val="85000"/>
-                          <a:lumOff val="15000"/>
-                        </a:schemeClr>
-                      </a:solidFill>
-                      <a:ln w="9525">
-                        <a:solidFill>
-                          <a:schemeClr val="bg1">
-                            <a:lumMod val="65000"/>
-                          </a:schemeClr>
-                        </a:solidFill>
-                        <a:round/>
-                        <a:headEnd/>
-                        <a:tailEnd/>
-                      </a:ln>
-                    </a:spPr>
-                    <a:txSp>
-                      <a:txBody>
-                        <a:bodyPr vert="horz" wrap="square" lIns="91440" tIns="45720" rIns="91440" bIns="45720" numCol="1" anchor="ctr" anchorCtr="0" compatLnSpc="1">
-                          <a:prstTxWarp prst="textNoShape">
-                            <a:avLst/>
-                          </a:prstTxWarp>
-                        </a:bodyPr>
-                        <a:lstStyle>
-                          <a:defPPr>
-                            <a:defRPr lang="en-US"/>
-                          </a:defPPr>
-                          <a:lvl1pPr marL="0" algn="l" defTabSz="914400" rtl="0" eaLnBrk="1" latinLnBrk="0" hangingPunct="1">
-                            <a:defRPr sz="1800" kern="1200">
-                              <a:solidFill>
-                                <a:schemeClr val="tx1"/>
-                              </a:solidFill>
-                              <a:latin typeface="+mn-lt"/>
-                              <a:ea typeface="+mn-ea"/>
-                              <a:cs typeface="+mn-cs"/>
-                            </a:defRPr>
-                          </a:lvl1pPr>
-                          <a:lvl2pPr marL="457200" algn="l" defTabSz="914400" rtl="0" eaLnBrk="1" latinLnBrk="0" hangingPunct="1">
-                            <a:defRPr sz="1800" kern="1200">
-                              <a:solidFill>
-                                <a:schemeClr val="tx1"/>
-                              </a:solidFill>
-                              <a:latin typeface="+mn-lt"/>
-                              <a:ea typeface="+mn-ea"/>
-                              <a:cs typeface="+mn-cs"/>
-                            </a:defRPr>
-                          </a:lvl2pPr>
-                          <a:lvl3pPr marL="914400" algn="l" defTabSz="914400" rtl="0" eaLnBrk="1" latinLnBrk="0" hangingPunct="1">
-                            <a:defRPr sz="1800" kern="1200">
-                              <a:solidFill>
-                                <a:schemeClr val="tx1"/>
-                              </a:solidFill>
-                              <a:latin typeface="+mn-lt"/>
-                              <a:ea typeface="+mn-ea"/>
-                              <a:cs typeface="+mn-cs"/>
-                            </a:defRPr>
-                          </a:lvl3pPr>
-                          <a:lvl4pPr marL="1371600" algn="l" defTabSz="914400" rtl="0" eaLnBrk="1" latinLnBrk="0" hangingPunct="1">
-                            <a:defRPr sz="1800" kern="1200">
-                              <a:solidFill>
-                                <a:schemeClr val="tx1"/>
-                              </a:solidFill>
-                              <a:latin typeface="+mn-lt"/>
-                              <a:ea typeface="+mn-ea"/>
-                              <a:cs typeface="+mn-cs"/>
-                            </a:defRPr>
-                          </a:lvl4pPr>
-                          <a:lvl5pPr marL="1828800" algn="l" defTabSz="914400" rtl="0" eaLnBrk="1" latinLnBrk="0" hangingPunct="1">
-                            <a:defRPr sz="1800" kern="1200">
-                              <a:solidFill>
-                                <a:schemeClr val="tx1"/>
-                              </a:solidFill>
-                              <a:latin typeface="+mn-lt"/>
-                              <a:ea typeface="+mn-ea"/>
-                              <a:cs typeface="+mn-cs"/>
-                            </a:defRPr>
-                          </a:lvl5pPr>
-                          <a:lvl6pPr marL="2286000" algn="l" defTabSz="914400" rtl="0" eaLnBrk="1" latinLnBrk="0" hangingPunct="1">
-                            <a:defRPr sz="1800" kern="1200">
-                              <a:solidFill>
-                                <a:schemeClr val="tx1"/>
-                              </a:solidFill>
-                              <a:latin typeface="+mn-lt"/>
-                              <a:ea typeface="+mn-ea"/>
-                              <a:cs typeface="+mn-cs"/>
-                            </a:defRPr>
-                          </a:lvl6pPr>
-                          <a:lvl7pPr marL="2743200" algn="l" defTabSz="914400" rtl="0" eaLnBrk="1" latinLnBrk="0" hangingPunct="1">
-                            <a:defRPr sz="1800" kern="1200">
-                              <a:solidFill>
-                                <a:schemeClr val="tx1"/>
-                              </a:solidFill>
-                              <a:latin typeface="+mn-lt"/>
-                              <a:ea typeface="+mn-ea"/>
-                              <a:cs typeface="+mn-cs"/>
-                            </a:defRPr>
-                          </a:lvl7pPr>
-                          <a:lvl8pPr marL="3200400" algn="l" defTabSz="914400" rtl="0" eaLnBrk="1" latinLnBrk="0" hangingPunct="1">
-                            <a:defRPr sz="1800" kern="1200">
-                              <a:solidFill>
-                                <a:schemeClr val="tx1"/>
-                              </a:solidFill>
-                              <a:latin typeface="+mn-lt"/>
-                              <a:ea typeface="+mn-ea"/>
-                              <a:cs typeface="+mn-cs"/>
-                            </a:defRPr>
-                          </a:lvl8pPr>
-                          <a:lvl9pPr marL="3657600" algn="l" defTabSz="914400" rtl="0" eaLnBrk="1" latinLnBrk="0" hangingPunct="1">
-                            <a:defRPr sz="1800" kern="1200">
-                              <a:solidFill>
-                                <a:schemeClr val="tx1"/>
-                              </a:solidFill>
-                              <a:latin typeface="+mn-lt"/>
-                              <a:ea typeface="+mn-ea"/>
-                              <a:cs typeface="+mn-cs"/>
-                            </a:defRPr>
-                          </a:lvl9pPr>
-                        </a:lstStyle>
-                        <a:p>
-                          <a:pPr marL="0" marR="0" lvl="0" indent="0" algn="ctr" defTabSz="914400" rtl="0" eaLnBrk="1" fontAlgn="base" latinLnBrk="0" hangingPunct="1">
-                            <a:lnSpc>
-                              <a:spcPct val="100000"/>
-                            </a:lnSpc>
-                            <a:spcBef>
-                              <a:spcPct val="0"/>
-                            </a:spcBef>
-                            <a:spcAft>
-                              <a:spcPts val="1000"/>
-                            </a:spcAft>
-                            <a:buClrTx/>
-                            <a:buSzTx/>
-                            <a:buFontTx/>
-                            <a:buNone/>
-                            <a:tabLst/>
-                          </a:pPr>
-                          <a:r>
-                            <a:rPr kumimoji="0" lang="en-US" sz="1400" b="0" i="0" u="none" strike="noStrike" cap="none" normalizeH="0" baseline="0" dirty="0" smtClean="0">
-                              <a:ln>
-                                <a:noFill/>
-                              </a:ln>
-                              <a:solidFill>
-                                <a:schemeClr val="bg1"/>
-                              </a:solidFill>
-                              <a:effectLst/>
-                              <a:latin typeface="Times New Roman" pitchFamily="18" charset="0"/>
-                              <a:cs typeface="Times New Roman" pitchFamily="18" charset="0"/>
-                            </a:rPr>
-                            <a:t>Generating </a:t>
-                          </a:r>
-                          <a:r>
-                            <a:rPr kumimoji="0" lang="en-US" sz="1200" b="0" i="0" u="none" strike="noStrike" cap="none" normalizeH="0" baseline="0" dirty="0" smtClean="0">
-                              <a:ln>
-                                <a:noFill/>
-                              </a:ln>
-                              <a:solidFill>
-                                <a:schemeClr val="bg1"/>
-                              </a:solidFill>
-                              <a:effectLst/>
-                              <a:latin typeface="Times New Roman" pitchFamily="18" charset="0"/>
-                              <a:cs typeface="Times New Roman" pitchFamily="18" charset="0"/>
-                            </a:rPr>
-                            <a:t>Left Chain</a:t>
-                          </a:r>
-                          <a:endParaRPr kumimoji="0" lang="en-US" sz="2000" b="0" i="0" u="none" strike="noStrike" cap="none" normalizeH="0" baseline="0" dirty="0" smtClean="0">
-                            <a:ln>
-                              <a:noFill/>
-                            </a:ln>
-                            <a:solidFill>
-                              <a:schemeClr val="bg1"/>
-                            </a:solidFill>
-                            <a:effectLst/>
-                            <a:latin typeface="Times New Roman" pitchFamily="18" charset="0"/>
-                            <a:cs typeface="Times New Roman" pitchFamily="18" charset="0"/>
-                          </a:endParaRPr>
-                        </a:p>
-                      </a:txBody>
-                      <a:useSpRect/>
-                    </a:txSp>
-                  </a:sp>
-                  <a:sp>
-                    <a:nvSpPr>
-                      <a:cNvPr id="5" name="AutoShape 3"/>
-                      <a:cNvSpPr>
-                        <a:spLocks noChangeArrowheads="1"/>
-                      </a:cNvSpPr>
-                    </a:nvSpPr>
-                    <a:spPr bwMode="auto">
-                      <a:xfrm>
-                        <a:off x="4095750" y="3152775"/>
-                        <a:ext cx="1057275" cy="561975"/>
-                      </a:xfrm>
-                      <a:prstGeom prst="roundRect">
-                        <a:avLst>
-                          <a:gd name="adj" fmla="val 16667"/>
-                        </a:avLst>
-                      </a:prstGeom>
-                      <a:solidFill>
-                        <a:schemeClr val="tx1">
-                          <a:lumMod val="85000"/>
-                          <a:lumOff val="15000"/>
-                        </a:schemeClr>
-                      </a:solidFill>
-                      <a:ln w="9525">
-                        <a:solidFill>
-                          <a:schemeClr val="bg1">
-                            <a:lumMod val="65000"/>
-                          </a:schemeClr>
-                        </a:solidFill>
-                        <a:round/>
-                        <a:headEnd/>
-                        <a:tailEnd/>
-                      </a:ln>
-                    </a:spPr>
-                    <a:txSp>
-                      <a:txBody>
-                        <a:bodyPr vert="horz" wrap="square" lIns="91440" tIns="45720" rIns="91440" bIns="45720" numCol="1" anchor="ctr" anchorCtr="0" compatLnSpc="1">
-                          <a:prstTxWarp prst="textNoShape">
-                            <a:avLst/>
-                          </a:prstTxWarp>
-                        </a:bodyPr>
-                        <a:lstStyle>
-                          <a:defPPr>
-                            <a:defRPr lang="en-US"/>
-                          </a:defPPr>
-                          <a:lvl1pPr marL="0" algn="l" defTabSz="914400" rtl="0" eaLnBrk="1" latinLnBrk="0" hangingPunct="1">
-                            <a:defRPr sz="1800" kern="1200">
-                              <a:solidFill>
-                                <a:schemeClr val="tx1"/>
-                              </a:solidFill>
-                              <a:latin typeface="+mn-lt"/>
-                              <a:ea typeface="+mn-ea"/>
-                              <a:cs typeface="+mn-cs"/>
-                            </a:defRPr>
-                          </a:lvl1pPr>
-                          <a:lvl2pPr marL="457200" algn="l" defTabSz="914400" rtl="0" eaLnBrk="1" latinLnBrk="0" hangingPunct="1">
-                            <a:defRPr sz="1800" kern="1200">
-                              <a:solidFill>
-                                <a:schemeClr val="tx1"/>
-                              </a:solidFill>
-                              <a:latin typeface="+mn-lt"/>
-                              <a:ea typeface="+mn-ea"/>
-                              <a:cs typeface="+mn-cs"/>
-                            </a:defRPr>
-                          </a:lvl2pPr>
-                          <a:lvl3pPr marL="914400" algn="l" defTabSz="914400" rtl="0" eaLnBrk="1" latinLnBrk="0" hangingPunct="1">
-                            <a:defRPr sz="1800" kern="1200">
-                              <a:solidFill>
-                                <a:schemeClr val="tx1"/>
-                              </a:solidFill>
-                              <a:latin typeface="+mn-lt"/>
-                              <a:ea typeface="+mn-ea"/>
-                              <a:cs typeface="+mn-cs"/>
-                            </a:defRPr>
-                          </a:lvl3pPr>
-                          <a:lvl4pPr marL="1371600" algn="l" defTabSz="914400" rtl="0" eaLnBrk="1" latinLnBrk="0" hangingPunct="1">
-                            <a:defRPr sz="1800" kern="1200">
-                              <a:solidFill>
-                                <a:schemeClr val="tx1"/>
-                              </a:solidFill>
-                              <a:latin typeface="+mn-lt"/>
-                              <a:ea typeface="+mn-ea"/>
-                              <a:cs typeface="+mn-cs"/>
-                            </a:defRPr>
-                          </a:lvl4pPr>
-                          <a:lvl5pPr marL="1828800" algn="l" defTabSz="914400" rtl="0" eaLnBrk="1" latinLnBrk="0" hangingPunct="1">
-                            <a:defRPr sz="1800" kern="1200">
-                              <a:solidFill>
-                                <a:schemeClr val="tx1"/>
-                              </a:solidFill>
-                              <a:latin typeface="+mn-lt"/>
-                              <a:ea typeface="+mn-ea"/>
-                              <a:cs typeface="+mn-cs"/>
-                            </a:defRPr>
-                          </a:lvl5pPr>
-                          <a:lvl6pPr marL="2286000" algn="l" defTabSz="914400" rtl="0" eaLnBrk="1" latinLnBrk="0" hangingPunct="1">
-                            <a:defRPr sz="1800" kern="1200">
-                              <a:solidFill>
-                                <a:schemeClr val="tx1"/>
-                              </a:solidFill>
-                              <a:latin typeface="+mn-lt"/>
-                              <a:ea typeface="+mn-ea"/>
-                              <a:cs typeface="+mn-cs"/>
-                            </a:defRPr>
-                          </a:lvl6pPr>
-                          <a:lvl7pPr marL="2743200" algn="l" defTabSz="914400" rtl="0" eaLnBrk="1" latinLnBrk="0" hangingPunct="1">
-                            <a:defRPr sz="1800" kern="1200">
-                              <a:solidFill>
-                                <a:schemeClr val="tx1"/>
-                              </a:solidFill>
-                              <a:latin typeface="+mn-lt"/>
-                              <a:ea typeface="+mn-ea"/>
-                              <a:cs typeface="+mn-cs"/>
-                            </a:defRPr>
-                          </a:lvl7pPr>
-                          <a:lvl8pPr marL="3200400" algn="l" defTabSz="914400" rtl="0" eaLnBrk="1" latinLnBrk="0" hangingPunct="1">
-                            <a:defRPr sz="1800" kern="1200">
-                              <a:solidFill>
-                                <a:schemeClr val="tx1"/>
-                              </a:solidFill>
-                              <a:latin typeface="+mn-lt"/>
-                              <a:ea typeface="+mn-ea"/>
-                              <a:cs typeface="+mn-cs"/>
-                            </a:defRPr>
-                          </a:lvl8pPr>
-                          <a:lvl9pPr marL="3657600" algn="l" defTabSz="914400" rtl="0" eaLnBrk="1" latinLnBrk="0" hangingPunct="1">
-                            <a:defRPr sz="1800" kern="1200">
-                              <a:solidFill>
-                                <a:schemeClr val="tx1"/>
-                              </a:solidFill>
-                              <a:latin typeface="+mn-lt"/>
-                              <a:ea typeface="+mn-ea"/>
-                              <a:cs typeface="+mn-cs"/>
-                            </a:defRPr>
-                          </a:lvl9pPr>
-                        </a:lstStyle>
-                        <a:p>
-                          <a:pPr marL="0" marR="0" lvl="0" indent="0" algn="ctr" defTabSz="914400" rtl="0" eaLnBrk="1" fontAlgn="base" latinLnBrk="0" hangingPunct="1">
-                            <a:lnSpc>
-                              <a:spcPct val="100000"/>
-                            </a:lnSpc>
-                            <a:spcBef>
-                              <a:spcPct val="0"/>
-                            </a:spcBef>
-                            <a:spcAft>
-                              <a:spcPts val="1000"/>
-                            </a:spcAft>
-                            <a:buClrTx/>
-                            <a:buSzTx/>
-                            <a:buFontTx/>
-                            <a:buNone/>
-                            <a:tabLst/>
-                          </a:pPr>
-                          <a:r>
-                            <a:rPr kumimoji="0" lang="en-US" sz="1400" b="0" i="0" u="none" strike="noStrike" cap="none" normalizeH="0" baseline="0" dirty="0" smtClean="0">
-                              <a:ln>
-                                <a:noFill/>
-                              </a:ln>
-                              <a:solidFill>
-                                <a:schemeClr val="bg1"/>
-                              </a:solidFill>
-                              <a:effectLst/>
-                              <a:latin typeface="Times New Roman" pitchFamily="18" charset="0"/>
-                              <a:cs typeface="Times New Roman" pitchFamily="18" charset="0"/>
-                            </a:rPr>
-                            <a:t>Generating </a:t>
-                          </a:r>
-                          <a:r>
-                            <a:rPr lang="en-US" sz="1200" dirty="0" smtClean="0">
-                              <a:solidFill>
-                                <a:schemeClr val="bg1"/>
-                              </a:solidFill>
-                              <a:latin typeface="Times New Roman" pitchFamily="18" charset="0"/>
-                              <a:cs typeface="Times New Roman" pitchFamily="18" charset="0"/>
-                            </a:rPr>
-                            <a:t>R</a:t>
-                          </a:r>
-                          <a:r>
-                            <a:rPr kumimoji="0" lang="en-US" sz="1200" b="0" i="0" u="none" strike="noStrike" cap="none" normalizeH="0" baseline="0" dirty="0" smtClean="0">
-                              <a:ln>
-                                <a:noFill/>
-                              </a:ln>
-                              <a:solidFill>
-                                <a:schemeClr val="bg1"/>
-                              </a:solidFill>
-                              <a:effectLst/>
-                              <a:latin typeface="Times New Roman" pitchFamily="18" charset="0"/>
-                              <a:cs typeface="Times New Roman" pitchFamily="18" charset="0"/>
-                            </a:rPr>
-                            <a:t>ight Chain</a:t>
-                          </a:r>
-                          <a:endParaRPr kumimoji="0" lang="en-US" sz="2000" b="0" i="0" u="none" strike="noStrike" cap="none" normalizeH="0" baseline="0" dirty="0" smtClean="0">
-                            <a:ln>
-                              <a:noFill/>
-                            </a:ln>
-                            <a:solidFill>
-                              <a:schemeClr val="bg1"/>
-                            </a:solidFill>
-                            <a:effectLst/>
-                            <a:latin typeface="Times New Roman" pitchFamily="18" charset="0"/>
-                            <a:cs typeface="Times New Roman" pitchFamily="18" charset="0"/>
-                          </a:endParaRPr>
-                        </a:p>
-                      </a:txBody>
-                      <a:useSpRect/>
-                    </a:txSp>
-                  </a:sp>
-                  <a:sp>
-                    <a:nvSpPr>
-                      <a:cNvPr id="6" name="AutoShape 4"/>
-                      <a:cNvSpPr>
-                        <a:spLocks noChangeArrowheads="1"/>
-                      </a:cNvSpPr>
-                    </a:nvSpPr>
-                    <a:spPr bwMode="auto">
-                      <a:xfrm>
-                        <a:off x="4095750" y="3943350"/>
-                        <a:ext cx="1057275" cy="781050"/>
-                      </a:xfrm>
-                      <a:prstGeom prst="roundRect">
-                        <a:avLst>
-                          <a:gd name="adj" fmla="val 16667"/>
-                        </a:avLst>
-                      </a:prstGeom>
-                      <a:solidFill>
-                        <a:schemeClr val="tx1">
-                          <a:lumMod val="85000"/>
-                          <a:lumOff val="15000"/>
-                        </a:schemeClr>
-                      </a:solidFill>
-                      <a:ln w="9525">
-                        <a:solidFill>
-                          <a:schemeClr val="bg1">
-                            <a:lumMod val="65000"/>
-                          </a:schemeClr>
-                        </a:solidFill>
-                        <a:round/>
-                        <a:headEnd/>
-                        <a:tailEnd/>
-                      </a:ln>
-                    </a:spPr>
-                    <a:txSp>
-                      <a:txBody>
-                        <a:bodyPr vert="horz" wrap="square" lIns="91440" tIns="45720" rIns="91440" bIns="45720" numCol="1" anchor="ctr" anchorCtr="0" compatLnSpc="1">
-                          <a:prstTxWarp prst="textNoShape">
-                            <a:avLst/>
-                          </a:prstTxWarp>
-                        </a:bodyPr>
-                        <a:lstStyle>
-                          <a:defPPr>
-                            <a:defRPr lang="en-US"/>
-                          </a:defPPr>
-                          <a:lvl1pPr marL="0" algn="l" defTabSz="914400" rtl="0" eaLnBrk="1" latinLnBrk="0" hangingPunct="1">
-                            <a:defRPr sz="1800" kern="1200">
-                              <a:solidFill>
-                                <a:schemeClr val="tx1"/>
-                              </a:solidFill>
-                              <a:latin typeface="+mn-lt"/>
-                              <a:ea typeface="+mn-ea"/>
-                              <a:cs typeface="+mn-cs"/>
-                            </a:defRPr>
-                          </a:lvl1pPr>
-                          <a:lvl2pPr marL="457200" algn="l" defTabSz="914400" rtl="0" eaLnBrk="1" latinLnBrk="0" hangingPunct="1">
-                            <a:defRPr sz="1800" kern="1200">
-                              <a:solidFill>
-                                <a:schemeClr val="tx1"/>
-                              </a:solidFill>
-                              <a:latin typeface="+mn-lt"/>
-                              <a:ea typeface="+mn-ea"/>
-                              <a:cs typeface="+mn-cs"/>
-                            </a:defRPr>
-                          </a:lvl2pPr>
-                          <a:lvl3pPr marL="914400" algn="l" defTabSz="914400" rtl="0" eaLnBrk="1" latinLnBrk="0" hangingPunct="1">
-                            <a:defRPr sz="1800" kern="1200">
-                              <a:solidFill>
-                                <a:schemeClr val="tx1"/>
-                              </a:solidFill>
-                              <a:latin typeface="+mn-lt"/>
-                              <a:ea typeface="+mn-ea"/>
-                              <a:cs typeface="+mn-cs"/>
-                            </a:defRPr>
-                          </a:lvl3pPr>
-                          <a:lvl4pPr marL="1371600" algn="l" defTabSz="914400" rtl="0" eaLnBrk="1" latinLnBrk="0" hangingPunct="1">
-                            <a:defRPr sz="1800" kern="1200">
-                              <a:solidFill>
-                                <a:schemeClr val="tx1"/>
-                              </a:solidFill>
-                              <a:latin typeface="+mn-lt"/>
-                              <a:ea typeface="+mn-ea"/>
-                              <a:cs typeface="+mn-cs"/>
-                            </a:defRPr>
-                          </a:lvl4pPr>
-                          <a:lvl5pPr marL="1828800" algn="l" defTabSz="914400" rtl="0" eaLnBrk="1" latinLnBrk="0" hangingPunct="1">
-                            <a:defRPr sz="1800" kern="1200">
-                              <a:solidFill>
-                                <a:schemeClr val="tx1"/>
-                              </a:solidFill>
-                              <a:latin typeface="+mn-lt"/>
-                              <a:ea typeface="+mn-ea"/>
-                              <a:cs typeface="+mn-cs"/>
-                            </a:defRPr>
-                          </a:lvl5pPr>
-                          <a:lvl6pPr marL="2286000" algn="l" defTabSz="914400" rtl="0" eaLnBrk="1" latinLnBrk="0" hangingPunct="1">
-                            <a:defRPr sz="1800" kern="1200">
-                              <a:solidFill>
-                                <a:schemeClr val="tx1"/>
-                              </a:solidFill>
-                              <a:latin typeface="+mn-lt"/>
-                              <a:ea typeface="+mn-ea"/>
-                              <a:cs typeface="+mn-cs"/>
-                            </a:defRPr>
-                          </a:lvl6pPr>
-                          <a:lvl7pPr marL="2743200" algn="l" defTabSz="914400" rtl="0" eaLnBrk="1" latinLnBrk="0" hangingPunct="1">
-                            <a:defRPr sz="1800" kern="1200">
-                              <a:solidFill>
-                                <a:schemeClr val="tx1"/>
-                              </a:solidFill>
-                              <a:latin typeface="+mn-lt"/>
-                              <a:ea typeface="+mn-ea"/>
-                              <a:cs typeface="+mn-cs"/>
-                            </a:defRPr>
-                          </a:lvl7pPr>
-                          <a:lvl8pPr marL="3200400" algn="l" defTabSz="914400" rtl="0" eaLnBrk="1" latinLnBrk="0" hangingPunct="1">
-                            <a:defRPr sz="1800" kern="1200">
-                              <a:solidFill>
-                                <a:schemeClr val="tx1"/>
-                              </a:solidFill>
-                              <a:latin typeface="+mn-lt"/>
-                              <a:ea typeface="+mn-ea"/>
-                              <a:cs typeface="+mn-cs"/>
-                            </a:defRPr>
-                          </a:lvl8pPr>
-                          <a:lvl9pPr marL="3657600" algn="l" defTabSz="914400" rtl="0" eaLnBrk="1" latinLnBrk="0" hangingPunct="1">
-                            <a:defRPr sz="1800" kern="1200">
-                              <a:solidFill>
-                                <a:schemeClr val="tx1"/>
-                              </a:solidFill>
-                              <a:latin typeface="+mn-lt"/>
-                              <a:ea typeface="+mn-ea"/>
-                              <a:cs typeface="+mn-cs"/>
-                            </a:defRPr>
-                          </a:lvl9pPr>
-                        </a:lstStyle>
-                        <a:p>
-                          <a:pPr marL="0" marR="0" lvl="0" indent="0" algn="ctr" defTabSz="914400" rtl="0" eaLnBrk="1" fontAlgn="base" latinLnBrk="0" hangingPunct="1">
-                            <a:lnSpc>
-                              <a:spcPct val="100000"/>
-                            </a:lnSpc>
-                            <a:spcBef>
-                              <a:spcPct val="0"/>
-                            </a:spcBef>
-                            <a:spcAft>
-                              <a:spcPts val="1000"/>
-                            </a:spcAft>
-                            <a:buClrTx/>
-                            <a:buSzTx/>
-                            <a:buFontTx/>
-                            <a:buNone/>
-                            <a:tabLst/>
-                          </a:pPr>
-                          <a:r>
-                            <a:rPr kumimoji="0" lang="en-US" sz="1400" b="0" i="0" u="none" strike="noStrike" cap="none" normalizeH="0" baseline="0" dirty="0" smtClean="0">
-                              <a:ln>
-                                <a:noFill/>
-                              </a:ln>
-                              <a:solidFill>
-                                <a:schemeClr val="bg1"/>
-                              </a:solidFill>
-                              <a:effectLst/>
-                              <a:latin typeface="Times New Roman" pitchFamily="18" charset="0"/>
-                              <a:cs typeface="Times New Roman" pitchFamily="18" charset="0"/>
-                            </a:rPr>
-                            <a:t>Generating </a:t>
-                          </a:r>
-                          <a:r>
-                            <a:rPr kumimoji="0" lang="en-US" sz="1200" b="0" i="0" u="none" strike="noStrike" cap="none" normalizeH="0" baseline="0" dirty="0" smtClean="0">
-                              <a:ln>
-                                <a:noFill/>
-                              </a:ln>
-                              <a:solidFill>
-                                <a:schemeClr val="bg1"/>
-                              </a:solidFill>
-                              <a:effectLst/>
-                              <a:latin typeface="Times New Roman" pitchFamily="18" charset="0"/>
-                              <a:cs typeface="Times New Roman" pitchFamily="18" charset="0"/>
-                            </a:rPr>
-                            <a:t>Combinable </a:t>
-                          </a:r>
-                          <a:r>
-                            <a:rPr kumimoji="0" lang="en-US" sz="1100" b="0" i="0" u="none" strike="noStrike" cap="none" normalizeH="0" baseline="0" dirty="0" smtClean="0">
-                              <a:ln>
-                                <a:noFill/>
-                              </a:ln>
-                              <a:solidFill>
-                                <a:schemeClr val="bg1"/>
-                              </a:solidFill>
-                              <a:effectLst/>
-                              <a:latin typeface="Times New Roman" pitchFamily="18" charset="0"/>
-                              <a:cs typeface="Times New Roman" pitchFamily="18" charset="0"/>
-                            </a:rPr>
-                            <a:t>Chain</a:t>
-                          </a:r>
-                          <a:endParaRPr kumimoji="0" lang="en-US" sz="2000" b="0" i="0" u="none" strike="noStrike" cap="none" normalizeH="0" baseline="0" dirty="0" smtClean="0">
-                            <a:ln>
-                              <a:noFill/>
-                            </a:ln>
-                            <a:solidFill>
-                              <a:schemeClr val="bg1"/>
-                            </a:solidFill>
-                            <a:effectLst/>
-                            <a:latin typeface="Times New Roman" pitchFamily="18" charset="0"/>
-                            <a:cs typeface="Times New Roman" pitchFamily="18" charset="0"/>
-                          </a:endParaRPr>
-                        </a:p>
-                      </a:txBody>
-                      <a:useSpRect/>
-                    </a:txSp>
-                  </a:sp>
-                  <a:sp>
-                    <a:nvSpPr>
-                      <a:cNvPr id="7" name="AutoShape 5"/>
-                      <a:cNvSpPr>
-                        <a:spLocks noChangeArrowheads="1"/>
-                      </a:cNvSpPr>
-                    </a:nvSpPr>
-                    <a:spPr bwMode="auto">
-                      <a:xfrm>
-                        <a:off x="4533900" y="2914650"/>
-                        <a:ext cx="209550" cy="238125"/>
-                      </a:xfrm>
-                      <a:prstGeom prst="downArrow">
-                        <a:avLst>
-                          <a:gd name="adj1" fmla="val 50000"/>
-                          <a:gd name="adj2" fmla="val 28409"/>
-                        </a:avLst>
-                      </a:prstGeom>
-                      <a:solidFill>
-                        <a:schemeClr val="tx1">
-                          <a:lumMod val="65000"/>
-                          <a:lumOff val="35000"/>
-                        </a:schemeClr>
-                      </a:solidFill>
-                      <a:ln w="9525">
-                        <a:solidFill>
-                          <a:schemeClr val="bg1">
-                            <a:lumMod val="65000"/>
-                          </a:schemeClr>
-                        </a:solidFill>
-                        <a:miter lim="800000"/>
-                        <a:headEnd/>
-                        <a:tailEnd/>
-                      </a:ln>
-                    </a:spPr>
-                    <a:txSp>
-                      <a:txBody>
-                        <a:bodyPr vert="horz" wrap="square" lIns="91440" tIns="45720" rIns="91440" bIns="45720" numCol="1" anchor="t" anchorCtr="0" compatLnSpc="1">
-                          <a:prstTxWarp prst="textNoShape">
-                            <a:avLst/>
-                          </a:prstTxWarp>
-                        </a:bodyPr>
-                        <a:lstStyle>
-                          <a:defPPr>
-                            <a:defRPr lang="en-US"/>
-                          </a:defPPr>
-                          <a:lvl1pPr marL="0" algn="l" defTabSz="914400" rtl="0" eaLnBrk="1" latinLnBrk="0" hangingPunct="1">
-                            <a:defRPr sz="1800" kern="1200">
-                              <a:solidFill>
-                                <a:schemeClr val="tx1"/>
-                              </a:solidFill>
-                              <a:latin typeface="+mn-lt"/>
-                              <a:ea typeface="+mn-ea"/>
-                              <a:cs typeface="+mn-cs"/>
-                            </a:defRPr>
-                          </a:lvl1pPr>
-                          <a:lvl2pPr marL="457200" algn="l" defTabSz="914400" rtl="0" eaLnBrk="1" latinLnBrk="0" hangingPunct="1">
-                            <a:defRPr sz="1800" kern="1200">
-                              <a:solidFill>
-                                <a:schemeClr val="tx1"/>
-                              </a:solidFill>
-                              <a:latin typeface="+mn-lt"/>
-                              <a:ea typeface="+mn-ea"/>
-                              <a:cs typeface="+mn-cs"/>
-                            </a:defRPr>
-                          </a:lvl2pPr>
-                          <a:lvl3pPr marL="914400" algn="l" defTabSz="914400" rtl="0" eaLnBrk="1" latinLnBrk="0" hangingPunct="1">
-                            <a:defRPr sz="1800" kern="1200">
-                              <a:solidFill>
-                                <a:schemeClr val="tx1"/>
-                              </a:solidFill>
-                              <a:latin typeface="+mn-lt"/>
-                              <a:ea typeface="+mn-ea"/>
-                              <a:cs typeface="+mn-cs"/>
-                            </a:defRPr>
-                          </a:lvl3pPr>
-                          <a:lvl4pPr marL="1371600" algn="l" defTabSz="914400" rtl="0" eaLnBrk="1" latinLnBrk="0" hangingPunct="1">
-                            <a:defRPr sz="1800" kern="1200">
-                              <a:solidFill>
-                                <a:schemeClr val="tx1"/>
-                              </a:solidFill>
-                              <a:latin typeface="+mn-lt"/>
-                              <a:ea typeface="+mn-ea"/>
-                              <a:cs typeface="+mn-cs"/>
-                            </a:defRPr>
-                          </a:lvl4pPr>
-                          <a:lvl5pPr marL="1828800" algn="l" defTabSz="914400" rtl="0" eaLnBrk="1" latinLnBrk="0" hangingPunct="1">
-                            <a:defRPr sz="1800" kern="1200">
-                              <a:solidFill>
-                                <a:schemeClr val="tx1"/>
-                              </a:solidFill>
-                              <a:latin typeface="+mn-lt"/>
-                              <a:ea typeface="+mn-ea"/>
-                              <a:cs typeface="+mn-cs"/>
-                            </a:defRPr>
-                          </a:lvl5pPr>
-                          <a:lvl6pPr marL="2286000" algn="l" defTabSz="914400" rtl="0" eaLnBrk="1" latinLnBrk="0" hangingPunct="1">
-                            <a:defRPr sz="1800" kern="1200">
-                              <a:solidFill>
-                                <a:schemeClr val="tx1"/>
-                              </a:solidFill>
-                              <a:latin typeface="+mn-lt"/>
-                              <a:ea typeface="+mn-ea"/>
-                              <a:cs typeface="+mn-cs"/>
-                            </a:defRPr>
-                          </a:lvl6pPr>
-                          <a:lvl7pPr marL="2743200" algn="l" defTabSz="914400" rtl="0" eaLnBrk="1" latinLnBrk="0" hangingPunct="1">
-                            <a:defRPr sz="1800" kern="1200">
-                              <a:solidFill>
-                                <a:schemeClr val="tx1"/>
-                              </a:solidFill>
-                              <a:latin typeface="+mn-lt"/>
-                              <a:ea typeface="+mn-ea"/>
-                              <a:cs typeface="+mn-cs"/>
-                            </a:defRPr>
-                          </a:lvl7pPr>
-                          <a:lvl8pPr marL="3200400" algn="l" defTabSz="914400" rtl="0" eaLnBrk="1" latinLnBrk="0" hangingPunct="1">
-                            <a:defRPr sz="1800" kern="1200">
-                              <a:solidFill>
-                                <a:schemeClr val="tx1"/>
-                              </a:solidFill>
-                              <a:latin typeface="+mn-lt"/>
-                              <a:ea typeface="+mn-ea"/>
-                              <a:cs typeface="+mn-cs"/>
-                            </a:defRPr>
-                          </a:lvl8pPr>
-                          <a:lvl9pPr marL="3657600" algn="l" defTabSz="914400" rtl="0" eaLnBrk="1" latinLnBrk="0" hangingPunct="1">
-                            <a:defRPr sz="1800" kern="1200">
-                              <a:solidFill>
-                                <a:schemeClr val="tx1"/>
-                              </a:solidFill>
-                              <a:latin typeface="+mn-lt"/>
-                              <a:ea typeface="+mn-ea"/>
-                              <a:cs typeface="+mn-cs"/>
-                            </a:defRPr>
-                          </a:lvl9pPr>
-                        </a:lstStyle>
-                        <a:p>
-                          <a:endParaRPr lang="en-US">
-                            <a:solidFill>
-                              <a:schemeClr val="bg1"/>
-                            </a:solidFill>
-                            <a:latin typeface="Times New Roman" pitchFamily="18" charset="0"/>
-                            <a:cs typeface="Times New Roman" pitchFamily="18" charset="0"/>
-                          </a:endParaRPr>
-                        </a:p>
-                      </a:txBody>
-                      <a:useSpRect/>
-                    </a:txSp>
-                  </a:sp>
-                  <a:sp>
-                    <a:nvSpPr>
-                      <a:cNvPr id="8" name="AutoShape 6"/>
-                      <a:cNvSpPr>
-                        <a:spLocks noChangeArrowheads="1"/>
-                      </a:cNvSpPr>
-                    </a:nvSpPr>
-                    <a:spPr bwMode="auto">
-                      <a:xfrm>
-                        <a:off x="4533900" y="3705225"/>
-                        <a:ext cx="209550" cy="238125"/>
-                      </a:xfrm>
-                      <a:prstGeom prst="downArrow">
-                        <a:avLst>
-                          <a:gd name="adj1" fmla="val 50000"/>
-                          <a:gd name="adj2" fmla="val 28409"/>
-                        </a:avLst>
-                      </a:prstGeom>
-                      <a:solidFill>
-                        <a:schemeClr val="tx1">
-                          <a:lumMod val="65000"/>
-                          <a:lumOff val="35000"/>
-                        </a:schemeClr>
-                      </a:solidFill>
-                      <a:ln w="9525">
-                        <a:solidFill>
-                          <a:schemeClr val="bg1">
-                            <a:lumMod val="65000"/>
-                          </a:schemeClr>
-                        </a:solidFill>
-                        <a:miter lim="800000"/>
-                        <a:headEnd/>
-                        <a:tailEnd/>
-                      </a:ln>
-                    </a:spPr>
-                    <a:txSp>
-                      <a:txBody>
-                        <a:bodyPr vert="horz" wrap="square" lIns="91440" tIns="45720" rIns="91440" bIns="45720" numCol="1" anchor="t" anchorCtr="0" compatLnSpc="1">
-                          <a:prstTxWarp prst="textNoShape">
-                            <a:avLst/>
-                          </a:prstTxWarp>
-                        </a:bodyPr>
-                        <a:lstStyle>
-                          <a:defPPr>
-                            <a:defRPr lang="en-US"/>
-                          </a:defPPr>
-                          <a:lvl1pPr marL="0" algn="l" defTabSz="914400" rtl="0" eaLnBrk="1" latinLnBrk="0" hangingPunct="1">
-                            <a:defRPr sz="1800" kern="1200">
-                              <a:solidFill>
-                                <a:schemeClr val="tx1"/>
-                              </a:solidFill>
-                              <a:latin typeface="+mn-lt"/>
-                              <a:ea typeface="+mn-ea"/>
-                              <a:cs typeface="+mn-cs"/>
-                            </a:defRPr>
-                          </a:lvl1pPr>
-                          <a:lvl2pPr marL="457200" algn="l" defTabSz="914400" rtl="0" eaLnBrk="1" latinLnBrk="0" hangingPunct="1">
-                            <a:defRPr sz="1800" kern="1200">
-                              <a:solidFill>
-                                <a:schemeClr val="tx1"/>
-                              </a:solidFill>
-                              <a:latin typeface="+mn-lt"/>
-                              <a:ea typeface="+mn-ea"/>
-                              <a:cs typeface="+mn-cs"/>
-                            </a:defRPr>
-                          </a:lvl2pPr>
-                          <a:lvl3pPr marL="914400" algn="l" defTabSz="914400" rtl="0" eaLnBrk="1" latinLnBrk="0" hangingPunct="1">
-                            <a:defRPr sz="1800" kern="1200">
-                              <a:solidFill>
-                                <a:schemeClr val="tx1"/>
-                              </a:solidFill>
-                              <a:latin typeface="+mn-lt"/>
-                              <a:ea typeface="+mn-ea"/>
-                              <a:cs typeface="+mn-cs"/>
-                            </a:defRPr>
-                          </a:lvl3pPr>
-                          <a:lvl4pPr marL="1371600" algn="l" defTabSz="914400" rtl="0" eaLnBrk="1" latinLnBrk="0" hangingPunct="1">
-                            <a:defRPr sz="1800" kern="1200">
-                              <a:solidFill>
-                                <a:schemeClr val="tx1"/>
-                              </a:solidFill>
-                              <a:latin typeface="+mn-lt"/>
-                              <a:ea typeface="+mn-ea"/>
-                              <a:cs typeface="+mn-cs"/>
-                            </a:defRPr>
-                          </a:lvl4pPr>
-                          <a:lvl5pPr marL="1828800" algn="l" defTabSz="914400" rtl="0" eaLnBrk="1" latinLnBrk="0" hangingPunct="1">
-                            <a:defRPr sz="1800" kern="1200">
-                              <a:solidFill>
-                                <a:schemeClr val="tx1"/>
-                              </a:solidFill>
-                              <a:latin typeface="+mn-lt"/>
-                              <a:ea typeface="+mn-ea"/>
-                              <a:cs typeface="+mn-cs"/>
-                            </a:defRPr>
-                          </a:lvl5pPr>
-                          <a:lvl6pPr marL="2286000" algn="l" defTabSz="914400" rtl="0" eaLnBrk="1" latinLnBrk="0" hangingPunct="1">
-                            <a:defRPr sz="1800" kern="1200">
-                              <a:solidFill>
-                                <a:schemeClr val="tx1"/>
-                              </a:solidFill>
-                              <a:latin typeface="+mn-lt"/>
-                              <a:ea typeface="+mn-ea"/>
-                              <a:cs typeface="+mn-cs"/>
-                            </a:defRPr>
-                          </a:lvl6pPr>
-                          <a:lvl7pPr marL="2743200" algn="l" defTabSz="914400" rtl="0" eaLnBrk="1" latinLnBrk="0" hangingPunct="1">
-                            <a:defRPr sz="1800" kern="1200">
-                              <a:solidFill>
-                                <a:schemeClr val="tx1"/>
-                              </a:solidFill>
-                              <a:latin typeface="+mn-lt"/>
-                              <a:ea typeface="+mn-ea"/>
-                              <a:cs typeface="+mn-cs"/>
-                            </a:defRPr>
-                          </a:lvl7pPr>
-                          <a:lvl8pPr marL="3200400" algn="l" defTabSz="914400" rtl="0" eaLnBrk="1" latinLnBrk="0" hangingPunct="1">
-                            <a:defRPr sz="1800" kern="1200">
-                              <a:solidFill>
-                                <a:schemeClr val="tx1"/>
-                              </a:solidFill>
-                              <a:latin typeface="+mn-lt"/>
-                              <a:ea typeface="+mn-ea"/>
-                              <a:cs typeface="+mn-cs"/>
-                            </a:defRPr>
-                          </a:lvl8pPr>
-                          <a:lvl9pPr marL="3657600" algn="l" defTabSz="914400" rtl="0" eaLnBrk="1" latinLnBrk="0" hangingPunct="1">
-                            <a:defRPr sz="1800" kern="1200">
-                              <a:solidFill>
-                                <a:schemeClr val="tx1"/>
-                              </a:solidFill>
-                              <a:latin typeface="+mn-lt"/>
-                              <a:ea typeface="+mn-ea"/>
-                              <a:cs typeface="+mn-cs"/>
-                            </a:defRPr>
-                          </a:lvl9pPr>
-                        </a:lstStyle>
-                        <a:p>
-                          <a:endParaRPr lang="en-US">
-                            <a:solidFill>
-                              <a:schemeClr val="bg1"/>
-                            </a:solidFill>
-                            <a:latin typeface="Times New Roman" pitchFamily="18" charset="0"/>
-                            <a:cs typeface="Times New Roman" pitchFamily="18" charset="0"/>
-                          </a:endParaRPr>
-                        </a:p>
-                      </a:txBody>
-                      <a:useSpRect/>
-                    </a:txSp>
-                  </a:sp>
-                  <a:sp>
-                    <a:nvSpPr>
-                      <a:cNvPr id="9" name="AutoShape 7"/>
-                      <a:cNvSpPr>
-                        <a:spLocks noChangeArrowheads="1"/>
-                      </a:cNvSpPr>
-                    </a:nvSpPr>
-                    <a:spPr bwMode="auto">
-                      <a:xfrm>
-                        <a:off x="2552700" y="2352675"/>
-                        <a:ext cx="1171575" cy="561975"/>
-                      </a:xfrm>
-                      <a:prstGeom prst="roundRect">
-                        <a:avLst>
-                          <a:gd name="adj" fmla="val 16667"/>
-                        </a:avLst>
-                      </a:prstGeom>
-                      <a:solidFill>
-                        <a:schemeClr val="tx1">
-                          <a:lumMod val="85000"/>
-                          <a:lumOff val="15000"/>
-                        </a:schemeClr>
-                      </a:solidFill>
-                      <a:ln w="9525">
-                        <a:solidFill>
-                          <a:schemeClr val="bg1">
-                            <a:lumMod val="65000"/>
-                          </a:schemeClr>
-                        </a:solidFill>
-                        <a:round/>
-                        <a:headEnd/>
-                        <a:tailEnd/>
-                      </a:ln>
-                    </a:spPr>
-                    <a:txSp>
-                      <a:txBody>
-                        <a:bodyPr vert="horz" wrap="square" lIns="91440" tIns="45720" rIns="91440" bIns="45720" numCol="1" anchor="ctr" anchorCtr="0" compatLnSpc="1">
-                          <a:prstTxWarp prst="textNoShape">
-                            <a:avLst/>
-                          </a:prstTxWarp>
-                        </a:bodyPr>
-                        <a:lstStyle>
-                          <a:defPPr>
-                            <a:defRPr lang="en-US"/>
-                          </a:defPPr>
-                          <a:lvl1pPr marL="0" algn="l" defTabSz="914400" rtl="0" eaLnBrk="1" latinLnBrk="0" hangingPunct="1">
-                            <a:defRPr sz="1800" kern="1200">
-                              <a:solidFill>
-                                <a:schemeClr val="tx1"/>
-                              </a:solidFill>
-                              <a:latin typeface="+mn-lt"/>
-                              <a:ea typeface="+mn-ea"/>
-                              <a:cs typeface="+mn-cs"/>
-                            </a:defRPr>
-                          </a:lvl1pPr>
-                          <a:lvl2pPr marL="457200" algn="l" defTabSz="914400" rtl="0" eaLnBrk="1" latinLnBrk="0" hangingPunct="1">
-                            <a:defRPr sz="1800" kern="1200">
-                              <a:solidFill>
-                                <a:schemeClr val="tx1"/>
-                              </a:solidFill>
-                              <a:latin typeface="+mn-lt"/>
-                              <a:ea typeface="+mn-ea"/>
-                              <a:cs typeface="+mn-cs"/>
-                            </a:defRPr>
-                          </a:lvl2pPr>
-                          <a:lvl3pPr marL="914400" algn="l" defTabSz="914400" rtl="0" eaLnBrk="1" latinLnBrk="0" hangingPunct="1">
-                            <a:defRPr sz="1800" kern="1200">
-                              <a:solidFill>
-                                <a:schemeClr val="tx1"/>
-                              </a:solidFill>
-                              <a:latin typeface="+mn-lt"/>
-                              <a:ea typeface="+mn-ea"/>
-                              <a:cs typeface="+mn-cs"/>
-                            </a:defRPr>
-                          </a:lvl3pPr>
-                          <a:lvl4pPr marL="1371600" algn="l" defTabSz="914400" rtl="0" eaLnBrk="1" latinLnBrk="0" hangingPunct="1">
-                            <a:defRPr sz="1800" kern="1200">
-                              <a:solidFill>
-                                <a:schemeClr val="tx1"/>
-                              </a:solidFill>
-                              <a:latin typeface="+mn-lt"/>
-                              <a:ea typeface="+mn-ea"/>
-                              <a:cs typeface="+mn-cs"/>
-                            </a:defRPr>
-                          </a:lvl4pPr>
-                          <a:lvl5pPr marL="1828800" algn="l" defTabSz="914400" rtl="0" eaLnBrk="1" latinLnBrk="0" hangingPunct="1">
-                            <a:defRPr sz="1800" kern="1200">
-                              <a:solidFill>
-                                <a:schemeClr val="tx1"/>
-                              </a:solidFill>
-                              <a:latin typeface="+mn-lt"/>
-                              <a:ea typeface="+mn-ea"/>
-                              <a:cs typeface="+mn-cs"/>
-                            </a:defRPr>
-                          </a:lvl5pPr>
-                          <a:lvl6pPr marL="2286000" algn="l" defTabSz="914400" rtl="0" eaLnBrk="1" latinLnBrk="0" hangingPunct="1">
-                            <a:defRPr sz="1800" kern="1200">
-                              <a:solidFill>
-                                <a:schemeClr val="tx1"/>
-                              </a:solidFill>
-                              <a:latin typeface="+mn-lt"/>
-                              <a:ea typeface="+mn-ea"/>
-                              <a:cs typeface="+mn-cs"/>
-                            </a:defRPr>
-                          </a:lvl6pPr>
-                          <a:lvl7pPr marL="2743200" algn="l" defTabSz="914400" rtl="0" eaLnBrk="1" latinLnBrk="0" hangingPunct="1">
-                            <a:defRPr sz="1800" kern="1200">
-                              <a:solidFill>
-                                <a:schemeClr val="tx1"/>
-                              </a:solidFill>
-                              <a:latin typeface="+mn-lt"/>
-                              <a:ea typeface="+mn-ea"/>
-                              <a:cs typeface="+mn-cs"/>
-                            </a:defRPr>
-                          </a:lvl7pPr>
-                          <a:lvl8pPr marL="3200400" algn="l" defTabSz="914400" rtl="0" eaLnBrk="1" latinLnBrk="0" hangingPunct="1">
-                            <a:defRPr sz="1800" kern="1200">
-                              <a:solidFill>
-                                <a:schemeClr val="tx1"/>
-                              </a:solidFill>
-                              <a:latin typeface="+mn-lt"/>
-                              <a:ea typeface="+mn-ea"/>
-                              <a:cs typeface="+mn-cs"/>
-                            </a:defRPr>
-                          </a:lvl8pPr>
-                          <a:lvl9pPr marL="3657600" algn="l" defTabSz="914400" rtl="0" eaLnBrk="1" latinLnBrk="0" hangingPunct="1">
-                            <a:defRPr sz="1800" kern="1200">
-                              <a:solidFill>
-                                <a:schemeClr val="tx1"/>
-                              </a:solidFill>
-                              <a:latin typeface="+mn-lt"/>
-                              <a:ea typeface="+mn-ea"/>
-                              <a:cs typeface="+mn-cs"/>
-                            </a:defRPr>
-                          </a:lvl9pPr>
-                        </a:lstStyle>
-                        <a:p>
-                          <a:pPr marL="0" marR="0" lvl="0" indent="0" algn="ctr" defTabSz="914400" rtl="0" eaLnBrk="1" fontAlgn="base" latinLnBrk="0" hangingPunct="1">
-                            <a:lnSpc>
-                              <a:spcPct val="100000"/>
-                            </a:lnSpc>
-                            <a:spcBef>
-                              <a:spcPct val="0"/>
-                            </a:spcBef>
-                            <a:spcAft>
-                              <a:spcPts val="1000"/>
-                            </a:spcAft>
-                            <a:buClrTx/>
-                            <a:buSzTx/>
-                            <a:buFontTx/>
-                            <a:buNone/>
-                            <a:tabLst/>
-                          </a:pPr>
-                          <a:r>
-                            <a:rPr kumimoji="0" lang="en-US" sz="1200" b="0" i="0" u="none" strike="noStrike" cap="none" normalizeH="0" baseline="0" dirty="0" smtClean="0">
-                              <a:ln>
-                                <a:noFill/>
-                              </a:ln>
-                              <a:solidFill>
-                                <a:schemeClr val="bg1"/>
-                              </a:solidFill>
-                              <a:effectLst/>
-                              <a:latin typeface="Times New Roman" pitchFamily="18" charset="0"/>
-                              <a:cs typeface="Times New Roman" pitchFamily="18" charset="0"/>
-                            </a:rPr>
-                            <a:t>The </a:t>
-                          </a:r>
-                          <a:r>
-                            <a:rPr kumimoji="0" lang="en-US" sz="1200" b="0" i="0" u="none" strike="noStrike" cap="none" normalizeH="0" baseline="0" dirty="0" smtClean="0">
-                              <a:ln>
-                                <a:noFill/>
-                              </a:ln>
-                              <a:solidFill>
-                                <a:schemeClr val="bg1"/>
-                              </a:solidFill>
-                              <a:effectLst/>
-                              <a:latin typeface="Times New Roman" pitchFamily="18" charset="0"/>
-                              <a:cs typeface="Times New Roman" pitchFamily="18" charset="0"/>
-                            </a:rPr>
-                            <a:t>Classified </a:t>
-                          </a:r>
-                          <a:r>
-                            <a:rPr kumimoji="0" lang="en-US" sz="1200" b="0" i="0" u="none" strike="noStrike" cap="none" normalizeH="0" baseline="0" dirty="0" smtClean="0">
-                              <a:ln>
-                                <a:noFill/>
-                              </a:ln>
-                              <a:solidFill>
-                                <a:schemeClr val="bg1"/>
-                              </a:solidFill>
-                              <a:effectLst/>
-                              <a:latin typeface="Times New Roman" pitchFamily="18" charset="0"/>
-                              <a:cs typeface="Times New Roman" pitchFamily="18" charset="0"/>
-                            </a:rPr>
-                            <a:t>CHART</a:t>
-                          </a:r>
-                          <a:endParaRPr kumimoji="0" lang="en-US" sz="2800" b="0" i="0" u="none" strike="noStrike" cap="none" normalizeH="0" baseline="0" dirty="0" smtClean="0">
-                            <a:ln>
-                              <a:noFill/>
-                            </a:ln>
-                            <a:solidFill>
-                              <a:schemeClr val="bg1"/>
-                            </a:solidFill>
-                            <a:effectLst/>
-                            <a:latin typeface="Times New Roman" pitchFamily="18" charset="0"/>
-                            <a:cs typeface="Times New Roman" pitchFamily="18" charset="0"/>
-                          </a:endParaRPr>
-                        </a:p>
-                      </a:txBody>
-                      <a:useSpRect/>
-                    </a:txSp>
-                  </a:sp>
-                  <a:sp>
-                    <a:nvSpPr>
-                      <a:cNvPr id="10" name="AutoShape 8"/>
-                      <a:cNvSpPr>
-                        <a:spLocks noChangeArrowheads="1"/>
-                      </a:cNvSpPr>
-                    </a:nvSpPr>
-                    <a:spPr bwMode="auto">
-                      <a:xfrm rot="16200000">
-                        <a:off x="3805238" y="2447925"/>
-                        <a:ext cx="209550" cy="371475"/>
-                      </a:xfrm>
-                      <a:prstGeom prst="downArrow">
-                        <a:avLst>
-                          <a:gd name="adj1" fmla="val 50000"/>
-                          <a:gd name="adj2" fmla="val 44318"/>
-                        </a:avLst>
-                      </a:prstGeom>
-                      <a:solidFill>
-                        <a:schemeClr val="tx1">
-                          <a:lumMod val="65000"/>
-                          <a:lumOff val="35000"/>
-                        </a:schemeClr>
-                      </a:solidFill>
-                      <a:ln w="9525">
-                        <a:solidFill>
-                          <a:schemeClr val="bg1">
-                            <a:lumMod val="65000"/>
-                          </a:schemeClr>
-                        </a:solidFill>
-                        <a:miter lim="800000"/>
-                        <a:headEnd/>
-                        <a:tailEnd/>
-                      </a:ln>
-                    </a:spPr>
-                    <a:txSp>
-                      <a:txBody>
-                        <a:bodyPr vert="horz" wrap="square" lIns="91440" tIns="45720" rIns="91440" bIns="45720" numCol="1" anchor="t" anchorCtr="0" compatLnSpc="1">
-                          <a:prstTxWarp prst="textNoShape">
-                            <a:avLst/>
-                          </a:prstTxWarp>
-                        </a:bodyPr>
-                        <a:lstStyle>
-                          <a:defPPr>
-                            <a:defRPr lang="en-US"/>
-                          </a:defPPr>
-                          <a:lvl1pPr marL="0" algn="l" defTabSz="914400" rtl="0" eaLnBrk="1" latinLnBrk="0" hangingPunct="1">
-                            <a:defRPr sz="1800" kern="1200">
-                              <a:solidFill>
-                                <a:schemeClr val="tx1"/>
-                              </a:solidFill>
-                              <a:latin typeface="+mn-lt"/>
-                              <a:ea typeface="+mn-ea"/>
-                              <a:cs typeface="+mn-cs"/>
-                            </a:defRPr>
-                          </a:lvl1pPr>
-                          <a:lvl2pPr marL="457200" algn="l" defTabSz="914400" rtl="0" eaLnBrk="1" latinLnBrk="0" hangingPunct="1">
-                            <a:defRPr sz="1800" kern="1200">
-                              <a:solidFill>
-                                <a:schemeClr val="tx1"/>
-                              </a:solidFill>
-                              <a:latin typeface="+mn-lt"/>
-                              <a:ea typeface="+mn-ea"/>
-                              <a:cs typeface="+mn-cs"/>
-                            </a:defRPr>
-                          </a:lvl2pPr>
-                          <a:lvl3pPr marL="914400" algn="l" defTabSz="914400" rtl="0" eaLnBrk="1" latinLnBrk="0" hangingPunct="1">
-                            <a:defRPr sz="1800" kern="1200">
-                              <a:solidFill>
-                                <a:schemeClr val="tx1"/>
-                              </a:solidFill>
-                              <a:latin typeface="+mn-lt"/>
-                              <a:ea typeface="+mn-ea"/>
-                              <a:cs typeface="+mn-cs"/>
-                            </a:defRPr>
-                          </a:lvl3pPr>
-                          <a:lvl4pPr marL="1371600" algn="l" defTabSz="914400" rtl="0" eaLnBrk="1" latinLnBrk="0" hangingPunct="1">
-                            <a:defRPr sz="1800" kern="1200">
-                              <a:solidFill>
-                                <a:schemeClr val="tx1"/>
-                              </a:solidFill>
-                              <a:latin typeface="+mn-lt"/>
-                              <a:ea typeface="+mn-ea"/>
-                              <a:cs typeface="+mn-cs"/>
-                            </a:defRPr>
-                          </a:lvl4pPr>
-                          <a:lvl5pPr marL="1828800" algn="l" defTabSz="914400" rtl="0" eaLnBrk="1" latinLnBrk="0" hangingPunct="1">
-                            <a:defRPr sz="1800" kern="1200">
-                              <a:solidFill>
-                                <a:schemeClr val="tx1"/>
-                              </a:solidFill>
-                              <a:latin typeface="+mn-lt"/>
-                              <a:ea typeface="+mn-ea"/>
-                              <a:cs typeface="+mn-cs"/>
-                            </a:defRPr>
-                          </a:lvl5pPr>
-                          <a:lvl6pPr marL="2286000" algn="l" defTabSz="914400" rtl="0" eaLnBrk="1" latinLnBrk="0" hangingPunct="1">
-                            <a:defRPr sz="1800" kern="1200">
-                              <a:solidFill>
-                                <a:schemeClr val="tx1"/>
-                              </a:solidFill>
-                              <a:latin typeface="+mn-lt"/>
-                              <a:ea typeface="+mn-ea"/>
-                              <a:cs typeface="+mn-cs"/>
-                            </a:defRPr>
-                          </a:lvl6pPr>
-                          <a:lvl7pPr marL="2743200" algn="l" defTabSz="914400" rtl="0" eaLnBrk="1" latinLnBrk="0" hangingPunct="1">
-                            <a:defRPr sz="1800" kern="1200">
-                              <a:solidFill>
-                                <a:schemeClr val="tx1"/>
-                              </a:solidFill>
-                              <a:latin typeface="+mn-lt"/>
-                              <a:ea typeface="+mn-ea"/>
-                              <a:cs typeface="+mn-cs"/>
-                            </a:defRPr>
-                          </a:lvl7pPr>
-                          <a:lvl8pPr marL="3200400" algn="l" defTabSz="914400" rtl="0" eaLnBrk="1" latinLnBrk="0" hangingPunct="1">
-                            <a:defRPr sz="1800" kern="1200">
-                              <a:solidFill>
-                                <a:schemeClr val="tx1"/>
-                              </a:solidFill>
-                              <a:latin typeface="+mn-lt"/>
-                              <a:ea typeface="+mn-ea"/>
-                              <a:cs typeface="+mn-cs"/>
-                            </a:defRPr>
-                          </a:lvl8pPr>
-                          <a:lvl9pPr marL="3657600" algn="l" defTabSz="914400" rtl="0" eaLnBrk="1" latinLnBrk="0" hangingPunct="1">
-                            <a:defRPr sz="1800" kern="1200">
-                              <a:solidFill>
-                                <a:schemeClr val="tx1"/>
-                              </a:solidFill>
-                              <a:latin typeface="+mn-lt"/>
-                              <a:ea typeface="+mn-ea"/>
-                              <a:cs typeface="+mn-cs"/>
-                            </a:defRPr>
-                          </a:lvl9pPr>
-                        </a:lstStyle>
-                        <a:p>
-                          <a:endParaRPr lang="en-US">
-                            <a:solidFill>
-                              <a:schemeClr val="bg1"/>
-                            </a:solidFill>
-                            <a:latin typeface="Times New Roman" pitchFamily="18" charset="0"/>
-                            <a:cs typeface="Times New Roman" pitchFamily="18" charset="0"/>
-                          </a:endParaRPr>
-                        </a:p>
-                      </a:txBody>
-                      <a:useSpRect/>
-                    </a:txSp>
-                  </a:sp>
-                  <a:sp>
-                    <a:nvSpPr>
-                      <a:cNvPr id="11" name="AutoShape 9"/>
-                      <a:cNvSpPr>
-                        <a:spLocks noChangeArrowheads="1"/>
-                      </a:cNvSpPr>
-                    </a:nvSpPr>
-                    <a:spPr bwMode="auto">
-                      <a:xfrm>
-                        <a:off x="5619750" y="4114800"/>
-                        <a:ext cx="971550" cy="533400"/>
-                      </a:xfrm>
-                      <a:prstGeom prst="roundRect">
-                        <a:avLst>
-                          <a:gd name="adj" fmla="val 16667"/>
-                        </a:avLst>
-                      </a:prstGeom>
-                      <a:solidFill>
-                        <a:schemeClr val="tx1">
-                          <a:lumMod val="85000"/>
-                          <a:lumOff val="15000"/>
-                        </a:schemeClr>
-                      </a:solidFill>
-                      <a:ln w="9525">
-                        <a:solidFill>
-                          <a:schemeClr val="bg1">
-                            <a:lumMod val="65000"/>
-                          </a:schemeClr>
-                        </a:solidFill>
-                        <a:round/>
-                        <a:headEnd/>
-                        <a:tailEnd/>
-                      </a:ln>
-                    </a:spPr>
-                    <a:txSp>
-                      <a:txBody>
-                        <a:bodyPr vert="horz" wrap="square" lIns="91440" tIns="45720" rIns="91440" bIns="45720" numCol="1" anchor="ctr" anchorCtr="0" compatLnSpc="1">
-                          <a:prstTxWarp prst="textNoShape">
-                            <a:avLst/>
-                          </a:prstTxWarp>
-                        </a:bodyPr>
-                        <a:lstStyle>
-                          <a:defPPr>
-                            <a:defRPr lang="en-US"/>
-                          </a:defPPr>
-                          <a:lvl1pPr marL="0" algn="l" defTabSz="914400" rtl="0" eaLnBrk="1" latinLnBrk="0" hangingPunct="1">
-                            <a:defRPr sz="1800" kern="1200">
-                              <a:solidFill>
-                                <a:schemeClr val="tx1"/>
-                              </a:solidFill>
-                              <a:latin typeface="+mn-lt"/>
-                              <a:ea typeface="+mn-ea"/>
-                              <a:cs typeface="+mn-cs"/>
-                            </a:defRPr>
-                          </a:lvl1pPr>
-                          <a:lvl2pPr marL="457200" algn="l" defTabSz="914400" rtl="0" eaLnBrk="1" latinLnBrk="0" hangingPunct="1">
-                            <a:defRPr sz="1800" kern="1200">
-                              <a:solidFill>
-                                <a:schemeClr val="tx1"/>
-                              </a:solidFill>
-                              <a:latin typeface="+mn-lt"/>
-                              <a:ea typeface="+mn-ea"/>
-                              <a:cs typeface="+mn-cs"/>
-                            </a:defRPr>
-                          </a:lvl2pPr>
-                          <a:lvl3pPr marL="914400" algn="l" defTabSz="914400" rtl="0" eaLnBrk="1" latinLnBrk="0" hangingPunct="1">
-                            <a:defRPr sz="1800" kern="1200">
-                              <a:solidFill>
-                                <a:schemeClr val="tx1"/>
-                              </a:solidFill>
-                              <a:latin typeface="+mn-lt"/>
-                              <a:ea typeface="+mn-ea"/>
-                              <a:cs typeface="+mn-cs"/>
-                            </a:defRPr>
-                          </a:lvl3pPr>
-                          <a:lvl4pPr marL="1371600" algn="l" defTabSz="914400" rtl="0" eaLnBrk="1" latinLnBrk="0" hangingPunct="1">
-                            <a:defRPr sz="1800" kern="1200">
-                              <a:solidFill>
-                                <a:schemeClr val="tx1"/>
-                              </a:solidFill>
-                              <a:latin typeface="+mn-lt"/>
-                              <a:ea typeface="+mn-ea"/>
-                              <a:cs typeface="+mn-cs"/>
-                            </a:defRPr>
-                          </a:lvl4pPr>
-                          <a:lvl5pPr marL="1828800" algn="l" defTabSz="914400" rtl="0" eaLnBrk="1" latinLnBrk="0" hangingPunct="1">
-                            <a:defRPr sz="1800" kern="1200">
-                              <a:solidFill>
-                                <a:schemeClr val="tx1"/>
-                              </a:solidFill>
-                              <a:latin typeface="+mn-lt"/>
-                              <a:ea typeface="+mn-ea"/>
-                              <a:cs typeface="+mn-cs"/>
-                            </a:defRPr>
-                          </a:lvl5pPr>
-                          <a:lvl6pPr marL="2286000" algn="l" defTabSz="914400" rtl="0" eaLnBrk="1" latinLnBrk="0" hangingPunct="1">
-                            <a:defRPr sz="1800" kern="1200">
-                              <a:solidFill>
-                                <a:schemeClr val="tx1"/>
-                              </a:solidFill>
-                              <a:latin typeface="+mn-lt"/>
-                              <a:ea typeface="+mn-ea"/>
-                              <a:cs typeface="+mn-cs"/>
-                            </a:defRPr>
-                          </a:lvl6pPr>
-                          <a:lvl7pPr marL="2743200" algn="l" defTabSz="914400" rtl="0" eaLnBrk="1" latinLnBrk="0" hangingPunct="1">
-                            <a:defRPr sz="1800" kern="1200">
-                              <a:solidFill>
-                                <a:schemeClr val="tx1"/>
-                              </a:solidFill>
-                              <a:latin typeface="+mn-lt"/>
-                              <a:ea typeface="+mn-ea"/>
-                              <a:cs typeface="+mn-cs"/>
-                            </a:defRPr>
-                          </a:lvl7pPr>
-                          <a:lvl8pPr marL="3200400" algn="l" defTabSz="914400" rtl="0" eaLnBrk="1" latinLnBrk="0" hangingPunct="1">
-                            <a:defRPr sz="1800" kern="1200">
-                              <a:solidFill>
-                                <a:schemeClr val="tx1"/>
-                              </a:solidFill>
-                              <a:latin typeface="+mn-lt"/>
-                              <a:ea typeface="+mn-ea"/>
-                              <a:cs typeface="+mn-cs"/>
-                            </a:defRPr>
-                          </a:lvl8pPr>
-                          <a:lvl9pPr marL="3657600" algn="l" defTabSz="914400" rtl="0" eaLnBrk="1" latinLnBrk="0" hangingPunct="1">
-                            <a:defRPr sz="1800" kern="1200">
-                              <a:solidFill>
-                                <a:schemeClr val="tx1"/>
-                              </a:solidFill>
-                              <a:latin typeface="+mn-lt"/>
-                              <a:ea typeface="+mn-ea"/>
-                              <a:cs typeface="+mn-cs"/>
-                            </a:defRPr>
-                          </a:lvl9pPr>
-                        </a:lstStyle>
-                        <a:p>
-                          <a:pPr marL="0" marR="0" lvl="0" indent="0" algn="ctr" defTabSz="914400" rtl="0" eaLnBrk="1" fontAlgn="base" latinLnBrk="0" hangingPunct="1">
-                            <a:lnSpc>
-                              <a:spcPct val="100000"/>
-                            </a:lnSpc>
-                            <a:spcBef>
-                              <a:spcPct val="0"/>
-                            </a:spcBef>
-                            <a:buClrTx/>
-                            <a:buSzTx/>
-                            <a:buFontTx/>
-                            <a:buNone/>
-                            <a:tabLst/>
-                          </a:pPr>
-                          <a:r>
-                            <a:rPr kumimoji="0" lang="en-US" sz="1600" b="0" i="0" u="none" strike="noStrike" cap="none" normalizeH="0" baseline="0" dirty="0" smtClean="0">
-                              <a:ln>
-                                <a:noFill/>
-                              </a:ln>
-                              <a:solidFill>
-                                <a:schemeClr val="bg1"/>
-                              </a:solidFill>
-                              <a:effectLst/>
-                              <a:latin typeface="Times New Roman" pitchFamily="18" charset="0"/>
-                              <a:cs typeface="Times New Roman" pitchFamily="18" charset="0"/>
-                            </a:rPr>
-                            <a:t>result</a:t>
-                          </a:r>
-                          <a:endParaRPr kumimoji="0" lang="en-US" sz="2800" b="0" i="0" u="none" strike="noStrike" cap="none" normalizeH="0" baseline="0" dirty="0" smtClean="0">
-                            <a:ln>
-                              <a:noFill/>
-                            </a:ln>
-                            <a:solidFill>
-                              <a:schemeClr val="bg1"/>
-                            </a:solidFill>
-                            <a:effectLst/>
-                            <a:latin typeface="Times New Roman" pitchFamily="18" charset="0"/>
-                            <a:cs typeface="Times New Roman" pitchFamily="18" charset="0"/>
-                          </a:endParaRPr>
-                        </a:p>
-                      </a:txBody>
-                      <a:useSpRect/>
-                    </a:txSp>
-                  </a:sp>
-                  <a:sp>
-                    <a:nvSpPr>
-                      <a:cNvPr id="12" name="AutoShape 10"/>
-                      <a:cNvSpPr>
-                        <a:spLocks noChangeArrowheads="1"/>
-                      </a:cNvSpPr>
-                    </a:nvSpPr>
-                    <a:spPr bwMode="auto">
-                      <a:xfrm rot="16200000">
-                        <a:off x="5281613" y="4138613"/>
-                        <a:ext cx="209550" cy="466725"/>
-                      </a:xfrm>
-                      <a:prstGeom prst="downArrow">
-                        <a:avLst>
-                          <a:gd name="adj1" fmla="val 50000"/>
-                          <a:gd name="adj2" fmla="val 55682"/>
-                        </a:avLst>
-                      </a:prstGeom>
-                      <a:solidFill>
-                        <a:schemeClr val="tx1">
-                          <a:lumMod val="65000"/>
-                          <a:lumOff val="35000"/>
-                        </a:schemeClr>
-                      </a:solidFill>
-                      <a:ln w="9525">
-                        <a:solidFill>
-                          <a:schemeClr val="bg1">
-                            <a:lumMod val="65000"/>
-                          </a:schemeClr>
-                        </a:solidFill>
-                        <a:miter lim="800000"/>
-                        <a:headEnd/>
-                        <a:tailEnd/>
-                      </a:ln>
-                    </a:spPr>
-                    <a:txSp>
-                      <a:txBody>
-                        <a:bodyPr vert="horz" wrap="square" lIns="91440" tIns="45720" rIns="91440" bIns="45720" numCol="1" anchor="t" anchorCtr="0" compatLnSpc="1">
-                          <a:prstTxWarp prst="textNoShape">
-                            <a:avLst/>
-                          </a:prstTxWarp>
-                        </a:bodyPr>
-                        <a:lstStyle>
-                          <a:defPPr>
-                            <a:defRPr lang="en-US"/>
-                          </a:defPPr>
-                          <a:lvl1pPr marL="0" algn="l" defTabSz="914400" rtl="0" eaLnBrk="1" latinLnBrk="0" hangingPunct="1">
-                            <a:defRPr sz="1800" kern="1200">
-                              <a:solidFill>
-                                <a:schemeClr val="tx1"/>
-                              </a:solidFill>
-                              <a:latin typeface="+mn-lt"/>
-                              <a:ea typeface="+mn-ea"/>
-                              <a:cs typeface="+mn-cs"/>
-                            </a:defRPr>
-                          </a:lvl1pPr>
-                          <a:lvl2pPr marL="457200" algn="l" defTabSz="914400" rtl="0" eaLnBrk="1" latinLnBrk="0" hangingPunct="1">
-                            <a:defRPr sz="1800" kern="1200">
-                              <a:solidFill>
-                                <a:schemeClr val="tx1"/>
-                              </a:solidFill>
-                              <a:latin typeface="+mn-lt"/>
-                              <a:ea typeface="+mn-ea"/>
-                              <a:cs typeface="+mn-cs"/>
-                            </a:defRPr>
-                          </a:lvl2pPr>
-                          <a:lvl3pPr marL="914400" algn="l" defTabSz="914400" rtl="0" eaLnBrk="1" latinLnBrk="0" hangingPunct="1">
-                            <a:defRPr sz="1800" kern="1200">
-                              <a:solidFill>
-                                <a:schemeClr val="tx1"/>
-                              </a:solidFill>
-                              <a:latin typeface="+mn-lt"/>
-                              <a:ea typeface="+mn-ea"/>
-                              <a:cs typeface="+mn-cs"/>
-                            </a:defRPr>
-                          </a:lvl3pPr>
-                          <a:lvl4pPr marL="1371600" algn="l" defTabSz="914400" rtl="0" eaLnBrk="1" latinLnBrk="0" hangingPunct="1">
-                            <a:defRPr sz="1800" kern="1200">
-                              <a:solidFill>
-                                <a:schemeClr val="tx1"/>
-                              </a:solidFill>
-                              <a:latin typeface="+mn-lt"/>
-                              <a:ea typeface="+mn-ea"/>
-                              <a:cs typeface="+mn-cs"/>
-                            </a:defRPr>
-                          </a:lvl4pPr>
-                          <a:lvl5pPr marL="1828800" algn="l" defTabSz="914400" rtl="0" eaLnBrk="1" latinLnBrk="0" hangingPunct="1">
-                            <a:defRPr sz="1800" kern="1200">
-                              <a:solidFill>
-                                <a:schemeClr val="tx1"/>
-                              </a:solidFill>
-                              <a:latin typeface="+mn-lt"/>
-                              <a:ea typeface="+mn-ea"/>
-                              <a:cs typeface="+mn-cs"/>
-                            </a:defRPr>
-                          </a:lvl5pPr>
-                          <a:lvl6pPr marL="2286000" algn="l" defTabSz="914400" rtl="0" eaLnBrk="1" latinLnBrk="0" hangingPunct="1">
-                            <a:defRPr sz="1800" kern="1200">
-                              <a:solidFill>
-                                <a:schemeClr val="tx1"/>
-                              </a:solidFill>
-                              <a:latin typeface="+mn-lt"/>
-                              <a:ea typeface="+mn-ea"/>
-                              <a:cs typeface="+mn-cs"/>
-                            </a:defRPr>
-                          </a:lvl6pPr>
-                          <a:lvl7pPr marL="2743200" algn="l" defTabSz="914400" rtl="0" eaLnBrk="1" latinLnBrk="0" hangingPunct="1">
-                            <a:defRPr sz="1800" kern="1200">
-                              <a:solidFill>
-                                <a:schemeClr val="tx1"/>
-                              </a:solidFill>
-                              <a:latin typeface="+mn-lt"/>
-                              <a:ea typeface="+mn-ea"/>
-                              <a:cs typeface="+mn-cs"/>
-                            </a:defRPr>
-                          </a:lvl7pPr>
-                          <a:lvl8pPr marL="3200400" algn="l" defTabSz="914400" rtl="0" eaLnBrk="1" latinLnBrk="0" hangingPunct="1">
-                            <a:defRPr sz="1800" kern="1200">
-                              <a:solidFill>
-                                <a:schemeClr val="tx1"/>
-                              </a:solidFill>
-                              <a:latin typeface="+mn-lt"/>
-                              <a:ea typeface="+mn-ea"/>
-                              <a:cs typeface="+mn-cs"/>
-                            </a:defRPr>
-                          </a:lvl8pPr>
-                          <a:lvl9pPr marL="3657600" algn="l" defTabSz="914400" rtl="0" eaLnBrk="1" latinLnBrk="0" hangingPunct="1">
-                            <a:defRPr sz="1800" kern="1200">
-                              <a:solidFill>
-                                <a:schemeClr val="tx1"/>
-                              </a:solidFill>
-                              <a:latin typeface="+mn-lt"/>
-                              <a:ea typeface="+mn-ea"/>
-                              <a:cs typeface="+mn-cs"/>
-                            </a:defRPr>
-                          </a:lvl9pPr>
-                        </a:lstStyle>
-                        <a:p>
-                          <a:endParaRPr lang="en-US">
-                            <a:solidFill>
-                              <a:schemeClr val="bg1"/>
-                            </a:solidFill>
-                            <a:latin typeface="Times New Roman" pitchFamily="18" charset="0"/>
-                            <a:cs typeface="Times New Roman" pitchFamily="18" charset="0"/>
-                          </a:endParaRPr>
-                        </a:p>
-                      </a:txBody>
-                      <a:useSpRect/>
-                    </a:txSp>
-                  </a:sp>
-                </lc:lockedCanvas>
-              </a:graphicData>
-            </a:graphic>
-          </wp:inline>
-        </w:drawing>
-      </w:r>
-    </w:p>
-    <w:p>
-      <w:pPr>
-        <w:pStyle w:val="Caption"/>
-        <w:spacing w:before="0" w:after="0"/>
-        <w:rPr>
-          <w:sz w:val="20"/>
-          <w:szCs w:val="20"/>
-        </w:rPr>
-      </w:pPr>
-    </w:p>
-    <w:p>
-      <w:pPr>
-        <w:pStyle w:val="Caption"/>
-        <w:spacing w:before="0" w:after="0"/>
-        <w:rPr>
-          <w:noProof/>
-          <w:sz w:val="20"/>
-          <w:szCs w:val="20"/>
-        </w:rPr>
-      </w:pPr>
-      <w:r>
-        <w:rPr>
-          <w:sz w:val="20"/>
-          <w:szCs w:val="20"/>
-        </w:rPr>
-        <w:t xml:space="preserve">Figure </w:t>
-      </w:r>
-      <w:r>
-        <w:rPr>
-          <w:sz w:val="20"/>
-          <w:szCs w:val="20"/>
-        </w:rPr>
-        <w:t xml:space="preserve">2 – </w:t>
-      </w:r>
-      <w:r>
-        <w:rPr>
-          <w:sz w:val="20"/>
-          <w:szCs w:val="20"/>
-        </w:rPr>
-        <w:t>T</w:t>
-      </w:r>
-      <w:r>
-        <w:rPr>
-          <w:sz w:val="20"/>
-          <w:szCs w:val="20"/>
-        </w:rPr>
-        <w:t xml:space="preserve">he </w:t>
-      </w:r>
-      <w:r>
-        <w:rPr>
-          <w:sz w:val="20"/>
-        </w:rPr>
-        <w:t>Generator the combinable chains</w:t>
-      </w:r>
-      <w:r>
-        <w:rPr>
-          <w:sz w:val="20"/>
-        </w:rPr>
-        <w:t xml:space="preserve"> of HTA</w:t>
-      </w:r>
-      <w:r>
-        <w:rPr>
-          <w:sz w:val="20"/>
-          <w:szCs w:val="20"/>
-        </w:rPr>
-        <w:t>.</w:t>
-      </w:r>
-    </w:p>
-    <w:p>
-      <w:pPr>
-        <w:ind w:firstLine="360"/>
-        <w:jc w:val="both"/>
-        <w:rPr>
-          <w:i/>
-        </w:rPr>
-      </w:pPr>
     </w:p>
     <w:p>
       <w:pPr>
@@ -10737,7 +7322,15 @@
         <w:t>left chain</w:t>
       </w:r>
       <w:r>
-        <w:t xml:space="preserve">s. We imply that S(E) is the block in a </w:t>
+        <w:t xml:space="preserve">s. We imply that </w:t>
+      </w:r>
+      <w:proofErr w:type="gramStart"/>
+      <w:r>
+        <w:t>S(</w:t>
+      </w:r>
+      <w:proofErr w:type="gramEnd"/>
+      <w:r>
+        <w:t xml:space="preserve">E) is the block in a </w:t>
       </w:r>
       <w:r>
         <w:rPr>
@@ -11066,6 +7659,7 @@
           <w:szCs w:val="20"/>
           <w:lang w:eastAsia="en-US"/>
         </w:rPr>
+        <w:lastRenderedPageBreak/>
         <w:drawing>
           <wp:inline distT="0" distB="0" distL="0" distR="0">
             <wp:extent cx="3086100" cy="1962150"/>
@@ -15319,15 +11913,6 @@
     </w:p>
     <w:p>
       <w:pPr>
-        <w:ind w:firstLine="426"/>
-        <w:rPr>
-          <w:i/>
-          <w:lang w:eastAsia="en-AU"/>
-        </w:rPr>
-      </w:pPr>
-    </w:p>
-    <w:p>
-      <w:pPr>
         <w:ind w:firstLine="360"/>
         <w:jc w:val="both"/>
         <w:rPr>
@@ -15435,7 +12020,6 @@
         <w:rPr>
           <w:noProof/>
         </w:rPr>
-        <w:lastRenderedPageBreak/>
         <w:drawing>
           <wp:inline distT="0" distB="0" distL="0" distR="0">
             <wp:extent cx="3090545" cy="1917723"/>
@@ -18728,12 +15312,6 @@
         <w:ind w:firstLine="360"/>
         <w:jc w:val="both"/>
       </w:pPr>
-    </w:p>
-    <w:p>
-      <w:pPr>
-        <w:ind w:firstLine="360"/>
-        <w:jc w:val="both"/>
-      </w:pPr>
       <w:r>
         <w:t xml:space="preserve">We imply that E(S) is the block in a </w:t>
       </w:r>
@@ -19134,17 +15712,6 @@
         <w:ind w:firstLine="360"/>
         <w:jc w:val="both"/>
         <w:rPr>
-          <w:b/>
-          <w:i/>
-          <w:lang w:eastAsia="en-AU"/>
-        </w:rPr>
-      </w:pPr>
-    </w:p>
-    <w:p>
-      <w:pPr>
-        <w:ind w:firstLine="360"/>
-        <w:jc w:val="both"/>
-        <w:rPr>
           <w:lang w:eastAsia="en-AU"/>
         </w:rPr>
       </w:pPr>
@@ -19317,7 +15884,16 @@
           <w:sz w:val="20"/>
           <w:szCs w:val="20"/>
         </w:rPr>
-        <w:t xml:space="preserve">For ( </w:t>
+        <w:t xml:space="preserve">For </w:t>
+      </w:r>
+      <w:proofErr w:type="gramStart"/>
+      <w:r>
+        <w:rPr>
+          <w:i/>
+          <w:sz w:val="20"/>
+          <w:szCs w:val="20"/>
+        </w:rPr>
+        <w:t xml:space="preserve">( </w:t>
       </w:r>
       <w:r>
         <w:rPr>
@@ -19327,6 +15903,7 @@
         </w:rPr>
         <w:t>left</w:t>
       </w:r>
+      <w:proofErr w:type="gramEnd"/>
       <w:r>
         <w:rPr>
           <w:i/>
@@ -19335,6 +15912,7 @@
         </w:rPr>
         <w:t xml:space="preserve"> in </w:t>
       </w:r>
+      <w:proofErr w:type="spellStart"/>
       <w:r>
         <w:rPr>
           <w:b/>
@@ -19343,6 +15921,7 @@
         </w:rPr>
         <w:t>leftChain</w:t>
       </w:r>
+      <w:proofErr w:type="spellEnd"/>
       <w:r>
         <w:rPr>
           <w:i/>
@@ -19372,6 +15951,7 @@
         </w:rPr>
         <w:t xml:space="preserve">Generate </w:t>
       </w:r>
+      <w:proofErr w:type="spellStart"/>
       <w:r>
         <w:rPr>
           <w:b/>
@@ -19380,6 +15960,7 @@
         </w:rPr>
         <w:t>chaini</w:t>
       </w:r>
+      <w:proofErr w:type="spellEnd"/>
       <w:r>
         <w:rPr>
           <w:i/>
@@ -19416,14 +15997,26 @@
           <w:szCs w:val="20"/>
         </w:rPr>
       </w:pPr>
+      <w:proofErr w:type="gramStart"/>
       <w:r>
         <w:rPr>
           <w:i/>
           <w:sz w:val="20"/>
           <w:szCs w:val="20"/>
         </w:rPr>
-        <w:t>Chain. Add (</w:t>
-      </w:r>
+        <w:lastRenderedPageBreak/>
+        <w:t>Chain.</w:t>
+      </w:r>
+      <w:proofErr w:type="gramEnd"/>
+      <w:r>
+        <w:rPr>
+          <w:i/>
+          <w:sz w:val="20"/>
+          <w:szCs w:val="20"/>
+        </w:rPr>
+        <w:t xml:space="preserve"> Add (</w:t>
+      </w:r>
+      <w:proofErr w:type="spellStart"/>
       <w:r>
         <w:rPr>
           <w:b/>
@@ -19432,6 +16025,7 @@
         </w:rPr>
         <w:t>chaini</w:t>
       </w:r>
+      <w:proofErr w:type="spellEnd"/>
       <w:r>
         <w:rPr>
           <w:i/>
@@ -19532,6 +16126,7 @@
         </w:rPr>
         <w:t xml:space="preserve"> in </w:t>
       </w:r>
+      <w:proofErr w:type="spellStart"/>
       <w:r>
         <w:rPr>
           <w:b/>
@@ -19540,6 +16135,7 @@
         </w:rPr>
         <w:t>rightChain</w:t>
       </w:r>
+      <w:proofErr w:type="spellEnd"/>
       <w:r>
         <w:rPr>
           <w:i/>
@@ -19569,6 +16165,7 @@
         </w:rPr>
         <w:t xml:space="preserve">Generate </w:t>
       </w:r>
+      <w:proofErr w:type="spellStart"/>
       <w:r>
         <w:rPr>
           <w:b/>
@@ -19577,6 +16174,7 @@
         </w:rPr>
         <w:t>chainj</w:t>
       </w:r>
+      <w:proofErr w:type="spellEnd"/>
       <w:r>
         <w:rPr>
           <w:i/>
@@ -19613,14 +16211,25 @@
           <w:szCs w:val="20"/>
         </w:rPr>
       </w:pPr>
+      <w:proofErr w:type="gramStart"/>
       <w:r>
         <w:rPr>
           <w:i/>
           <w:sz w:val="20"/>
           <w:szCs w:val="20"/>
         </w:rPr>
-        <w:t>Chain. Add (</w:t>
-      </w:r>
+        <w:t>Chain.</w:t>
+      </w:r>
+      <w:proofErr w:type="gramEnd"/>
+      <w:r>
+        <w:rPr>
+          <w:i/>
+          <w:sz w:val="20"/>
+          <w:szCs w:val="20"/>
+        </w:rPr>
+        <w:t xml:space="preserve"> Add (</w:t>
+      </w:r>
+      <w:proofErr w:type="spellStart"/>
       <w:r>
         <w:rPr>
           <w:b/>
@@ -19629,6 +16238,7 @@
         </w:rPr>
         <w:t>chainj</w:t>
       </w:r>
+      <w:proofErr w:type="spellEnd"/>
       <w:r>
         <w:rPr>
           <w:i/>
@@ -19779,6 +16389,7 @@
         </w:rPr>
         <w:t xml:space="preserve"> in </w:t>
       </w:r>
+      <w:proofErr w:type="spellStart"/>
       <w:r>
         <w:rPr>
           <w:b/>
@@ -19787,6 +16398,7 @@
         </w:rPr>
         <w:t>rightChain</w:t>
       </w:r>
+      <w:proofErr w:type="spellEnd"/>
       <w:r>
         <w:rPr>
           <w:i/>
@@ -19832,6 +16444,7 @@
         </w:rPr>
         <w:t xml:space="preserve"> in </w:t>
       </w:r>
+      <w:proofErr w:type="spellStart"/>
       <w:r>
         <w:rPr>
           <w:b/>
@@ -19840,6 +16453,7 @@
         </w:rPr>
         <w:t>leftChain</w:t>
       </w:r>
+      <w:proofErr w:type="spellEnd"/>
       <w:r>
         <w:rPr>
           <w:i/>
@@ -19869,6 +16483,7 @@
         </w:rPr>
         <w:t xml:space="preserve">Generate </w:t>
       </w:r>
+      <w:proofErr w:type="spellStart"/>
       <w:r>
         <w:rPr>
           <w:b/>
@@ -19877,6 +16492,7 @@
         </w:rPr>
         <w:t>chaink</w:t>
       </w:r>
+      <w:proofErr w:type="spellEnd"/>
       <w:r>
         <w:rPr>
           <w:i/>
@@ -19913,15 +16529,25 @@
           <w:szCs w:val="20"/>
         </w:rPr>
       </w:pPr>
+      <w:proofErr w:type="gramStart"/>
       <w:r>
         <w:rPr>
           <w:i/>
           <w:sz w:val="20"/>
           <w:szCs w:val="20"/>
         </w:rPr>
-        <w:lastRenderedPageBreak/>
-        <w:t>Chain. Add (</w:t>
-      </w:r>
+        <w:t>Chain.</w:t>
+      </w:r>
+      <w:proofErr w:type="gramEnd"/>
+      <w:r>
+        <w:rPr>
+          <w:i/>
+          <w:sz w:val="20"/>
+          <w:szCs w:val="20"/>
+        </w:rPr>
+        <w:t xml:space="preserve"> Add (</w:t>
+      </w:r>
+      <w:proofErr w:type="spellStart"/>
       <w:r>
         <w:rPr>
           <w:b/>
@@ -19930,6 +16556,7 @@
         </w:rPr>
         <w:t>chaink</w:t>
       </w:r>
+      <w:proofErr w:type="spellEnd"/>
       <w:r>
         <w:rPr>
           <w:i/>
@@ -20500,6 +17127,7 @@
         <w:ind w:firstLine="360"/>
         <w:jc w:val="both"/>
       </w:pPr>
+      <w:proofErr w:type="spellStart"/>
       <w:r>
         <w:t>R</w:t>
       </w:r>
@@ -20509,6 +17137,7 @@
         </w:rPr>
         <w:t>chain</w:t>
       </w:r>
+      <w:proofErr w:type="spellEnd"/>
       <w:r>
         <w:t xml:space="preserve"> – A set of </w:t>
       </w:r>
@@ -20524,7 +17153,9 @@
         <w:ind w:firstLine="360"/>
         <w:jc w:val="both"/>
       </w:pPr>
-      <w:r>
+      <w:proofErr w:type="spellStart"/>
+      <w:r>
+        <w:lastRenderedPageBreak/>
         <w:t>F</w:t>
       </w:r>
       <w:r>
@@ -20533,6 +17164,7 @@
         </w:rPr>
         <w:t>chain</w:t>
       </w:r>
+      <w:proofErr w:type="spellEnd"/>
       <w:r>
         <w:t xml:space="preserve"> – A set of </w:t>
       </w:r>
@@ -20560,9 +17192,11 @@
       <w:r>
         <w:t xml:space="preserve"> in A* parsing algorithm has two </w:t>
       </w:r>
+      <w:proofErr w:type="spellStart"/>
       <w:r>
         <w:t>informations</w:t>
       </w:r>
+      <w:proofErr w:type="spellEnd"/>
       <w:r>
         <w:t xml:space="preserve">: position and tag. </w:t>
       </w:r>
@@ -20606,7 +17240,15 @@
         <w:t>For instance, if we have two</w:t>
       </w:r>
       <w:r>
-        <w:t xml:space="preserve"> nodes: NP(1,7) and PP(1,7). In </w:t>
+        <w:t xml:space="preserve"> nodes: </w:t>
+      </w:r>
+      <w:proofErr w:type="gramStart"/>
+      <w:r>
+        <w:t>NP(</w:t>
+      </w:r>
+      <w:proofErr w:type="gramEnd"/>
+      <w:r>
+        <w:t xml:space="preserve">1,7) and PP(1,7). In </w:t>
       </w:r>
       <w:r>
         <w:t xml:space="preserve">the </w:t>
@@ -20731,7 +17373,6 @@
           <w:rStyle w:val="hps"/>
           <w:i/>
         </w:rPr>
-        <w:lastRenderedPageBreak/>
         <w:t>Statistic training phase</w:t>
       </w:r>
       <w:r>
@@ -24303,14 +20944,29 @@
         <w:rPr>
           <w:lang w:eastAsia="en-AU"/>
         </w:rPr>
-        <w:t>adjacent to the left of T in the R</w:t>
+        <w:t xml:space="preserve">adjacent to the left of T in the </w:t>
+      </w:r>
+      <w:proofErr w:type="gramStart"/>
+      <w:r>
+        <w:rPr>
+          <w:lang w:eastAsia="en-AU"/>
+        </w:rPr>
+        <w:t>R</w:t>
       </w:r>
       <w:r>
         <w:rPr>
           <w:vertAlign w:val="subscript"/>
           <w:lang w:eastAsia="en-AU"/>
         </w:rPr>
-        <w:t xml:space="preserve">[T] </w:t>
+        <w:t>[</w:t>
+      </w:r>
+      <w:proofErr w:type="gramEnd"/>
+      <w:r>
+        <w:rPr>
+          <w:vertAlign w:val="subscript"/>
+          <w:lang w:eastAsia="en-AU"/>
+        </w:rPr>
+        <w:t xml:space="preserve">T] </w:t>
       </w:r>
       <w:r>
         <w:rPr>
@@ -24335,6 +20991,7 @@
           <w:i/>
           <w:lang w:eastAsia="en-AU"/>
         </w:rPr>
+        <w:lastRenderedPageBreak/>
         <w:t>The s</w:t>
       </w:r>
       <w:r>
@@ -24416,7 +21073,14 @@
         <w:rPr>
           <w:lang w:eastAsia="en-AU"/>
         </w:rPr>
-        <w:t>adjacent to the left of A in the set R</w:t>
+        <w:t xml:space="preserve">adjacent to the left of A in the set </w:t>
+      </w:r>
+      <w:proofErr w:type="spellStart"/>
+      <w:r>
+        <w:rPr>
+          <w:lang w:eastAsia="en-AU"/>
+        </w:rPr>
+        <w:t>R</w:t>
       </w:r>
       <w:r>
         <w:rPr>
@@ -24424,71 +21088,130 @@
           <w:vertAlign w:val="subscript"/>
           <w:lang w:eastAsia="en-AU"/>
         </w:rPr>
-        <w:t>left-tag</w:t>
-      </w:r>
-      <w:r>
-        <w:rPr>
+        <w:t>left</w:t>
+      </w:r>
+      <w:proofErr w:type="spellEnd"/>
+      <w:r>
+        <w:rPr>
+          <w:i/>
           <w:vertAlign w:val="subscript"/>
           <w:lang w:eastAsia="en-AU"/>
         </w:rPr>
-        <w:t>(A)</w:t>
-      </w:r>
-      <w:r>
-        <w:rPr>
-          <w:lang w:eastAsia="en-AU"/>
-        </w:rPr>
-        <w:t xml:space="preserve">. Similarly, </w:t>
-      </w:r>
-      <w:r>
-        <w:rPr>
-          <w:lang w:eastAsia="en-AU"/>
-        </w:rPr>
-        <w:t xml:space="preserve">the </w:t>
-      </w:r>
-      <w:r>
-        <w:rPr>
-          <w:lang w:eastAsia="en-AU"/>
-        </w:rPr>
-        <w:t>H and I</w:t>
-      </w:r>
-      <w:r>
-        <w:rPr>
-          <w:lang w:eastAsia="en-AU"/>
-        </w:rPr>
-        <w:t xml:space="preserve"> tags</w:t>
-      </w:r>
-      <w:r>
-        <w:rPr>
-          <w:lang w:eastAsia="en-AU"/>
-        </w:rPr>
-        <w:t xml:space="preserve"> are the tags that </w:t>
-      </w:r>
-      <w:r>
-        <w:rPr>
-          <w:lang w:eastAsia="en-AU"/>
-        </w:rPr>
-        <w:t xml:space="preserve">are </w:t>
-      </w:r>
-      <w:r>
-        <w:rPr>
-          <w:lang w:eastAsia="en-AU"/>
-        </w:rPr>
-        <w:t>adjacent to the left of B in the set R</w:t>
-      </w:r>
+        <w:t>-</w:t>
+      </w:r>
+      <w:proofErr w:type="gramStart"/>
       <w:r>
         <w:rPr>
           <w:i/>
           <w:vertAlign w:val="subscript"/>
           <w:lang w:eastAsia="en-AU"/>
         </w:rPr>
-        <w:t>left-tag</w:t>
+        <w:t>tag</w:t>
       </w:r>
       <w:r>
         <w:rPr>
           <w:vertAlign w:val="subscript"/>
           <w:lang w:eastAsia="en-AU"/>
         </w:rPr>
-        <w:t xml:space="preserve">(B) </w:t>
+        <w:t>(</w:t>
+      </w:r>
+      <w:proofErr w:type="gramEnd"/>
+      <w:r>
+        <w:rPr>
+          <w:vertAlign w:val="subscript"/>
+          <w:lang w:eastAsia="en-AU"/>
+        </w:rPr>
+        <w:t>A)</w:t>
+      </w:r>
+      <w:r>
+        <w:rPr>
+          <w:lang w:eastAsia="en-AU"/>
+        </w:rPr>
+        <w:t xml:space="preserve">. Similarly, </w:t>
+      </w:r>
+      <w:r>
+        <w:rPr>
+          <w:lang w:eastAsia="en-AU"/>
+        </w:rPr>
+        <w:t xml:space="preserve">the </w:t>
+      </w:r>
+      <w:r>
+        <w:rPr>
+          <w:lang w:eastAsia="en-AU"/>
+        </w:rPr>
+        <w:t>H and I</w:t>
+      </w:r>
+      <w:r>
+        <w:rPr>
+          <w:lang w:eastAsia="en-AU"/>
+        </w:rPr>
+        <w:t xml:space="preserve"> tags</w:t>
+      </w:r>
+      <w:r>
+        <w:rPr>
+          <w:lang w:eastAsia="en-AU"/>
+        </w:rPr>
+        <w:t xml:space="preserve"> are the tags that </w:t>
+      </w:r>
+      <w:r>
+        <w:rPr>
+          <w:lang w:eastAsia="en-AU"/>
+        </w:rPr>
+        <w:t xml:space="preserve">are </w:t>
+      </w:r>
+      <w:r>
+        <w:rPr>
+          <w:lang w:eastAsia="en-AU"/>
+        </w:rPr>
+        <w:t xml:space="preserve">adjacent to the left of B in the set </w:t>
+      </w:r>
+      <w:proofErr w:type="spellStart"/>
+      <w:r>
+        <w:rPr>
+          <w:lang w:eastAsia="en-AU"/>
+        </w:rPr>
+        <w:t>R</w:t>
+      </w:r>
+      <w:r>
+        <w:rPr>
+          <w:i/>
+          <w:vertAlign w:val="subscript"/>
+          <w:lang w:eastAsia="en-AU"/>
+        </w:rPr>
+        <w:t>left</w:t>
+      </w:r>
+      <w:proofErr w:type="spellEnd"/>
+      <w:r>
+        <w:rPr>
+          <w:i/>
+          <w:vertAlign w:val="subscript"/>
+          <w:lang w:eastAsia="en-AU"/>
+        </w:rPr>
+        <w:t>-</w:t>
+      </w:r>
+      <w:proofErr w:type="gramStart"/>
+      <w:r>
+        <w:rPr>
+          <w:i/>
+          <w:vertAlign w:val="subscript"/>
+          <w:lang w:eastAsia="en-AU"/>
+        </w:rPr>
+        <w:t>tag</w:t>
+      </w:r>
+      <w:r>
+        <w:rPr>
+          <w:vertAlign w:val="subscript"/>
+          <w:lang w:eastAsia="en-AU"/>
+        </w:rPr>
+        <w:t>(</w:t>
+      </w:r>
+      <w:proofErr w:type="gramEnd"/>
+      <w:r>
+        <w:rPr>
+          <w:vertAlign w:val="subscript"/>
+          <w:lang w:eastAsia="en-AU"/>
+        </w:rPr>
+        <w:t xml:space="preserve">B) </w:t>
       </w:r>
       <w:r>
         <w:rPr>
@@ -24543,14 +21266,23 @@
           <w:i/>
           <w:lang w:eastAsia="en-AU"/>
         </w:rPr>
-        <w:t>left-tag</w:t>
-      </w:r>
-      <w:r>
-        <w:rPr>
+        <w:t>left-</w:t>
+      </w:r>
+      <w:proofErr w:type="gramStart"/>
+      <w:r>
+        <w:rPr>
+          <w:i/>
           <w:lang w:eastAsia="en-AU"/>
         </w:rPr>
+        <w:t>tag</w:t>
+      </w:r>
+      <w:r>
+        <w:rPr>
+          <w:lang w:eastAsia="en-AU"/>
+        </w:rPr>
         <w:t>(</w:t>
       </w:r>
+      <w:proofErr w:type="gramEnd"/>
       <w:r>
         <w:rPr>
           <w:lang w:eastAsia="en-AU"/>
@@ -24854,7 +21586,6 @@
         <w:rPr>
           <w:lang w:eastAsia="en-AU"/>
         </w:rPr>
-        <w:lastRenderedPageBreak/>
         <w:t>The right-side data tree</w:t>
       </w:r>
     </w:p>
@@ -24978,11 +21709,19 @@
         <w:rPr>
           <w:i/>
         </w:rPr>
-        <w:t>left-tag</w:t>
+        <w:t>left-</w:t>
+      </w:r>
+      <w:proofErr w:type="gramStart"/>
+      <w:r>
+        <w:rPr>
+          <w:i/>
+        </w:rPr>
+        <w:t>tag</w:t>
       </w:r>
       <w:r>
         <w:t>(</w:t>
       </w:r>
+      <w:proofErr w:type="gramEnd"/>
       <w:r>
         <w:t>D</w:t>
       </w:r>
@@ -25002,10 +21741,21 @@
         <w:rPr>
           <w:i/>
         </w:rPr>
-        <w:t>left-tag</w:t>
-      </w:r>
-      <w:r>
-        <w:t xml:space="preserve">(D) = [D A T], </w:t>
+        <w:t>left-</w:t>
+      </w:r>
+      <w:proofErr w:type="gramStart"/>
+      <w:r>
+        <w:rPr>
+          <w:i/>
+        </w:rPr>
+        <w:t>tag</w:t>
+      </w:r>
+      <w:r>
+        <w:t>(</w:t>
+      </w:r>
+      <w:proofErr w:type="gramEnd"/>
+      <w:r>
+        <w:t xml:space="preserve">D) = [D A T], </w:t>
       </w:r>
       <w:r>
         <w:t xml:space="preserve">all </w:t>
@@ -26733,6 +23483,7 @@
         </w:rPr>
         <w:t xml:space="preserve">which are the tags adjacent to the right of T in </w:t>
       </w:r>
+      <w:proofErr w:type="gramStart"/>
       <w:r>
         <w:t>F</w:t>
       </w:r>
@@ -26740,7 +23491,14 @@
         <w:rPr>
           <w:vertAlign w:val="subscript"/>
         </w:rPr>
-        <w:t>[D A T]</w:t>
+        <w:t>[</w:t>
+      </w:r>
+      <w:proofErr w:type="gramEnd"/>
+      <w:r>
+        <w:rPr>
+          <w:vertAlign w:val="subscript"/>
+        </w:rPr>
+        <w:t>D A T]</w:t>
       </w:r>
       <w:r>
         <w:t xml:space="preserve">. Resemble to the left data tree, M and N </w:t>
@@ -26765,6 +23523,7 @@
         </w:rPr>
         <w:t>-</w:t>
       </w:r>
+      <w:proofErr w:type="gramStart"/>
       <w:r>
         <w:rPr>
           <w:i/>
@@ -26776,7 +23535,14 @@
         <w:rPr>
           <w:vertAlign w:val="subscript"/>
         </w:rPr>
-        <w:t>(L)</w:t>
+        <w:t>(</w:t>
+      </w:r>
+      <w:proofErr w:type="gramEnd"/>
+      <w:r>
+        <w:rPr>
+          <w:vertAlign w:val="subscript"/>
+        </w:rPr>
+        <w:t>L)</w:t>
       </w:r>
       <w:r>
         <w:t>.</w:t>
@@ -26794,13 +23560,27 @@
         <w:rPr>
           <w:i/>
         </w:rPr>
-        <w:t>right-tag</w:t>
-      </w:r>
-      <w:r>
-        <w:rPr>
-          <w:i/>
-        </w:rPr>
-        <w:t xml:space="preserve">(node) = </w:t>
+        <w:t>right-</w:t>
+      </w:r>
+      <w:proofErr w:type="gramStart"/>
+      <w:r>
+        <w:rPr>
+          <w:i/>
+        </w:rPr>
+        <w:t>tag</w:t>
+      </w:r>
+      <w:r>
+        <w:rPr>
+          <w:i/>
+        </w:rPr>
+        <w:t>(</w:t>
+      </w:r>
+      <w:proofErr w:type="gramEnd"/>
+      <w:r>
+        <w:rPr>
+          <w:i/>
+        </w:rPr>
+        <w:t xml:space="preserve">node) = </w:t>
       </w:r>
       <w:r>
         <w:rPr>
@@ -26824,13 +23604,27 @@
         <w:rPr>
           <w:i/>
         </w:rPr>
-        <w:t>right-tag</w:t>
-      </w:r>
-      <w:r>
-        <w:rPr>
-          <w:i/>
-        </w:rPr>
-        <w:t>(L) = [D A T L]</w:t>
+        <w:t>right-</w:t>
+      </w:r>
+      <w:proofErr w:type="gramStart"/>
+      <w:r>
+        <w:rPr>
+          <w:i/>
+        </w:rPr>
+        <w:t>tag</w:t>
+      </w:r>
+      <w:r>
+        <w:rPr>
+          <w:i/>
+        </w:rPr>
+        <w:t>(</w:t>
+      </w:r>
+      <w:proofErr w:type="gramEnd"/>
+      <w:r>
+        <w:rPr>
+          <w:i/>
+        </w:rPr>
+        <w:t>L) = [D A T L]</w:t>
       </w:r>
     </w:p>
     <w:p>
@@ -26839,6 +23633,7 @@
         <w:jc w:val="both"/>
       </w:pPr>
       <w:r>
+        <w:lastRenderedPageBreak/>
         <w:t>Each</w:t>
       </w:r>
       <w:r>
@@ -27197,15 +23992,7 @@
           <w:i/>
           <w:noProof/>
         </w:rPr>
-        <w:t xml:space="preserve">left </w:t>
-      </w:r>
-      <w:r>
-        <w:rPr>
-          <w:i/>
-          <w:noProof/>
-        </w:rPr>
-        <w:lastRenderedPageBreak/>
-        <w:t>chain</w:t>
+        <w:t>left chain</w:t>
       </w:r>
       <w:r>
         <w:rPr>
@@ -29547,13 +26334,23 @@
         </w:rPr>
       </w:pPr>
       <w:bookmarkStart w:id="1" w:name="_Ref294259674"/>
+      <w:proofErr w:type="spellStart"/>
       <w:r>
         <w:rPr>
           <w:b/>
           <w:sz w:val="20"/>
           <w:szCs w:val="20"/>
         </w:rPr>
-        <w:t>Fei Xia</w:t>
+        <w:t>Fei</w:t>
+      </w:r>
+      <w:proofErr w:type="spellEnd"/>
+      <w:r>
+        <w:rPr>
+          <w:b/>
+          <w:sz w:val="20"/>
+          <w:szCs w:val="20"/>
+        </w:rPr>
+        <w:t xml:space="preserve"> Xia</w:t>
       </w:r>
       <w:r>
         <w:rPr>
@@ -29635,6 +26432,7 @@
           <w:sz w:val="20"/>
           <w:szCs w:val="20"/>
         </w:rPr>
+        <w:lastRenderedPageBreak/>
         <w:t>Dan Klein and Christopher D. Manning</w:t>
       </w:r>
       <w:r>
@@ -29711,7 +26509,23 @@
           <w:sz w:val="20"/>
           <w:szCs w:val="20"/>
         </w:rPr>
-        <w:t>. Technical Report dbpubs/2002-16, Stanford University, Stanford, CA.</w:t>
+        <w:t xml:space="preserve">. Technical Report </w:t>
+      </w:r>
+      <w:proofErr w:type="spellStart"/>
+      <w:r>
+        <w:rPr>
+          <w:sz w:val="20"/>
+          <w:szCs w:val="20"/>
+        </w:rPr>
+        <w:t>dbpubs</w:t>
+      </w:r>
+      <w:proofErr w:type="spellEnd"/>
+      <w:r>
+        <w:rPr>
+          <w:sz w:val="20"/>
+          <w:szCs w:val="20"/>
+        </w:rPr>
+        <w:t>/2002-16, Stanford University, Stanford, CA.</w:t>
       </w:r>
       <w:bookmarkEnd w:id="2"/>
     </w:p>
@@ -29736,7 +26550,25 @@
           <w:sz w:val="20"/>
           <w:szCs w:val="20"/>
         </w:rPr>
-        <w:t>Hoang Anh Viet</w:t>
+        <w:t xml:space="preserve">Hoang </w:t>
+      </w:r>
+      <w:proofErr w:type="spellStart"/>
+      <w:r>
+        <w:rPr>
+          <w:b/>
+          <w:sz w:val="20"/>
+          <w:szCs w:val="20"/>
+        </w:rPr>
+        <w:t>Anh</w:t>
+      </w:r>
+      <w:proofErr w:type="spellEnd"/>
+      <w:r>
+        <w:rPr>
+          <w:b/>
+          <w:sz w:val="20"/>
+          <w:szCs w:val="20"/>
+        </w:rPr>
+        <w:t xml:space="preserve"> Viet</w:t>
       </w:r>
       <w:r>
         <w:rPr>
@@ -29784,8 +26616,36 @@
           <w:sz w:val="20"/>
           <w:szCs w:val="20"/>
         </w:rPr>
-        <w:t>Pham Thi Nhung</w:t>
-      </w:r>
+        <w:t xml:space="preserve">Pham </w:t>
+      </w:r>
+      <w:proofErr w:type="spellStart"/>
+      <w:r>
+        <w:rPr>
+          <w:b/>
+          <w:sz w:val="20"/>
+          <w:szCs w:val="20"/>
+        </w:rPr>
+        <w:t>Thi</w:t>
+      </w:r>
+      <w:proofErr w:type="spellEnd"/>
+      <w:r>
+        <w:rPr>
+          <w:b/>
+          <w:sz w:val="20"/>
+          <w:szCs w:val="20"/>
+        </w:rPr>
+        <w:t xml:space="preserve"> </w:t>
+      </w:r>
+      <w:proofErr w:type="spellStart"/>
+      <w:r>
+        <w:rPr>
+          <w:b/>
+          <w:sz w:val="20"/>
+          <w:szCs w:val="20"/>
+        </w:rPr>
+        <w:t>Nhung</w:t>
+      </w:r>
+      <w:proofErr w:type="spellEnd"/>
       <w:r>
         <w:rPr>
           <w:sz w:val="20"/>
@@ -29831,22 +26691,48 @@
           <w:b/>
           <w:sz w:val="20"/>
         </w:rPr>
-        <w:t>Lam Do B., Huong Le T</w:t>
+        <w:t xml:space="preserve">Lam Do B., </w:t>
+      </w:r>
+      <w:proofErr w:type="spellStart"/>
+      <w:r>
+        <w:rPr>
+          <w:rStyle w:val="apple-style-span"/>
+          <w:b/>
+          <w:sz w:val="20"/>
+        </w:rPr>
+        <w:t>Huong</w:t>
+      </w:r>
+      <w:proofErr w:type="spellEnd"/>
+      <w:r>
+        <w:rPr>
+          <w:rStyle w:val="apple-style-span"/>
+          <w:b/>
+          <w:sz w:val="20"/>
+        </w:rPr>
+        <w:t xml:space="preserve"> Le T</w:t>
       </w:r>
       <w:r>
         <w:rPr>
           <w:rStyle w:val="apple-style-span"/>
           <w:sz w:val="20"/>
         </w:rPr>
-        <w:t xml:space="preserve">. 2008. Implementing A Vietnamese Syntactic Parser Using HPSG. In Proceedings of the International Conference on Asian Language </w:t>
-      </w:r>
+        <w:t xml:space="preserve">. 2008. Implementing </w:t>
+      </w:r>
+      <w:proofErr w:type="gramStart"/>
       <w:r>
         <w:rPr>
           <w:rStyle w:val="apple-style-span"/>
           <w:sz w:val="20"/>
         </w:rPr>
-        <w:lastRenderedPageBreak/>
-        <w:t>Processing (IALP), Nov. 12-14, 2008, Chiang Mai, Thailand.</w:t>
+        <w:t>A</w:t>
+      </w:r>
+      <w:proofErr w:type="gramEnd"/>
+      <w:r>
+        <w:rPr>
+          <w:rStyle w:val="apple-style-span"/>
+          <w:sz w:val="20"/>
+        </w:rPr>
+        <w:t xml:space="preserve"> Vietnamese Syntactic Parser Using HPSG. In Proceedings of the International Conference on Asian Language Processing (IALP), Nov. 12-14, 2008, Chiang Mai, Thailand.</w:t>
       </w:r>
     </w:p>
     <w:p>
@@ -29874,7 +26760,7 @@
         </w:rPr>
         <w:t xml:space="preserve">Website, </w:t>
       </w:r>
-      <w:hyperlink r:id="rId11" w:history="1">
+      <w:hyperlink r:id="rId10" w:history="1">
         <w:r>
           <w:rPr>
             <w:rStyle w:val="Hyperlink"/>
@@ -29956,15 +26842,34 @@
           <w:szCs w:val="20"/>
           <w:lang w:val="fr-FR"/>
         </w:rPr>
-        <w:t>TRINH V. L. &amp; LE V.B.</w:t>
-      </w:r>
-      <w:r>
-        <w:rPr>
+        <w:t>TRINH V. L. &amp; LE V.B</w:t>
+      </w:r>
+      <w:proofErr w:type="gramStart"/>
+      <w:r>
+        <w:rPr>
+          <w:b/>
           <w:sz w:val="20"/>
           <w:szCs w:val="20"/>
           <w:lang w:val="fr-FR"/>
         </w:rPr>
-        <w:t xml:space="preserve">. </w:t>
+        <w:t>.</w:t>
+      </w:r>
+      <w:r>
+        <w:rPr>
+          <w:sz w:val="20"/>
+          <w:szCs w:val="20"/>
+          <w:lang w:val="fr-FR"/>
+        </w:rPr>
+        <w:t>.</w:t>
+      </w:r>
+      <w:proofErr w:type="gramEnd"/>
+      <w:r>
+        <w:rPr>
+          <w:sz w:val="20"/>
+          <w:szCs w:val="20"/>
+          <w:lang w:val="fr-FR"/>
+        </w:rPr>
+        <w:t xml:space="preserve"> </w:t>
       </w:r>
       <w:r>
         <w:rPr>
@@ -29987,21 +26892,23 @@
           <w:sz w:val="20"/>
           <w:szCs w:val="20"/>
         </w:rPr>
-        <w:t xml:space="preserve">Revue vietnamienne </w:t>
-      </w:r>
+        <w:t xml:space="preserve">Revue </w:t>
+      </w:r>
+      <w:proofErr w:type="spellStart"/>
       <w:r>
         <w:rPr>
           <w:sz w:val="20"/>
           <w:szCs w:val="20"/>
         </w:rPr>
-        <w:t>"</w:t>
-      </w:r>
+        <w:t>vietnamienne</w:t>
+      </w:r>
+      <w:proofErr w:type="spellEnd"/>
       <w:r>
         <w:rPr>
           <w:sz w:val="20"/>
           <w:szCs w:val="20"/>
         </w:rPr>
-        <w:t>Science et Technologie</w:t>
+        <w:t xml:space="preserve"> </w:t>
       </w:r>
       <w:r>
         <w:rPr>
@@ -30015,7 +26922,46 @@
           <w:sz w:val="20"/>
           <w:szCs w:val="20"/>
         </w:rPr>
-        <w:t xml:space="preserve"> (ISBN 0868-3980). Vol. 46/47, February 2004, pp 13-17</w:t>
+        <w:t xml:space="preserve">Science et </w:t>
+      </w:r>
+      <w:proofErr w:type="spellStart"/>
+      <w:r>
+        <w:rPr>
+          <w:sz w:val="20"/>
+          <w:szCs w:val="20"/>
+        </w:rPr>
+        <w:t>Technologie</w:t>
+      </w:r>
+      <w:proofErr w:type="spellEnd"/>
+      <w:r>
+        <w:rPr>
+          <w:sz w:val="20"/>
+          <w:szCs w:val="20"/>
+        </w:rPr>
+        <w:t>"</w:t>
+      </w:r>
+      <w:r>
+        <w:rPr>
+          <w:sz w:val="20"/>
+          <w:szCs w:val="20"/>
+        </w:rPr>
+        <w:t xml:space="preserve"> (ISBN 0868-3980). Vol. 46/47, February 2004, </w:t>
+      </w:r>
+      <w:proofErr w:type="spellStart"/>
+      <w:r>
+        <w:rPr>
+          <w:sz w:val="20"/>
+          <w:szCs w:val="20"/>
+        </w:rPr>
+        <w:t>pp</w:t>
+      </w:r>
+      <w:proofErr w:type="spellEnd"/>
+      <w:r>
+        <w:rPr>
+          <w:sz w:val="20"/>
+          <w:szCs w:val="20"/>
+        </w:rPr>
+        <w:t xml:space="preserve"> 13-17</w:t>
       </w:r>
     </w:p>
     <w:sectPr>
@@ -32693,7 +29639,7 @@
 </file>
 
 <file path=customXml/itemProps1.xml><?xml version="1.0" encoding="utf-8"?>
-<ds:datastoreItem xmlns:ds="http://schemas.openxmlformats.org/officeDocument/2006/customXml" ds:itemID="{55B4D293-8F7A-43D7-A57B-D94F8081E76A}">
+<ds:datastoreItem xmlns:ds="http://schemas.openxmlformats.org/officeDocument/2006/customXml" ds:itemID="{56E865F3-2C08-4673-A218-311ECE18BB35}">
   <ds:schemaRefs>
     <ds:schemaRef ds:uri="http://schemas.openxmlformats.org/officeDocument/2006/bibliography"/>
   </ds:schemaRefs>

--- a/trunk/paper/A pruning hierarchical tree method using in A-star algorithm in Vietnamese parsing technique.docx
+++ b/trunk/paper/A pruning hierarchical tree method using in A-star algorithm in Vietnamese parsing technique.docx
@@ -1,6 +1,6 @@
 
 <file path=word/document.xml><?xml version="1.0" encoding="utf-8"?>
-<w:document xmlns:wpc="http://schemas.microsoft.com/office/word/2010/wordprocessingCanvas" xmlns:mc="http://schemas.openxmlformats.org/markup-compatibility/2006" xmlns:o="urn:schemas-microsoft-com:office:office" xmlns:r="http://schemas.openxmlformats.org/officeDocument/2006/relationships" xmlns:m="http://schemas.openxmlformats.org/officeDocument/2006/math" xmlns:v="urn:schemas-microsoft-com:vml" xmlns:wp14="http://schemas.microsoft.com/office/word/2010/wordprocessingDrawing" xmlns:wp="http://schemas.openxmlformats.org/drawingml/2006/wordprocessingDrawing" xmlns:w10="urn:schemas-microsoft-com:office:word" xmlns:w="http://schemas.openxmlformats.org/wordprocessingml/2006/main" xmlns:w14="http://schemas.microsoft.com/office/word/2010/wordml" xmlns:wpg="http://schemas.microsoft.com/office/word/2010/wordprocessingGroup" xmlns:wpi="http://schemas.microsoft.com/office/word/2010/wordprocessingInk" xmlns:wne="http://schemas.microsoft.com/office/word/2006/wordml" xmlns:wps="http://schemas.microsoft.com/office/word/2010/wordprocessingShape" mc:Ignorable="w14 wp14">
+<w:document xmlns:ve="http://schemas.openxmlformats.org/markup-compatibility/2006" xmlns:o="urn:schemas-microsoft-com:office:office" xmlns:r="http://schemas.openxmlformats.org/officeDocument/2006/relationships" xmlns:m="http://schemas.openxmlformats.org/officeDocument/2006/math" xmlns:v="urn:schemas-microsoft-com:vml" xmlns:wp="http://schemas.openxmlformats.org/drawingml/2006/wordprocessingDrawing" xmlns:w10="urn:schemas-microsoft-com:office:word" xmlns:w="http://schemas.openxmlformats.org/wordprocessingml/2006/main" xmlns:wne="http://schemas.microsoft.com/office/word/2006/wordml">
   <w:body>
     <w:p>
       <w:pPr>
@@ -90,7 +90,7 @@
       <w:r>
         <w:t xml:space="preserve">: </w:t>
       </w:r>
-      <w:hyperlink r:id="rId7" w:history="1">
+      <w:hyperlink r:id="rId6" w:history="1">
         <w:r>
           <w:rPr>
             <w:rStyle w:val="Hyperlink"/>
@@ -161,7 +161,7 @@
       <w:r>
         <w:t xml:space="preserve">: </w:t>
       </w:r>
-      <w:hyperlink r:id="rId8" w:history="1">
+      <w:hyperlink r:id="rId7" w:history="1">
         <w:r>
           <w:rPr>
             <w:rStyle w:val="Hyperlink"/>
@@ -365,7 +365,7 @@
           <w:i w:val="0"/>
         </w:rPr>
       </w:pPr>
-      <w:hyperlink r:id="rId9" w:history="1">
+      <w:hyperlink r:id="rId8" w:history="1">
         <w:r>
           <w:rPr>
             <w:rStyle w:val="Emphasis"/>
@@ -705,14 +705,7 @@
       </w:pPr>
       <w:r>
         <w:tab/>
-      </w:r>
-      <w:proofErr w:type="gramStart"/>
-      <w:r>
-        <w:t>f(</w:t>
-      </w:r>
-      <w:proofErr w:type="gramEnd"/>
-      <w:r>
-        <w:t>x) = g(x) + h(x)</w:t>
+        <w:t>f(x) = g(x) + h(x)</w:t>
       </w:r>
     </w:p>
     <w:p>
@@ -730,14 +723,7 @@
       </w:pPr>
       <w:r>
         <w:tab/>
-      </w:r>
-      <w:proofErr w:type="gramStart"/>
-      <w:r>
-        <w:t>g(</w:t>
-      </w:r>
-      <w:proofErr w:type="gramEnd"/>
-      <w:r>
-        <w:t xml:space="preserve">x) - </w:t>
+        <w:t xml:space="preserve">g(x) - </w:t>
       </w:r>
       <w:r>
         <w:tab/>
@@ -786,14 +772,7 @@
       <w:r>
         <w:lastRenderedPageBreak/>
         <w:tab/>
-      </w:r>
-      <w:proofErr w:type="gramStart"/>
-      <w:r>
-        <w:t>h(</w:t>
-      </w:r>
-      <w:proofErr w:type="gramEnd"/>
-      <w:r>
-        <w:t xml:space="preserve">x) - </w:t>
+        <w:t xml:space="preserve">h(x) - </w:t>
       </w:r>
       <w:r>
         <w:tab/>
@@ -823,15 +802,7 @@
         <w:ind w:firstLine="360"/>
       </w:pPr>
       <w:r>
-        <w:t>And the most important figure is h(x)</w:t>
-      </w:r>
-      <w:proofErr w:type="gramStart"/>
-      <w:r>
-        <w:t>,</w:t>
-      </w:r>
-      <w:proofErr w:type="gramEnd"/>
-      <w:r>
-        <w:t xml:space="preserve"> it will determine how fast the parsing process leads to the target. </w:t>
+        <w:t xml:space="preserve">And the most important figure is h(x), it will determine how fast the parsing process leads to the target. </w:t>
       </w:r>
     </w:p>
     <w:p>
@@ -1149,16 +1120,29 @@
         <w:rPr>
           <w:i/>
         </w:rPr>
-        <w:t xml:space="preserve"> [i, i+1]</w:t>
-      </w:r>
+        <w:t xml:space="preserve"> [</w:t>
+      </w:r>
+      <w:proofErr w:type="spellStart"/>
       <w:r>
         <w:rPr>
           <w:i/>
         </w:rPr>
+        <w:t>i</w:t>
+      </w:r>
+      <w:proofErr w:type="spellEnd"/>
+      <w:r>
+        <w:rPr>
+          <w:i/>
+        </w:rPr>
+        <w:t>, i+1]</w:t>
+      </w:r>
+      <w:r>
+        <w:rPr>
+          <w:i/>
+        </w:rPr>
         <w:t xml:space="preserve">, </w:t>
       </w:r>
       <w:proofErr w:type="spellStart"/>
-      <w:proofErr w:type="gramStart"/>
       <w:r>
         <w:rPr>
           <w:i/>
@@ -1186,7 +1170,6 @@
         </w:rPr>
         <w:t>)</w:t>
       </w:r>
-      <w:proofErr w:type="gramEnd"/>
       <w:r>
         <w:rPr>
           <w:i/>
@@ -1270,12 +1253,10 @@
         </w:rPr>
         <w:t xml:space="preserve">node </w:t>
       </w:r>
-      <w:proofErr w:type="gramStart"/>
       <w:r>
         <w:t>X[</w:t>
       </w:r>
       <w:proofErr w:type="spellStart"/>
-      <w:proofErr w:type="gramEnd"/>
       <w:r>
         <w:t>i,j</w:t>
       </w:r>
@@ -1350,23 +1331,15 @@
         <w:rPr>
           <w:rFonts w:eastAsiaTheme="minorHAnsi"/>
         </w:rPr>
-        <w:t>A function h(</w:t>
-      </w:r>
-      <w:proofErr w:type="gramStart"/>
+        <w:t>A function h(X</w:t>
+      </w:r>
       <w:r>
         <w:rPr>
           <w:rFonts w:eastAsiaTheme="minorHAnsi"/>
         </w:rPr>
-        <w:t>X</w:t>
-      </w:r>
-      <w:r>
-        <w:rPr>
-          <w:rFonts w:eastAsiaTheme="minorHAnsi"/>
-        </w:rPr>
         <w:t>[</w:t>
       </w:r>
       <w:proofErr w:type="spellStart"/>
-      <w:proofErr w:type="gramEnd"/>
       <w:r>
         <w:rPr>
           <w:rFonts w:eastAsiaTheme="minorHAnsi"/>
@@ -1516,17 +1489,9 @@
         <w:rPr>
           <w:i/>
         </w:rPr>
-        <w:t>(</w:t>
-      </w:r>
-      <w:proofErr w:type="gramStart"/>
-      <w:r>
-        <w:rPr>
-          <w:i/>
-        </w:rPr>
-        <w:t>Y[</w:t>
+        <w:t>(Y[</w:t>
       </w:r>
       <w:proofErr w:type="spellStart"/>
-      <w:proofErr w:type="gramEnd"/>
       <w:r>
         <w:rPr>
           <w:i/>
@@ -1607,7 +1572,6 @@
         </w:rPr>
         <w:t xml:space="preserve">CHART does not already contain </w:t>
       </w:r>
-      <w:proofErr w:type="gramStart"/>
       <w:r>
         <w:rPr>
           <w:i/>
@@ -1621,7 +1585,6 @@
         <w:t>[</w:t>
       </w:r>
       <w:proofErr w:type="spellStart"/>
-      <w:proofErr w:type="gramEnd"/>
       <w:r>
         <w:rPr>
           <w:i/>
@@ -1723,7 +1686,6 @@
         </w:rPr>
         <w:t>(</w:t>
       </w:r>
-      <w:proofErr w:type="gramStart"/>
       <w:r>
         <w:rPr>
           <w:sz w:val="18"/>
@@ -1731,7 +1693,6 @@
         <w:t>Z[</w:t>
       </w:r>
       <w:proofErr w:type="spellStart"/>
-      <w:proofErr w:type="gramEnd"/>
       <w:r>
         <w:rPr>
           <w:sz w:val="18"/>
@@ -1785,7 +1746,7 @@
         </m:r>
         <m:box>
           <m:boxPr>
-            <m:opEmu m:val="1"/>
+            <m:opEmu m:val="on"/>
             <m:ctrlPr>
               <w:rPr>
                 <w:rFonts w:ascii="Cambria Math" w:eastAsia="SimSun" w:hAnsi="Cambria Math"/>
@@ -1885,14 +1846,14 @@
         <w:rPr>
           <w:sz w:val="18"/>
         </w:rPr>
-        <w:t>w+w</w:t>
+        <w:t>w+w’+w</w:t>
       </w:r>
       <w:proofErr w:type="spellEnd"/>
       <w:r>
         <w:rPr>
           <w:sz w:val="18"/>
         </w:rPr>
-        <w:t>’+w’’) to AGENDA.</w:t>
+        <w:t>’’) to AGENDA.</w:t>
       </w:r>
     </w:p>
     <w:p>
@@ -1924,23 +1885,15 @@
         <w:rPr>
           <w:sz w:val="18"/>
         </w:rPr>
-        <w:t>(</w:t>
-      </w:r>
-      <w:proofErr w:type="gramStart"/>
+        <w:t>(Z</w:t>
+      </w:r>
       <w:r>
         <w:rPr>
           <w:sz w:val="18"/>
         </w:rPr>
-        <w:t>Z</w:t>
-      </w:r>
-      <w:r>
-        <w:rPr>
-          <w:sz w:val="18"/>
-        </w:rPr>
         <w:t>[</w:t>
       </w:r>
       <w:proofErr w:type="spellStart"/>
-      <w:proofErr w:type="gramEnd"/>
       <w:r>
         <w:rPr>
           <w:sz w:val="18"/>
@@ -2012,7 +1965,7 @@
         </m:r>
         <m:box>
           <m:boxPr>
-            <m:opEmu m:val="1"/>
+            <m:opEmu m:val="on"/>
             <m:ctrlPr>
               <w:rPr>
                 <w:rFonts w:ascii="Cambria Math" w:eastAsia="SimSun" w:hAnsi="Cambria Math"/>
@@ -2100,14 +2053,14 @@
         <w:rPr>
           <w:sz w:val="18"/>
         </w:rPr>
-        <w:t>w+w</w:t>
+        <w:t>w+w’+w</w:t>
       </w:r>
       <w:proofErr w:type="spellEnd"/>
       <w:r>
         <w:rPr>
           <w:sz w:val="18"/>
         </w:rPr>
-        <w:t>’+w’’) to AGENDA.</w:t>
+        <w:t>’’) to AGENDA.</w:t>
       </w:r>
     </w:p>
     <w:p>
@@ -2158,29 +2111,13 @@
           <w:i/>
           <w:sz w:val="18"/>
         </w:rPr>
-        <w:t>&lt;Y</w:t>
-      </w:r>
-      <w:proofErr w:type="gramStart"/>
+        <w:t>&lt;Y,i,j&gt;</w:t>
+      </w:r>
       <w:r>
         <w:rPr>
           <w:i/>
           <w:sz w:val="18"/>
         </w:rPr>
-        <w:t>,i,j</w:t>
-      </w:r>
-      <w:proofErr w:type="gramEnd"/>
-      <w:r>
-        <w:rPr>
-          <w:i/>
-          <w:sz w:val="18"/>
-        </w:rPr>
-        <w:t>&gt;</w:t>
-      </w:r>
-      <w:r>
-        <w:rPr>
-          <w:i/>
-          <w:sz w:val="18"/>
-        </w:rPr>
         <w:t>,w) to CHART</w:t>
       </w:r>
     </w:p>
@@ -2190,15 +2127,7 @@
         <w:jc w:val="both"/>
       </w:pPr>
       <w:r>
-        <w:t>Final, if AGENDA contains an assignment to (S</w:t>
-      </w:r>
-      <w:proofErr w:type="gramStart"/>
-      <w:r>
-        <w:t>,1,n</w:t>
-      </w:r>
-      <w:proofErr w:type="gramEnd"/>
-      <w:r>
-        <w:t>+1) then the parsing process  is successful (a parse has been found) else terminate with failure</w:t>
+        <w:t>Final, if AGENDA contains an assignment to (S,1,n+1) then the parsing process  is successful (a parse has been found) else terminate with failure</w:t>
       </w:r>
       <w:r>
         <w:t xml:space="preserve"> (there is no parse)</w:t>
@@ -2534,13 +2463,8 @@
       <w:r>
         <w:t xml:space="preserve">. Later, if the virtual node </w:t>
       </w:r>
-      <w:proofErr w:type="gramStart"/>
-      <w:r>
-        <w:t>E[</w:t>
-      </w:r>
-      <w:proofErr w:type="gramEnd"/>
-      <w:r>
-        <w:t>wait=”CD”]</w:t>
+      <w:r>
+        <w:t>E[wait=”CD”]</w:t>
       </w:r>
       <w:r>
         <w:t xml:space="preserve"> meet</w:t>
@@ -2615,15 +2539,7 @@
         <w:t>node</w:t>
       </w:r>
       <w:r>
-        <w:t xml:space="preserve"> </w:t>
-      </w:r>
-      <w:proofErr w:type="gramStart"/>
-      <w:r>
-        <w:t>S[</w:t>
-      </w:r>
-      <w:proofErr w:type="gramEnd"/>
-      <w:r>
-        <w:t>1,</w:t>
+        <w:t xml:space="preserve"> S[1,</w:t>
       </w:r>
       <w:r>
         <w:t>n</w:t>
@@ -2800,7 +2716,7 @@
           <w:insideH w:val="single" w:sz="4" w:space="0" w:color="000000"/>
           <w:insideV w:val="single" w:sz="4" w:space="0" w:color="000000"/>
         </w:tblBorders>
-        <w:tblLook w:val="04A0" w:firstRow="1" w:lastRow="0" w:firstColumn="1" w:lastColumn="0" w:noHBand="0" w:noVBand="1"/>
+        <w:tblLook w:val="04A0"/>
       </w:tblPr>
       <w:tblGrid>
         <w:gridCol w:w="2454"/>
@@ -3339,11 +3255,9 @@
       <w:r>
         <w:t>simple combinable chain: (</w:t>
       </w:r>
-      <w:proofErr w:type="gramStart"/>
       <w:r>
         <w:t>NP[</w:t>
       </w:r>
-      <w:proofErr w:type="gramEnd"/>
       <w:r>
         <w:t xml:space="preserve">1,3] PP[3,5] VP[5,8]). </w:t>
       </w:r>
@@ -3477,15 +3391,7 @@
         <w:t xml:space="preserve">node </w:t>
       </w:r>
       <w:r>
-        <w:t xml:space="preserve">has the start-end position as </w:t>
-      </w:r>
-      <w:proofErr w:type="gramStart"/>
-      <w:r>
-        <w:t>X[</w:t>
-      </w:r>
-      <w:proofErr w:type="gramEnd"/>
-      <w:r>
-        <w:t>7,</w:t>
+        <w:t>has the start-end position as X[7,</w:t>
       </w:r>
       <w:r>
         <w:t>10</w:t>
@@ -3560,7 +3466,7 @@
           <w:insideH w:val="single" w:sz="4" w:space="0" w:color="000000"/>
           <w:insideV w:val="single" w:sz="4" w:space="0" w:color="000000"/>
         </w:tblBorders>
-        <w:tblLook w:val="04A0" w:firstRow="1" w:lastRow="0" w:firstColumn="1" w:lastColumn="0" w:noHBand="0" w:noVBand="1"/>
+        <w:tblLook w:val="04A0"/>
       </w:tblPr>
       <w:tblGrid>
         <w:gridCol w:w="899"/>
@@ -4733,35 +4639,7 @@
           <w:sz w:val="20"/>
           <w:szCs w:val="20"/>
         </w:rPr>
-        <w:t>the combinable chain</w:t>
-      </w:r>
-      <w:r>
-        <w:rPr>
-          <w:sz w:val="20"/>
-          <w:szCs w:val="20"/>
-        </w:rPr>
-        <w:t>s</w:t>
-      </w:r>
-      <w:r>
-        <w:rPr>
-          <w:sz w:val="20"/>
-          <w:szCs w:val="20"/>
-        </w:rPr>
-        <w:t xml:space="preserve"> of the candidate </w:t>
-      </w:r>
-      <w:r>
-        <w:rPr>
-          <w:sz w:val="20"/>
-          <w:szCs w:val="20"/>
-        </w:rPr>
-        <w:t>with</w:t>
-      </w:r>
-      <w:r>
-        <w:rPr>
-          <w:sz w:val="20"/>
-          <w:szCs w:val="20"/>
-        </w:rPr>
-        <w:t xml:space="preserve"> CHART </w:t>
+        <w:t xml:space="preserve">the combinable chains of the candidate with CHART </w:t>
       </w:r>
       <w:r>
         <w:rPr>
@@ -4770,6 +4648,13 @@
           <w:szCs w:val="20"/>
         </w:rPr>
         <w:t>nodes.</w:t>
+      </w:r>
+      <w:r>
+        <w:rPr>
+          <w:sz w:val="20"/>
+          <w:szCs w:val="20"/>
+        </w:rPr>
+        <w:t xml:space="preserve"> </w:t>
       </w:r>
     </w:p>
     <w:tbl>
@@ -4783,7 +4668,7 @@
           <w:insideH w:val="single" w:sz="4" w:space="0" w:color="000000"/>
           <w:insideV w:val="single" w:sz="4" w:space="0" w:color="000000"/>
         </w:tblBorders>
-        <w:tblLook w:val="04A0" w:firstRow="1" w:lastRow="0" w:firstColumn="1" w:lastColumn="0" w:noHBand="0" w:noVBand="1"/>
+        <w:tblLook w:val="04A0"/>
       </w:tblPr>
       <w:tblGrid>
         <w:gridCol w:w="466"/>
@@ -7344,13 +7229,8 @@
         </w:rPr>
         <w:t xml:space="preserve">node </w:t>
       </w:r>
-      <w:proofErr w:type="gramStart"/>
-      <w:r>
-        <w:t>A(</w:t>
-      </w:r>
-      <w:proofErr w:type="gramEnd"/>
-      <w:r>
-        <w:t>2,21) will</w:t>
+      <w:r>
+        <w:t>A(2,21) will</w:t>
       </w:r>
       <w:r>
         <w:t xml:space="preserve"> be</w:t>
@@ -7437,24 +7317,13 @@
         <w:t>Classification phase</w:t>
       </w:r>
       <w:r>
-        <w:t xml:space="preserve"> (CP</w:t>
-      </w:r>
-      <w:proofErr w:type="gramStart"/>
-      <w:r>
-        <w:t>)</w:t>
+        <w:t xml:space="preserve"> (CP)</w:t>
       </w:r>
       <w:r>
         <w:rPr>
           <w:vertAlign w:val="superscript"/>
         </w:rPr>
-        <w:t>(</w:t>
-      </w:r>
-      <w:proofErr w:type="gramEnd"/>
-      <w:r>
-        <w:rPr>
-          <w:vertAlign w:val="superscript"/>
-        </w:rPr>
-        <w:t>1)</w:t>
+        <w:t>(1)</w:t>
       </w:r>
       <w:r>
         <w:t xml:space="preserve">: the parser classifies the </w:t>
@@ -7511,24 +7380,13 @@
         <w:t xml:space="preserve"> generation phase</w:t>
       </w:r>
       <w:r>
-        <w:t xml:space="preserve"> (CGP</w:t>
-      </w:r>
-      <w:proofErr w:type="gramStart"/>
-      <w:r>
-        <w:t>)</w:t>
+        <w:t xml:space="preserve"> (CGP)</w:t>
       </w:r>
       <w:r>
         <w:rPr>
           <w:vertAlign w:val="superscript"/>
         </w:rPr>
-        <w:t>(</w:t>
-      </w:r>
-      <w:proofErr w:type="gramEnd"/>
-      <w:r>
-        <w:rPr>
-          <w:vertAlign w:val="superscript"/>
-        </w:rPr>
-        <w:t>2)</w:t>
+        <w:t>(2)</w:t>
       </w:r>
       <w:r>
         <w:t xml:space="preserve">: the parser generates all the combinable chains and uses them to create a new </w:t>
@@ -7628,7 +7486,6 @@
       <w:r>
         <w:t xml:space="preserve"> used for </w:t>
       </w:r>
-      <w:proofErr w:type="gramStart"/>
       <w:r>
         <w:t>CGP</w:t>
       </w:r>
@@ -7636,14 +7493,7 @@
         <w:rPr>
           <w:vertAlign w:val="superscript"/>
         </w:rPr>
-        <w:t>(</w:t>
-      </w:r>
-      <w:proofErr w:type="gramEnd"/>
-      <w:r>
-        <w:rPr>
-          <w:vertAlign w:val="superscript"/>
-        </w:rPr>
-        <w:t>2)</w:t>
+        <w:t>(2)</w:t>
       </w:r>
       <w:r>
         <w:t xml:space="preserve"> instead of sorting.</w:t>
@@ -8235,15 +8085,7 @@
         <w:t>left chain</w:t>
       </w:r>
       <w:r>
-        <w:t xml:space="preserve">s. We imply that </w:t>
-      </w:r>
-      <w:proofErr w:type="gramStart"/>
-      <w:r>
-        <w:t>S(</w:t>
-      </w:r>
-      <w:proofErr w:type="gramEnd"/>
-      <w:r>
-        <w:t xml:space="preserve">E) is the block in a </w:t>
+        <w:t xml:space="preserve">s. We imply that S(E) is the block in a </w:t>
       </w:r>
       <w:r>
         <w:rPr>
@@ -8426,7 +8268,7 @@
           <w:lang w:eastAsia="en-US"/>
         </w:rPr>
         <w:drawing>
-          <wp:inline distT="0" distB="0" distL="0" distR="0" wp14:anchorId="6445F610" wp14:editId="6AFDAEF5">
+          <wp:inline distT="0" distB="0" distL="0" distR="0">
             <wp:extent cx="3086100" cy="1962150"/>
             <wp:effectExtent l="19050" t="0" r="0" b="0"/>
             <wp:docPr id="8" name="Object 5"/>
@@ -12801,7 +12643,7 @@
           <w:noProof/>
         </w:rPr>
         <w:drawing>
-          <wp:inline distT="0" distB="0" distL="0" distR="0" wp14:anchorId="212DE378" wp14:editId="787C2CCF">
+          <wp:inline distT="0" distB="0" distL="0" distR="0">
             <wp:extent cx="3090545" cy="1917723"/>
             <wp:effectExtent l="0" t="0" r="0" b="0"/>
             <wp:docPr id="9" name="Object 1"/>
@@ -16717,15 +16559,7 @@
         <w:t>For instance, if we have two</w:t>
       </w:r>
       <w:r>
-        <w:t xml:space="preserve"> nodes: </w:t>
-      </w:r>
-      <w:proofErr w:type="gramStart"/>
-      <w:r>
-        <w:t>NP(</w:t>
-      </w:r>
-      <w:proofErr w:type="gramEnd"/>
-      <w:r>
-        <w:t xml:space="preserve">1,7) and PP(1,7). In </w:t>
+        <w:t xml:space="preserve"> nodes: NP(1,7) and PP(1,7). In </w:t>
       </w:r>
       <w:r>
         <w:t xml:space="preserve">the </w:t>
@@ -17203,14 +17037,12 @@
         </w:rPr>
         <w:t>]</w:t>
       </w:r>
-      <w:proofErr w:type="gramStart"/>
       <w:r>
         <w:rPr>
           <w:lang w:eastAsia="en-AU"/>
         </w:rPr>
         <w:t>:</w:t>
       </w:r>
-      <w:proofErr w:type="gramEnd"/>
     </w:p>
     <w:p>
       <w:pPr>
@@ -17738,15 +17570,7 @@
         <w:t>node</w:t>
       </w:r>
       <w:r>
-        <w:t xml:space="preserve"> </w:t>
-      </w:r>
-      <w:proofErr w:type="gramStart"/>
-      <w:r>
-        <w:t>whose</w:t>
-      </w:r>
-      <w:proofErr w:type="gramEnd"/>
-      <w:r>
-        <w:t xml:space="preserve"> POS is not contained in “X” POS children in pruning graph, they will </w:t>
+        <w:t xml:space="preserve"> whose POS is not contained in “X” POS children in pruning graph, they will </w:t>
       </w:r>
       <w:r>
         <w:lastRenderedPageBreak/>
@@ -17768,9 +17592,9 @@
           <w:noProof/>
         </w:rPr>
         <w:drawing>
-          <wp:inline distT="0" distB="0" distL="0" distR="0" wp14:anchorId="4E9CB47E">
-            <wp:extent cx="2925884" cy="1960474"/>
-            <wp:effectExtent l="0" t="0" r="0" b="0"/>
+          <wp:inline distT="0" distB="0" distL="0" distR="0">
+            <wp:extent cx="2618842" cy="1754742"/>
+            <wp:effectExtent l="19050" t="0" r="0" b="0"/>
             <wp:docPr id="27" name="Picture 27"/>
             <wp:cNvGraphicFramePr>
               <a:graphicFrameLocks xmlns:a="http://schemas.openxmlformats.org/drawingml/2006/main" noChangeAspect="1"/>
@@ -17785,10 +17609,10 @@
                     </pic:cNvPicPr>
                   </pic:nvPicPr>
                   <pic:blipFill>
-                    <a:blip r:embed="rId10" cstate="print">
+                    <a:blip r:embed="rId9" cstate="print">
                       <a:extLst>
                         <a:ext uri="{28A0092B-C50C-407E-A947-70E740481C1C}">
-                          <a14:useLocalDpi xmlns:a14="http://schemas.microsoft.com/office/drawing/2010/main" val="0"/>
+                          <a14:useLocalDpi xmlns:a14="http://schemas.microsoft.com/office/drawing/2010/main" xmlns:wps="http://schemas.microsoft.com/office/word/2010/wordprocessingShape" xmlns:wpi="http://schemas.microsoft.com/office/word/2010/wordprocessingInk" xmlns:wpg="http://schemas.microsoft.com/office/word/2010/wordprocessingGroup" xmlns:w14="http://schemas.microsoft.com/office/word/2010/wordml" xmlns:w="http://schemas.openxmlformats.org/wordprocessingml/2006/main" xmlns:w10="urn:schemas-microsoft-com:office:word" xmlns:wp14="http://schemas.microsoft.com/office/word/2010/wordprocessingDrawing" xmlns:v="urn:schemas-microsoft-com:vml" xmlns:o="urn:schemas-microsoft-com:office:office" xmlns:mc="http://schemas.openxmlformats.org/markup-compatibility/2006" xmlns:wpc="http://schemas.microsoft.com/office/word/2010/wordprocessingCanvas" xmlns="" val="0"/>
                         </a:ext>
                       </a:extLst>
                     </a:blip>
@@ -17800,7 +17624,7 @@
                   <pic:spPr bwMode="auto">
                     <a:xfrm>
                       <a:off x="0" y="0"/>
-                      <a:ext cx="2933537" cy="1965602"/>
+                      <a:ext cx="2625692" cy="1759332"/>
                     </a:xfrm>
                     <a:prstGeom prst="rect">
                       <a:avLst/>
@@ -17816,164 +17640,589 @@
     </w:p>
     <w:p>
       <w:pPr>
-        <w:pStyle w:val="Caption"/>
-        <w:spacing w:before="0" w:after="0"/>
-        <w:rPr>
+        <w:rPr>
+          <w:lang w:eastAsia="en-AU"/>
+        </w:rPr>
+      </w:pPr>
+      <w:r>
+        <w:t>Figure</w:t>
+      </w:r>
+      <w:r>
+        <w:t xml:space="preserve"> </w:t>
+      </w:r>
+      <w:r>
+        <w:t>3</w:t>
+      </w:r>
+      <w:r>
+        <w:t xml:space="preserve"> – the illustration of the </w:t>
+      </w:r>
+      <w:r>
+        <w:t>PHGM</w:t>
+      </w:r>
+      <w:r>
+        <w:t xml:space="preserve"> model using pruning graph</w:t>
+      </w:r>
+      <w:r>
+        <w:t>.</w:t>
+      </w:r>
+    </w:p>
+    <w:p>
+      <w:pPr>
+        <w:pStyle w:val="Heading1"/>
+      </w:pPr>
+      <w:r>
+        <w:t>experiment and result</w:t>
+      </w:r>
+    </w:p>
+    <w:p>
+      <w:pPr>
+        <w:pStyle w:val="BodyText"/>
+        <w:ind w:firstLine="360"/>
+        <w:rPr>
+          <w:szCs w:val="18"/>
+        </w:rPr>
+      </w:pPr>
+      <w:r>
+        <w:rPr>
+          <w:szCs w:val="18"/>
+        </w:rPr>
+        <w:t xml:space="preserve">This </w:t>
+      </w:r>
+      <w:r>
+        <w:rPr>
+          <w:szCs w:val="18"/>
+        </w:rPr>
+        <w:t xml:space="preserve">section presents the preparation and </w:t>
+      </w:r>
+      <w:r>
+        <w:rPr>
+          <w:szCs w:val="18"/>
+        </w:rPr>
+        <w:t xml:space="preserve">the </w:t>
+      </w:r>
+      <w:r>
+        <w:rPr>
+          <w:szCs w:val="18"/>
+        </w:rPr>
+        <w:t xml:space="preserve">result of </w:t>
+      </w:r>
+      <w:r>
+        <w:rPr>
+          <w:szCs w:val="18"/>
+        </w:rPr>
+        <w:t>experiment t</w:t>
+      </w:r>
+      <w:r>
+        <w:rPr>
+          <w:szCs w:val="18"/>
+        </w:rPr>
+        <w:t xml:space="preserve">o illustrate the performance of A* parsing algorithm using </w:t>
+      </w:r>
+      <w:r>
+        <w:rPr>
+          <w:szCs w:val="18"/>
+        </w:rPr>
+        <w:t>PHGM</w:t>
+      </w:r>
+      <w:r>
+        <w:rPr>
+          <w:szCs w:val="18"/>
+        </w:rPr>
+        <w:t xml:space="preserve"> model.</w:t>
+      </w:r>
+    </w:p>
+    <w:p>
+      <w:pPr>
+        <w:pStyle w:val="BodyText"/>
+        <w:ind w:firstLine="360"/>
+        <w:rPr>
+          <w:szCs w:val="18"/>
+        </w:rPr>
+      </w:pPr>
+      <w:r>
+        <w:rPr>
+          <w:szCs w:val="18"/>
+        </w:rPr>
+        <w:t>We have made two test</w:t>
+      </w:r>
+      <w:r>
+        <w:rPr>
+          <w:szCs w:val="18"/>
+        </w:rPr>
+        <w:t>s</w:t>
+      </w:r>
+      <w:r>
+        <w:rPr>
+          <w:szCs w:val="18"/>
+        </w:rPr>
+        <w:t xml:space="preserve">. In the first one, we </w:t>
+      </w:r>
+      <w:r>
+        <w:rPr>
+          <w:szCs w:val="18"/>
+        </w:rPr>
+        <w:t xml:space="preserve">test and </w:t>
+      </w:r>
+      <w:r>
+        <w:rPr>
+          <w:szCs w:val="18"/>
+        </w:rPr>
+        <w:t xml:space="preserve">evaluate the </w:t>
+      </w:r>
+      <w:r>
+        <w:rPr>
+          <w:szCs w:val="18"/>
+        </w:rPr>
+        <w:t>speed</w:t>
+      </w:r>
+      <w:r>
+        <w:rPr>
+          <w:szCs w:val="18"/>
+        </w:rPr>
+        <w:t xml:space="preserve"> of PHGM model by comparing it to the virtual node method (VNM). </w:t>
+      </w:r>
+      <w:r>
+        <w:rPr>
+          <w:szCs w:val="18"/>
+        </w:rPr>
+        <w:t>And t</w:t>
+      </w:r>
+      <w:r>
+        <w:rPr>
+          <w:szCs w:val="18"/>
+        </w:rPr>
+        <w:t xml:space="preserve">he second one, we compare A* PHGM algorithm with one other knowledge algorithm which have been developed for Vietnamese Parsing Technique: Beam search algorithm. </w:t>
+      </w:r>
+    </w:p>
+    <w:p>
+      <w:pPr>
+        <w:pStyle w:val="Heading2"/>
+      </w:pPr>
+      <w:r>
+        <w:t>Preparation for experiment</w:t>
+      </w:r>
+    </w:p>
+    <w:p>
+      <w:pPr>
+        <w:ind w:firstLine="360"/>
+        <w:jc w:val="both"/>
+      </w:pPr>
+      <w:r>
+        <w:t xml:space="preserve">The training corpus of our parsing system is </w:t>
+      </w:r>
+      <w:r>
+        <w:t>Viet Treebank</w:t>
+      </w:r>
+      <w:r>
+        <w:t xml:space="preserve"> database from vlsp project. It includes about 10.000 Vietnamese sentences parsed by hand. From this corpus, we extract the grammar rules G which have approximately 9900 productions. Each productions have the weight parameter which is calculated by appearing probabilistic of production in G.</w:t>
+      </w:r>
+    </w:p>
+    <w:p>
+      <w:pPr>
+        <w:ind w:firstLine="360"/>
+        <w:jc w:val="both"/>
+      </w:pPr>
+      <w:r>
+        <w:t xml:space="preserve">Corresponding to this experiment, we have two testing corpus: A set of </w:t>
+      </w:r>
+      <w:r>
+        <w:t>2</w:t>
+      </w:r>
+      <w:r>
+        <w:t>00 sentences picked from Viet Treebank for first experiment, and 630 sentences in vnSpeechCorpus for second experiment.</w:t>
+      </w:r>
+    </w:p>
+    <w:p>
+      <w:pPr>
+        <w:pStyle w:val="Heading2"/>
+      </w:pPr>
+      <w:r>
+        <w:t>Conduct the experiment</w:t>
+      </w:r>
+    </w:p>
+    <w:p>
+      <w:pPr>
+        <w:pStyle w:val="Heading3"/>
+      </w:pPr>
+      <w:r>
+        <w:t>The first experiment about speed of PGHM model.</w:t>
+      </w:r>
+    </w:p>
+    <w:p>
+      <w:pPr>
+        <w:ind w:firstLine="360"/>
+        <w:jc w:val="both"/>
+      </w:pPr>
+      <w:r>
+        <w:t xml:space="preserve">The purpose of this experiment is to test the speed performance of PHGM model. We make a testing race between three candidates: PHGM model, virtual node method (VNM), PHGM model using pruning graph (PHGM-PG). The testing corpus which is used for this experiment is 500 sentences from </w:t>
+      </w:r>
+      <w:proofErr w:type="spellStart"/>
+      <w:r>
+        <w:t>vlsp</w:t>
+      </w:r>
+      <w:proofErr w:type="spellEnd"/>
+      <w:r>
+        <w:t xml:space="preserve"> corpus as described above. The testing set is grouped by number of  its word. We have 6 groups: 5 tokens, 10 tokens, 20 tokens, 30 tokens, 40 tokens and 50 tokens. From this test, we will compare the speed of three candidates and evaluate the result.</w:t>
+      </w:r>
+    </w:p>
+    <w:p>
+      <w:pPr>
+        <w:pStyle w:val="Heading3"/>
+      </w:pPr>
+      <w:r>
+        <w:t>The second experiment about performance of A* parsing system.</w:t>
+      </w:r>
+    </w:p>
+    <w:p>
+      <w:pPr>
+        <w:ind w:firstLine="360"/>
+        <w:jc w:val="both"/>
+      </w:pPr>
+      <w:r>
+        <w:t xml:space="preserve">This experiment is a simple one which compare the A* parsing algorithm to Beam Search algorithm. With this comparison, we </w:t>
+      </w:r>
+      <w:r>
+        <w:t xml:space="preserve">will see the advantage of A* algorithm. The reason why we choose Beam Search for comparing is </w:t>
+      </w:r>
+      <w:r>
+        <w:lastRenderedPageBreak/>
+        <w:t>because Beam Search is the most well-known algorithm which has been researched and developed in Vietnamese in our knowledge.</w:t>
+      </w:r>
+    </w:p>
+    <w:p>
+      <w:pPr>
+        <w:pStyle w:val="Heading2"/>
+      </w:pPr>
+      <w:r>
+        <w:t>Results</w:t>
+      </w:r>
+      <w:r>
+        <w:t xml:space="preserve"> and evaluate</w:t>
+      </w:r>
+    </w:p>
+    <w:p>
+      <w:pPr>
+        <w:ind w:firstLine="360"/>
+        <w:jc w:val="both"/>
+      </w:pPr>
+      <w:r>
+        <w:t xml:space="preserve">The result of the first experiment is shown in figure 4. x-axis is number of tokens in the input string, y-axis is a </w:t>
+      </w:r>
+      <w:r>
+        <w:t xml:space="preserve">average processing </w:t>
+      </w:r>
+      <w:r>
+        <w:t>time measured in second. With the sentences has less than 20 words (tokens), PHGM, VNM and PHGM-PG got the same speed. When the number of tokens up to 50, the PHGM and VNM got an explosion of processing time, but the PGHM-PG speed is still stable. The reason is that PGHM-PG does not make any redundancy like PGHM and VNM</w:t>
+      </w:r>
+      <w:r>
+        <w:t>. When the number of tokens increases, the quantity of the redundancy things is much more than the quantity of the useful things. Because of that, the more complex the sentence is, the better performance of PGHM-PG is when compare to VNM.</w:t>
+      </w:r>
+    </w:p>
+    <w:p>
+      <w:pPr>
+        <w:ind w:firstLine="360"/>
+        <w:jc w:val="both"/>
+      </w:pPr>
+    </w:p>
+    <w:p>
+      <w:r>
+        <w:drawing>
+          <wp:inline distT="0" distB="0" distL="0" distR="0">
+            <wp:extent cx="2894660" cy="2355494"/>
+            <wp:effectExtent l="19050" t="0" r="19990" b="6706"/>
+            <wp:docPr id="4" name="Chart 2"/>
+            <wp:cNvGraphicFramePr/>
+            <a:graphic xmlns:a="http://schemas.openxmlformats.org/drawingml/2006/main">
+              <a:graphicData uri="http://schemas.openxmlformats.org/drawingml/2006/chart">
+                <c:chart xmlns:c="http://schemas.openxmlformats.org/drawingml/2006/chart" xmlns:r="http://schemas.openxmlformats.org/officeDocument/2006/relationships" r:id="rId10"/>
+              </a:graphicData>
+            </a:graphic>
+          </wp:inline>
+        </w:drawing>
+      </w:r>
+    </w:p>
+    <w:p>
+      <w:r>
+        <w:t>Figure</w:t>
+      </w:r>
+      <w:r>
+        <w:t xml:space="preserve"> </w:t>
+      </w:r>
+      <w:r>
+        <w:t xml:space="preserve">4 – result of the </w:t>
+      </w:r>
+      <w:r>
+        <w:t>speed</w:t>
+      </w:r>
+      <w:r>
+        <w:t xml:space="preserve"> experiment</w:t>
+      </w:r>
+      <w:r>
+        <w:t xml:space="preserve"> between A* PHGM, A* VNM and A* PHGM using pruning graph</w:t>
+      </w:r>
+    </w:p>
+    <w:p>
+      <w:pPr>
+        <w:ind w:firstLine="360"/>
+        <w:jc w:val="both"/>
+      </w:pPr>
+    </w:p>
+    <w:p>
+      <w:pPr>
+        <w:ind w:firstLine="360"/>
+        <w:jc w:val="both"/>
+      </w:pPr>
+      <w:r>
+        <w:t xml:space="preserve">And the table IV show the result of the second experiment. </w:t>
+      </w:r>
+      <w:r>
+        <w:t>As you can see, A* PHGM-PG algorithm takes 36 minutes to analyze 630 sentences in testing corpus, and Beam Search algorithm take so long processing time for the test. Because the A* algorithm uses the "admissible heuristic". If this heuristic is good enough, A* algorithm could lead to the target more faster than any other searching algorithm and still guarantee that we got the best result.</w:t>
+      </w:r>
+    </w:p>
+    <w:p>
+      <w:pPr>
+        <w:pStyle w:val="tablehead"/>
+        <w:spacing w:before="200"/>
+        <w:rPr>
+          <w:rStyle w:val="hps"/>
           <w:sz w:val="20"/>
           <w:szCs w:val="20"/>
         </w:rPr>
       </w:pPr>
+      <w:r>
+        <w:rPr>
+          <w:rStyle w:val="hps"/>
+          <w:sz w:val="20"/>
+        </w:rPr>
+        <w:t>experiment</w:t>
+      </w:r>
+      <w:r>
+        <w:rPr>
+          <w:rStyle w:val="hps"/>
+          <w:sz w:val="20"/>
+        </w:rPr>
+        <w:t xml:space="preserve"> </w:t>
+      </w:r>
+      <w:r>
+        <w:rPr>
+          <w:rStyle w:val="hps"/>
+          <w:sz w:val="20"/>
+        </w:rPr>
+        <w:t xml:space="preserve">Result of </w:t>
+      </w:r>
+      <w:r>
+        <w:rPr>
+          <w:rStyle w:val="hps"/>
+          <w:sz w:val="20"/>
+        </w:rPr>
+        <w:t xml:space="preserve">the processing time and the analyzable rate  </w:t>
+      </w:r>
+    </w:p>
+    <w:tbl>
+      <w:tblPr>
+        <w:tblW w:w="0" w:type="auto"/>
+        <w:tblBorders>
+          <w:top w:val="single" w:sz="4" w:space="0" w:color="000000"/>
+          <w:left w:val="single" w:sz="4" w:space="0" w:color="000000"/>
+          <w:bottom w:val="single" w:sz="4" w:space="0" w:color="000000"/>
+          <w:right w:val="single" w:sz="4" w:space="0" w:color="000000"/>
+          <w:insideH w:val="single" w:sz="4" w:space="0" w:color="000000"/>
+          <w:insideV w:val="single" w:sz="4" w:space="0" w:color="000000"/>
+        </w:tblBorders>
+        <w:tblLook w:val="04A0"/>
+      </w:tblPr>
+      <w:tblGrid>
+        <w:gridCol w:w="1662"/>
+        <w:gridCol w:w="1685"/>
+        <w:gridCol w:w="1563"/>
+      </w:tblGrid>
+      <w:tr>
+        <w:tc>
+          <w:tcPr>
+            <w:tcW w:w="3001" w:type="dxa"/>
+            <w:vAlign w:val="center"/>
+          </w:tcPr>
+          <w:p>
+            <w:pPr>
+              <w:rPr>
+                <w:color w:val="0000FF"/>
+              </w:rPr>
+            </w:pPr>
+            <w:r>
+              <w:rPr>
+                <w:color w:val="0000FF"/>
+              </w:rPr>
+              <w:t>Algorithm</w:t>
+            </w:r>
+          </w:p>
+        </w:tc>
+        <w:tc>
+          <w:tcPr>
+            <w:tcW w:w="3001" w:type="dxa"/>
+            <w:vAlign w:val="center"/>
+          </w:tcPr>
+          <w:p>
+            <w:pPr>
+              <w:rPr>
+                <w:color w:val="0000FF"/>
+              </w:rPr>
+            </w:pPr>
+            <w:r>
+              <w:rPr>
+                <w:color w:val="0000FF"/>
+              </w:rPr>
+              <w:t>Processing time</w:t>
+            </w:r>
+          </w:p>
+        </w:tc>
+        <w:tc>
+          <w:tcPr>
+            <w:tcW w:w="3002" w:type="dxa"/>
+            <w:vAlign w:val="center"/>
+          </w:tcPr>
+          <w:p>
+            <w:pPr>
+              <w:rPr>
+                <w:color w:val="0000FF"/>
+              </w:rPr>
+            </w:pPr>
+            <w:r>
+              <w:rPr>
+                <w:color w:val="0000FF"/>
+              </w:rPr>
+              <w:t>Number of parsed sentence</w:t>
+            </w:r>
+          </w:p>
+        </w:tc>
+      </w:tr>
+      <w:tr>
+        <w:tc>
+          <w:tcPr>
+            <w:tcW w:w="3001" w:type="dxa"/>
+            <w:vAlign w:val="center"/>
+          </w:tcPr>
+          <w:p>
+            <w:r>
+              <w:t>A*</w:t>
+            </w:r>
+            <w:r>
+              <w:t xml:space="preserve"> PHGM-PG</w:t>
+            </w:r>
+          </w:p>
+        </w:tc>
+        <w:tc>
+          <w:tcPr>
+            <w:tcW w:w="3001" w:type="dxa"/>
+            <w:vAlign w:val="center"/>
+          </w:tcPr>
+          <w:p>
+            <w:r>
+              <w:t xml:space="preserve">36 </w:t>
+            </w:r>
+            <w:r>
+              <w:t xml:space="preserve"> minutes</w:t>
+            </w:r>
+          </w:p>
+        </w:tc>
+        <w:tc>
+          <w:tcPr>
+            <w:tcW w:w="3002" w:type="dxa"/>
+            <w:vAlign w:val="center"/>
+          </w:tcPr>
+          <w:p>
+            <w:r>
+              <w:t>97</w:t>
+            </w:r>
+            <w:r>
+              <w:t>%</w:t>
+            </w:r>
+          </w:p>
+        </w:tc>
+      </w:tr>
+      <w:tr>
+        <w:tc>
+          <w:tcPr>
+            <w:tcW w:w="3001" w:type="dxa"/>
+            <w:vAlign w:val="center"/>
+          </w:tcPr>
+          <w:p>
+            <w:r>
+              <w:t>Beam search</w:t>
+            </w:r>
+          </w:p>
+        </w:tc>
+        <w:tc>
+          <w:tcPr>
+            <w:tcW w:w="3001" w:type="dxa"/>
+            <w:vAlign w:val="center"/>
+          </w:tcPr>
+          <w:p>
+            <w:r>
+              <w:t>&gt; 120</w:t>
+            </w:r>
+            <w:r>
+              <w:t xml:space="preserve"> minutes</w:t>
+            </w:r>
+          </w:p>
+        </w:tc>
+        <w:tc>
+          <w:tcPr>
+            <w:tcW w:w="3002" w:type="dxa"/>
+            <w:vAlign w:val="center"/>
+          </w:tcPr>
+          <w:p>
+            <w:r>
+              <w:t>6</w:t>
+            </w:r>
+            <w:r>
+              <w:t>7</w:t>
+            </w:r>
+            <w:r>
+              <w:t>%</w:t>
+            </w:r>
+          </w:p>
+        </w:tc>
+      </w:tr>
+    </w:tbl>
+    <w:p>
+      <w:pPr>
+        <w:ind w:firstLine="360"/>
+      </w:pPr>
     </w:p>
     <w:p>
       <w:pPr>
-        <w:rPr>
-          <w:lang w:eastAsia="en-AU"/>
-        </w:rPr>
-      </w:pPr>
-      <w:r>
-        <w:t>Figure</w:t>
-      </w:r>
-      <w:r>
-        <w:t xml:space="preserve"> </w:t>
-      </w:r>
-      <w:r>
-        <w:t>3</w:t>
-      </w:r>
-      <w:r>
-        <w:t xml:space="preserve"> – the illustration of the </w:t>
-      </w:r>
-      <w:r>
-        <w:t>PHGM</w:t>
-      </w:r>
-      <w:r>
-        <w:t xml:space="preserve"> model using pruning graph</w:t>
-      </w:r>
-      <w:r>
-        <w:t>.</w:t>
+        <w:pStyle w:val="Heading1"/>
+      </w:pPr>
+      <w:r>
+        <w:t>conclusion</w:t>
+      </w:r>
+      <w:r>
+        <w:t xml:space="preserve"> and future works</w:t>
       </w:r>
     </w:p>
     <w:p>
       <w:pPr>
-        <w:pStyle w:val="Heading1"/>
-      </w:pPr>
-      <w:r>
-        <w:t>experiment and result</w:t>
+        <w:ind w:firstLine="360"/>
+        <w:jc w:val="both"/>
+      </w:pPr>
+      <w:r>
+        <w:t>This paper have described</w:t>
+      </w:r>
+      <w:r>
+        <w:t xml:space="preserve"> our PHGM method based on A* algorithm to improve the speed of Vietnamese parsing system. Through the experiment, the speed </w:t>
+      </w:r>
+      <w:r>
+        <w:lastRenderedPageBreak/>
+        <w:t>performance  of  PHGM is relatively good and acceptable. The Vietnamese parsing system has been implemented in JAVA to evaluate our method. This method could be used for other languages, too.</w:t>
       </w:r>
     </w:p>
     <w:p>
       <w:pPr>
-        <w:pStyle w:val="BodyText"/>
         <w:ind w:firstLine="360"/>
-        <w:rPr>
-          <w:szCs w:val="18"/>
-        </w:rPr>
-      </w:pPr>
-      <w:r>
-        <w:rPr>
-          <w:szCs w:val="18"/>
-        </w:rPr>
-        <w:t xml:space="preserve">This </w:t>
-      </w:r>
-      <w:r>
-        <w:rPr>
-          <w:szCs w:val="18"/>
-        </w:rPr>
-        <w:t xml:space="preserve">section presents the preparation and </w:t>
-      </w:r>
-      <w:r>
-        <w:rPr>
-          <w:szCs w:val="18"/>
-        </w:rPr>
-        <w:t xml:space="preserve">the </w:t>
-      </w:r>
-      <w:r>
-        <w:rPr>
-          <w:szCs w:val="18"/>
-        </w:rPr>
-        <w:t xml:space="preserve">result of </w:t>
-      </w:r>
-      <w:r>
-        <w:rPr>
-          <w:szCs w:val="18"/>
-        </w:rPr>
-        <w:t>experiment t</w:t>
-      </w:r>
-      <w:r>
-        <w:rPr>
-          <w:szCs w:val="18"/>
-        </w:rPr>
-        <w:t xml:space="preserve">o illustrate the performance of A* parsing algorithm using </w:t>
-      </w:r>
-      <w:r>
-        <w:rPr>
-          <w:szCs w:val="18"/>
-        </w:rPr>
-        <w:t>PHGM</w:t>
-      </w:r>
-      <w:r>
-        <w:rPr>
-          <w:szCs w:val="18"/>
-        </w:rPr>
-        <w:t xml:space="preserve"> model.</w:t>
-      </w:r>
-    </w:p>
-    <w:p>
-      <w:pPr>
-        <w:pStyle w:val="Heading2"/>
-      </w:pPr>
-      <w:r>
-        <w:t>Preparation for experiment</w:t>
-      </w:r>
-    </w:p>
-    <w:p>
-      <w:pPr>
         <w:jc w:val="both"/>
       </w:pPr>
       <w:r>
-        <w:t>Training corpus</w:t>
-      </w:r>
-    </w:p>
-    <w:p>
-      <w:pPr>
-        <w:jc w:val="both"/>
-      </w:pPr>
-      <w:r>
-        <w:t>Testing corpus</w:t>
-      </w:r>
-    </w:p>
-    <w:p>
-      <w:pPr>
-        <w:jc w:val="both"/>
-      </w:pPr>
-      <w:r>
-        <w:t>Test case</w:t>
-      </w:r>
-    </w:p>
-    <w:p>
-      <w:pPr>
-        <w:pStyle w:val="Heading2"/>
-      </w:pPr>
-      <w:r>
-        <w:t>Results</w:t>
-      </w:r>
-    </w:p>
-    <w:p>
-      <w:pPr>
-        <w:pStyle w:val="Heading1"/>
-      </w:pPr>
-      <w:r>
-        <w:t>conclusion</w:t>
-      </w:r>
-      <w:r>
-        <w:t xml:space="preserve"> and future works</w:t>
-      </w:r>
-    </w:p>
-    <w:p>
-      <w:pPr>
-        <w:pStyle w:val="Heading1"/>
-      </w:pPr>
-      <w:r>
-        <w:t>acknowledgements</w:t>
+        <w:t>In the future, we are going to research about A* algorithm and find the better "admissible heuristic" than the current one to improve the speed performance of parsing system. We could also research the way to integrate lexical information into our algorithm. This will significantly increase the speed and the accuracy of parsing system.</w:t>
       </w:r>
     </w:p>
     <w:p>
@@ -18380,23 +18629,7 @@
           <w:rStyle w:val="apple-style-span"/>
           <w:sz w:val="20"/>
         </w:rPr>
-        <w:t xml:space="preserve">. 2008. Implementing </w:t>
-      </w:r>
-      <w:proofErr w:type="gramStart"/>
-      <w:r>
-        <w:rPr>
-          <w:rStyle w:val="apple-style-span"/>
-          <w:sz w:val="20"/>
-        </w:rPr>
-        <w:t>A</w:t>
-      </w:r>
-      <w:proofErr w:type="gramEnd"/>
-      <w:r>
-        <w:rPr>
-          <w:rStyle w:val="apple-style-span"/>
-          <w:sz w:val="20"/>
-        </w:rPr>
-        <w:t xml:space="preserve"> Vietnamese Syntactic Parser Using HPSG. In Proceedings of the International Conference on Asian Language Processing (IALP), Nov. 12-14, 2008, Chiang Mai, Thailand.</w:t>
+        <w:t>. 2008. Implementing A Vietnamese Syntactic Parser Using HPSG. In Proceedings of the International Conference on Asian Language Processing (IALP), Nov. 12-14, 2008, Chiang Mai, Thailand.</w:t>
       </w:r>
     </w:p>
     <w:p>
@@ -18422,7 +18655,6 @@
           <w:sz w:val="20"/>
           <w:szCs w:val="20"/>
         </w:rPr>
-        <w:lastRenderedPageBreak/>
         <w:t xml:space="preserve">Website, </w:t>
       </w:r>
       <w:hyperlink r:id="rId11" w:history="1">
@@ -18507,34 +18739,15 @@
           <w:szCs w:val="20"/>
           <w:lang w:val="fr-FR"/>
         </w:rPr>
-        <w:t>TRINH V. L. &amp; LE V.B</w:t>
-      </w:r>
-      <w:proofErr w:type="gramStart"/>
-      <w:r>
-        <w:rPr>
-          <w:b/>
+        <w:t>TRINH V. L. &amp; LE V.B.</w:t>
+      </w:r>
+      <w:r>
+        <w:rPr>
           <w:sz w:val="20"/>
           <w:szCs w:val="20"/>
           <w:lang w:val="fr-FR"/>
         </w:rPr>
-        <w:t>.</w:t>
-      </w:r>
-      <w:r>
-        <w:rPr>
-          <w:sz w:val="20"/>
-          <w:szCs w:val="20"/>
-          <w:lang w:val="fr-FR"/>
-        </w:rPr>
-        <w:t>.</w:t>
-      </w:r>
-      <w:proofErr w:type="gramEnd"/>
-      <w:r>
-        <w:rPr>
-          <w:sz w:val="20"/>
-          <w:szCs w:val="20"/>
-          <w:lang w:val="fr-FR"/>
-        </w:rPr>
-        <w:t xml:space="preserve"> </w:t>
+        <w:t xml:space="preserve">. </w:t>
       </w:r>
       <w:r>
         <w:rPr>
@@ -18600,7 +18813,7 @@
 </file>
 
 <file path=word/numbering.xml><?xml version="1.0" encoding="utf-8"?>
-<w:numbering xmlns:wpc="http://schemas.microsoft.com/office/word/2010/wordprocessingCanvas" xmlns:mc="http://schemas.openxmlformats.org/markup-compatibility/2006" xmlns:o="urn:schemas-microsoft-com:office:office" xmlns:r="http://schemas.openxmlformats.org/officeDocument/2006/relationships" xmlns:m="http://schemas.openxmlformats.org/officeDocument/2006/math" xmlns:v="urn:schemas-microsoft-com:vml" xmlns:wp14="http://schemas.microsoft.com/office/word/2010/wordprocessingDrawing" xmlns:wp="http://schemas.openxmlformats.org/drawingml/2006/wordprocessingDrawing" xmlns:w10="urn:schemas-microsoft-com:office:word" xmlns:w="http://schemas.openxmlformats.org/wordprocessingml/2006/main" xmlns:w14="http://schemas.microsoft.com/office/word/2010/wordml" xmlns:wpg="http://schemas.microsoft.com/office/word/2010/wordprocessingGroup" xmlns:wpi="http://schemas.microsoft.com/office/word/2010/wordprocessingInk" xmlns:wne="http://schemas.microsoft.com/office/word/2006/wordml" xmlns:wps="http://schemas.microsoft.com/office/word/2010/wordprocessingShape" mc:Ignorable="w14 wp14">
+<w:numbering xmlns:ve="http://schemas.openxmlformats.org/markup-compatibility/2006" xmlns:o="urn:schemas-microsoft-com:office:office" xmlns:r="http://schemas.openxmlformats.org/officeDocument/2006/relationships" xmlns:m="http://schemas.openxmlformats.org/officeDocument/2006/math" xmlns:v="urn:schemas-microsoft-com:vml" xmlns:wp="http://schemas.openxmlformats.org/drawingml/2006/wordprocessingDrawing" xmlns:w10="urn:schemas-microsoft-com:office:word" xmlns:w="http://schemas.openxmlformats.org/wordprocessingml/2006/main" xmlns:wne="http://schemas.microsoft.com/office/word/2006/wordml">
   <w:abstractNum w:abstractNumId="0">
     <w:nsid w:val="142F0897"/>
     <w:multiLevelType w:val="hybridMultilevel"/>
@@ -19621,7 +19834,7 @@
 </file>
 
 <file path=word/styles.xml><?xml version="1.0" encoding="utf-8"?>
-<w:styles xmlns:mc="http://schemas.openxmlformats.org/markup-compatibility/2006" xmlns:r="http://schemas.openxmlformats.org/officeDocument/2006/relationships" xmlns:w="http://schemas.openxmlformats.org/wordprocessingml/2006/main" xmlns:w14="http://schemas.microsoft.com/office/word/2010/wordml" mc:Ignorable="w14">
+<w:styles xmlns:r="http://schemas.openxmlformats.org/officeDocument/2006/relationships" xmlns:w="http://schemas.openxmlformats.org/wordprocessingml/2006/main">
   <w:docDefaults>
     <w:rPrDefault>
       <w:rPr>
@@ -19916,6 +20129,7 @@
     <w:uiPriority w:val="99"/>
     <w:semiHidden/>
     <w:unhideWhenUsed/>
+    <w:qFormat/>
     <w:tblPr>
       <w:tblInd w:w="0" w:type="dxa"/>
       <w:tblCellMar>
@@ -21098,6 +21312,268 @@
 </w:styles>
 </file>
 
+<file path=word/charts/chart1.xml><?xml version="1.0" encoding="utf-8"?>
+<c:chartSpace xmlns:c="http://schemas.openxmlformats.org/drawingml/2006/chart" xmlns:a="http://schemas.openxmlformats.org/drawingml/2006/main" xmlns:r="http://schemas.openxmlformats.org/officeDocument/2006/relationships">
+  <c:lang val="en-US"/>
+  <c:chart>
+    <c:plotArea>
+      <c:layout/>
+      <c:lineChart>
+        <c:grouping val="standard"/>
+        <c:ser>
+          <c:idx val="0"/>
+          <c:order val="0"/>
+          <c:tx>
+            <c:strRef>
+              <c:f>Sheet1!$A$2</c:f>
+              <c:strCache>
+                <c:ptCount val="1"/>
+                <c:pt idx="0">
+                  <c:v>PHGM</c:v>
+                </c:pt>
+              </c:strCache>
+            </c:strRef>
+          </c:tx>
+          <c:marker>
+            <c:symbol val="none"/>
+          </c:marker>
+          <c:cat>
+            <c:strRef>
+              <c:f>Sheet1!$B$1:$G$1</c:f>
+              <c:strCache>
+                <c:ptCount val="6"/>
+                <c:pt idx="0">
+                  <c:v>5 tokens</c:v>
+                </c:pt>
+                <c:pt idx="1">
+                  <c:v>10 tokens</c:v>
+                </c:pt>
+                <c:pt idx="2">
+                  <c:v>20 tokens</c:v>
+                </c:pt>
+                <c:pt idx="3">
+                  <c:v>30 tokens</c:v>
+                </c:pt>
+                <c:pt idx="4">
+                  <c:v>40 tokens</c:v>
+                </c:pt>
+                <c:pt idx="5">
+                  <c:v>50 tokens</c:v>
+                </c:pt>
+              </c:strCache>
+            </c:strRef>
+          </c:cat>
+          <c:val>
+            <c:numRef>
+              <c:f>Sheet1!$B$2:$G$2</c:f>
+              <c:numCache>
+                <c:formatCode>General</c:formatCode>
+                <c:ptCount val="6"/>
+                <c:pt idx="0">
+                  <c:v>0.5</c:v>
+                </c:pt>
+                <c:pt idx="1">
+                  <c:v>2.5</c:v>
+                </c:pt>
+                <c:pt idx="2">
+                  <c:v>55</c:v>
+                </c:pt>
+                <c:pt idx="3">
+                  <c:v>503</c:v>
+                </c:pt>
+                <c:pt idx="4">
+                  <c:v>1900</c:v>
+                </c:pt>
+                <c:pt idx="5">
+                  <c:v>3653</c:v>
+                </c:pt>
+              </c:numCache>
+            </c:numRef>
+          </c:val>
+        </c:ser>
+        <c:ser>
+          <c:idx val="1"/>
+          <c:order val="1"/>
+          <c:tx>
+            <c:strRef>
+              <c:f>Sheet1!$A$3</c:f>
+              <c:strCache>
+                <c:ptCount val="1"/>
+                <c:pt idx="0">
+                  <c:v>VNM</c:v>
+                </c:pt>
+              </c:strCache>
+            </c:strRef>
+          </c:tx>
+          <c:marker>
+            <c:symbol val="none"/>
+          </c:marker>
+          <c:cat>
+            <c:strRef>
+              <c:f>Sheet1!$B$1:$G$1</c:f>
+              <c:strCache>
+                <c:ptCount val="6"/>
+                <c:pt idx="0">
+                  <c:v>5 tokens</c:v>
+                </c:pt>
+                <c:pt idx="1">
+                  <c:v>10 tokens</c:v>
+                </c:pt>
+                <c:pt idx="2">
+                  <c:v>20 tokens</c:v>
+                </c:pt>
+                <c:pt idx="3">
+                  <c:v>30 tokens</c:v>
+                </c:pt>
+                <c:pt idx="4">
+                  <c:v>40 tokens</c:v>
+                </c:pt>
+                <c:pt idx="5">
+                  <c:v>50 tokens</c:v>
+                </c:pt>
+              </c:strCache>
+            </c:strRef>
+          </c:cat>
+          <c:val>
+            <c:numRef>
+              <c:f>Sheet1!$B$3:$G$3</c:f>
+              <c:numCache>
+                <c:formatCode>General</c:formatCode>
+                <c:ptCount val="6"/>
+                <c:pt idx="0">
+                  <c:v>0.5</c:v>
+                </c:pt>
+                <c:pt idx="1">
+                  <c:v>2</c:v>
+                </c:pt>
+                <c:pt idx="2">
+                  <c:v>60</c:v>
+                </c:pt>
+                <c:pt idx="3">
+                  <c:v>437</c:v>
+                </c:pt>
+                <c:pt idx="4">
+                  <c:v>994</c:v>
+                </c:pt>
+                <c:pt idx="5">
+                  <c:v>1711</c:v>
+                </c:pt>
+              </c:numCache>
+            </c:numRef>
+          </c:val>
+        </c:ser>
+        <c:ser>
+          <c:idx val="2"/>
+          <c:order val="2"/>
+          <c:tx>
+            <c:strRef>
+              <c:f>Sheet1!$A$4</c:f>
+              <c:strCache>
+                <c:ptCount val="1"/>
+                <c:pt idx="0">
+                  <c:v>PHGM-PG</c:v>
+                </c:pt>
+              </c:strCache>
+            </c:strRef>
+          </c:tx>
+          <c:marker>
+            <c:symbol val="none"/>
+          </c:marker>
+          <c:cat>
+            <c:strRef>
+              <c:f>Sheet1!$B$1:$G$1</c:f>
+              <c:strCache>
+                <c:ptCount val="6"/>
+                <c:pt idx="0">
+                  <c:v>5 tokens</c:v>
+                </c:pt>
+                <c:pt idx="1">
+                  <c:v>10 tokens</c:v>
+                </c:pt>
+                <c:pt idx="2">
+                  <c:v>20 tokens</c:v>
+                </c:pt>
+                <c:pt idx="3">
+                  <c:v>30 tokens</c:v>
+                </c:pt>
+                <c:pt idx="4">
+                  <c:v>40 tokens</c:v>
+                </c:pt>
+                <c:pt idx="5">
+                  <c:v>50 tokens</c:v>
+                </c:pt>
+              </c:strCache>
+            </c:strRef>
+          </c:cat>
+          <c:val>
+            <c:numRef>
+              <c:f>Sheet1!$B$4:$G$4</c:f>
+              <c:numCache>
+                <c:formatCode>General</c:formatCode>
+                <c:ptCount val="6"/>
+                <c:pt idx="0">
+                  <c:v>0.5</c:v>
+                </c:pt>
+                <c:pt idx="1">
+                  <c:v>0.75000000000000011</c:v>
+                </c:pt>
+                <c:pt idx="2">
+                  <c:v>4.4000000000000004</c:v>
+                </c:pt>
+                <c:pt idx="3">
+                  <c:v>78.599999999999994</c:v>
+                </c:pt>
+                <c:pt idx="4">
+                  <c:v>180</c:v>
+                </c:pt>
+                <c:pt idx="5">
+                  <c:v>300</c:v>
+                </c:pt>
+              </c:numCache>
+            </c:numRef>
+          </c:val>
+        </c:ser>
+        <c:marker val="1"/>
+        <c:axId val="85461248"/>
+        <c:axId val="86917888"/>
+      </c:lineChart>
+      <c:catAx>
+        <c:axId val="85461248"/>
+        <c:scaling>
+          <c:orientation val="minMax"/>
+        </c:scaling>
+        <c:axPos val="b"/>
+        <c:tickLblPos val="nextTo"/>
+        <c:crossAx val="86917888"/>
+        <c:crosses val="autoZero"/>
+        <c:auto val="1"/>
+        <c:lblAlgn val="ctr"/>
+        <c:lblOffset val="100"/>
+      </c:catAx>
+      <c:valAx>
+        <c:axId val="86917888"/>
+        <c:scaling>
+          <c:orientation val="minMax"/>
+        </c:scaling>
+        <c:axPos val="l"/>
+        <c:majorGridlines/>
+        <c:numFmt formatCode="General" sourceLinked="1"/>
+        <c:tickLblPos val="nextTo"/>
+        <c:crossAx val="85461248"/>
+        <c:crosses val="autoZero"/>
+        <c:crossBetween val="between"/>
+      </c:valAx>
+    </c:plotArea>
+    <c:legend>
+      <c:legendPos val="r"/>
+    </c:legend>
+    <c:plotVisOnly val="1"/>
+    <c:dispBlanksAs val="gap"/>
+  </c:chart>
+  <c:externalData r:id="rId1"/>
+</c:chartSpace>
+</file>
+
 <file path=word/theme/theme1.xml><?xml version="1.0" encoding="utf-8"?>
 <a:theme xmlns:a="http://schemas.openxmlformats.org/drawingml/2006/main" name="Office Theme">
   <a:themeElements>
@@ -21388,7 +21864,7 @@
 </file>
 
 <file path=customXml/itemProps1.xml><?xml version="1.0" encoding="utf-8"?>
-<ds:datastoreItem xmlns:ds="http://schemas.openxmlformats.org/officeDocument/2006/customXml" ds:itemID="{7904DAB6-66BB-4B2D-8AE4-CE9FC4B5D02F}">
+<ds:datastoreItem xmlns:ds="http://schemas.openxmlformats.org/officeDocument/2006/customXml" ds:itemID="{F5470B86-91CA-47EC-A6A2-C20D98954E04}">
   <ds:schemaRefs>
     <ds:schemaRef ds:uri="http://schemas.openxmlformats.org/officeDocument/2006/bibliography"/>
   </ds:schemaRefs>

--- a/trunk/paper/A pruning hierarchical tree method using in A-star algorithm in Vietnamese parsing technique.docx
+++ b/trunk/paper/A pruning hierarchical tree method using in A-star algorithm in Vietnamese parsing technique.docx
@@ -1,6 +1,6 @@
 
 <file path=word/document.xml><?xml version="1.0" encoding="utf-8"?>
-<w:document xmlns:ve="http://schemas.openxmlformats.org/markup-compatibility/2006" xmlns:o="urn:schemas-microsoft-com:office:office" xmlns:r="http://schemas.openxmlformats.org/officeDocument/2006/relationships" xmlns:m="http://schemas.openxmlformats.org/officeDocument/2006/math" xmlns:v="urn:schemas-microsoft-com:vml" xmlns:wp="http://schemas.openxmlformats.org/drawingml/2006/wordprocessingDrawing" xmlns:w10="urn:schemas-microsoft-com:office:word" xmlns:w="http://schemas.openxmlformats.org/wordprocessingml/2006/main" xmlns:wne="http://schemas.microsoft.com/office/word/2006/wordml">
+<w:document xmlns:wpc="http://schemas.microsoft.com/office/word/2010/wordprocessingCanvas" xmlns:mc="http://schemas.openxmlformats.org/markup-compatibility/2006" xmlns:o="urn:schemas-microsoft-com:office:office" xmlns:r="http://schemas.openxmlformats.org/officeDocument/2006/relationships" xmlns:m="http://schemas.openxmlformats.org/officeDocument/2006/math" xmlns:v="urn:schemas-microsoft-com:vml" xmlns:wp14="http://schemas.microsoft.com/office/word/2010/wordprocessingDrawing" xmlns:wp="http://schemas.openxmlformats.org/drawingml/2006/wordprocessingDrawing" xmlns:w10="urn:schemas-microsoft-com:office:word" xmlns:w="http://schemas.openxmlformats.org/wordprocessingml/2006/main" xmlns:w14="http://schemas.microsoft.com/office/word/2010/wordml" xmlns:wpg="http://schemas.microsoft.com/office/word/2010/wordprocessingGroup" xmlns:wpi="http://schemas.microsoft.com/office/word/2010/wordprocessingInk" xmlns:wne="http://schemas.microsoft.com/office/word/2006/wordml" xmlns:wps="http://schemas.microsoft.com/office/word/2010/wordprocessingShape" mc:Ignorable="w14 wp14">
   <w:body>
     <w:p>
       <w:pPr>
@@ -90,7 +90,7 @@
       <w:r>
         <w:t xml:space="preserve">: </w:t>
       </w:r>
-      <w:hyperlink r:id="rId6" w:history="1">
+      <w:hyperlink r:id="rId7" w:history="1">
         <w:r>
           <w:rPr>
             <w:rStyle w:val="Hyperlink"/>
@@ -161,7 +161,7 @@
       <w:r>
         <w:t xml:space="preserve">: </w:t>
       </w:r>
-      <w:hyperlink r:id="rId7" w:history="1">
+      <w:hyperlink r:id="rId8" w:history="1">
         <w:r>
           <w:rPr>
             <w:rStyle w:val="Hyperlink"/>
@@ -193,6 +193,9 @@
     <w:p>
       <w:pPr>
         <w:pStyle w:val="Abstract"/>
+        <w:rPr>
+          <w:szCs w:val="20"/>
+        </w:rPr>
       </w:pPr>
       <w:r>
         <w:rPr>
@@ -234,18 +237,30 @@
         <w:rPr>
           <w:szCs w:val="20"/>
         </w:rPr>
-        <w:t>pruning hierarchical tree</w:t>
+        <w:t xml:space="preserve">pruning hierarchical </w:t>
       </w:r>
       <w:r>
         <w:rPr>
           <w:szCs w:val="20"/>
         </w:rPr>
+        <w:t>graph</w:t>
+      </w:r>
+      <w:r>
+        <w:rPr>
+          <w:szCs w:val="20"/>
+        </w:rPr>
         <w:t xml:space="preserve"> method</w:t>
       </w:r>
       <w:r>
         <w:rPr>
           <w:szCs w:val="20"/>
         </w:rPr>
+        <w:t xml:space="preserve"> (PGHM)</w:t>
+      </w:r>
+      <w:r>
+        <w:rPr>
+          <w:szCs w:val="20"/>
+        </w:rPr>
         <w:t xml:space="preserve"> in A* (A-star)</w:t>
       </w:r>
       <w:r>
@@ -276,13 +291,13 @@
         <w:rPr>
           <w:szCs w:val="20"/>
         </w:rPr>
-        <w:t xml:space="preserve"> system. Based on the virtual node method proposed in [ref], we will describe our replace method: pruning hierarchical tree </w:t>
+        <w:t xml:space="preserve"> system.</w:t>
       </w:r>
       <w:r>
         <w:rPr>
           <w:szCs w:val="20"/>
         </w:rPr>
-        <w:t>method</w:t>
+        <w:t xml:space="preserve"> This method is a replacement for classical virtual node method</w:t>
       </w:r>
       <w:r>
         <w:rPr>
@@ -306,8 +321,22 @@
         <w:rPr>
           <w:szCs w:val="20"/>
         </w:rPr>
-        <w:t xml:space="preserve"> process only significant candidates and do not generate new redundancy candidates for each step of A* algorithm. With this method, the speed of parsing system could be improved so much.</w:t>
-      </w:r>
+        <w:t xml:space="preserve"> do not generate any </w:t>
+      </w:r>
+      <w:r>
+        <w:rPr>
+          <w:szCs w:val="20"/>
+        </w:rPr>
+        <w:t>redundancy</w:t>
+      </w:r>
+      <w:r>
+        <w:rPr>
+          <w:szCs w:val="20"/>
+        </w:rPr>
+        <w:t xml:space="preserve">. </w:t>
+      </w:r>
+      <w:bookmarkStart w:id="0" w:name="_GoBack"/>
+      <w:bookmarkEnd w:id="0"/>
     </w:p>
     <w:p>
       <w:pPr>
@@ -365,7 +394,7 @@
           <w:i w:val="0"/>
         </w:rPr>
       </w:pPr>
-      <w:hyperlink r:id="rId8" w:history="1">
+      <w:hyperlink r:id="rId9" w:history="1">
         <w:r>
           <w:rPr>
             <w:rStyle w:val="Emphasis"/>
@@ -413,12 +442,24 @@
         <w:rPr>
           <w:i w:val="0"/>
         </w:rPr>
-        <w:t xml:space="preserve"> (P</w:t>
+        <w:t xml:space="preserve"> </w:t>
       </w:r>
       <w:r>
         <w:rPr>
           <w:i w:val="0"/>
         </w:rPr>
+        <w:t xml:space="preserve">model </w:t>
+      </w:r>
+      <w:r>
+        <w:rPr>
+          <w:i w:val="0"/>
+        </w:rPr>
+        <w:t>(P</w:t>
+      </w:r>
+      <w:r>
+        <w:rPr>
+          <w:i w:val="0"/>
+        </w:rPr>
         <w:t xml:space="preserve">CFG) </w:t>
       </w:r>
       <w:r>
@@ -443,7 +484,19 @@
         <w:rPr>
           <w:i w:val="0"/>
         </w:rPr>
-        <w:t>probabilistic context free grammer (</w:t>
+        <w:t xml:space="preserve">probabilistic context free grammer </w:t>
+      </w:r>
+      <w:r>
+        <w:rPr>
+          <w:i w:val="0"/>
+        </w:rPr>
+        <w:t xml:space="preserve">model </w:t>
+      </w:r>
+      <w:r>
+        <w:rPr>
+          <w:i w:val="0"/>
+        </w:rPr>
+        <w:t>(</w:t>
       </w:r>
       <w:r>
         <w:rPr>
@@ -705,7 +758,14 @@
       </w:pPr>
       <w:r>
         <w:tab/>
-        <w:t>f(x) = g(x) + h(x)</w:t>
+      </w:r>
+      <w:proofErr w:type="gramStart"/>
+      <w:r>
+        <w:t>f(</w:t>
+      </w:r>
+      <w:proofErr w:type="gramEnd"/>
+      <w:r>
+        <w:t>x) = g(x) + h(x)</w:t>
       </w:r>
     </w:p>
     <w:p>
@@ -723,7 +783,14 @@
       </w:pPr>
       <w:r>
         <w:tab/>
-        <w:t xml:space="preserve">g(x) - </w:t>
+      </w:r>
+      <w:proofErr w:type="gramStart"/>
+      <w:r>
+        <w:t>g(</w:t>
+      </w:r>
+      <w:proofErr w:type="gramEnd"/>
+      <w:r>
+        <w:t xml:space="preserve">x) - </w:t>
       </w:r>
       <w:r>
         <w:tab/>
@@ -770,9 +837,15 @@
         <w:pStyle w:val="BodyText"/>
       </w:pPr>
       <w:r>
-        <w:lastRenderedPageBreak/>
         <w:tab/>
-        <w:t xml:space="preserve">h(x) - </w:t>
+      </w:r>
+      <w:proofErr w:type="gramStart"/>
+      <w:r>
+        <w:t>h(</w:t>
+      </w:r>
+      <w:proofErr w:type="gramEnd"/>
+      <w:r>
+        <w:t xml:space="preserve">x) - </w:t>
       </w:r>
       <w:r>
         <w:tab/>
@@ -802,7 +875,15 @@
         <w:ind w:firstLine="360"/>
       </w:pPr>
       <w:r>
-        <w:t xml:space="preserve">And the most important figure is h(x), it will determine how fast the parsing process leads to the target. </w:t>
+        <w:t>And the most important figure is h(x)</w:t>
+      </w:r>
+      <w:proofErr w:type="gramStart"/>
+      <w:r>
+        <w:t>,</w:t>
+      </w:r>
+      <w:proofErr w:type="gramEnd"/>
+      <w:r>
+        <w:t xml:space="preserve"> it will determine how fast the parsing process leads to the target. </w:t>
       </w:r>
     </w:p>
     <w:p>
@@ -811,6 +892,7 @@
         <w:ind w:firstLine="360"/>
       </w:pPr>
       <w:r>
+        <w:lastRenderedPageBreak/>
         <w:t>There are many algorithm</w:t>
       </w:r>
       <w:r>
@@ -823,7 +905,13 @@
         <w:t>S</w:t>
       </w:r>
       <w:r>
-        <w:t>earch, Greedy algorithm and Machine learning... But in our knowledge, there is no research about A* algorithm. So, A* algorithm</w:t>
+        <w:t>earch, Greedy algorithm and Machine learning...</w:t>
+      </w:r>
+      <w:r>
+        <w:t xml:space="preserve"> However, in our knowledge, there is no research about A* parsing algorithm for Vietnamese</w:t>
+      </w:r>
+      <w:r>
+        <w:t>. So, A* algorithm</w:t>
       </w:r>
       <w:r>
         <w:t xml:space="preserve"> for parsing</w:t>
@@ -886,11 +974,34 @@
     <w:p>
       <w:pPr>
         <w:pStyle w:val="BodyText"/>
-        <w:ind w:firstLine="360"/>
+        <w:ind w:left="360" w:firstLine="360"/>
       </w:pPr>
       <w:r>
-        <w:tab/>
-        <w:t>POS – part of speech, is a tag which appears in G</w:t>
+        <w:t xml:space="preserve">POS – </w:t>
+      </w:r>
+      <w:r>
+        <w:t>stand for “</w:t>
+      </w:r>
+      <w:r>
+        <w:t>part of speech</w:t>
+      </w:r>
+      <w:r>
+        <w:t>”</w:t>
+      </w:r>
+      <w:r>
+        <w:t>,</w:t>
+      </w:r>
+      <w:r>
+        <w:t xml:space="preserve"> it</w:t>
+      </w:r>
+      <w:r>
+        <w:t xml:space="preserve"> is </w:t>
+      </w:r>
+      <w:r>
+        <w:t>lexical</w:t>
+      </w:r>
+      <w:r>
+        <w:t xml:space="preserve"> tag which appears in G</w:t>
       </w:r>
     </w:p>
     <w:p>
@@ -1103,6 +1214,7 @@
         </w:rPr>
         <w:t>(</w:t>
       </w:r>
+      <w:proofErr w:type="gramStart"/>
       <w:r>
         <w:rPr>
           <w:i/>
@@ -1120,21 +1232,20 @@
         <w:rPr>
           <w:i/>
         </w:rPr>
-        <w:t xml:space="preserve"> [</w:t>
-      </w:r>
-      <w:proofErr w:type="spellStart"/>
+        <w:t>[</w:t>
+      </w:r>
+      <w:proofErr w:type="gramEnd"/>
       <w:r>
         <w:rPr>
           <w:i/>
         </w:rPr>
-        <w:t>i</w:t>
-      </w:r>
-      <w:proofErr w:type="spellEnd"/>
+        <w:t>i,</w:t>
+      </w:r>
       <w:r>
         <w:rPr>
           <w:i/>
         </w:rPr>
-        <w:t>, i+1]</w:t>
+        <w:t>i+1]</w:t>
       </w:r>
       <w:r>
         <w:rPr>
@@ -1253,10 +1364,12 @@
         </w:rPr>
         <w:t xml:space="preserve">node </w:t>
       </w:r>
+      <w:proofErr w:type="gramStart"/>
       <w:r>
         <w:t>X[</w:t>
       </w:r>
       <w:proofErr w:type="spellStart"/>
+      <w:proofErr w:type="gramEnd"/>
       <w:r>
         <w:t>i,j</w:t>
       </w:r>
@@ -1331,15 +1444,23 @@
         <w:rPr>
           <w:rFonts w:eastAsiaTheme="minorHAnsi"/>
         </w:rPr>
-        <w:t>A function h(X</w:t>
-      </w:r>
+        <w:t>A function h(</w:t>
+      </w:r>
+      <w:proofErr w:type="gramStart"/>
       <w:r>
         <w:rPr>
           <w:rFonts w:eastAsiaTheme="minorHAnsi"/>
         </w:rPr>
+        <w:t>X</w:t>
+      </w:r>
+      <w:r>
+        <w:rPr>
+          <w:rFonts w:eastAsiaTheme="minorHAnsi"/>
+        </w:rPr>
         <w:t>[</w:t>
       </w:r>
       <w:proofErr w:type="spellStart"/>
+      <w:proofErr w:type="gramEnd"/>
       <w:r>
         <w:rPr>
           <w:rFonts w:eastAsiaTheme="minorHAnsi"/>
@@ -1489,9 +1610,17 @@
         <w:rPr>
           <w:i/>
         </w:rPr>
-        <w:t>(Y[</w:t>
+        <w:t>(</w:t>
+      </w:r>
+      <w:proofErr w:type="gramStart"/>
+      <w:r>
+        <w:rPr>
+          <w:i/>
+        </w:rPr>
+        <w:t>Y[</w:t>
       </w:r>
       <w:proofErr w:type="spellStart"/>
+      <w:proofErr w:type="gramEnd"/>
       <w:r>
         <w:rPr>
           <w:i/>
@@ -1572,6 +1701,7 @@
         </w:rPr>
         <w:t xml:space="preserve">CHART does not already contain </w:t>
       </w:r>
+      <w:proofErr w:type="gramStart"/>
       <w:r>
         <w:rPr>
           <w:i/>
@@ -1585,6 +1715,7 @@
         <w:t>[</w:t>
       </w:r>
       <w:proofErr w:type="spellStart"/>
+      <w:proofErr w:type="gramEnd"/>
       <w:r>
         <w:rPr>
           <w:i/>
@@ -1686,6 +1817,7 @@
         </w:rPr>
         <w:t>(</w:t>
       </w:r>
+      <w:proofErr w:type="gramStart"/>
       <w:r>
         <w:rPr>
           <w:sz w:val="18"/>
@@ -1693,6 +1825,7 @@
         <w:t>Z[</w:t>
       </w:r>
       <w:proofErr w:type="spellStart"/>
+      <w:proofErr w:type="gramEnd"/>
       <w:r>
         <w:rPr>
           <w:sz w:val="18"/>
@@ -1746,7 +1879,7 @@
         </m:r>
         <m:box>
           <m:boxPr>
-            <m:opEmu m:val="on"/>
+            <m:opEmu m:val="1"/>
             <m:ctrlPr>
               <w:rPr>
                 <w:rFonts w:ascii="Cambria Math" w:eastAsia="SimSun" w:hAnsi="Cambria Math"/>
@@ -1846,14 +1979,14 @@
         <w:rPr>
           <w:sz w:val="18"/>
         </w:rPr>
-        <w:t>w+w’+w</w:t>
+        <w:t>w+w</w:t>
       </w:r>
       <w:proofErr w:type="spellEnd"/>
       <w:r>
         <w:rPr>
           <w:sz w:val="18"/>
         </w:rPr>
-        <w:t>’’) to AGENDA.</w:t>
+        <w:t>’+w’’) to AGENDA.</w:t>
       </w:r>
     </w:p>
     <w:p>
@@ -1885,15 +2018,23 @@
         <w:rPr>
           <w:sz w:val="18"/>
         </w:rPr>
-        <w:t>(Z</w:t>
-      </w:r>
+        <w:t>(</w:t>
+      </w:r>
+      <w:proofErr w:type="gramStart"/>
       <w:r>
         <w:rPr>
           <w:sz w:val="18"/>
         </w:rPr>
+        <w:t>Z</w:t>
+      </w:r>
+      <w:r>
+        <w:rPr>
+          <w:sz w:val="18"/>
+        </w:rPr>
         <w:t>[</w:t>
       </w:r>
       <w:proofErr w:type="spellStart"/>
+      <w:proofErr w:type="gramEnd"/>
       <w:r>
         <w:rPr>
           <w:sz w:val="18"/>
@@ -1965,7 +2106,7 @@
         </m:r>
         <m:box>
           <m:boxPr>
-            <m:opEmu m:val="on"/>
+            <m:opEmu m:val="1"/>
             <m:ctrlPr>
               <w:rPr>
                 <w:rFonts w:ascii="Cambria Math" w:eastAsia="SimSun" w:hAnsi="Cambria Math"/>
@@ -2053,14 +2194,14 @@
         <w:rPr>
           <w:sz w:val="18"/>
         </w:rPr>
-        <w:t>w+w’+w</w:t>
+        <w:t>w+w</w:t>
       </w:r>
       <w:proofErr w:type="spellEnd"/>
       <w:r>
         <w:rPr>
           <w:sz w:val="18"/>
         </w:rPr>
-        <w:t>’’) to AGENDA.</w:t>
+        <w:t>’+w’’) to AGENDA.</w:t>
       </w:r>
     </w:p>
     <w:p>
@@ -2111,7 +2252,23 @@
           <w:i/>
           <w:sz w:val="18"/>
         </w:rPr>
-        <w:t>&lt;Y,i,j&gt;</w:t>
+        <w:t>&lt;Y</w:t>
+      </w:r>
+      <w:proofErr w:type="gramStart"/>
+      <w:r>
+        <w:rPr>
+          <w:i/>
+          <w:sz w:val="18"/>
+        </w:rPr>
+        <w:t>,i,j</w:t>
+      </w:r>
+      <w:proofErr w:type="gramEnd"/>
+      <w:r>
+        <w:rPr>
+          <w:i/>
+          <w:sz w:val="18"/>
+        </w:rPr>
+        <w:t>&gt;</w:t>
       </w:r>
       <w:r>
         <w:rPr>
@@ -2127,7 +2284,15 @@
         <w:jc w:val="both"/>
       </w:pPr>
       <w:r>
-        <w:t>Final, if AGENDA contains an assignment to (S,1,n+1) then the parsing process  is successful (a parse has been found) else terminate with failure</w:t>
+        <w:t>Final, if AGENDA contains an assignment to (S</w:t>
+      </w:r>
+      <w:proofErr w:type="gramStart"/>
+      <w:r>
+        <w:t>,1,n</w:t>
+      </w:r>
+      <w:proofErr w:type="gramEnd"/>
+      <w:r>
+        <w:t>+1) then the parsing process  is successful (a parse has been found) else terminate with failure</w:t>
       </w:r>
       <w:r>
         <w:t xml:space="preserve"> (there is no parse)</w:t>
@@ -2463,8 +2628,13 @@
       <w:r>
         <w:t xml:space="preserve">. Later, if the virtual node </w:t>
       </w:r>
-      <w:r>
-        <w:t>E[wait=”CD”]</w:t>
+      <w:proofErr w:type="gramStart"/>
+      <w:r>
+        <w:t>E[</w:t>
+      </w:r>
+      <w:proofErr w:type="gramEnd"/>
+      <w:r>
+        <w:t>wait=”CD”]</w:t>
       </w:r>
       <w:r>
         <w:t xml:space="preserve"> meet</w:t>
@@ -2539,7 +2709,15 @@
         <w:t>node</w:t>
       </w:r>
       <w:r>
-        <w:t xml:space="preserve"> S[1,</w:t>
+        <w:t xml:space="preserve"> </w:t>
+      </w:r>
+      <w:proofErr w:type="gramStart"/>
+      <w:r>
+        <w:t>S[</w:t>
+      </w:r>
+      <w:proofErr w:type="gramEnd"/>
+      <w:r>
+        <w:t>1,</w:t>
       </w:r>
       <w:r>
         <w:t>n</w:t>
@@ -2716,7 +2894,7 @@
           <w:insideH w:val="single" w:sz="4" w:space="0" w:color="000000"/>
           <w:insideV w:val="single" w:sz="4" w:space="0" w:color="000000"/>
         </w:tblBorders>
-        <w:tblLook w:val="04A0"/>
+        <w:tblLook w:val="04A0" w:firstRow="1" w:lastRow="0" w:firstColumn="1" w:lastColumn="0" w:noHBand="0" w:noVBand="1"/>
       </w:tblPr>
       <w:tblGrid>
         <w:gridCol w:w="2454"/>
@@ -3255,9 +3433,11 @@
       <w:r>
         <w:t>simple combinable chain: (</w:t>
       </w:r>
+      <w:proofErr w:type="gramStart"/>
       <w:r>
         <w:t>NP[</w:t>
       </w:r>
+      <w:proofErr w:type="gramEnd"/>
       <w:r>
         <w:t xml:space="preserve">1,3] PP[3,5] VP[5,8]). </w:t>
       </w:r>
@@ -3391,7 +3571,15 @@
         <w:t xml:space="preserve">node </w:t>
       </w:r>
       <w:r>
-        <w:t>has the start-end position as X[7,</w:t>
+        <w:t xml:space="preserve">has the start-end position as </w:t>
+      </w:r>
+      <w:proofErr w:type="gramStart"/>
+      <w:r>
+        <w:t>X[</w:t>
+      </w:r>
+      <w:proofErr w:type="gramEnd"/>
+      <w:r>
+        <w:t>7,</w:t>
       </w:r>
       <w:r>
         <w:t>10</w:t>
@@ -3466,7 +3654,7 @@
           <w:insideH w:val="single" w:sz="4" w:space="0" w:color="000000"/>
           <w:insideV w:val="single" w:sz="4" w:space="0" w:color="000000"/>
         </w:tblBorders>
-        <w:tblLook w:val="04A0"/>
+        <w:tblLook w:val="04A0" w:firstRow="1" w:lastRow="0" w:firstColumn="1" w:lastColumn="0" w:noHBand="0" w:noVBand="1"/>
       </w:tblPr>
       <w:tblGrid>
         <w:gridCol w:w="899"/>
@@ -4668,7 +4856,7 @@
           <w:insideH w:val="single" w:sz="4" w:space="0" w:color="000000"/>
           <w:insideV w:val="single" w:sz="4" w:space="0" w:color="000000"/>
         </w:tblBorders>
-        <w:tblLook w:val="04A0"/>
+        <w:tblLook w:val="04A0" w:firstRow="1" w:lastRow="0" w:firstColumn="1" w:lastColumn="0" w:noHBand="0" w:noVBand="1"/>
       </w:tblPr>
       <w:tblGrid>
         <w:gridCol w:w="466"/>
@@ -7229,8 +7417,13 @@
         </w:rPr>
         <w:t xml:space="preserve">node </w:t>
       </w:r>
-      <w:r>
-        <w:t>A(2,21) will</w:t>
+      <w:proofErr w:type="gramStart"/>
+      <w:r>
+        <w:t>A(</w:t>
+      </w:r>
+      <w:proofErr w:type="gramEnd"/>
+      <w:r>
+        <w:t>2,21) will</w:t>
       </w:r>
       <w:r>
         <w:t xml:space="preserve"> be</w:t>
@@ -7317,13 +7510,24 @@
         <w:t>Classification phase</w:t>
       </w:r>
       <w:r>
-        <w:t xml:space="preserve"> (CP)</w:t>
+        <w:t xml:space="preserve"> (CP</w:t>
+      </w:r>
+      <w:proofErr w:type="gramStart"/>
+      <w:r>
+        <w:t>)</w:t>
       </w:r>
       <w:r>
         <w:rPr>
           <w:vertAlign w:val="superscript"/>
         </w:rPr>
-        <w:t>(1)</w:t>
+        <w:t>(</w:t>
+      </w:r>
+      <w:proofErr w:type="gramEnd"/>
+      <w:r>
+        <w:rPr>
+          <w:vertAlign w:val="superscript"/>
+        </w:rPr>
+        <w:t>1)</w:t>
       </w:r>
       <w:r>
         <w:t xml:space="preserve">: the parser classifies the </w:t>
@@ -7380,13 +7584,24 @@
         <w:t xml:space="preserve"> generation phase</w:t>
       </w:r>
       <w:r>
-        <w:t xml:space="preserve"> (CGP)</w:t>
+        <w:t xml:space="preserve"> (CGP</w:t>
+      </w:r>
+      <w:proofErr w:type="gramStart"/>
+      <w:r>
+        <w:t>)</w:t>
       </w:r>
       <w:r>
         <w:rPr>
           <w:vertAlign w:val="superscript"/>
         </w:rPr>
-        <w:t>(2)</w:t>
+        <w:t>(</w:t>
+      </w:r>
+      <w:proofErr w:type="gramEnd"/>
+      <w:r>
+        <w:rPr>
+          <w:vertAlign w:val="superscript"/>
+        </w:rPr>
+        <w:t>2)</w:t>
       </w:r>
       <w:r>
         <w:t xml:space="preserve">: the parser generates all the combinable chains and uses them to create a new </w:t>
@@ -7486,6 +7701,7 @@
       <w:r>
         <w:t xml:space="preserve"> used for </w:t>
       </w:r>
+      <w:proofErr w:type="gramStart"/>
       <w:r>
         <w:t>CGP</w:t>
       </w:r>
@@ -7493,7 +7709,14 @@
         <w:rPr>
           <w:vertAlign w:val="superscript"/>
         </w:rPr>
-        <w:t>(2)</w:t>
+        <w:t>(</w:t>
+      </w:r>
+      <w:proofErr w:type="gramEnd"/>
+      <w:r>
+        <w:rPr>
+          <w:vertAlign w:val="superscript"/>
+        </w:rPr>
+        <w:t>2)</w:t>
       </w:r>
       <w:r>
         <w:t xml:space="preserve"> instead of sorting.</w:t>
@@ -8085,7 +8308,15 @@
         <w:t>left chain</w:t>
       </w:r>
       <w:r>
-        <w:t xml:space="preserve">s. We imply that S(E) is the block in a </w:t>
+        <w:t xml:space="preserve">s. We imply that </w:t>
+      </w:r>
+      <w:proofErr w:type="gramStart"/>
+      <w:r>
+        <w:t>S(</w:t>
+      </w:r>
+      <w:proofErr w:type="gramEnd"/>
+      <w:r>
+        <w:t xml:space="preserve">E) is the block in a </w:t>
       </w:r>
       <w:r>
         <w:rPr>
@@ -16484,8 +16715,6 @@
       <w:r>
         <w:t>The idea</w:t>
       </w:r>
-      <w:bookmarkStart w:id="0" w:name="_GoBack"/>
-      <w:bookmarkEnd w:id="0"/>
     </w:p>
     <w:p>
       <w:pPr>
@@ -16559,7 +16788,15 @@
         <w:t>For instance, if we have two</w:t>
       </w:r>
       <w:r>
-        <w:t xml:space="preserve"> nodes: NP(1,7) and PP(1,7). In </w:t>
+        <w:t xml:space="preserve"> nodes: </w:t>
+      </w:r>
+      <w:proofErr w:type="gramStart"/>
+      <w:r>
+        <w:t>NP(</w:t>
+      </w:r>
+      <w:proofErr w:type="gramEnd"/>
+      <w:r>
+        <w:t xml:space="preserve">1,7) and PP(1,7). In </w:t>
       </w:r>
       <w:r>
         <w:t xml:space="preserve">the </w:t>
@@ -17037,12 +17274,14 @@
         </w:rPr>
         <w:t>]</w:t>
       </w:r>
+      <w:proofErr w:type="gramStart"/>
       <w:r>
         <w:rPr>
           <w:lang w:eastAsia="en-AU"/>
         </w:rPr>
         <w:t>:</w:t>
       </w:r>
+      <w:proofErr w:type="gramEnd"/>
     </w:p>
     <w:p>
       <w:pPr>
@@ -17570,7 +17809,15 @@
         <w:t>node</w:t>
       </w:r>
       <w:r>
-        <w:t xml:space="preserve"> whose POS is not contained in “X” POS children in pruning graph, they will </w:t>
+        <w:t xml:space="preserve"> </w:t>
+      </w:r>
+      <w:proofErr w:type="gramStart"/>
+      <w:r>
+        <w:t>whose</w:t>
+      </w:r>
+      <w:proofErr w:type="gramEnd"/>
+      <w:r>
+        <w:t xml:space="preserve"> POS is not contained in “X” POS children in pruning graph, they will </w:t>
       </w:r>
       <w:r>
         <w:lastRenderedPageBreak/>
@@ -17609,10 +17856,10 @@
                     </pic:cNvPicPr>
                   </pic:nvPicPr>
                   <pic:blipFill>
-                    <a:blip r:embed="rId9" cstate="print">
+                    <a:blip r:embed="rId10" cstate="print">
                       <a:extLst>
                         <a:ext uri="{28A0092B-C50C-407E-A947-70E740481C1C}">
-                          <a14:useLocalDpi xmlns:a14="http://schemas.microsoft.com/office/drawing/2010/main" xmlns:wps="http://schemas.microsoft.com/office/word/2010/wordprocessingShape" xmlns:wpi="http://schemas.microsoft.com/office/word/2010/wordprocessingInk" xmlns:wpg="http://schemas.microsoft.com/office/word/2010/wordprocessingGroup" xmlns:w14="http://schemas.microsoft.com/office/word/2010/wordml" xmlns:w="http://schemas.openxmlformats.org/wordprocessingml/2006/main" xmlns:w10="urn:schemas-microsoft-com:office:word" xmlns:wp14="http://schemas.microsoft.com/office/word/2010/wordprocessingDrawing" xmlns:v="urn:schemas-microsoft-com:vml" xmlns:o="urn:schemas-microsoft-com:office:office" xmlns:mc="http://schemas.openxmlformats.org/markup-compatibility/2006" xmlns:wpc="http://schemas.microsoft.com/office/word/2010/wordprocessingCanvas" xmlns="" val="0"/>
+                          <a14:useLocalDpi xmlns:a14="http://schemas.microsoft.com/office/drawing/2010/main" val="0"/>
                         </a:ext>
                       </a:extLst>
                     </a:blip>
@@ -17791,7 +18038,21 @@
         <w:rPr>
           <w:szCs w:val="18"/>
         </w:rPr>
-        <w:t xml:space="preserve">he second one, we compare A* PHGM algorithm with one other knowledge algorithm which have been developed for Vietnamese Parsing Technique: Beam search algorithm. </w:t>
+        <w:t xml:space="preserve">he second one, we compare </w:t>
+      </w:r>
+      <w:proofErr w:type="gramStart"/>
+      <w:r>
+        <w:rPr>
+          <w:szCs w:val="18"/>
+        </w:rPr>
+        <w:t>A</w:t>
+      </w:r>
+      <w:proofErr w:type="gramEnd"/>
+      <w:r>
+        <w:rPr>
+          <w:szCs w:val="18"/>
+        </w:rPr>
+        <w:t xml:space="preserve">* PHGM algorithm with one other knowledge algorithm which have been developed for Vietnamese Parsing Technique: Beam search algorithm. </w:t>
       </w:r>
     </w:p>
     <w:p>
@@ -17814,7 +18075,15 @@
         <w:t>Viet Treebank</w:t>
       </w:r>
       <w:r>
-        <w:t xml:space="preserve"> database from vlsp project. It includes about 10.000 Vietnamese sentences parsed by hand. From this corpus, we extract the grammar rules G which have approximately 9900 productions. Each productions have the weight parameter which is calculated by appearing probabilistic of production in G.</w:t>
+        <w:t xml:space="preserve"> database from vlsp project. It includes about 10.000 Vietnamese sentences parsed by hand. From this corpus, we extract the grammar rules G which have approximately 9900 productions. Each </w:t>
+      </w:r>
+      <w:proofErr w:type="gramStart"/>
+      <w:r>
+        <w:t>productions</w:t>
+      </w:r>
+      <w:proofErr w:type="gramEnd"/>
+      <w:r>
+        <w:t xml:space="preserve"> have the weight parameter which is calculated by appearing probabilistic of production in G.</w:t>
       </w:r>
     </w:p>
     <w:p>
@@ -17862,7 +18131,13 @@
       </w:r>
       <w:proofErr w:type="spellEnd"/>
       <w:r>
-        <w:t xml:space="preserve"> corpus as described above. The testing set is grouped by number of  its word. We have 6 groups: 5 tokens, 10 tokens, 20 tokens, 30 tokens, 40 tokens and 50 tokens. From this test, we will compare the speed of three candidates and evaluate the result.</w:t>
+        <w:t xml:space="preserve"> corpus as described above. The testing set is grouped by number </w:t>
+      </w:r>
+      <w:r>
+        <w:t>of its</w:t>
+      </w:r>
+      <w:r>
+        <w:t xml:space="preserve"> word. We have 6 groups: 5 tokens, 10 tokens, 20 tokens, 30 tokens, 40 tokens and 50 tokens. From this test, we will compare the speed of three candidates and evaluate the result.</w:t>
       </w:r>
     </w:p>
     <w:p>
@@ -17906,7 +18181,35 @@
         <w:jc w:val="both"/>
       </w:pPr>
       <w:r>
-        <w:t xml:space="preserve">The result of the first experiment is shown in figure 4. x-axis is number of tokens in the input string, y-axis is a </w:t>
+        <w:t xml:space="preserve">The result of the first experiment is shown in figure 4. </w:t>
+      </w:r>
+      <w:r>
+        <w:t>X-axis</w:t>
+      </w:r>
+      <w:r>
+        <w:t xml:space="preserve"> is number of tokens in the input </w:t>
+      </w:r>
+      <w:r>
+        <w:t>string;</w:t>
+      </w:r>
+      <w:r>
+        <w:t xml:space="preserve"> </w:t>
+      </w:r>
+      <w:r>
+        <w:t>Y-axis</w:t>
+      </w:r>
+      <w:r>
+        <w:t xml:space="preserve"> is </w:t>
+      </w:r>
+      <w:proofErr w:type="spellStart"/>
+      <w:proofErr w:type="gramStart"/>
+      <w:r>
+        <w:t>a</w:t>
+      </w:r>
+      <w:proofErr w:type="spellEnd"/>
+      <w:proofErr w:type="gramEnd"/>
+      <w:r>
+        <w:t xml:space="preserve"> </w:t>
       </w:r>
       <w:r>
         <w:t xml:space="preserve">average processing </w:t>
@@ -17915,7 +18218,21 @@
         <w:t>time measured in second. With the sentences has less than 20 words (tokens), PHGM, VNM and PHGM-PG got the same speed. When the number of tokens up to 50, the PHGM and VNM got an explosion of processing time, but the PGHM-PG speed is still stable. The reason is that PGHM-PG does not make any redundancy like PGHM and VNM</w:t>
       </w:r>
       <w:r>
-        <w:t>. When the number of tokens increases, the quantity of the redundancy things is much more than the quantity of the useful things. Because of that, the more complex the sentence is, the better performance of PGHM-PG is when compare to VNM.</w:t>
+        <w:t>. When the number of tokens increases, the quantity of the redundancy things is much more than the quantity of the useful things. Because of that, the more complex the sentence is</w:t>
+      </w:r>
+      <w:proofErr w:type="gramStart"/>
+      <w:r>
+        <w:t>,</w:t>
+      </w:r>
+      <w:proofErr w:type="gramEnd"/>
+      <w:r>
+        <w:t xml:space="preserve"> the better performance of PGHM-PG is when </w:t>
+      </w:r>
+      <w:r>
+        <w:t>comparing</w:t>
+      </w:r>
+      <w:r>
+        <w:t xml:space="preserve"> to VNM.</w:t>
       </w:r>
     </w:p>
     <w:p>
@@ -17926,6 +18243,9 @@
     </w:p>
     <w:p>
       <w:r>
+        <w:rPr>
+          <w:noProof/>
+        </w:rPr>
         <w:drawing>
           <wp:inline distT="0" distB="0" distL="0" distR="0">
             <wp:extent cx="2894660" cy="2355494"/>
@@ -17934,7 +18254,7 @@
             <wp:cNvGraphicFramePr/>
             <a:graphic xmlns:a="http://schemas.openxmlformats.org/drawingml/2006/main">
               <a:graphicData uri="http://schemas.openxmlformats.org/drawingml/2006/chart">
-                <c:chart xmlns:c="http://schemas.openxmlformats.org/drawingml/2006/chart" xmlns:r="http://schemas.openxmlformats.org/officeDocument/2006/relationships" r:id="rId10"/>
+                <c:chart xmlns:c="http://schemas.openxmlformats.org/drawingml/2006/chart" xmlns:r="http://schemas.openxmlformats.org/officeDocument/2006/relationships" r:id="rId11"/>
               </a:graphicData>
             </a:graphic>
           </wp:inline>
@@ -17973,10 +18293,22 @@
         <w:jc w:val="both"/>
       </w:pPr>
       <w:r>
-        <w:t xml:space="preserve">And the table IV show the result of the second experiment. </w:t>
-      </w:r>
-      <w:r>
-        <w:t>As you can see, A* PHGM-PG algorithm takes 36 minutes to analyze 630 sentences in testing corpus, and Beam Search algorithm take so long processing time for the test. Because the A* algorithm uses the "admissible heuristic". If this heuristic is good enough, A* algorithm could lead to the target more faster than any other searching algorithm and still guarantee that we got the best result.</w:t>
+        <w:t xml:space="preserve">And the </w:t>
+      </w:r>
+      <w:r>
+        <w:t>table IV shows</w:t>
+      </w:r>
+      <w:r>
+        <w:t xml:space="preserve"> the result of the second experiment. </w:t>
+      </w:r>
+      <w:r>
+        <w:t xml:space="preserve">As you can see, A* PHGM-PG algorithm takes 36 minutes to analyze 630 sentences in testing corpus, and Beam Search algorithm take so long processing time for the test. Because the A* algorithm uses the "admissible heuristic". If this heuristic is good enough, A* algorithm could lead to the target </w:t>
+      </w:r>
+      <w:r>
+        <w:t>faster</w:t>
+      </w:r>
+      <w:r>
+        <w:t xml:space="preserve"> than any other searching algorithm and still guarantee that we got the best result.</w:t>
       </w:r>
     </w:p>
     <w:p>
@@ -18029,7 +18361,7 @@
           <w:insideH w:val="single" w:sz="4" w:space="0" w:color="000000"/>
           <w:insideV w:val="single" w:sz="4" w:space="0" w:color="000000"/>
         </w:tblBorders>
-        <w:tblLook w:val="04A0"/>
+        <w:tblLook w:val="04A0" w:firstRow="1" w:lastRow="0" w:firstColumn="1" w:lastColumn="0" w:noHBand="0" w:noVBand="1"/>
       </w:tblPr>
       <w:tblGrid>
         <w:gridCol w:w="1662"/>
@@ -18213,7 +18545,10 @@
       </w:r>
       <w:r>
         <w:lastRenderedPageBreak/>
-        <w:t>performance  of  PHGM is relatively good and acceptable. The Vietnamese parsing system has been implemented in JAVA to evaluate our method. This method could be used for other languages, too.</w:t>
+        <w:t>performance of PHGM</w:t>
+      </w:r>
+      <w:r>
+        <w:t xml:space="preserve"> is relatively good and acceptable. The Vietnamese parsing system has been implemented in JAVA to evaluate our method. This method could be used for other languages, too.</w:t>
       </w:r>
     </w:p>
     <w:p>
@@ -18629,7 +18964,23 @@
           <w:rStyle w:val="apple-style-span"/>
           <w:sz w:val="20"/>
         </w:rPr>
-        <w:t>. 2008. Implementing A Vietnamese Syntactic Parser Using HPSG. In Proceedings of the International Conference on Asian Language Processing (IALP), Nov. 12-14, 2008, Chiang Mai, Thailand.</w:t>
+        <w:t xml:space="preserve">. 2008. Implementing </w:t>
+      </w:r>
+      <w:proofErr w:type="gramStart"/>
+      <w:r>
+        <w:rPr>
+          <w:rStyle w:val="apple-style-span"/>
+          <w:sz w:val="20"/>
+        </w:rPr>
+        <w:t>A</w:t>
+      </w:r>
+      <w:proofErr w:type="gramEnd"/>
+      <w:r>
+        <w:rPr>
+          <w:rStyle w:val="apple-style-span"/>
+          <w:sz w:val="20"/>
+        </w:rPr>
+        <w:t xml:space="preserve"> Vietnamese Syntactic Parser Using HPSG. In Proceedings of the International Conference on Asian Language Processing (IALP), Nov. 12-14, 2008, Chiang Mai, Thailand.</w:t>
       </w:r>
     </w:p>
     <w:p>
@@ -18657,7 +19008,7 @@
         </w:rPr>
         <w:t xml:space="preserve">Website, </w:t>
       </w:r>
-      <w:hyperlink r:id="rId11" w:history="1">
+      <w:hyperlink r:id="rId12" w:history="1">
         <w:r>
           <w:rPr>
             <w:rStyle w:val="Hyperlink"/>
@@ -18739,15 +19090,34 @@
           <w:szCs w:val="20"/>
           <w:lang w:val="fr-FR"/>
         </w:rPr>
-        <w:t>TRINH V. L. &amp; LE V.B.</w:t>
-      </w:r>
-      <w:r>
-        <w:rPr>
+        <w:t>TRINH V. L. &amp; LE V.B</w:t>
+      </w:r>
+      <w:proofErr w:type="gramStart"/>
+      <w:r>
+        <w:rPr>
+          <w:b/>
           <w:sz w:val="20"/>
           <w:szCs w:val="20"/>
           <w:lang w:val="fr-FR"/>
         </w:rPr>
-        <w:t xml:space="preserve">. </w:t>
+        <w:t>.</w:t>
+      </w:r>
+      <w:r>
+        <w:rPr>
+          <w:sz w:val="20"/>
+          <w:szCs w:val="20"/>
+          <w:lang w:val="fr-FR"/>
+        </w:rPr>
+        <w:t>.</w:t>
+      </w:r>
+      <w:proofErr w:type="gramEnd"/>
+      <w:r>
+        <w:rPr>
+          <w:sz w:val="20"/>
+          <w:szCs w:val="20"/>
+          <w:lang w:val="fr-FR"/>
+        </w:rPr>
+        <w:t xml:space="preserve"> </w:t>
       </w:r>
       <w:r>
         <w:rPr>
@@ -18813,7 +19183,7 @@
 </file>
 
 <file path=word/numbering.xml><?xml version="1.0" encoding="utf-8"?>
-<w:numbering xmlns:ve="http://schemas.openxmlformats.org/markup-compatibility/2006" xmlns:o="urn:schemas-microsoft-com:office:office" xmlns:r="http://schemas.openxmlformats.org/officeDocument/2006/relationships" xmlns:m="http://schemas.openxmlformats.org/officeDocument/2006/math" xmlns:v="urn:schemas-microsoft-com:vml" xmlns:wp="http://schemas.openxmlformats.org/drawingml/2006/wordprocessingDrawing" xmlns:w10="urn:schemas-microsoft-com:office:word" xmlns:w="http://schemas.openxmlformats.org/wordprocessingml/2006/main" xmlns:wne="http://schemas.microsoft.com/office/word/2006/wordml">
+<w:numbering xmlns:wpc="http://schemas.microsoft.com/office/word/2010/wordprocessingCanvas" xmlns:mc="http://schemas.openxmlformats.org/markup-compatibility/2006" xmlns:o="urn:schemas-microsoft-com:office:office" xmlns:r="http://schemas.openxmlformats.org/officeDocument/2006/relationships" xmlns:m="http://schemas.openxmlformats.org/officeDocument/2006/math" xmlns:v="urn:schemas-microsoft-com:vml" xmlns:wp14="http://schemas.microsoft.com/office/word/2010/wordprocessingDrawing" xmlns:wp="http://schemas.openxmlformats.org/drawingml/2006/wordprocessingDrawing" xmlns:w10="urn:schemas-microsoft-com:office:word" xmlns:w="http://schemas.openxmlformats.org/wordprocessingml/2006/main" xmlns:w14="http://schemas.microsoft.com/office/word/2010/wordml" xmlns:wpg="http://schemas.microsoft.com/office/word/2010/wordprocessingGroup" xmlns:wpi="http://schemas.microsoft.com/office/word/2010/wordprocessingInk" xmlns:wne="http://schemas.microsoft.com/office/word/2006/wordml" xmlns:wps="http://schemas.microsoft.com/office/word/2010/wordprocessingShape" mc:Ignorable="w14 wp14">
   <w:abstractNum w:abstractNumId="0">
     <w:nsid w:val="142F0897"/>
     <w:multiLevelType w:val="hybridMultilevel"/>
@@ -19834,7 +20204,7 @@
 </file>
 
 <file path=word/styles.xml><?xml version="1.0" encoding="utf-8"?>
-<w:styles xmlns:r="http://schemas.openxmlformats.org/officeDocument/2006/relationships" xmlns:w="http://schemas.openxmlformats.org/wordprocessingml/2006/main">
+<w:styles xmlns:mc="http://schemas.openxmlformats.org/markup-compatibility/2006" xmlns:r="http://schemas.openxmlformats.org/officeDocument/2006/relationships" xmlns:w="http://schemas.openxmlformats.org/wordprocessingml/2006/main" xmlns:w14="http://schemas.microsoft.com/office/word/2010/wordml" mc:Ignorable="w14">
   <w:docDefaults>
     <w:rPrDefault>
       <w:rPr>
@@ -20129,7 +20499,6 @@
     <w:uiPriority w:val="99"/>
     <w:semiHidden/>
     <w:unhideWhenUsed/>
-    <w:qFormat/>
     <w:tblPr>
       <w:tblInd w:w="0" w:type="dxa"/>
       <w:tblCellMar>
@@ -21314,12 +21683,24 @@
 
 <file path=word/charts/chart1.xml><?xml version="1.0" encoding="utf-8"?>
 <c:chartSpace xmlns:c="http://schemas.openxmlformats.org/drawingml/2006/chart" xmlns:a="http://schemas.openxmlformats.org/drawingml/2006/main" xmlns:r="http://schemas.openxmlformats.org/officeDocument/2006/relationships">
+  <c:date1904 val="0"/>
   <c:lang val="en-US"/>
+  <c:roundedCorners val="0"/>
+  <mc:AlternateContent xmlns:mc="http://schemas.openxmlformats.org/markup-compatibility/2006">
+    <mc:Choice xmlns:c14="http://schemas.microsoft.com/office/drawing/2007/8/2/chart" Requires="c14">
+      <c14:style val="102"/>
+    </mc:Choice>
+    <mc:Fallback>
+      <c:style val="2"/>
+    </mc:Fallback>
+  </mc:AlternateContent>
   <c:chart>
+    <c:autoTitleDeleted val="0"/>
     <c:plotArea>
       <c:layout/>
       <c:lineChart>
         <c:grouping val="standard"/>
+        <c:varyColors val="0"/>
         <c:ser>
           <c:idx val="0"/>
           <c:order val="0"/>
@@ -21390,6 +21771,7 @@
               </c:numCache>
             </c:numRef>
           </c:val>
+          <c:smooth val="0"/>
         </c:ser>
         <c:ser>
           <c:idx val="1"/>
@@ -21461,6 +21843,7 @@
               </c:numCache>
             </c:numRef>
           </c:val>
+          <c:smooth val="0"/>
         </c:ser>
         <c:ser>
           <c:idx val="2"/>
@@ -21532,45 +21915,66 @@
               </c:numCache>
             </c:numRef>
           </c:val>
+          <c:smooth val="0"/>
         </c:ser>
+        <c:dLbls>
+          <c:showLegendKey val="0"/>
+          <c:showVal val="0"/>
+          <c:showCatName val="0"/>
+          <c:showSerName val="0"/>
+          <c:showPercent val="0"/>
+          <c:showBubbleSize val="0"/>
+        </c:dLbls>
         <c:marker val="1"/>
-        <c:axId val="85461248"/>
-        <c:axId val="86917888"/>
+        <c:smooth val="0"/>
+        <c:axId val="29249536"/>
+        <c:axId val="29251072"/>
       </c:lineChart>
       <c:catAx>
-        <c:axId val="85461248"/>
+        <c:axId val="29249536"/>
         <c:scaling>
           <c:orientation val="minMax"/>
         </c:scaling>
+        <c:delete val="0"/>
         <c:axPos val="b"/>
+        <c:majorTickMark val="out"/>
+        <c:minorTickMark val="none"/>
         <c:tickLblPos val="nextTo"/>
-        <c:crossAx val="86917888"/>
+        <c:crossAx val="29251072"/>
         <c:crosses val="autoZero"/>
         <c:auto val="1"/>
         <c:lblAlgn val="ctr"/>
         <c:lblOffset val="100"/>
+        <c:noMultiLvlLbl val="0"/>
       </c:catAx>
       <c:valAx>
-        <c:axId val="86917888"/>
+        <c:axId val="29251072"/>
         <c:scaling>
           <c:orientation val="minMax"/>
         </c:scaling>
+        <c:delete val="0"/>
         <c:axPos val="l"/>
         <c:majorGridlines/>
         <c:numFmt formatCode="General" sourceLinked="1"/>
+        <c:majorTickMark val="out"/>
+        <c:minorTickMark val="none"/>
         <c:tickLblPos val="nextTo"/>
-        <c:crossAx val="85461248"/>
+        <c:crossAx val="29249536"/>
         <c:crosses val="autoZero"/>
         <c:crossBetween val="between"/>
       </c:valAx>
     </c:plotArea>
     <c:legend>
       <c:legendPos val="r"/>
+      <c:overlay val="0"/>
     </c:legend>
     <c:plotVisOnly val="1"/>
     <c:dispBlanksAs val="gap"/>
+    <c:showDLblsOverMax val="0"/>
   </c:chart>
-  <c:externalData r:id="rId1"/>
+  <c:externalData r:id="rId1">
+    <c:autoUpdate val="0"/>
+  </c:externalData>
 </c:chartSpace>
 </file>
 
@@ -21864,7 +22268,7 @@
 </file>
 
 <file path=customXml/itemProps1.xml><?xml version="1.0" encoding="utf-8"?>
-<ds:datastoreItem xmlns:ds="http://schemas.openxmlformats.org/officeDocument/2006/customXml" ds:itemID="{F5470B86-91CA-47EC-A6A2-C20D98954E04}">
+<ds:datastoreItem xmlns:ds="http://schemas.openxmlformats.org/officeDocument/2006/customXml" ds:itemID="{54E84838-092D-4758-9E80-AD0E5E79D799}">
   <ds:schemaRefs>
     <ds:schemaRef ds:uri="http://schemas.openxmlformats.org/officeDocument/2006/bibliography"/>
   </ds:schemaRefs>

--- a/trunk/paper/A pruning hierarchical tree method using in A-star algorithm in Vietnamese parsing technique.docx
+++ b/trunk/paper/A pruning hierarchical tree method using in A-star algorithm in Vietnamese parsing technique.docx
@@ -335,8 +335,6 @@
         </w:rPr>
         <w:t xml:space="preserve">. </w:t>
       </w:r>
-      <w:bookmarkStart w:id="0" w:name="_GoBack"/>
-      <w:bookmarkEnd w:id="0"/>
     </w:p>
     <w:p>
       <w:pPr>
@@ -18567,6 +18565,8 @@
       <w:r>
         <w:t>references</w:t>
       </w:r>
+      <w:bookmarkStart w:id="0" w:name="_GoBack"/>
+      <w:bookmarkEnd w:id="0"/>
     </w:p>
     <w:p>
       <w:pPr>
@@ -21927,11 +21927,11 @@
         </c:dLbls>
         <c:marker val="1"/>
         <c:smooth val="0"/>
-        <c:axId val="29249536"/>
-        <c:axId val="29251072"/>
+        <c:axId val="94229632"/>
+        <c:axId val="94231168"/>
       </c:lineChart>
       <c:catAx>
-        <c:axId val="29249536"/>
+        <c:axId val="94229632"/>
         <c:scaling>
           <c:orientation val="minMax"/>
         </c:scaling>
@@ -21940,7 +21940,7 @@
         <c:majorTickMark val="out"/>
         <c:minorTickMark val="none"/>
         <c:tickLblPos val="nextTo"/>
-        <c:crossAx val="29251072"/>
+        <c:crossAx val="94231168"/>
         <c:crosses val="autoZero"/>
         <c:auto val="1"/>
         <c:lblAlgn val="ctr"/>
@@ -21948,7 +21948,7 @@
         <c:noMultiLvlLbl val="0"/>
       </c:catAx>
       <c:valAx>
-        <c:axId val="29251072"/>
+        <c:axId val="94231168"/>
         <c:scaling>
           <c:orientation val="minMax"/>
         </c:scaling>
@@ -21959,7 +21959,7 @@
         <c:majorTickMark val="out"/>
         <c:minorTickMark val="none"/>
         <c:tickLblPos val="nextTo"/>
-        <c:crossAx val="29249536"/>
+        <c:crossAx val="94229632"/>
         <c:crosses val="autoZero"/>
         <c:crossBetween val="between"/>
       </c:valAx>
@@ -22268,7 +22268,7 @@
 </file>
 
 <file path=customXml/itemProps1.xml><?xml version="1.0" encoding="utf-8"?>
-<ds:datastoreItem xmlns:ds="http://schemas.openxmlformats.org/officeDocument/2006/customXml" ds:itemID="{54E84838-092D-4758-9E80-AD0E5E79D799}">
+<ds:datastoreItem xmlns:ds="http://schemas.openxmlformats.org/officeDocument/2006/customXml" ds:itemID="{0D8FCB2B-0B3A-41BF-AC32-DCE8B34EEC59}">
   <ds:schemaRefs>
     <ds:schemaRef ds:uri="http://schemas.openxmlformats.org/officeDocument/2006/bibliography"/>
   </ds:schemaRefs>

--- a/trunk/paper/A pruning hierarchical tree method using in A-star algorithm in Vietnamese parsing technique.docx
+++ b/trunk/paper/A pruning hierarchical tree method using in A-star algorithm in Vietnamese parsing technique.docx
@@ -781,14 +781,7 @@
       </w:pPr>
       <w:r>
         <w:tab/>
-      </w:r>
-      <w:proofErr w:type="gramStart"/>
-      <w:r>
-        <w:t>g(</w:t>
-      </w:r>
-      <w:proofErr w:type="gramEnd"/>
-      <w:r>
-        <w:t xml:space="preserve">x) - </w:t>
+        <w:t xml:space="preserve">g(x) - </w:t>
       </w:r>
       <w:r>
         <w:tab/>
@@ -836,14 +829,7 @@
       </w:pPr>
       <w:r>
         <w:tab/>
-      </w:r>
-      <w:proofErr w:type="gramStart"/>
-      <w:r>
-        <w:t>h(</w:t>
-      </w:r>
-      <w:proofErr w:type="gramEnd"/>
-      <w:r>
-        <w:t xml:space="preserve">x) - </w:t>
+        <w:t xml:space="preserve">h(x) - </w:t>
       </w:r>
       <w:r>
         <w:tab/>
@@ -873,15 +859,7 @@
         <w:ind w:firstLine="360"/>
       </w:pPr>
       <w:r>
-        <w:t>And the most important figure is h(x)</w:t>
-      </w:r>
-      <w:proofErr w:type="gramStart"/>
-      <w:r>
-        <w:t>,</w:t>
-      </w:r>
-      <w:proofErr w:type="gramEnd"/>
-      <w:r>
-        <w:t xml:space="preserve"> it will determine how fast the parsing process leads to the target. </w:t>
+        <w:t xml:space="preserve">And the most important figure is h(x), it will determine how fast the parsing process leads to the target. </w:t>
       </w:r>
     </w:p>
     <w:p>
@@ -1212,7 +1190,6 @@
         </w:rPr>
         <w:t>(</w:t>
       </w:r>
-      <w:proofErr w:type="gramStart"/>
       <w:r>
         <w:rPr>
           <w:i/>
@@ -1230,14 +1207,7 @@
         <w:rPr>
           <w:i/>
         </w:rPr>
-        <w:t>[</w:t>
-      </w:r>
-      <w:proofErr w:type="gramEnd"/>
-      <w:r>
-        <w:rPr>
-          <w:i/>
-        </w:rPr>
-        <w:t>i,</w:t>
+        <w:t>[i,</w:t>
       </w:r>
       <w:r>
         <w:rPr>
@@ -1362,12 +1332,10 @@
         </w:rPr>
         <w:t xml:space="preserve">node </w:t>
       </w:r>
-      <w:proofErr w:type="gramStart"/>
       <w:r>
         <w:t>X[</w:t>
       </w:r>
       <w:proofErr w:type="spellStart"/>
-      <w:proofErr w:type="gramEnd"/>
       <w:r>
         <w:t>i,j</w:t>
       </w:r>
@@ -1442,23 +1410,15 @@
         <w:rPr>
           <w:rFonts w:eastAsiaTheme="minorHAnsi"/>
         </w:rPr>
-        <w:t>A function h(</w:t>
-      </w:r>
-      <w:proofErr w:type="gramStart"/>
+        <w:t>A function h(X</w:t>
+      </w:r>
       <w:r>
         <w:rPr>
           <w:rFonts w:eastAsiaTheme="minorHAnsi"/>
         </w:rPr>
-        <w:t>X</w:t>
-      </w:r>
-      <w:r>
-        <w:rPr>
-          <w:rFonts w:eastAsiaTheme="minorHAnsi"/>
-        </w:rPr>
         <w:t>[</w:t>
       </w:r>
       <w:proofErr w:type="spellStart"/>
-      <w:proofErr w:type="gramEnd"/>
       <w:r>
         <w:rPr>
           <w:rFonts w:eastAsiaTheme="minorHAnsi"/>
@@ -1608,17 +1568,9 @@
         <w:rPr>
           <w:i/>
         </w:rPr>
-        <w:t>(</w:t>
-      </w:r>
-      <w:proofErr w:type="gramStart"/>
-      <w:r>
-        <w:rPr>
-          <w:i/>
-        </w:rPr>
-        <w:t>Y[</w:t>
+        <w:t>(Y[</w:t>
       </w:r>
       <w:proofErr w:type="spellStart"/>
-      <w:proofErr w:type="gramEnd"/>
       <w:r>
         <w:rPr>
           <w:i/>
@@ -1699,7 +1651,6 @@
         </w:rPr>
         <w:t xml:space="preserve">CHART does not already contain </w:t>
       </w:r>
-      <w:proofErr w:type="gramStart"/>
       <w:r>
         <w:rPr>
           <w:i/>
@@ -1713,7 +1664,6 @@
         <w:t>[</w:t>
       </w:r>
       <w:proofErr w:type="spellStart"/>
-      <w:proofErr w:type="gramEnd"/>
       <w:r>
         <w:rPr>
           <w:i/>
@@ -1815,7 +1765,6 @@
         </w:rPr>
         <w:t>(</w:t>
       </w:r>
-      <w:proofErr w:type="gramStart"/>
       <w:r>
         <w:rPr>
           <w:sz w:val="18"/>
@@ -1823,7 +1772,6 @@
         <w:t>Z[</w:t>
       </w:r>
       <w:proofErr w:type="spellStart"/>
-      <w:proofErr w:type="gramEnd"/>
       <w:r>
         <w:rPr>
           <w:sz w:val="18"/>
@@ -2016,23 +1964,15 @@
         <w:rPr>
           <w:sz w:val="18"/>
         </w:rPr>
-        <w:t>(</w:t>
-      </w:r>
-      <w:proofErr w:type="gramStart"/>
+        <w:t>(Z</w:t>
+      </w:r>
       <w:r>
         <w:rPr>
           <w:sz w:val="18"/>
         </w:rPr>
-        <w:t>Z</w:t>
-      </w:r>
-      <w:r>
-        <w:rPr>
-          <w:sz w:val="18"/>
-        </w:rPr>
         <w:t>[</w:t>
       </w:r>
       <w:proofErr w:type="spellStart"/>
-      <w:proofErr w:type="gramEnd"/>
       <w:r>
         <w:rPr>
           <w:sz w:val="18"/>
@@ -2250,23 +2190,7 @@
           <w:i/>
           <w:sz w:val="18"/>
         </w:rPr>
-        <w:t>&lt;Y</w:t>
-      </w:r>
-      <w:proofErr w:type="gramStart"/>
-      <w:r>
-        <w:rPr>
-          <w:i/>
-          <w:sz w:val="18"/>
-        </w:rPr>
-        <w:t>,i,j</w:t>
-      </w:r>
-      <w:proofErr w:type="gramEnd"/>
-      <w:r>
-        <w:rPr>
-          <w:i/>
-          <w:sz w:val="18"/>
-        </w:rPr>
-        <w:t>&gt;</w:t>
+        <w:t>&lt;Y,i,j&gt;</w:t>
       </w:r>
       <w:r>
         <w:rPr>
@@ -2282,15 +2206,7 @@
         <w:jc w:val="both"/>
       </w:pPr>
       <w:r>
-        <w:t>Final, if AGENDA contains an assignment to (S</w:t>
-      </w:r>
-      <w:proofErr w:type="gramStart"/>
-      <w:r>
-        <w:t>,1,n</w:t>
-      </w:r>
-      <w:proofErr w:type="gramEnd"/>
-      <w:r>
-        <w:t>+1) then the parsing process  is successful (a parse has been found) else terminate with failure</w:t>
+        <w:t>Final, if AGENDA contains an assignment to (S,1,n+1) then the parsing process  is successful (a parse has been found) else terminate with failure</w:t>
       </w:r>
       <w:r>
         <w:t xml:space="preserve"> (there is no parse)</w:t>
@@ -2626,13 +2542,8 @@
       <w:r>
         <w:t xml:space="preserve">. Later, if the virtual node </w:t>
       </w:r>
-      <w:proofErr w:type="gramStart"/>
-      <w:r>
-        <w:t>E[</w:t>
-      </w:r>
-      <w:proofErr w:type="gramEnd"/>
-      <w:r>
-        <w:t>wait=”CD”]</w:t>
+      <w:r>
+        <w:t>E[wait=”CD”]</w:t>
       </w:r>
       <w:r>
         <w:t xml:space="preserve"> meet</w:t>
@@ -2707,15 +2618,7 @@
         <w:t>node</w:t>
       </w:r>
       <w:r>
-        <w:t xml:space="preserve"> </w:t>
-      </w:r>
-      <w:proofErr w:type="gramStart"/>
-      <w:r>
-        <w:t>S[</w:t>
-      </w:r>
-      <w:proofErr w:type="gramEnd"/>
-      <w:r>
-        <w:t>1,</w:t>
+        <w:t xml:space="preserve"> S[1,</w:t>
       </w:r>
       <w:r>
         <w:t>n</w:t>
@@ -3431,11 +3334,9 @@
       <w:r>
         <w:t>simple combinable chain: (</w:t>
       </w:r>
-      <w:proofErr w:type="gramStart"/>
       <w:r>
         <w:t>NP[</w:t>
       </w:r>
-      <w:proofErr w:type="gramEnd"/>
       <w:r>
         <w:t xml:space="preserve">1,3] PP[3,5] VP[5,8]). </w:t>
       </w:r>
@@ -3569,15 +3470,7 @@
         <w:t xml:space="preserve">node </w:t>
       </w:r>
       <w:r>
-        <w:t xml:space="preserve">has the start-end position as </w:t>
-      </w:r>
-      <w:proofErr w:type="gramStart"/>
-      <w:r>
-        <w:t>X[</w:t>
-      </w:r>
-      <w:proofErr w:type="gramEnd"/>
-      <w:r>
-        <w:t>7,</w:t>
+        <w:t>has the start-end position as X[7,</w:t>
       </w:r>
       <w:r>
         <w:t>10</w:t>
@@ -7415,13 +7308,8 @@
         </w:rPr>
         <w:t xml:space="preserve">node </w:t>
       </w:r>
-      <w:proofErr w:type="gramStart"/>
-      <w:r>
-        <w:t>A(</w:t>
-      </w:r>
-      <w:proofErr w:type="gramEnd"/>
-      <w:r>
-        <w:t>2,21) will</w:t>
+      <w:r>
+        <w:t>A(2,21) will</w:t>
       </w:r>
       <w:r>
         <w:t xml:space="preserve"> be</w:t>
@@ -7508,24 +7396,13 @@
         <w:t>Classification phase</w:t>
       </w:r>
       <w:r>
-        <w:t xml:space="preserve"> (CP</w:t>
-      </w:r>
-      <w:proofErr w:type="gramStart"/>
-      <w:r>
-        <w:t>)</w:t>
+        <w:t xml:space="preserve"> (CP)</w:t>
       </w:r>
       <w:r>
         <w:rPr>
           <w:vertAlign w:val="superscript"/>
         </w:rPr>
-        <w:t>(</w:t>
-      </w:r>
-      <w:proofErr w:type="gramEnd"/>
-      <w:r>
-        <w:rPr>
-          <w:vertAlign w:val="superscript"/>
-        </w:rPr>
-        <w:t>1)</w:t>
+        <w:t>(1)</w:t>
       </w:r>
       <w:r>
         <w:t xml:space="preserve">: the parser classifies the </w:t>
@@ -7582,24 +7459,13 @@
         <w:t xml:space="preserve"> generation phase</w:t>
       </w:r>
       <w:r>
-        <w:t xml:space="preserve"> (CGP</w:t>
-      </w:r>
-      <w:proofErr w:type="gramStart"/>
-      <w:r>
-        <w:t>)</w:t>
+        <w:t xml:space="preserve"> (CGP)</w:t>
       </w:r>
       <w:r>
         <w:rPr>
           <w:vertAlign w:val="superscript"/>
         </w:rPr>
-        <w:t>(</w:t>
-      </w:r>
-      <w:proofErr w:type="gramEnd"/>
-      <w:r>
-        <w:rPr>
-          <w:vertAlign w:val="superscript"/>
-        </w:rPr>
-        <w:t>2)</w:t>
+        <w:t>(2)</w:t>
       </w:r>
       <w:r>
         <w:t xml:space="preserve">: the parser generates all the combinable chains and uses them to create a new </w:t>
@@ -7699,7 +7565,6 @@
       <w:r>
         <w:t xml:space="preserve"> used for </w:t>
       </w:r>
-      <w:proofErr w:type="gramStart"/>
       <w:r>
         <w:t>CGP</w:t>
       </w:r>
@@ -7707,14 +7572,7 @@
         <w:rPr>
           <w:vertAlign w:val="superscript"/>
         </w:rPr>
-        <w:t>(</w:t>
-      </w:r>
-      <w:proofErr w:type="gramEnd"/>
-      <w:r>
-        <w:rPr>
-          <w:vertAlign w:val="superscript"/>
-        </w:rPr>
-        <w:t>2)</w:t>
+        <w:t>(2)</w:t>
       </w:r>
       <w:r>
         <w:t xml:space="preserve"> instead of sorting.</w:t>
@@ -8306,15 +8164,7 @@
         <w:t>left chain</w:t>
       </w:r>
       <w:r>
-        <w:t xml:space="preserve">s. We imply that </w:t>
-      </w:r>
-      <w:proofErr w:type="gramStart"/>
-      <w:r>
-        <w:t>S(</w:t>
-      </w:r>
-      <w:proofErr w:type="gramEnd"/>
-      <w:r>
-        <w:t xml:space="preserve">E) is the block in a </w:t>
+        <w:t xml:space="preserve">s. We imply that S(E) is the block in a </w:t>
       </w:r>
       <w:r>
         <w:rPr>
@@ -16786,15 +16636,7 @@
         <w:t>For instance, if we have two</w:t>
       </w:r>
       <w:r>
-        <w:t xml:space="preserve"> nodes: </w:t>
-      </w:r>
-      <w:proofErr w:type="gramStart"/>
-      <w:r>
-        <w:t>NP(</w:t>
-      </w:r>
-      <w:proofErr w:type="gramEnd"/>
-      <w:r>
-        <w:t xml:space="preserve">1,7) and PP(1,7). In </w:t>
+        <w:t xml:space="preserve"> nodes: NP(1,7) and PP(1,7). In </w:t>
       </w:r>
       <w:r>
         <w:t xml:space="preserve">the </w:t>
@@ -17272,14 +17114,12 @@
         </w:rPr>
         <w:t>]</w:t>
       </w:r>
-      <w:proofErr w:type="gramStart"/>
       <w:r>
         <w:rPr>
           <w:lang w:eastAsia="en-AU"/>
         </w:rPr>
         <w:t>:</w:t>
       </w:r>
-      <w:proofErr w:type="gramEnd"/>
     </w:p>
     <w:p>
       <w:pPr>
@@ -17807,15 +17647,7 @@
         <w:t>node</w:t>
       </w:r>
       <w:r>
-        <w:t xml:space="preserve"> </w:t>
-      </w:r>
-      <w:proofErr w:type="gramStart"/>
-      <w:r>
-        <w:t>whose</w:t>
-      </w:r>
-      <w:proofErr w:type="gramEnd"/>
-      <w:r>
-        <w:t xml:space="preserve"> POS is not contained in “X” POS children in pruning graph, they will </w:t>
+        <w:t xml:space="preserve"> whose POS is not contained in “X” POS children in pruning graph, they will </w:t>
       </w:r>
       <w:r>
         <w:lastRenderedPageBreak/>
@@ -18036,21 +17868,7 @@
         <w:rPr>
           <w:szCs w:val="18"/>
         </w:rPr>
-        <w:t xml:space="preserve">he second one, we compare </w:t>
-      </w:r>
-      <w:proofErr w:type="gramStart"/>
-      <w:r>
-        <w:rPr>
-          <w:szCs w:val="18"/>
-        </w:rPr>
-        <w:t>A</w:t>
-      </w:r>
-      <w:proofErr w:type="gramEnd"/>
-      <w:r>
-        <w:rPr>
-          <w:szCs w:val="18"/>
-        </w:rPr>
-        <w:t xml:space="preserve">* PHGM algorithm with one other knowledge algorithm which have been developed for Vietnamese Parsing Technique: Beam search algorithm. </w:t>
+        <w:t xml:space="preserve">he second one, we compare A* PHGM algorithm with one other knowledge algorithm which have been developed for Vietnamese Parsing Technique: Beam search algorithm. </w:t>
       </w:r>
     </w:p>
     <w:p>
@@ -18073,15 +17891,7 @@
         <w:t>Viet Treebank</w:t>
       </w:r>
       <w:r>
-        <w:t xml:space="preserve"> database from vlsp project. It includes about 10.000 Vietnamese sentences parsed by hand. From this corpus, we extract the grammar rules G which have approximately 9900 productions. Each </w:t>
-      </w:r>
-      <w:proofErr w:type="gramStart"/>
-      <w:r>
-        <w:t>productions</w:t>
-      </w:r>
-      <w:proofErr w:type="gramEnd"/>
-      <w:r>
-        <w:t xml:space="preserve"> have the weight parameter which is calculated by appearing probabilistic of production in G.</w:t>
+        <w:t xml:space="preserve"> database from vlsp project. It includes about 10.000 Vietnamese sentences parsed by hand. From this corpus, we extract the grammar rules G which have approximately 9900 productions. Each productions have the weight parameter which is calculated by appearing probabilistic of production in G.</w:t>
       </w:r>
     </w:p>
     <w:p>
@@ -18200,12 +18010,10 @@
         <w:t xml:space="preserve"> is </w:t>
       </w:r>
       <w:proofErr w:type="spellStart"/>
-      <w:proofErr w:type="gramStart"/>
       <w:r>
         <w:t>a</w:t>
       </w:r>
       <w:proofErr w:type="spellEnd"/>
-      <w:proofErr w:type="gramEnd"/>
       <w:r>
         <w:t xml:space="preserve"> </w:t>
       </w:r>
@@ -18216,15 +18024,7 @@
         <w:t>time measured in second. With the sentences has less than 20 words (tokens), PHGM, VNM and PHGM-PG got the same speed. When the number of tokens up to 50, the PHGM and VNM got an explosion of processing time, but the PGHM-PG speed is still stable. The reason is that PGHM-PG does not make any redundancy like PGHM and VNM</w:t>
       </w:r>
       <w:r>
-        <w:t>. When the number of tokens increases, the quantity of the redundancy things is much more than the quantity of the useful things. Because of that, the more complex the sentence is</w:t>
-      </w:r>
-      <w:proofErr w:type="gramStart"/>
-      <w:r>
-        <w:t>,</w:t>
-      </w:r>
-      <w:proofErr w:type="gramEnd"/>
-      <w:r>
-        <w:t xml:space="preserve"> the better performance of PGHM-PG is when </w:t>
+        <w:t xml:space="preserve">. When the number of tokens increases, the quantity of the redundancy things is much more than the quantity of the useful things. Because of that, the more complex the sentence is, the better performance of PGHM-PG is when </w:t>
       </w:r>
       <w:r>
         <w:t>comparing</w:t>
@@ -18548,6 +18348,8 @@
       <w:r>
         <w:t xml:space="preserve"> is relatively good and acceptable. The Vietnamese parsing system has been implemented in JAVA to evaluate our method. This method could be used for other languages, too.</w:t>
       </w:r>
+      <w:bookmarkStart w:id="0" w:name="_GoBack"/>
+      <w:bookmarkEnd w:id="0"/>
     </w:p>
     <w:p>
       <w:pPr>
@@ -18555,7 +18357,13 @@
         <w:jc w:val="both"/>
       </w:pPr>
       <w:r>
-        <w:t>In the future, we are going to research about A* algorithm and find the better "admissible heuristic" than the current one to improve the speed performance of parsing system. We could also research the way to integrate lexical information into our algorithm. This will significantly increase the speed and the accuracy of parsing system.</w:t>
+        <w:t xml:space="preserve">In the future, we are going to research about A* algorithm and find the </w:t>
+      </w:r>
+      <w:r>
+        <w:t>better</w:t>
+      </w:r>
+      <w:r>
+        <w:t xml:space="preserve"> "admissible heuristic" than the current one to improve the speed performance of parsing system. We could also research the way to integrate lexical information into our algorithm. This will significantly increase the speed and the accuracy of parsing system.</w:t>
       </w:r>
     </w:p>
     <w:p>
@@ -18565,8 +18373,6 @@
       <w:r>
         <w:t>references</w:t>
       </w:r>
-      <w:bookmarkStart w:id="0" w:name="_GoBack"/>
-      <w:bookmarkEnd w:id="0"/>
     </w:p>
     <w:p>
       <w:pPr>
@@ -21927,11 +21733,11 @@
         </c:dLbls>
         <c:marker val="1"/>
         <c:smooth val="0"/>
-        <c:axId val="94229632"/>
-        <c:axId val="94231168"/>
+        <c:axId val="162485376"/>
+        <c:axId val="162486912"/>
       </c:lineChart>
       <c:catAx>
-        <c:axId val="94229632"/>
+        <c:axId val="162485376"/>
         <c:scaling>
           <c:orientation val="minMax"/>
         </c:scaling>
@@ -21940,7 +21746,7 @@
         <c:majorTickMark val="out"/>
         <c:minorTickMark val="none"/>
         <c:tickLblPos val="nextTo"/>
-        <c:crossAx val="94231168"/>
+        <c:crossAx val="162486912"/>
         <c:crosses val="autoZero"/>
         <c:auto val="1"/>
         <c:lblAlgn val="ctr"/>
@@ -21948,7 +21754,7 @@
         <c:noMultiLvlLbl val="0"/>
       </c:catAx>
       <c:valAx>
-        <c:axId val="94231168"/>
+        <c:axId val="162486912"/>
         <c:scaling>
           <c:orientation val="minMax"/>
         </c:scaling>
@@ -21959,7 +21765,7 @@
         <c:majorTickMark val="out"/>
         <c:minorTickMark val="none"/>
         <c:tickLblPos val="nextTo"/>
-        <c:crossAx val="94229632"/>
+        <c:crossAx val="162485376"/>
         <c:crosses val="autoZero"/>
         <c:crossBetween val="between"/>
       </c:valAx>
@@ -22268,7 +22074,7 @@
 </file>
 
 <file path=customXml/itemProps1.xml><?xml version="1.0" encoding="utf-8"?>
-<ds:datastoreItem xmlns:ds="http://schemas.openxmlformats.org/officeDocument/2006/customXml" ds:itemID="{0D8FCB2B-0B3A-41BF-AC32-DCE8B34EEC59}">
+<ds:datastoreItem xmlns:ds="http://schemas.openxmlformats.org/officeDocument/2006/customXml" ds:itemID="{3BE04113-6564-4D48-B9A9-EAA988819312}">
   <ds:schemaRefs>
     <ds:schemaRef ds:uri="http://schemas.openxmlformats.org/officeDocument/2006/bibliography"/>
   </ds:schemaRefs>
